--- a/fx_notes.docx
+++ b/fx_notes.docx
@@ -110,15 +110,8 @@
           <w:noProof/>
           <w:kern w:val="0"/>
         </w:rPr>
-      </w:r>
-      <w:r>
-        <w:rPr>
-          <w:rFonts w:ascii="Times New Roman" w:eastAsia="Times New Roman" w:hAnsi="Times New Roman" w:cs="Times New Roman"/>
-          <w:noProof/>
-          <w:kern w:val="0"/>
-        </w:rPr>
         <w:pict w14:anchorId="22394335">
-          <v:rect id="_x0000_i1064" alt="" style="width:468pt;height:.05pt;mso-width-percent:0;mso-height-percent:0;mso-width-percent:0;mso-height-percent:0" o:hralign="center" o:hrstd="t" o:hr="t" fillcolor="#a0a0a0" stroked="f"/>
+          <v:rect id="_x0000_i1025" alt="" style="width:468pt;height:.05pt;mso-width-percent:0;mso-height-percent:0;mso-width-percent:0;mso-height-percent:0" o:hralign="center" o:hrstd="t" o:hr="t" fillcolor="#a0a0a0" stroked="f"/>
         </w:pict>
       </w:r>
     </w:p>
@@ -339,15 +332,8 @@
           <w:noProof/>
           <w:kern w:val="0"/>
         </w:rPr>
-      </w:r>
-      <w:r>
-        <w:rPr>
-          <w:rFonts w:ascii="Times New Roman" w:eastAsia="Times New Roman" w:hAnsi="Times New Roman" w:cs="Times New Roman"/>
-          <w:noProof/>
-          <w:kern w:val="0"/>
-        </w:rPr>
         <w:pict w14:anchorId="71463975">
-          <v:rect id="_x0000_i1063" alt="" style="width:468pt;height:.05pt;mso-width-percent:0;mso-height-percent:0;mso-width-percent:0;mso-height-percent:0" o:hralign="center" o:hrstd="t" o:hr="t" fillcolor="#a0a0a0" stroked="f"/>
+          <v:rect id="_x0000_i1026" alt="" style="width:468pt;height:.05pt;mso-width-percent:0;mso-height-percent:0;mso-width-percent:0;mso-height-percent:0" o:hralign="center" o:hrstd="t" o:hr="t" fillcolor="#a0a0a0" stroked="f"/>
         </w:pict>
       </w:r>
     </w:p>
@@ -1376,15 +1362,8 @@
           <w:noProof/>
           <w:kern w:val="0"/>
         </w:rPr>
-      </w:r>
-      <w:r>
-        <w:rPr>
-          <w:rFonts w:ascii="Times New Roman" w:eastAsia="Times New Roman" w:hAnsi="Times New Roman" w:cs="Times New Roman"/>
-          <w:noProof/>
-          <w:kern w:val="0"/>
-        </w:rPr>
         <w:pict w14:anchorId="0190DF7B">
-          <v:rect id="_x0000_i1062" alt="" style="width:468pt;height:.05pt;mso-width-percent:0;mso-height-percent:0;mso-width-percent:0;mso-height-percent:0" o:hralign="center" o:hrstd="t" o:hr="t" fillcolor="#a0a0a0" stroked="f"/>
+          <v:rect id="_x0000_i1027" alt="" style="width:468pt;height:.05pt;mso-width-percent:0;mso-height-percent:0;mso-width-percent:0;mso-height-percent:0" o:hralign="center" o:hrstd="t" o:hr="t" fillcolor="#a0a0a0" stroked="f"/>
         </w:pict>
       </w:r>
     </w:p>
@@ -2811,15 +2790,8 @@
           <w:noProof/>
           <w:kern w:val="0"/>
         </w:rPr>
-      </w:r>
-      <w:r>
-        <w:rPr>
-          <w:rFonts w:ascii="Times New Roman" w:eastAsia="Times New Roman" w:hAnsi="Times New Roman" w:cs="Times New Roman"/>
-          <w:noProof/>
-          <w:kern w:val="0"/>
-        </w:rPr>
         <w:pict w14:anchorId="3BD4BC6B">
-          <v:rect id="_x0000_i1061" alt="" style="width:468pt;height:.05pt;mso-width-percent:0;mso-height-percent:0;mso-width-percent:0;mso-height-percent:0" o:hralign="center" o:hrstd="t" o:hr="t" fillcolor="#a0a0a0" stroked="f"/>
+          <v:rect id="_x0000_i1028" alt="" style="width:468pt;height:.05pt;mso-width-percent:0;mso-height-percent:0;mso-width-percent:0;mso-height-percent:0" o:hralign="center" o:hrstd="t" o:hr="t" fillcolor="#a0a0a0" stroked="f"/>
         </w:pict>
       </w:r>
     </w:p>
@@ -3374,15 +3346,8 @@
           <w:kern w:val="0"/>
         </w:rPr>
         <w:lastRenderedPageBreak/>
-      </w:r>
-      <w:r>
-        <w:rPr>
-          <w:rFonts w:ascii="Times New Roman" w:eastAsia="Times New Roman" w:hAnsi="Times New Roman" w:cs="Times New Roman"/>
-          <w:noProof/>
-          <w:kern w:val="0"/>
-        </w:rPr>
         <w:pict w14:anchorId="3A1B9457">
-          <v:rect id="_x0000_i1060" alt="" style="width:468pt;height:.05pt;mso-width-percent:0;mso-height-percent:0;mso-width-percent:0;mso-height-percent:0" o:hralign="center" o:hrstd="t" o:hr="t" fillcolor="#a0a0a0" stroked="f"/>
+          <v:rect id="_x0000_i1029" alt="" style="width:468pt;height:.05pt;mso-width-percent:0;mso-height-percent:0;mso-width-percent:0;mso-height-percent:0" o:hralign="center" o:hrstd="t" o:hr="t" fillcolor="#a0a0a0" stroked="f"/>
         </w:pict>
       </w:r>
     </w:p>
@@ -3880,15 +3845,8 @@
           <w:noProof/>
           <w:kern w:val="0"/>
         </w:rPr>
-      </w:r>
-      <w:r>
-        <w:rPr>
-          <w:rFonts w:ascii="Times New Roman" w:eastAsia="Times New Roman" w:hAnsi="Times New Roman" w:cs="Times New Roman"/>
-          <w:noProof/>
-          <w:kern w:val="0"/>
-        </w:rPr>
         <w:pict w14:anchorId="12E56FD7">
-          <v:rect id="_x0000_i1059" alt="" style="width:468pt;height:.05pt;mso-width-percent:0;mso-height-percent:0;mso-width-percent:0;mso-height-percent:0" o:hralign="center" o:hrstd="t" o:hr="t" fillcolor="#a0a0a0" stroked="f"/>
+          <v:rect id="_x0000_i1030" alt="" style="width:468pt;height:.05pt;mso-width-percent:0;mso-height-percent:0;mso-width-percent:0;mso-height-percent:0" o:hralign="center" o:hrstd="t" o:hr="t" fillcolor="#a0a0a0" stroked="f"/>
         </w:pict>
       </w:r>
     </w:p>
@@ -4067,15 +4025,8 @@
           <w:noProof/>
           <w:kern w:val="0"/>
         </w:rPr>
-      </w:r>
-      <w:r>
-        <w:rPr>
-          <w:rFonts w:ascii="Times New Roman" w:eastAsia="Times New Roman" w:hAnsi="Times New Roman" w:cs="Times New Roman"/>
-          <w:noProof/>
-          <w:kern w:val="0"/>
-        </w:rPr>
         <w:pict w14:anchorId="07D4E81C">
-          <v:rect id="_x0000_i1058" alt="" style="width:468pt;height:.05pt;mso-width-percent:0;mso-height-percent:0;mso-width-percent:0;mso-height-percent:0" o:hralign="center" o:hrstd="t" o:hr="t" fillcolor="#a0a0a0" stroked="f"/>
+          <v:rect id="_x0000_i1031" alt="" style="width:468pt;height:.05pt;mso-width-percent:0;mso-height-percent:0;mso-width-percent:0;mso-height-percent:0" o:hralign="center" o:hrstd="t" o:hr="t" fillcolor="#a0a0a0" stroked="f"/>
         </w:pict>
       </w:r>
     </w:p>
@@ -4164,6 +4115,12 @@
     </w:p>
     <w:p>
       <w:r>
+        <w:br w:type="page"/>
+      </w:r>
+    </w:p>
+    <w:p>
+      <w:r>
+        <w:lastRenderedPageBreak/>
         <w:t>Workload drivers</w:t>
       </w:r>
     </w:p>
@@ -4880,7 +4837,6 @@
           <w:kern w:val="0"/>
           <w14:ligatures w14:val="none"/>
         </w:rPr>
-        <w:lastRenderedPageBreak/>
         <w:t>Models:</w:t>
       </w:r>
     </w:p>
@@ -6284,6 +6240,7 @@
                 <w:kern w:val="0"/>
                 <w14:ligatures w14:val="none"/>
               </w:rPr>
+              <w:lastRenderedPageBreak/>
               <w:t>Mercury</w:t>
             </w:r>
           </w:p>
@@ -7196,7 +7153,6 @@
           <w:kern w:val="0"/>
           <w14:ligatures w14:val="none"/>
         </w:rPr>
-        <w:lastRenderedPageBreak/>
         <w:t>The </w:t>
       </w:r>
       <w:r>
@@ -7903,6 +7859,7 @@
                 <w:kern w:val="0"/>
                 <w14:ligatures w14:val="none"/>
               </w:rPr>
+              <w:lastRenderedPageBreak/>
               <w:t>Feature</w:t>
             </w:r>
           </w:p>
@@ -8617,96 +8574,1076 @@
     </w:tbl>
     <w:p/>
     <w:p/>
+    <w:p>
+      <w:pPr>
+        <w:rPr>
+          <w:b/>
+          <w:bCs/>
+        </w:rPr>
+      </w:pPr>
+      <w:r>
+        <w:rPr>
+          <w:b/>
+          <w:bCs/>
+        </w:rPr>
+        <w:t>Appraisal Scope</w:t>
+      </w:r>
+    </w:p>
+    <w:p>
+      <w:pPr>
+        <w:numPr>
+          <w:ilvl w:val="0"/>
+          <w:numId w:val="18"/>
+        </w:numPr>
+      </w:pPr>
+      <w:r>
+        <w:rPr>
+          <w:b/>
+          <w:bCs/>
+        </w:rPr>
+        <w:t>AR/Seasonal:</w:t>
+      </w:r>
+      <w:r>
+        <w:t xml:space="preserve"> L1, L2, L3, L4, L12</w:t>
+      </w:r>
+    </w:p>
+    <w:p>
+      <w:pPr>
+        <w:numPr>
+          <w:ilvl w:val="0"/>
+          <w:numId w:val="18"/>
+        </w:numPr>
+      </w:pPr>
+      <w:proofErr w:type="gramStart"/>
+      <w:r>
+        <w:rPr>
+          <w:b/>
+          <w:bCs/>
+        </w:rPr>
+        <w:t>Smoothers</w:t>
+      </w:r>
+      <w:proofErr w:type="gramEnd"/>
+      <w:r>
+        <w:rPr>
+          <w:b/>
+          <w:bCs/>
+        </w:rPr>
+        <w:t>:</w:t>
+      </w:r>
+      <w:r>
+        <w:t xml:space="preserve"> MA3, MA12</w:t>
+      </w:r>
+    </w:p>
+    <w:p>
+      <w:pPr>
+        <w:numPr>
+          <w:ilvl w:val="0"/>
+          <w:numId w:val="18"/>
+        </w:numPr>
+      </w:pPr>
+      <w:r>
+        <w:rPr>
+          <w:b/>
+          <w:bCs/>
+        </w:rPr>
+        <w:t>Calendar:</w:t>
+      </w:r>
+      <w:r>
+        <w:t xml:space="preserve"> Quarter, Trend</w:t>
+      </w:r>
+    </w:p>
+    <w:p>
+      <w:pPr>
+        <w:numPr>
+          <w:ilvl w:val="0"/>
+          <w:numId w:val="18"/>
+        </w:numPr>
+      </w:pPr>
+      <w:r>
+        <w:rPr>
+          <w:b/>
+          <w:bCs/>
+        </w:rPr>
+        <w:t>Macro (opt):</w:t>
+      </w:r>
+      <w:r>
+        <w:t xml:space="preserve"> MORTGAGE30US_lag12</w:t>
+      </w:r>
+    </w:p>
+    <w:p>
+      <w:pPr>
+        <w:numPr>
+          <w:ilvl w:val="0"/>
+          <w:numId w:val="18"/>
+        </w:numPr>
+      </w:pPr>
+      <w:r>
+        <w:rPr>
+          <w:b/>
+          <w:bCs/>
+        </w:rPr>
+        <w:t>Cross-client:</w:t>
+      </w:r>
+      <w:r>
+        <w:t xml:space="preserve"> </w:t>
+      </w:r>
+      <w:r>
+        <w:rPr>
+          <w:i/>
+          <w:iCs/>
+        </w:rPr>
+        <w:t>None required</w:t>
+      </w:r>
+      <w:r>
+        <w:t xml:space="preserve"> (Appraisal leads others; their lags don’t help Appraisal prospectively)</w:t>
+      </w:r>
+    </w:p>
+    <w:p>
+      <w:pPr>
+        <w:rPr>
+          <w:b/>
+          <w:bCs/>
+        </w:rPr>
+      </w:pPr>
+      <w:r>
+        <w:rPr>
+          <w:b/>
+          <w:bCs/>
+        </w:rPr>
+        <w:t>Credit</w:t>
+      </w:r>
+    </w:p>
+    <w:p>
+      <w:pPr>
+        <w:numPr>
+          <w:ilvl w:val="0"/>
+          <w:numId w:val="19"/>
+        </w:numPr>
+      </w:pPr>
+      <w:r>
+        <w:rPr>
+          <w:b/>
+          <w:bCs/>
+        </w:rPr>
+        <w:t>AR/Seasonal:</w:t>
+      </w:r>
+      <w:r>
+        <w:t xml:space="preserve"> L1, L2, L12 (L12 carries much of the structure)</w:t>
+      </w:r>
+    </w:p>
+    <w:p>
+      <w:pPr>
+        <w:numPr>
+          <w:ilvl w:val="0"/>
+          <w:numId w:val="19"/>
+        </w:numPr>
+      </w:pPr>
+      <w:proofErr w:type="gramStart"/>
+      <w:r>
+        <w:rPr>
+          <w:b/>
+          <w:bCs/>
+        </w:rPr>
+        <w:t>Smoothers</w:t>
+      </w:r>
+      <w:proofErr w:type="gramEnd"/>
+      <w:r>
+        <w:rPr>
+          <w:b/>
+          <w:bCs/>
+        </w:rPr>
+        <w:t>:</w:t>
+      </w:r>
+      <w:r>
+        <w:t xml:space="preserve"> MA3, MA12</w:t>
+      </w:r>
+    </w:p>
+    <w:p>
+      <w:pPr>
+        <w:numPr>
+          <w:ilvl w:val="0"/>
+          <w:numId w:val="19"/>
+        </w:numPr>
+      </w:pPr>
+      <w:r>
+        <w:rPr>
+          <w:b/>
+          <w:bCs/>
+        </w:rPr>
+        <w:t>Calendar:</w:t>
+      </w:r>
+      <w:r>
+        <w:t xml:space="preserve"> Quarter, Trend</w:t>
+      </w:r>
+    </w:p>
+    <w:p>
+      <w:pPr>
+        <w:numPr>
+          <w:ilvl w:val="0"/>
+          <w:numId w:val="19"/>
+        </w:numPr>
+      </w:pPr>
+      <w:r>
+        <w:rPr>
+          <w:b/>
+          <w:bCs/>
+        </w:rPr>
+        <w:t>Macro (opt):</w:t>
+      </w:r>
+      <w:r>
+        <w:t xml:space="preserve"> MORTGAGE30US_lag1 (neg. relationship), consider lag3/12 as candidates</w:t>
+      </w:r>
+    </w:p>
+    <w:p>
+      <w:pPr>
+        <w:numPr>
+          <w:ilvl w:val="0"/>
+          <w:numId w:val="19"/>
+        </w:numPr>
+      </w:pPr>
+      <w:r>
+        <w:rPr>
+          <w:b/>
+          <w:bCs/>
+        </w:rPr>
+        <w:t>Cross-client:</w:t>
+      </w:r>
+      <w:r>
+        <w:t xml:space="preserve"> FNC_lag1 (weak-to-moderate contemporaneous link → use lag1 proxy)</w:t>
+      </w:r>
+    </w:p>
+    <w:p>
+      <w:pPr>
+        <w:rPr>
+          <w:b/>
+          <w:bCs/>
+        </w:rPr>
+      </w:pPr>
+      <w:r>
+        <w:rPr>
+          <w:b/>
+          <w:bCs/>
+        </w:rPr>
+        <w:t>FNC</w:t>
+      </w:r>
+    </w:p>
+    <w:p>
+      <w:pPr>
+        <w:numPr>
+          <w:ilvl w:val="0"/>
+          <w:numId w:val="20"/>
+        </w:numPr>
+      </w:pPr>
+      <w:r>
+        <w:rPr>
+          <w:b/>
+          <w:bCs/>
+        </w:rPr>
+        <w:t>AR/Seasonal:</w:t>
+      </w:r>
+      <w:r>
+        <w:t xml:space="preserve"> L1, L4, L12</w:t>
+      </w:r>
+    </w:p>
+    <w:p>
+      <w:pPr>
+        <w:numPr>
+          <w:ilvl w:val="0"/>
+          <w:numId w:val="20"/>
+        </w:numPr>
+      </w:pPr>
+      <w:proofErr w:type="gramStart"/>
+      <w:r>
+        <w:rPr>
+          <w:b/>
+          <w:bCs/>
+        </w:rPr>
+        <w:t>Smoothers</w:t>
+      </w:r>
+      <w:proofErr w:type="gramEnd"/>
+      <w:r>
+        <w:rPr>
+          <w:b/>
+          <w:bCs/>
+        </w:rPr>
+        <w:t>:</w:t>
+      </w:r>
+      <w:r>
+        <w:t xml:space="preserve"> MA3, MA12</w:t>
+      </w:r>
+    </w:p>
+    <w:p>
+      <w:pPr>
+        <w:numPr>
+          <w:ilvl w:val="0"/>
+          <w:numId w:val="20"/>
+        </w:numPr>
+      </w:pPr>
+      <w:r>
+        <w:rPr>
+          <w:b/>
+          <w:bCs/>
+        </w:rPr>
+        <w:t>Calendar:</w:t>
+      </w:r>
+      <w:r>
+        <w:t xml:space="preserve"> Quarter, Trend</w:t>
+      </w:r>
+    </w:p>
+    <w:p>
+      <w:pPr>
+        <w:numPr>
+          <w:ilvl w:val="0"/>
+          <w:numId w:val="20"/>
+        </w:numPr>
+      </w:pPr>
+      <w:r>
+        <w:rPr>
+          <w:b/>
+          <w:bCs/>
+        </w:rPr>
+        <w:lastRenderedPageBreak/>
+        <w:t>Macro (opt):</w:t>
+      </w:r>
+      <w:r>
+        <w:t xml:space="preserve"> MORTGAGE30US_lag1 (negative)</w:t>
+      </w:r>
+    </w:p>
+    <w:p>
+      <w:pPr>
+        <w:numPr>
+          <w:ilvl w:val="0"/>
+          <w:numId w:val="20"/>
+        </w:numPr>
+      </w:pPr>
+      <w:r>
+        <w:rPr>
+          <w:b/>
+          <w:bCs/>
+        </w:rPr>
+        <w:t>Cross-client:</w:t>
+      </w:r>
+      <w:r>
+        <w:t xml:space="preserve"> OrderManagement_lag1 (contemporaneous relation → lag1 proxy)</w:t>
+      </w:r>
+    </w:p>
+    <w:p>
+      <w:pPr>
+        <w:rPr>
+          <w:b/>
+          <w:bCs/>
+        </w:rPr>
+      </w:pPr>
+      <w:r>
+        <w:rPr>
+          <w:b/>
+          <w:bCs/>
+        </w:rPr>
+        <w:t>Mercury</w:t>
+      </w:r>
+    </w:p>
+    <w:p>
+      <w:pPr>
+        <w:numPr>
+          <w:ilvl w:val="0"/>
+          <w:numId w:val="21"/>
+        </w:numPr>
+      </w:pPr>
+      <w:r>
+        <w:rPr>
+          <w:b/>
+          <w:bCs/>
+        </w:rPr>
+        <w:t>AR/Seasonal:</w:t>
+      </w:r>
+      <w:r>
+        <w:t xml:space="preserve"> L1, L2, L3, L6, L12 (very strong L1/L2; keep seasonal)</w:t>
+      </w:r>
+    </w:p>
+    <w:p>
+      <w:pPr>
+        <w:numPr>
+          <w:ilvl w:val="0"/>
+          <w:numId w:val="21"/>
+        </w:numPr>
+      </w:pPr>
+      <w:proofErr w:type="gramStart"/>
+      <w:r>
+        <w:rPr>
+          <w:b/>
+          <w:bCs/>
+        </w:rPr>
+        <w:t>Smoothers</w:t>
+      </w:r>
+      <w:proofErr w:type="gramEnd"/>
+      <w:r>
+        <w:rPr>
+          <w:b/>
+          <w:bCs/>
+        </w:rPr>
+        <w:t>:</w:t>
+      </w:r>
+      <w:r>
+        <w:t xml:space="preserve"> MA3, MA12</w:t>
+      </w:r>
+    </w:p>
+    <w:p>
+      <w:pPr>
+        <w:numPr>
+          <w:ilvl w:val="0"/>
+          <w:numId w:val="21"/>
+        </w:numPr>
+      </w:pPr>
+      <w:r>
+        <w:rPr>
+          <w:b/>
+          <w:bCs/>
+        </w:rPr>
+        <w:t>Calendar:</w:t>
+      </w:r>
+      <w:r>
+        <w:t xml:space="preserve"> Quarter, Trend</w:t>
+      </w:r>
+    </w:p>
+    <w:p>
+      <w:pPr>
+        <w:numPr>
+          <w:ilvl w:val="0"/>
+          <w:numId w:val="21"/>
+        </w:numPr>
+      </w:pPr>
+      <w:r>
+        <w:rPr>
+          <w:b/>
+          <w:bCs/>
+        </w:rPr>
+        <w:t>Macro (opt):</w:t>
+      </w:r>
+      <w:r>
+        <w:t xml:space="preserve"> MORTGAGE30US_lag12</w:t>
+      </w:r>
+    </w:p>
+    <w:p>
+      <w:pPr>
+        <w:numPr>
+          <w:ilvl w:val="0"/>
+          <w:numId w:val="21"/>
+        </w:numPr>
+      </w:pPr>
+      <w:r>
+        <w:rPr>
+          <w:b/>
+          <w:bCs/>
+        </w:rPr>
+        <w:t>Cross-client:</w:t>
+      </w:r>
+      <w:r>
+        <w:t xml:space="preserve"> SmartFees_lag1–3 (strong co-movement), </w:t>
+      </w:r>
+      <w:r>
+        <w:rPr>
+          <w:b/>
+          <w:bCs/>
+        </w:rPr>
+        <w:t>AppraisalScope_lag3</w:t>
+      </w:r>
+      <w:r>
+        <w:t xml:space="preserve"> (Appraisal leads Mercury by ≈3m)</w:t>
+      </w:r>
+    </w:p>
+    <w:p>
+      <w:pPr>
+        <w:rPr>
+          <w:b/>
+          <w:bCs/>
+        </w:rPr>
+      </w:pPr>
+      <w:r>
+        <w:rPr>
+          <w:b/>
+          <w:bCs/>
+        </w:rPr>
+        <w:t>Order Management</w:t>
+      </w:r>
+    </w:p>
+    <w:p>
+      <w:pPr>
+        <w:numPr>
+          <w:ilvl w:val="0"/>
+          <w:numId w:val="22"/>
+        </w:numPr>
+      </w:pPr>
+      <w:r>
+        <w:rPr>
+          <w:b/>
+          <w:bCs/>
+        </w:rPr>
+        <w:t>AR/Seasonal:</w:t>
+      </w:r>
+      <w:r>
+        <w:t xml:space="preserve"> L1, L2, L4, L6, L12</w:t>
+      </w:r>
+    </w:p>
+    <w:p>
+      <w:pPr>
+        <w:numPr>
+          <w:ilvl w:val="0"/>
+          <w:numId w:val="22"/>
+        </w:numPr>
+      </w:pPr>
+      <w:proofErr w:type="gramStart"/>
+      <w:r>
+        <w:rPr>
+          <w:b/>
+          <w:bCs/>
+        </w:rPr>
+        <w:t>Smoothers</w:t>
+      </w:r>
+      <w:proofErr w:type="gramEnd"/>
+      <w:r>
+        <w:rPr>
+          <w:b/>
+          <w:bCs/>
+        </w:rPr>
+        <w:t>:</w:t>
+      </w:r>
+      <w:r>
+        <w:t xml:space="preserve"> MA3, MA12</w:t>
+      </w:r>
+    </w:p>
+    <w:p>
+      <w:pPr>
+        <w:numPr>
+          <w:ilvl w:val="0"/>
+          <w:numId w:val="22"/>
+        </w:numPr>
+      </w:pPr>
+      <w:r>
+        <w:rPr>
+          <w:b/>
+          <w:bCs/>
+        </w:rPr>
+        <w:t>Calendar:</w:t>
+      </w:r>
+      <w:r>
+        <w:t xml:space="preserve"> Quarter, Trend</w:t>
+      </w:r>
+    </w:p>
+    <w:p>
+      <w:pPr>
+        <w:numPr>
+          <w:ilvl w:val="0"/>
+          <w:numId w:val="22"/>
+        </w:numPr>
+      </w:pPr>
+      <w:r>
+        <w:rPr>
+          <w:b/>
+          <w:bCs/>
+        </w:rPr>
+        <w:t>Macro (opt):</w:t>
+      </w:r>
+      <w:r>
+        <w:t xml:space="preserve"> MORTGAGE30US_lag12</w:t>
+      </w:r>
+    </w:p>
+    <w:p>
+      <w:pPr>
+        <w:numPr>
+          <w:ilvl w:val="0"/>
+          <w:numId w:val="22"/>
+        </w:numPr>
+      </w:pPr>
+      <w:r>
+        <w:rPr>
+          <w:b/>
+          <w:bCs/>
+        </w:rPr>
+        <w:t>Cross-client:</w:t>
+      </w:r>
+      <w:r>
+        <w:t xml:space="preserve"> SmartFees_lag1–3 (co-move), </w:t>
+      </w:r>
+      <w:r>
+        <w:rPr>
+          <w:b/>
+          <w:bCs/>
+        </w:rPr>
+        <w:t>AppraisalScope_lag3</w:t>
+      </w:r>
+      <w:r>
+        <w:t xml:space="preserve"> (Appraisal leads OM), </w:t>
+      </w:r>
+      <w:r>
+        <w:rPr>
+          <w:b/>
+          <w:bCs/>
+        </w:rPr>
+        <w:t>Mercury_lag3</w:t>
+      </w:r>
+      <w:r>
+        <w:t xml:space="preserve"> (Mercury leads OM)</w:t>
+      </w:r>
+    </w:p>
+    <w:p>
+      <w:pPr>
+        <w:rPr>
+          <w:b/>
+          <w:bCs/>
+        </w:rPr>
+      </w:pPr>
+      <w:proofErr w:type="spellStart"/>
+      <w:r>
+        <w:rPr>
+          <w:b/>
+          <w:bCs/>
+        </w:rPr>
+        <w:t>SmartFees</w:t>
+      </w:r>
+      <w:proofErr w:type="spellEnd"/>
+    </w:p>
+    <w:p>
+      <w:pPr>
+        <w:numPr>
+          <w:ilvl w:val="0"/>
+          <w:numId w:val="23"/>
+        </w:numPr>
+      </w:pPr>
+      <w:r>
+        <w:rPr>
+          <w:b/>
+          <w:bCs/>
+        </w:rPr>
+        <w:t>AR/Seasonal:</w:t>
+      </w:r>
+      <w:r>
+        <w:t xml:space="preserve"> L1, L2, L3, L4, L10 (L4/L10 structure was notable), L12</w:t>
+      </w:r>
+    </w:p>
+    <w:p>
+      <w:pPr>
+        <w:numPr>
+          <w:ilvl w:val="0"/>
+          <w:numId w:val="23"/>
+        </w:numPr>
+      </w:pPr>
+      <w:proofErr w:type="gramStart"/>
+      <w:r>
+        <w:rPr>
+          <w:b/>
+          <w:bCs/>
+        </w:rPr>
+        <w:t>Smoothers</w:t>
+      </w:r>
+      <w:proofErr w:type="gramEnd"/>
+      <w:r>
+        <w:rPr>
+          <w:b/>
+          <w:bCs/>
+        </w:rPr>
+        <w:t>:</w:t>
+      </w:r>
+      <w:r>
+        <w:t xml:space="preserve"> MA3, MA12</w:t>
+      </w:r>
+    </w:p>
+    <w:p>
+      <w:pPr>
+        <w:numPr>
+          <w:ilvl w:val="0"/>
+          <w:numId w:val="23"/>
+        </w:numPr>
+      </w:pPr>
+      <w:r>
+        <w:rPr>
+          <w:b/>
+          <w:bCs/>
+        </w:rPr>
+        <w:t>Calendar:</w:t>
+      </w:r>
+      <w:r>
+        <w:t xml:space="preserve"> Quarter, Trend</w:t>
+      </w:r>
+    </w:p>
+    <w:p>
+      <w:pPr>
+        <w:numPr>
+          <w:ilvl w:val="0"/>
+          <w:numId w:val="23"/>
+        </w:numPr>
+      </w:pPr>
+      <w:r>
+        <w:rPr>
+          <w:b/>
+          <w:bCs/>
+        </w:rPr>
+        <w:t>Macro (opt):</w:t>
+      </w:r>
+      <w:r>
+        <w:t xml:space="preserve"> MORTGAGE30US_lag12</w:t>
+      </w:r>
+    </w:p>
+    <w:p>
+      <w:pPr>
+        <w:numPr>
+          <w:ilvl w:val="0"/>
+          <w:numId w:val="23"/>
+        </w:numPr>
+      </w:pPr>
+      <w:r>
+        <w:rPr>
+          <w:b/>
+          <w:bCs/>
+        </w:rPr>
+        <w:t>Cross-client:</w:t>
+      </w:r>
+      <w:r>
+        <w:t xml:space="preserve"> </w:t>
+      </w:r>
+      <w:r>
+        <w:rPr>
+          <w:b/>
+          <w:bCs/>
+        </w:rPr>
+        <w:t>Mercury_lag1–3</w:t>
+      </w:r>
+      <w:r>
+        <w:t xml:space="preserve"> (very tight co-movement), </w:t>
+      </w:r>
+      <w:r>
+        <w:rPr>
+          <w:b/>
+          <w:bCs/>
+        </w:rPr>
+        <w:t>OrderManagement_lag1–2</w:t>
+      </w:r>
+      <w:r>
+        <w:t xml:space="preserve">, </w:t>
+      </w:r>
+      <w:r>
+        <w:rPr>
+          <w:b/>
+          <w:bCs/>
+        </w:rPr>
+        <w:t>AppraisalScope_lag3</w:t>
+      </w:r>
+      <w:r>
+        <w:t xml:space="preserve"> (Appraisal leads </w:t>
+      </w:r>
+      <w:proofErr w:type="spellStart"/>
+      <w:r>
+        <w:t>SmartFees</w:t>
+      </w:r>
+      <w:proofErr w:type="spellEnd"/>
+      <w:r>
+        <w:t>)</w:t>
+      </w:r>
+    </w:p>
+    <w:p>
+      <w:pPr>
+        <w:rPr>
+          <w:b/>
+          <w:bCs/>
+        </w:rPr>
+      </w:pPr>
+      <w:r>
+        <w:rPr>
+          <w:b/>
+          <w:bCs/>
+        </w:rPr>
+        <w:t>Practical modeling notes (fits your 3-month cadence)</w:t>
+      </w:r>
+    </w:p>
+    <w:p>
+      <w:pPr>
+        <w:numPr>
+          <w:ilvl w:val="0"/>
+          <w:numId w:val="24"/>
+        </w:numPr>
+      </w:pPr>
+      <w:proofErr w:type="spellStart"/>
+      <w:r>
+        <w:rPr>
+          <w:b/>
+          <w:bCs/>
+        </w:rPr>
+        <w:t>Blockwise</w:t>
+      </w:r>
+      <w:proofErr w:type="spellEnd"/>
+      <w:r>
+        <w:rPr>
+          <w:b/>
+          <w:bCs/>
+        </w:rPr>
+        <w:t xml:space="preserve"> weights:</w:t>
+      </w:r>
+      <w:r>
+        <w:t xml:space="preserve"> Months 1–3 emphasize </w:t>
+      </w:r>
+      <w:r>
+        <w:rPr>
+          <w:b/>
+          <w:bCs/>
+        </w:rPr>
+        <w:t>L1/L2</w:t>
+      </w:r>
+      <w:r>
+        <w:t xml:space="preserve"> (fresh info), Months 4–12 lean more on </w:t>
+      </w:r>
+      <w:r>
+        <w:rPr>
+          <w:b/>
+          <w:bCs/>
+        </w:rPr>
+        <w:t>seasonal L12 + cross-client L3</w:t>
+      </w:r>
+      <w:r>
+        <w:t xml:space="preserve"> (where we’ve found leads), keeping </w:t>
+      </w:r>
+      <w:r>
+        <w:rPr>
+          <w:b/>
+          <w:bCs/>
+        </w:rPr>
+        <w:t>L3 smallest</w:t>
+      </w:r>
+      <w:r>
+        <w:t xml:space="preserve"> beyond 3 months as you requested.</w:t>
+      </w:r>
+    </w:p>
+    <w:p>
+      <w:pPr>
+        <w:numPr>
+          <w:ilvl w:val="0"/>
+          <w:numId w:val="24"/>
+        </w:numPr>
+      </w:pPr>
+      <w:r>
+        <w:rPr>
+          <w:b/>
+          <w:bCs/>
+        </w:rPr>
+        <w:lastRenderedPageBreak/>
+        <w:t>Recursive stability:</w:t>
+      </w:r>
+      <w:r>
+        <w:t xml:space="preserve"> On the d1 clients, predict </w:t>
+      </w:r>
+      <w:proofErr w:type="spellStart"/>
+      <w:r>
+        <w:rPr>
+          <w:b/>
+          <w:bCs/>
+        </w:rPr>
+        <w:t>ΔOrders</w:t>
+      </w:r>
+      <w:proofErr w:type="spellEnd"/>
+      <w:r>
+        <w:t xml:space="preserve"> (or BD-normalized), then re-accumulate to level for reporting; this stabilizes long-horizon rollouts.</w:t>
+      </w:r>
+    </w:p>
+    <w:p>
+      <w:pPr>
+        <w:numPr>
+          <w:ilvl w:val="0"/>
+          <w:numId w:val="24"/>
+        </w:numPr>
+      </w:pPr>
+      <w:r>
+        <w:rPr>
+          <w:b/>
+          <w:bCs/>
+        </w:rPr>
+        <w:t>Cross-client usage:</w:t>
+      </w:r>
+      <w:r>
+        <w:t xml:space="preserve"> We only include </w:t>
+      </w:r>
+      <w:r>
+        <w:rPr>
+          <w:b/>
+          <w:bCs/>
+        </w:rPr>
+        <w:t>past lags</w:t>
+      </w:r>
+      <w:r>
+        <w:t xml:space="preserve"> of other clients (e.g., AppraisalScope_lag3 → Mercury), never same-month values.</w:t>
+      </w:r>
+    </w:p>
+    <w:p>
+      <w:pPr>
+        <w:numPr>
+          <w:ilvl w:val="0"/>
+          <w:numId w:val="24"/>
+        </w:numPr>
+      </w:pPr>
+      <w:r>
+        <w:rPr>
+          <w:b/>
+          <w:bCs/>
+        </w:rPr>
+        <w:t>Macro:</w:t>
+      </w:r>
+      <w:r>
+        <w:t xml:space="preserve"> Treat FRED signals as </w:t>
+      </w:r>
+      <w:r>
+        <w:rPr>
+          <w:b/>
+          <w:bCs/>
+        </w:rPr>
+        <w:t>optional</w:t>
+      </w:r>
+      <w:r>
+        <w:t xml:space="preserve"> gates; keep them if they lift your 6-month SMAPE in CV. Mortgage rate (MORTGAGE30US) at </w:t>
+      </w:r>
+      <w:r>
+        <w:rPr>
+          <w:b/>
+          <w:bCs/>
+        </w:rPr>
+        <w:t>lag12</w:t>
+      </w:r>
+      <w:r>
+        <w:t xml:space="preserve"> (or lag1 negative for some) was consistently strongest.</w:t>
+      </w:r>
+    </w:p>
+    <w:p>
+      <w:r>
+        <w:br w:type="page"/>
+      </w:r>
+    </w:p>
     <w:p/>
     <w:p>
       <w:pPr>
-        <w:pBdr>
-          <w:bottom w:val="single" w:sz="6" w:space="1" w:color="auto"/>
-        </w:pBdr>
-      </w:pPr>
+        <w:spacing w:before="100" w:beforeAutospacing="1" w:after="100" w:afterAutospacing="1" w:line="240" w:lineRule="auto"/>
+        <w:rPr>
+          <w:rFonts w:ascii="Times New Roman" w:eastAsia="Times New Roman" w:hAnsi="Times New Roman" w:cs="Times New Roman"/>
+          <w:color w:val="000000"/>
+          <w:kern w:val="0"/>
+          <w14:ligatures w14:val="none"/>
+        </w:rPr>
+      </w:pPr>
+      <w:r>
+        <w:rPr>
+          <w:rFonts w:ascii="Times New Roman" w:eastAsia="Times New Roman" w:hAnsi="Times New Roman" w:cs="Times New Roman"/>
+          <w:color w:val="000000"/>
+          <w:kern w:val="0"/>
+          <w14:ligatures w14:val="none"/>
+        </w:rPr>
+        <w:t>Here’s a detailed </w:t>
+      </w:r>
+      <w:r>
+        <w:rPr>
+          <w:rFonts w:ascii="Times New Roman" w:eastAsia="Times New Roman" w:hAnsi="Times New Roman" w:cs="Times New Roman"/>
+          <w:b/>
+          <w:bCs/>
+          <w:color w:val="000000"/>
+          <w:kern w:val="0"/>
+          <w14:ligatures w14:val="none"/>
+        </w:rPr>
+        <w:t>per-client overview</w:t>
+      </w:r>
+      <w:r>
+        <w:rPr>
+          <w:rFonts w:ascii="Times New Roman" w:eastAsia="Times New Roman" w:hAnsi="Times New Roman" w:cs="Times New Roman"/>
+          <w:color w:val="000000"/>
+          <w:kern w:val="0"/>
+          <w14:ligatures w14:val="none"/>
+        </w:rPr>
+        <w:t> consolidating all the modeling stages we ran (after pruning, selection, and evaluation).</w:t>
+      </w:r>
     </w:p>
     <w:p>
       <w:pPr>
-        <w:spacing w:before="100" w:beforeAutospacing="1" w:after="100" w:afterAutospacing="1" w:line="240" w:lineRule="auto"/>
-        <w:rPr>
-          <w:rFonts w:ascii="Times New Roman" w:eastAsia="Times New Roman" w:hAnsi="Times New Roman" w:cs="Times New Roman"/>
-          <w:color w:val="000000"/>
-          <w:kern w:val="0"/>
-          <w14:ligatures w14:val="none"/>
-        </w:rPr>
-      </w:pPr>
-      <w:r>
-        <w:rPr>
-          <w:rFonts w:ascii="Times New Roman" w:eastAsia="Times New Roman" w:hAnsi="Times New Roman" w:cs="Times New Roman"/>
-          <w:color w:val="000000"/>
-          <w:kern w:val="0"/>
-          <w14:ligatures w14:val="none"/>
-        </w:rPr>
-        <w:t>Here’s a detailed </w:t>
-      </w:r>
-      <w:r>
-        <w:rPr>
-          <w:rFonts w:ascii="Times New Roman" w:eastAsia="Times New Roman" w:hAnsi="Times New Roman" w:cs="Times New Roman"/>
-          <w:b/>
-          <w:bCs/>
-          <w:color w:val="000000"/>
-          <w:kern w:val="0"/>
-          <w14:ligatures w14:val="none"/>
-        </w:rPr>
-        <w:t>per-client overview</w:t>
-      </w:r>
-      <w:r>
-        <w:rPr>
-          <w:rFonts w:ascii="Times New Roman" w:eastAsia="Times New Roman" w:hAnsi="Times New Roman" w:cs="Times New Roman"/>
-          <w:color w:val="000000"/>
-          <w:kern w:val="0"/>
-          <w14:ligatures w14:val="none"/>
-        </w:rPr>
-        <w:t> consolidating all the modeling stages we ran (after pruning, selection, and evaluation).</w:t>
+        <w:spacing w:after="0" w:line="240" w:lineRule="auto"/>
+        <w:rPr>
+          <w:rFonts w:ascii="Times New Roman" w:eastAsia="Times New Roman" w:hAnsi="Times New Roman" w:cs="Times New Roman"/>
+          <w:kern w:val="0"/>
+          <w14:ligatures w14:val="none"/>
+        </w:rPr>
+      </w:pPr>
+      <w:r>
+        <w:rPr>
+          <w:rFonts w:ascii="Times New Roman" w:eastAsia="Times New Roman" w:hAnsi="Times New Roman" w:cs="Times New Roman"/>
+          <w:noProof/>
+          <w:kern w:val="0"/>
+        </w:rPr>
+        <w:pict w14:anchorId="408E7346">
+          <v:rect id="_x0000_i1032" alt="" style="width:468pt;height:.05pt;mso-width-percent:0;mso-height-percent:0;mso-width-percent:0;mso-height-percent:0" o:hralign="center" o:hrstd="t" o:hr="t" fillcolor="#a0a0a0" stroked="f"/>
+        </w:pict>
       </w:r>
     </w:p>
     <w:p>
       <w:pPr>
-        <w:spacing w:after="0" w:line="240" w:lineRule="auto"/>
-        <w:rPr>
-          <w:rFonts w:ascii="Times New Roman" w:eastAsia="Times New Roman" w:hAnsi="Times New Roman" w:cs="Times New Roman"/>
-          <w:kern w:val="0"/>
-          <w14:ligatures w14:val="none"/>
-        </w:rPr>
-      </w:pPr>
-      <w:r>
-        <w:rPr>
-          <w:rFonts w:ascii="Times New Roman" w:eastAsia="Times New Roman" w:hAnsi="Times New Roman" w:cs="Times New Roman"/>
-          <w:noProof/>
-          <w:kern w:val="0"/>
-        </w:rPr>
-      </w:r>
-      <w:r>
-        <w:rPr>
-          <w:rFonts w:ascii="Times New Roman" w:eastAsia="Times New Roman" w:hAnsi="Times New Roman" w:cs="Times New Roman"/>
-          <w:noProof/>
-          <w:kern w:val="0"/>
-        </w:rPr>
-        <w:pict w14:anchorId="408E7346">
-          <v:rect id="_x0000_i1057" alt="" style="width:468pt;height:.05pt;mso-width-percent:0;mso-height-percent:0;mso-width-percent:0;mso-height-percent:0" o:hralign="center" o:hrstd="t" o:hr="t" fillcolor="#a0a0a0" stroked="f"/>
-        </w:pict>
+        <w:spacing w:before="100" w:beforeAutospacing="1" w:after="100" w:afterAutospacing="1" w:line="240" w:lineRule="auto"/>
+        <w:outlineLvl w:val="1"/>
+        <w:rPr>
+          <w:rFonts w:ascii="Times New Roman" w:eastAsia="Times New Roman" w:hAnsi="Times New Roman" w:cs="Times New Roman"/>
+          <w:b/>
+          <w:bCs/>
+          <w:color w:val="000000"/>
+          <w:kern w:val="0"/>
+          <w:sz w:val="36"/>
+          <w:szCs w:val="36"/>
+          <w14:ligatures w14:val="none"/>
+        </w:rPr>
+      </w:pPr>
+      <w:r>
+        <w:rPr>
+          <w:rFonts w:ascii="Apple Color Emoji" w:eastAsia="Times New Roman" w:hAnsi="Apple Color Emoji" w:cs="Apple Color Emoji"/>
+          <w:b/>
+          <w:bCs/>
+          <w:color w:val="000000"/>
+          <w:kern w:val="0"/>
+          <w:sz w:val="36"/>
+          <w:szCs w:val="36"/>
+          <w14:ligatures w14:val="none"/>
+        </w:rPr>
+        <w:t>📊</w:t>
+      </w:r>
+      <w:r>
+        <w:rPr>
+          <w:rFonts w:ascii="Times New Roman" w:eastAsia="Times New Roman" w:hAnsi="Times New Roman" w:cs="Times New Roman"/>
+          <w:b/>
+          <w:bCs/>
+          <w:color w:val="000000"/>
+          <w:kern w:val="0"/>
+          <w:sz w:val="36"/>
+          <w:szCs w:val="36"/>
+          <w14:ligatures w14:val="none"/>
+        </w:rPr>
+        <w:t> Client Summary – Credit Platforms (Phone Data Only)</w:t>
       </w:r>
     </w:p>
     <w:p>
       <w:pPr>
         <w:spacing w:before="100" w:beforeAutospacing="1" w:after="100" w:afterAutospacing="1" w:line="240" w:lineRule="auto"/>
-        <w:outlineLvl w:val="1"/>
-        <w:rPr>
-          <w:rFonts w:ascii="Times New Roman" w:eastAsia="Times New Roman" w:hAnsi="Times New Roman" w:cs="Times New Roman"/>
-          <w:b/>
-          <w:bCs/>
-          <w:color w:val="000000"/>
-          <w:kern w:val="0"/>
-          <w:sz w:val="36"/>
-          <w:szCs w:val="36"/>
-          <w14:ligatures w14:val="none"/>
-        </w:rPr>
-      </w:pPr>
+        <w:outlineLvl w:val="2"/>
+        <w:rPr>
+          <w:rFonts w:ascii="Times New Roman" w:eastAsia="Times New Roman" w:hAnsi="Times New Roman" w:cs="Times New Roman"/>
+          <w:b/>
+          <w:bCs/>
+          <w:color w:val="000000"/>
+          <w:kern w:val="0"/>
+          <w:sz w:val="27"/>
+          <w:szCs w:val="27"/>
+          <w14:ligatures w14:val="none"/>
+        </w:rPr>
+      </w:pPr>
+      <w:r>
+        <w:rPr>
+          <w:rFonts w:ascii="Times New Roman" w:eastAsia="Times New Roman" w:hAnsi="Times New Roman" w:cs="Times New Roman"/>
+          <w:b/>
+          <w:bCs/>
+          <w:color w:val="000000"/>
+          <w:kern w:val="0"/>
+          <w:sz w:val="27"/>
+          <w:szCs w:val="27"/>
+          <w14:ligatures w14:val="none"/>
+        </w:rPr>
+        <w:t>1</w:t>
+      </w:r>
       <w:r>
         <w:rPr>
           <w:rFonts w:ascii="Apple Color Emoji" w:eastAsia="Times New Roman" w:hAnsi="Apple Color Emoji" w:cs="Apple Color Emoji"/>
@@ -8714,101 +9651,45 @@
           <w:bCs/>
           <w:color w:val="000000"/>
           <w:kern w:val="0"/>
-          <w:sz w:val="36"/>
-          <w:szCs w:val="36"/>
-          <w14:ligatures w14:val="none"/>
-        </w:rPr>
-        <w:t>📊</w:t>
-      </w:r>
-      <w:r>
-        <w:rPr>
-          <w:rFonts w:ascii="Times New Roman" w:eastAsia="Times New Roman" w:hAnsi="Times New Roman" w:cs="Times New Roman"/>
-          <w:b/>
-          <w:bCs/>
-          <w:color w:val="000000"/>
-          <w:kern w:val="0"/>
-          <w:sz w:val="36"/>
-          <w:szCs w:val="36"/>
-          <w14:ligatures w14:val="none"/>
-        </w:rPr>
-        <w:t> Client Summary – Credit Platforms (Phone Data Only)</w:t>
+          <w:sz w:val="27"/>
+          <w:szCs w:val="27"/>
+          <w14:ligatures w14:val="none"/>
+        </w:rPr>
+        <w:t>️⃣</w:t>
+      </w:r>
+      <w:r>
+        <w:rPr>
+          <w:rFonts w:ascii="Times New Roman" w:eastAsia="Times New Roman" w:hAnsi="Times New Roman" w:cs="Times New Roman"/>
+          <w:b/>
+          <w:bCs/>
+          <w:color w:val="000000"/>
+          <w:kern w:val="0"/>
+          <w:sz w:val="27"/>
+          <w:szCs w:val="27"/>
+          <w14:ligatures w14:val="none"/>
+        </w:rPr>
+        <w:t xml:space="preserve"> 4506T</w:t>
       </w:r>
     </w:p>
     <w:p>
       <w:pPr>
         <w:spacing w:before="100" w:beforeAutospacing="1" w:after="100" w:afterAutospacing="1" w:line="240" w:lineRule="auto"/>
-        <w:outlineLvl w:val="2"/>
-        <w:rPr>
-          <w:rFonts w:ascii="Times New Roman" w:eastAsia="Times New Roman" w:hAnsi="Times New Roman" w:cs="Times New Roman"/>
-          <w:b/>
-          <w:bCs/>
-          <w:color w:val="000000"/>
-          <w:kern w:val="0"/>
-          <w:sz w:val="27"/>
-          <w:szCs w:val="27"/>
-          <w14:ligatures w14:val="none"/>
-        </w:rPr>
-      </w:pPr>
-      <w:r>
-        <w:rPr>
-          <w:rFonts w:ascii="Times New Roman" w:eastAsia="Times New Roman" w:hAnsi="Times New Roman" w:cs="Times New Roman"/>
-          <w:b/>
-          <w:bCs/>
-          <w:color w:val="000000"/>
-          <w:kern w:val="0"/>
-          <w:sz w:val="27"/>
-          <w:szCs w:val="27"/>
-          <w14:ligatures w14:val="none"/>
-        </w:rPr>
-        <w:t>1</w:t>
-      </w:r>
-      <w:r>
-        <w:rPr>
-          <w:rFonts w:ascii="Apple Color Emoji" w:eastAsia="Times New Roman" w:hAnsi="Apple Color Emoji" w:cs="Apple Color Emoji"/>
-          <w:b/>
-          <w:bCs/>
-          <w:color w:val="000000"/>
-          <w:kern w:val="0"/>
-          <w:sz w:val="27"/>
-          <w:szCs w:val="27"/>
-          <w14:ligatures w14:val="none"/>
-        </w:rPr>
-        <w:t>️⃣</w:t>
-      </w:r>
-      <w:r>
-        <w:rPr>
-          <w:rFonts w:ascii="Times New Roman" w:eastAsia="Times New Roman" w:hAnsi="Times New Roman" w:cs="Times New Roman"/>
-          <w:b/>
-          <w:bCs/>
-          <w:color w:val="000000"/>
-          <w:kern w:val="0"/>
-          <w:sz w:val="27"/>
-          <w:szCs w:val="27"/>
-          <w14:ligatures w14:val="none"/>
-        </w:rPr>
-        <w:t xml:space="preserve"> 4506T</w:t>
-      </w:r>
-    </w:p>
-    <w:p>
-      <w:pPr>
-        <w:spacing w:before="100" w:beforeAutospacing="1" w:after="100" w:afterAutospacing="1" w:line="240" w:lineRule="auto"/>
-        <w:rPr>
-          <w:rFonts w:ascii="Times New Roman" w:eastAsia="Times New Roman" w:hAnsi="Times New Roman" w:cs="Times New Roman"/>
-          <w:color w:val="000000"/>
-          <w:kern w:val="0"/>
-          <w14:ligatures w14:val="none"/>
-        </w:rPr>
-      </w:pPr>
-      <w:r>
-        <w:rPr>
-          <w:rFonts w:ascii="Times New Roman" w:eastAsia="Times New Roman" w:hAnsi="Times New Roman" w:cs="Times New Roman"/>
-          <w:b/>
-          <w:bCs/>
-          <w:color w:val="000000"/>
-          <w:kern w:val="0"/>
-          <w14:ligatures w14:val="none"/>
-        </w:rPr>
-        <w:lastRenderedPageBreak/>
+        <w:rPr>
+          <w:rFonts w:ascii="Times New Roman" w:eastAsia="Times New Roman" w:hAnsi="Times New Roman" w:cs="Times New Roman"/>
+          <w:color w:val="000000"/>
+          <w:kern w:val="0"/>
+          <w14:ligatures w14:val="none"/>
+        </w:rPr>
+      </w:pPr>
+      <w:r>
+        <w:rPr>
+          <w:rFonts w:ascii="Times New Roman" w:eastAsia="Times New Roman" w:hAnsi="Times New Roman" w:cs="Times New Roman"/>
+          <w:b/>
+          <w:bCs/>
+          <w:color w:val="000000"/>
+          <w:kern w:val="0"/>
+          <w14:ligatures w14:val="none"/>
+        </w:rPr>
         <w:t>Variable Selection Method</w:t>
       </w:r>
     </w:p>
@@ -9528,16 +10409,8 @@
           <w:kern w:val="0"/>
           <w14:ligatures w14:val="none"/>
         </w:rPr>
-      </w:r>
-      <w:r>
-        <w:rPr>
-          <w:rFonts w:ascii="Times New Roman" w:eastAsia="Times New Roman" w:hAnsi="Times New Roman" w:cs="Times New Roman"/>
-          <w:noProof/>
-          <w:kern w:val="0"/>
-          <w14:ligatures w14:val="none"/>
-        </w:rPr>
         <w:pict w14:anchorId="48FE7A0A">
-          <v:rect id="_x0000_i1040" alt="" style="width:468pt;height:.05pt;mso-width-percent:0;mso-height-percent:0;mso-width-percent:0;mso-height-percent:0" o:hralign="center" o:hrstd="t" o:hr="t" fillcolor="#a0a0a0" stroked="f"/>
+          <v:rect id="_x0000_i1033" alt="" style="width:468pt;height:.05pt;mso-width-percent:0;mso-height-percent:0;mso-width-percent:0;mso-height-percent:0" o:hralign="center" o:hrstd="t" o:hr="t" fillcolor="#a0a0a0" stroked="f"/>
         </w:pict>
       </w:r>
     </w:p>
@@ -9745,6 +10618,7 @@
           <w:kern w:val="0"/>
           <w14:ligatures w14:val="none"/>
         </w:rPr>
+        <w:lastRenderedPageBreak/>
         <w:t>Selected Variables</w:t>
       </w:r>
       <w:r>
@@ -10126,16 +11000,8 @@
           <w:kern w:val="0"/>
           <w14:ligatures w14:val="none"/>
         </w:rPr>
-      </w:r>
-      <w:r>
-        <w:rPr>
-          <w:rFonts w:ascii="Times New Roman" w:eastAsia="Times New Roman" w:hAnsi="Times New Roman" w:cs="Times New Roman"/>
-          <w:noProof/>
-          <w:kern w:val="0"/>
-          <w14:ligatures w14:val="none"/>
-        </w:rPr>
         <w:pict w14:anchorId="659CB2AA">
-          <v:rect id="_x0000_i1041" alt="" style="width:468pt;height:.05pt;mso-width-percent:0;mso-height-percent:0;mso-width-percent:0;mso-height-percent:0" o:hralign="center" o:hrstd="t" o:hr="t" fillcolor="#a0a0a0" stroked="f"/>
+          <v:rect id="_x0000_i1034" alt="" style="width:468pt;height:.05pt;mso-width-percent:0;mso-height-percent:0;mso-width-percent:0;mso-height-percent:0" o:hralign="center" o:hrstd="t" o:hr="t" fillcolor="#a0a0a0" stroked="f"/>
         </w:pict>
       </w:r>
     </w:p>
@@ -10165,7 +11031,6 @@
           <w:szCs w:val="27"/>
           <w14:ligatures w14:val="none"/>
         </w:rPr>
-        <w:lastRenderedPageBreak/>
         <w:t>3</w:t>
       </w:r>
       <w:r>
@@ -10660,15 +11525,8 @@
           <w:noProof/>
           <w:kern w:val="0"/>
         </w:rPr>
-      </w:r>
-      <w:r>
-        <w:rPr>
-          <w:rFonts w:ascii="Times New Roman" w:eastAsia="Times New Roman" w:hAnsi="Times New Roman" w:cs="Times New Roman"/>
-          <w:noProof/>
-          <w:kern w:val="0"/>
-        </w:rPr>
         <w:pict w14:anchorId="11A2D1F3">
-          <v:rect id="_x0000_i1056" alt="" style="width:468pt;height:.05pt;mso-width-percent:0;mso-height-percent:0;mso-width-percent:0;mso-height-percent:0" o:hralign="center" o:hrstd="t" o:hr="t" fillcolor="#a0a0a0" stroked="f"/>
+          <v:rect id="_x0000_i1035" alt="" style="width:468pt;height:.05pt;mso-width-percent:0;mso-height-percent:0;mso-width-percent:0;mso-height-percent:0" o:hralign="center" o:hrstd="t" o:hr="t" fillcolor="#a0a0a0" stroked="f"/>
         </w:pict>
       </w:r>
     </w:p>
@@ -10887,6 +11745,7 @@
           <w:kern w:val="0"/>
           <w14:ligatures w14:val="none"/>
         </w:rPr>
+        <w:lastRenderedPageBreak/>
         <w:t>Selected Variables</w:t>
       </w:r>
       <w:r>
@@ -11203,15 +12062,8 @@
           <w:noProof/>
           <w:kern w:val="0"/>
         </w:rPr>
-      </w:r>
-      <w:r>
-        <w:rPr>
-          <w:rFonts w:ascii="Times New Roman" w:eastAsia="Times New Roman" w:hAnsi="Times New Roman" w:cs="Times New Roman"/>
-          <w:noProof/>
-          <w:kern w:val="0"/>
-        </w:rPr>
         <w:pict w14:anchorId="222ADD91">
-          <v:rect id="_x0000_i1055" alt="" style="width:468pt;height:.05pt;mso-width-percent:0;mso-height-percent:0;mso-width-percent:0;mso-height-percent:0" o:hralign="center" o:hrstd="t" o:hr="t" fillcolor="#a0a0a0" stroked="f"/>
+          <v:rect id="_x0000_i1036" alt="" style="width:468pt;height:.05pt;mso-width-percent:0;mso-height-percent:0;mso-width-percent:0;mso-height-percent:0" o:hralign="center" o:hrstd="t" o:hr="t" fillcolor="#a0a0a0" stroked="f"/>
         </w:pict>
       </w:r>
     </w:p>
@@ -11305,7 +12157,6 @@
                 <w:kern w:val="0"/>
                 <w14:ligatures w14:val="none"/>
               </w:rPr>
-              <w:lastRenderedPageBreak/>
               <w:t>Theme</w:t>
             </w:r>
           </w:p>
@@ -11761,15 +12612,8 @@
           <w:noProof/>
           <w:kern w:val="0"/>
         </w:rPr>
-      </w:r>
-      <w:r>
-        <w:rPr>
-          <w:rFonts w:ascii="Times New Roman" w:eastAsia="Times New Roman" w:hAnsi="Times New Roman" w:cs="Times New Roman"/>
-          <w:noProof/>
-          <w:kern w:val="0"/>
-        </w:rPr>
         <w:pict w14:anchorId="0DF741B7">
-          <v:rect id="_x0000_i1054" alt="" style="width:468pt;height:.05pt;mso-width-percent:0;mso-height-percent:0;mso-width-percent:0;mso-height-percent:0" o:hralign="center" o:hrstd="t" o:hr="t" fillcolor="#a0a0a0" stroked="f"/>
+          <v:rect id="_x0000_i1037" alt="" style="width:468pt;height:.05pt;mso-width-percent:0;mso-height-percent:0;mso-width-percent:0;mso-height-percent:0" o:hralign="center" o:hrstd="t" o:hr="t" fillcolor="#a0a0a0" stroked="f"/>
         </w:pict>
       </w:r>
     </w:p>
@@ -11966,15 +12810,8 @@
           <w:noProof/>
           <w:kern w:val="0"/>
         </w:rPr>
-      </w:r>
-      <w:r>
-        <w:rPr>
-          <w:rFonts w:ascii="Times New Roman" w:eastAsia="Times New Roman" w:hAnsi="Times New Roman" w:cs="Times New Roman"/>
-          <w:noProof/>
-          <w:kern w:val="0"/>
-        </w:rPr>
         <w:pict w14:anchorId="4BA44758">
-          <v:rect id="_x0000_i1053" alt="" style="width:468pt;height:.05pt;mso-width-percent:0;mso-height-percent:0;mso-width-percent:0;mso-height-percent:0" o:hralign="center" o:hrstd="t" o:hr="t" fillcolor="#a0a0a0" stroked="f"/>
+          <v:rect id="_x0000_i1038" alt="" style="width:468pt;height:.05pt;mso-width-percent:0;mso-height-percent:0;mso-width-percent:0;mso-height-percent:0" o:hralign="center" o:hrstd="t" o:hr="t" fillcolor="#a0a0a0" stroked="f"/>
         </w:pict>
       </w:r>
     </w:p>
@@ -12479,6 +13316,155 @@
     </w:lvl>
   </w:abstractNum>
   <w:abstractNum w:abstractNumId="3" w15:restartNumberingAfterBreak="0">
+    <w:nsid w:val="10DF61DC"/>
+    <w:multiLevelType w:val="multilevel"/>
+    <w:tmpl w:val="F06E7576"/>
+    <w:lvl w:ilvl="0">
+      <w:start w:val="1"/>
+      <w:numFmt w:val="bullet"/>
+      <w:lvlText w:val=""/>
+      <w:lvlJc w:val="left"/>
+      <w:pPr>
+        <w:tabs>
+          <w:tab w:val="num" w:pos="720"/>
+        </w:tabs>
+        <w:ind w:left="720" w:hanging="360"/>
+      </w:pPr>
+      <w:rPr>
+        <w:rFonts w:ascii="Symbol" w:hAnsi="Symbol" w:hint="default"/>
+        <w:sz w:val="20"/>
+      </w:rPr>
+    </w:lvl>
+    <w:lvl w:ilvl="1" w:tentative="1">
+      <w:start w:val="1"/>
+      <w:numFmt w:val="bullet"/>
+      <w:lvlText w:val="o"/>
+      <w:lvlJc w:val="left"/>
+      <w:pPr>
+        <w:tabs>
+          <w:tab w:val="num" w:pos="1440"/>
+        </w:tabs>
+        <w:ind w:left="1440" w:hanging="360"/>
+      </w:pPr>
+      <w:rPr>
+        <w:rFonts w:ascii="Courier New" w:hAnsi="Courier New" w:hint="default"/>
+        <w:sz w:val="20"/>
+      </w:rPr>
+    </w:lvl>
+    <w:lvl w:ilvl="2" w:tentative="1">
+      <w:start w:val="1"/>
+      <w:numFmt w:val="bullet"/>
+      <w:lvlText w:val=""/>
+      <w:lvlJc w:val="left"/>
+      <w:pPr>
+        <w:tabs>
+          <w:tab w:val="num" w:pos="2160"/>
+        </w:tabs>
+        <w:ind w:left="2160" w:hanging="360"/>
+      </w:pPr>
+      <w:rPr>
+        <w:rFonts w:ascii="Wingdings" w:hAnsi="Wingdings" w:hint="default"/>
+        <w:sz w:val="20"/>
+      </w:rPr>
+    </w:lvl>
+    <w:lvl w:ilvl="3" w:tentative="1">
+      <w:start w:val="1"/>
+      <w:numFmt w:val="bullet"/>
+      <w:lvlText w:val=""/>
+      <w:lvlJc w:val="left"/>
+      <w:pPr>
+        <w:tabs>
+          <w:tab w:val="num" w:pos="2880"/>
+        </w:tabs>
+        <w:ind w:left="2880" w:hanging="360"/>
+      </w:pPr>
+      <w:rPr>
+        <w:rFonts w:ascii="Wingdings" w:hAnsi="Wingdings" w:hint="default"/>
+        <w:sz w:val="20"/>
+      </w:rPr>
+    </w:lvl>
+    <w:lvl w:ilvl="4" w:tentative="1">
+      <w:start w:val="1"/>
+      <w:numFmt w:val="bullet"/>
+      <w:lvlText w:val=""/>
+      <w:lvlJc w:val="left"/>
+      <w:pPr>
+        <w:tabs>
+          <w:tab w:val="num" w:pos="3600"/>
+        </w:tabs>
+        <w:ind w:left="3600" w:hanging="360"/>
+      </w:pPr>
+      <w:rPr>
+        <w:rFonts w:ascii="Wingdings" w:hAnsi="Wingdings" w:hint="default"/>
+        <w:sz w:val="20"/>
+      </w:rPr>
+    </w:lvl>
+    <w:lvl w:ilvl="5" w:tentative="1">
+      <w:start w:val="1"/>
+      <w:numFmt w:val="bullet"/>
+      <w:lvlText w:val=""/>
+      <w:lvlJc w:val="left"/>
+      <w:pPr>
+        <w:tabs>
+          <w:tab w:val="num" w:pos="4320"/>
+        </w:tabs>
+        <w:ind w:left="4320" w:hanging="360"/>
+      </w:pPr>
+      <w:rPr>
+        <w:rFonts w:ascii="Wingdings" w:hAnsi="Wingdings" w:hint="default"/>
+        <w:sz w:val="20"/>
+      </w:rPr>
+    </w:lvl>
+    <w:lvl w:ilvl="6" w:tentative="1">
+      <w:start w:val="1"/>
+      <w:numFmt w:val="bullet"/>
+      <w:lvlText w:val=""/>
+      <w:lvlJc w:val="left"/>
+      <w:pPr>
+        <w:tabs>
+          <w:tab w:val="num" w:pos="5040"/>
+        </w:tabs>
+        <w:ind w:left="5040" w:hanging="360"/>
+      </w:pPr>
+      <w:rPr>
+        <w:rFonts w:ascii="Wingdings" w:hAnsi="Wingdings" w:hint="default"/>
+        <w:sz w:val="20"/>
+      </w:rPr>
+    </w:lvl>
+    <w:lvl w:ilvl="7" w:tentative="1">
+      <w:start w:val="1"/>
+      <w:numFmt w:val="bullet"/>
+      <w:lvlText w:val=""/>
+      <w:lvlJc w:val="left"/>
+      <w:pPr>
+        <w:tabs>
+          <w:tab w:val="num" w:pos="5760"/>
+        </w:tabs>
+        <w:ind w:left="5760" w:hanging="360"/>
+      </w:pPr>
+      <w:rPr>
+        <w:rFonts w:ascii="Wingdings" w:hAnsi="Wingdings" w:hint="default"/>
+        <w:sz w:val="20"/>
+      </w:rPr>
+    </w:lvl>
+    <w:lvl w:ilvl="8" w:tentative="1">
+      <w:start w:val="1"/>
+      <w:numFmt w:val="bullet"/>
+      <w:lvlText w:val=""/>
+      <w:lvlJc w:val="left"/>
+      <w:pPr>
+        <w:tabs>
+          <w:tab w:val="num" w:pos="6480"/>
+        </w:tabs>
+        <w:ind w:left="6480" w:hanging="360"/>
+      </w:pPr>
+      <w:rPr>
+        <w:rFonts w:ascii="Wingdings" w:hAnsi="Wingdings" w:hint="default"/>
+        <w:sz w:val="20"/>
+      </w:rPr>
+    </w:lvl>
+  </w:abstractNum>
+  <w:abstractNum w:abstractNumId="4" w15:restartNumberingAfterBreak="0">
     <w:nsid w:val="22165364"/>
     <w:multiLevelType w:val="multilevel"/>
     <w:tmpl w:val="D0D2B8E2"/>
@@ -12627,7 +13613,7 @@
       </w:rPr>
     </w:lvl>
   </w:abstractNum>
-  <w:abstractNum w:abstractNumId="4" w15:restartNumberingAfterBreak="0">
+  <w:abstractNum w:abstractNumId="5" w15:restartNumberingAfterBreak="0">
     <w:nsid w:val="22C068D5"/>
     <w:multiLevelType w:val="multilevel"/>
     <w:tmpl w:val="F8406616"/>
@@ -12776,7 +13762,156 @@
       </w:rPr>
     </w:lvl>
   </w:abstractNum>
-  <w:abstractNum w:abstractNumId="5" w15:restartNumberingAfterBreak="0">
+  <w:abstractNum w:abstractNumId="6" w15:restartNumberingAfterBreak="0">
+    <w:nsid w:val="27BF0856"/>
+    <w:multiLevelType w:val="multilevel"/>
+    <w:tmpl w:val="E132CFC6"/>
+    <w:lvl w:ilvl="0">
+      <w:start w:val="1"/>
+      <w:numFmt w:val="bullet"/>
+      <w:lvlText w:val=""/>
+      <w:lvlJc w:val="left"/>
+      <w:pPr>
+        <w:tabs>
+          <w:tab w:val="num" w:pos="720"/>
+        </w:tabs>
+        <w:ind w:left="720" w:hanging="360"/>
+      </w:pPr>
+      <w:rPr>
+        <w:rFonts w:ascii="Symbol" w:hAnsi="Symbol" w:hint="default"/>
+        <w:sz w:val="20"/>
+      </w:rPr>
+    </w:lvl>
+    <w:lvl w:ilvl="1" w:tentative="1">
+      <w:start w:val="1"/>
+      <w:numFmt w:val="bullet"/>
+      <w:lvlText w:val="o"/>
+      <w:lvlJc w:val="left"/>
+      <w:pPr>
+        <w:tabs>
+          <w:tab w:val="num" w:pos="1440"/>
+        </w:tabs>
+        <w:ind w:left="1440" w:hanging="360"/>
+      </w:pPr>
+      <w:rPr>
+        <w:rFonts w:ascii="Courier New" w:hAnsi="Courier New" w:hint="default"/>
+        <w:sz w:val="20"/>
+      </w:rPr>
+    </w:lvl>
+    <w:lvl w:ilvl="2" w:tentative="1">
+      <w:start w:val="1"/>
+      <w:numFmt w:val="bullet"/>
+      <w:lvlText w:val=""/>
+      <w:lvlJc w:val="left"/>
+      <w:pPr>
+        <w:tabs>
+          <w:tab w:val="num" w:pos="2160"/>
+        </w:tabs>
+        <w:ind w:left="2160" w:hanging="360"/>
+      </w:pPr>
+      <w:rPr>
+        <w:rFonts w:ascii="Wingdings" w:hAnsi="Wingdings" w:hint="default"/>
+        <w:sz w:val="20"/>
+      </w:rPr>
+    </w:lvl>
+    <w:lvl w:ilvl="3" w:tentative="1">
+      <w:start w:val="1"/>
+      <w:numFmt w:val="bullet"/>
+      <w:lvlText w:val=""/>
+      <w:lvlJc w:val="left"/>
+      <w:pPr>
+        <w:tabs>
+          <w:tab w:val="num" w:pos="2880"/>
+        </w:tabs>
+        <w:ind w:left="2880" w:hanging="360"/>
+      </w:pPr>
+      <w:rPr>
+        <w:rFonts w:ascii="Wingdings" w:hAnsi="Wingdings" w:hint="default"/>
+        <w:sz w:val="20"/>
+      </w:rPr>
+    </w:lvl>
+    <w:lvl w:ilvl="4" w:tentative="1">
+      <w:start w:val="1"/>
+      <w:numFmt w:val="bullet"/>
+      <w:lvlText w:val=""/>
+      <w:lvlJc w:val="left"/>
+      <w:pPr>
+        <w:tabs>
+          <w:tab w:val="num" w:pos="3600"/>
+        </w:tabs>
+        <w:ind w:left="3600" w:hanging="360"/>
+      </w:pPr>
+      <w:rPr>
+        <w:rFonts w:ascii="Wingdings" w:hAnsi="Wingdings" w:hint="default"/>
+        <w:sz w:val="20"/>
+      </w:rPr>
+    </w:lvl>
+    <w:lvl w:ilvl="5" w:tentative="1">
+      <w:start w:val="1"/>
+      <w:numFmt w:val="bullet"/>
+      <w:lvlText w:val=""/>
+      <w:lvlJc w:val="left"/>
+      <w:pPr>
+        <w:tabs>
+          <w:tab w:val="num" w:pos="4320"/>
+        </w:tabs>
+        <w:ind w:left="4320" w:hanging="360"/>
+      </w:pPr>
+      <w:rPr>
+        <w:rFonts w:ascii="Wingdings" w:hAnsi="Wingdings" w:hint="default"/>
+        <w:sz w:val="20"/>
+      </w:rPr>
+    </w:lvl>
+    <w:lvl w:ilvl="6" w:tentative="1">
+      <w:start w:val="1"/>
+      <w:numFmt w:val="bullet"/>
+      <w:lvlText w:val=""/>
+      <w:lvlJc w:val="left"/>
+      <w:pPr>
+        <w:tabs>
+          <w:tab w:val="num" w:pos="5040"/>
+        </w:tabs>
+        <w:ind w:left="5040" w:hanging="360"/>
+      </w:pPr>
+      <w:rPr>
+        <w:rFonts w:ascii="Wingdings" w:hAnsi="Wingdings" w:hint="default"/>
+        <w:sz w:val="20"/>
+      </w:rPr>
+    </w:lvl>
+    <w:lvl w:ilvl="7" w:tentative="1">
+      <w:start w:val="1"/>
+      <w:numFmt w:val="bullet"/>
+      <w:lvlText w:val=""/>
+      <w:lvlJc w:val="left"/>
+      <w:pPr>
+        <w:tabs>
+          <w:tab w:val="num" w:pos="5760"/>
+        </w:tabs>
+        <w:ind w:left="5760" w:hanging="360"/>
+      </w:pPr>
+      <w:rPr>
+        <w:rFonts w:ascii="Wingdings" w:hAnsi="Wingdings" w:hint="default"/>
+        <w:sz w:val="20"/>
+      </w:rPr>
+    </w:lvl>
+    <w:lvl w:ilvl="8" w:tentative="1">
+      <w:start w:val="1"/>
+      <w:numFmt w:val="bullet"/>
+      <w:lvlText w:val=""/>
+      <w:lvlJc w:val="left"/>
+      <w:pPr>
+        <w:tabs>
+          <w:tab w:val="num" w:pos="6480"/>
+        </w:tabs>
+        <w:ind w:left="6480" w:hanging="360"/>
+      </w:pPr>
+      <w:rPr>
+        <w:rFonts w:ascii="Wingdings" w:hAnsi="Wingdings" w:hint="default"/>
+        <w:sz w:val="20"/>
+      </w:rPr>
+    </w:lvl>
+  </w:abstractNum>
+  <w:abstractNum w:abstractNumId="7" w15:restartNumberingAfterBreak="0">
     <w:nsid w:val="29112ECA"/>
     <w:multiLevelType w:val="multilevel"/>
     <w:tmpl w:val="88C67EDE"/>
@@ -12925,7 +14060,7 @@
       </w:rPr>
     </w:lvl>
   </w:abstractNum>
-  <w:abstractNum w:abstractNumId="6" w15:restartNumberingAfterBreak="0">
+  <w:abstractNum w:abstractNumId="8" w15:restartNumberingAfterBreak="0">
     <w:nsid w:val="30E73887"/>
     <w:multiLevelType w:val="multilevel"/>
     <w:tmpl w:val="88689224"/>
@@ -13074,7 +14209,7 @@
       </w:rPr>
     </w:lvl>
   </w:abstractNum>
-  <w:abstractNum w:abstractNumId="7" w15:restartNumberingAfterBreak="0">
+  <w:abstractNum w:abstractNumId="9" w15:restartNumberingAfterBreak="0">
     <w:nsid w:val="31844C57"/>
     <w:multiLevelType w:val="multilevel"/>
     <w:tmpl w:val="EE20C7E4"/>
@@ -13223,7 +14358,7 @@
       </w:rPr>
     </w:lvl>
   </w:abstractNum>
-  <w:abstractNum w:abstractNumId="8" w15:restartNumberingAfterBreak="0">
+  <w:abstractNum w:abstractNumId="10" w15:restartNumberingAfterBreak="0">
     <w:nsid w:val="34E20EFC"/>
     <w:multiLevelType w:val="multilevel"/>
     <w:tmpl w:val="033EBE56"/>
@@ -13372,7 +14507,454 @@
       </w:rPr>
     </w:lvl>
   </w:abstractNum>
-  <w:abstractNum w:abstractNumId="9" w15:restartNumberingAfterBreak="0">
+  <w:abstractNum w:abstractNumId="11" w15:restartNumberingAfterBreak="0">
+    <w:nsid w:val="454C47E8"/>
+    <w:multiLevelType w:val="multilevel"/>
+    <w:tmpl w:val="9F1684EC"/>
+    <w:lvl w:ilvl="0">
+      <w:start w:val="1"/>
+      <w:numFmt w:val="bullet"/>
+      <w:lvlText w:val=""/>
+      <w:lvlJc w:val="left"/>
+      <w:pPr>
+        <w:tabs>
+          <w:tab w:val="num" w:pos="720"/>
+        </w:tabs>
+        <w:ind w:left="720" w:hanging="360"/>
+      </w:pPr>
+      <w:rPr>
+        <w:rFonts w:ascii="Symbol" w:hAnsi="Symbol" w:hint="default"/>
+        <w:sz w:val="20"/>
+      </w:rPr>
+    </w:lvl>
+    <w:lvl w:ilvl="1" w:tentative="1">
+      <w:start w:val="1"/>
+      <w:numFmt w:val="bullet"/>
+      <w:lvlText w:val="o"/>
+      <w:lvlJc w:val="left"/>
+      <w:pPr>
+        <w:tabs>
+          <w:tab w:val="num" w:pos="1440"/>
+        </w:tabs>
+        <w:ind w:left="1440" w:hanging="360"/>
+      </w:pPr>
+      <w:rPr>
+        <w:rFonts w:ascii="Courier New" w:hAnsi="Courier New" w:hint="default"/>
+        <w:sz w:val="20"/>
+      </w:rPr>
+    </w:lvl>
+    <w:lvl w:ilvl="2" w:tentative="1">
+      <w:start w:val="1"/>
+      <w:numFmt w:val="bullet"/>
+      <w:lvlText w:val=""/>
+      <w:lvlJc w:val="left"/>
+      <w:pPr>
+        <w:tabs>
+          <w:tab w:val="num" w:pos="2160"/>
+        </w:tabs>
+        <w:ind w:left="2160" w:hanging="360"/>
+      </w:pPr>
+      <w:rPr>
+        <w:rFonts w:ascii="Wingdings" w:hAnsi="Wingdings" w:hint="default"/>
+        <w:sz w:val="20"/>
+      </w:rPr>
+    </w:lvl>
+    <w:lvl w:ilvl="3" w:tentative="1">
+      <w:start w:val="1"/>
+      <w:numFmt w:val="bullet"/>
+      <w:lvlText w:val=""/>
+      <w:lvlJc w:val="left"/>
+      <w:pPr>
+        <w:tabs>
+          <w:tab w:val="num" w:pos="2880"/>
+        </w:tabs>
+        <w:ind w:left="2880" w:hanging="360"/>
+      </w:pPr>
+      <w:rPr>
+        <w:rFonts w:ascii="Wingdings" w:hAnsi="Wingdings" w:hint="default"/>
+        <w:sz w:val="20"/>
+      </w:rPr>
+    </w:lvl>
+    <w:lvl w:ilvl="4" w:tentative="1">
+      <w:start w:val="1"/>
+      <w:numFmt w:val="bullet"/>
+      <w:lvlText w:val=""/>
+      <w:lvlJc w:val="left"/>
+      <w:pPr>
+        <w:tabs>
+          <w:tab w:val="num" w:pos="3600"/>
+        </w:tabs>
+        <w:ind w:left="3600" w:hanging="360"/>
+      </w:pPr>
+      <w:rPr>
+        <w:rFonts w:ascii="Wingdings" w:hAnsi="Wingdings" w:hint="default"/>
+        <w:sz w:val="20"/>
+      </w:rPr>
+    </w:lvl>
+    <w:lvl w:ilvl="5" w:tentative="1">
+      <w:start w:val="1"/>
+      <w:numFmt w:val="bullet"/>
+      <w:lvlText w:val=""/>
+      <w:lvlJc w:val="left"/>
+      <w:pPr>
+        <w:tabs>
+          <w:tab w:val="num" w:pos="4320"/>
+        </w:tabs>
+        <w:ind w:left="4320" w:hanging="360"/>
+      </w:pPr>
+      <w:rPr>
+        <w:rFonts w:ascii="Wingdings" w:hAnsi="Wingdings" w:hint="default"/>
+        <w:sz w:val="20"/>
+      </w:rPr>
+    </w:lvl>
+    <w:lvl w:ilvl="6" w:tentative="1">
+      <w:start w:val="1"/>
+      <w:numFmt w:val="bullet"/>
+      <w:lvlText w:val=""/>
+      <w:lvlJc w:val="left"/>
+      <w:pPr>
+        <w:tabs>
+          <w:tab w:val="num" w:pos="5040"/>
+        </w:tabs>
+        <w:ind w:left="5040" w:hanging="360"/>
+      </w:pPr>
+      <w:rPr>
+        <w:rFonts w:ascii="Wingdings" w:hAnsi="Wingdings" w:hint="default"/>
+        <w:sz w:val="20"/>
+      </w:rPr>
+    </w:lvl>
+    <w:lvl w:ilvl="7" w:tentative="1">
+      <w:start w:val="1"/>
+      <w:numFmt w:val="bullet"/>
+      <w:lvlText w:val=""/>
+      <w:lvlJc w:val="left"/>
+      <w:pPr>
+        <w:tabs>
+          <w:tab w:val="num" w:pos="5760"/>
+        </w:tabs>
+        <w:ind w:left="5760" w:hanging="360"/>
+      </w:pPr>
+      <w:rPr>
+        <w:rFonts w:ascii="Wingdings" w:hAnsi="Wingdings" w:hint="default"/>
+        <w:sz w:val="20"/>
+      </w:rPr>
+    </w:lvl>
+    <w:lvl w:ilvl="8" w:tentative="1">
+      <w:start w:val="1"/>
+      <w:numFmt w:val="bullet"/>
+      <w:lvlText w:val=""/>
+      <w:lvlJc w:val="left"/>
+      <w:pPr>
+        <w:tabs>
+          <w:tab w:val="num" w:pos="6480"/>
+        </w:tabs>
+        <w:ind w:left="6480" w:hanging="360"/>
+      </w:pPr>
+      <w:rPr>
+        <w:rFonts w:ascii="Wingdings" w:hAnsi="Wingdings" w:hint="default"/>
+        <w:sz w:val="20"/>
+      </w:rPr>
+    </w:lvl>
+  </w:abstractNum>
+  <w:abstractNum w:abstractNumId="12" w15:restartNumberingAfterBreak="0">
+    <w:nsid w:val="4AD637DF"/>
+    <w:multiLevelType w:val="multilevel"/>
+    <w:tmpl w:val="337EB6B2"/>
+    <w:lvl w:ilvl="0">
+      <w:start w:val="1"/>
+      <w:numFmt w:val="bullet"/>
+      <w:lvlText w:val=""/>
+      <w:lvlJc w:val="left"/>
+      <w:pPr>
+        <w:tabs>
+          <w:tab w:val="num" w:pos="720"/>
+        </w:tabs>
+        <w:ind w:left="720" w:hanging="360"/>
+      </w:pPr>
+      <w:rPr>
+        <w:rFonts w:ascii="Symbol" w:hAnsi="Symbol" w:hint="default"/>
+        <w:sz w:val="20"/>
+      </w:rPr>
+    </w:lvl>
+    <w:lvl w:ilvl="1" w:tentative="1">
+      <w:start w:val="1"/>
+      <w:numFmt w:val="bullet"/>
+      <w:lvlText w:val="o"/>
+      <w:lvlJc w:val="left"/>
+      <w:pPr>
+        <w:tabs>
+          <w:tab w:val="num" w:pos="1440"/>
+        </w:tabs>
+        <w:ind w:left="1440" w:hanging="360"/>
+      </w:pPr>
+      <w:rPr>
+        <w:rFonts w:ascii="Courier New" w:hAnsi="Courier New" w:hint="default"/>
+        <w:sz w:val="20"/>
+      </w:rPr>
+    </w:lvl>
+    <w:lvl w:ilvl="2" w:tentative="1">
+      <w:start w:val="1"/>
+      <w:numFmt w:val="bullet"/>
+      <w:lvlText w:val=""/>
+      <w:lvlJc w:val="left"/>
+      <w:pPr>
+        <w:tabs>
+          <w:tab w:val="num" w:pos="2160"/>
+        </w:tabs>
+        <w:ind w:left="2160" w:hanging="360"/>
+      </w:pPr>
+      <w:rPr>
+        <w:rFonts w:ascii="Wingdings" w:hAnsi="Wingdings" w:hint="default"/>
+        <w:sz w:val="20"/>
+      </w:rPr>
+    </w:lvl>
+    <w:lvl w:ilvl="3" w:tentative="1">
+      <w:start w:val="1"/>
+      <w:numFmt w:val="bullet"/>
+      <w:lvlText w:val=""/>
+      <w:lvlJc w:val="left"/>
+      <w:pPr>
+        <w:tabs>
+          <w:tab w:val="num" w:pos="2880"/>
+        </w:tabs>
+        <w:ind w:left="2880" w:hanging="360"/>
+      </w:pPr>
+      <w:rPr>
+        <w:rFonts w:ascii="Wingdings" w:hAnsi="Wingdings" w:hint="default"/>
+        <w:sz w:val="20"/>
+      </w:rPr>
+    </w:lvl>
+    <w:lvl w:ilvl="4" w:tentative="1">
+      <w:start w:val="1"/>
+      <w:numFmt w:val="bullet"/>
+      <w:lvlText w:val=""/>
+      <w:lvlJc w:val="left"/>
+      <w:pPr>
+        <w:tabs>
+          <w:tab w:val="num" w:pos="3600"/>
+        </w:tabs>
+        <w:ind w:left="3600" w:hanging="360"/>
+      </w:pPr>
+      <w:rPr>
+        <w:rFonts w:ascii="Wingdings" w:hAnsi="Wingdings" w:hint="default"/>
+        <w:sz w:val="20"/>
+      </w:rPr>
+    </w:lvl>
+    <w:lvl w:ilvl="5" w:tentative="1">
+      <w:start w:val="1"/>
+      <w:numFmt w:val="bullet"/>
+      <w:lvlText w:val=""/>
+      <w:lvlJc w:val="left"/>
+      <w:pPr>
+        <w:tabs>
+          <w:tab w:val="num" w:pos="4320"/>
+        </w:tabs>
+        <w:ind w:left="4320" w:hanging="360"/>
+      </w:pPr>
+      <w:rPr>
+        <w:rFonts w:ascii="Wingdings" w:hAnsi="Wingdings" w:hint="default"/>
+        <w:sz w:val="20"/>
+      </w:rPr>
+    </w:lvl>
+    <w:lvl w:ilvl="6" w:tentative="1">
+      <w:start w:val="1"/>
+      <w:numFmt w:val="bullet"/>
+      <w:lvlText w:val=""/>
+      <w:lvlJc w:val="left"/>
+      <w:pPr>
+        <w:tabs>
+          <w:tab w:val="num" w:pos="5040"/>
+        </w:tabs>
+        <w:ind w:left="5040" w:hanging="360"/>
+      </w:pPr>
+      <w:rPr>
+        <w:rFonts w:ascii="Wingdings" w:hAnsi="Wingdings" w:hint="default"/>
+        <w:sz w:val="20"/>
+      </w:rPr>
+    </w:lvl>
+    <w:lvl w:ilvl="7" w:tentative="1">
+      <w:start w:val="1"/>
+      <w:numFmt w:val="bullet"/>
+      <w:lvlText w:val=""/>
+      <w:lvlJc w:val="left"/>
+      <w:pPr>
+        <w:tabs>
+          <w:tab w:val="num" w:pos="5760"/>
+        </w:tabs>
+        <w:ind w:left="5760" w:hanging="360"/>
+      </w:pPr>
+      <w:rPr>
+        <w:rFonts w:ascii="Wingdings" w:hAnsi="Wingdings" w:hint="default"/>
+        <w:sz w:val="20"/>
+      </w:rPr>
+    </w:lvl>
+    <w:lvl w:ilvl="8" w:tentative="1">
+      <w:start w:val="1"/>
+      <w:numFmt w:val="bullet"/>
+      <w:lvlText w:val=""/>
+      <w:lvlJc w:val="left"/>
+      <w:pPr>
+        <w:tabs>
+          <w:tab w:val="num" w:pos="6480"/>
+        </w:tabs>
+        <w:ind w:left="6480" w:hanging="360"/>
+      </w:pPr>
+      <w:rPr>
+        <w:rFonts w:ascii="Wingdings" w:hAnsi="Wingdings" w:hint="default"/>
+        <w:sz w:val="20"/>
+      </w:rPr>
+    </w:lvl>
+  </w:abstractNum>
+  <w:abstractNum w:abstractNumId="13" w15:restartNumberingAfterBreak="0">
+    <w:nsid w:val="51894746"/>
+    <w:multiLevelType w:val="multilevel"/>
+    <w:tmpl w:val="1E4C963C"/>
+    <w:lvl w:ilvl="0">
+      <w:start w:val="1"/>
+      <w:numFmt w:val="bullet"/>
+      <w:lvlText w:val=""/>
+      <w:lvlJc w:val="left"/>
+      <w:pPr>
+        <w:tabs>
+          <w:tab w:val="num" w:pos="720"/>
+        </w:tabs>
+        <w:ind w:left="720" w:hanging="360"/>
+      </w:pPr>
+      <w:rPr>
+        <w:rFonts w:ascii="Symbol" w:hAnsi="Symbol" w:hint="default"/>
+        <w:sz w:val="20"/>
+      </w:rPr>
+    </w:lvl>
+    <w:lvl w:ilvl="1" w:tentative="1">
+      <w:start w:val="1"/>
+      <w:numFmt w:val="bullet"/>
+      <w:lvlText w:val="o"/>
+      <w:lvlJc w:val="left"/>
+      <w:pPr>
+        <w:tabs>
+          <w:tab w:val="num" w:pos="1440"/>
+        </w:tabs>
+        <w:ind w:left="1440" w:hanging="360"/>
+      </w:pPr>
+      <w:rPr>
+        <w:rFonts w:ascii="Courier New" w:hAnsi="Courier New" w:hint="default"/>
+        <w:sz w:val="20"/>
+      </w:rPr>
+    </w:lvl>
+    <w:lvl w:ilvl="2" w:tentative="1">
+      <w:start w:val="1"/>
+      <w:numFmt w:val="bullet"/>
+      <w:lvlText w:val=""/>
+      <w:lvlJc w:val="left"/>
+      <w:pPr>
+        <w:tabs>
+          <w:tab w:val="num" w:pos="2160"/>
+        </w:tabs>
+        <w:ind w:left="2160" w:hanging="360"/>
+      </w:pPr>
+      <w:rPr>
+        <w:rFonts w:ascii="Wingdings" w:hAnsi="Wingdings" w:hint="default"/>
+        <w:sz w:val="20"/>
+      </w:rPr>
+    </w:lvl>
+    <w:lvl w:ilvl="3" w:tentative="1">
+      <w:start w:val="1"/>
+      <w:numFmt w:val="bullet"/>
+      <w:lvlText w:val=""/>
+      <w:lvlJc w:val="left"/>
+      <w:pPr>
+        <w:tabs>
+          <w:tab w:val="num" w:pos="2880"/>
+        </w:tabs>
+        <w:ind w:left="2880" w:hanging="360"/>
+      </w:pPr>
+      <w:rPr>
+        <w:rFonts w:ascii="Wingdings" w:hAnsi="Wingdings" w:hint="default"/>
+        <w:sz w:val="20"/>
+      </w:rPr>
+    </w:lvl>
+    <w:lvl w:ilvl="4" w:tentative="1">
+      <w:start w:val="1"/>
+      <w:numFmt w:val="bullet"/>
+      <w:lvlText w:val=""/>
+      <w:lvlJc w:val="left"/>
+      <w:pPr>
+        <w:tabs>
+          <w:tab w:val="num" w:pos="3600"/>
+        </w:tabs>
+        <w:ind w:left="3600" w:hanging="360"/>
+      </w:pPr>
+      <w:rPr>
+        <w:rFonts w:ascii="Wingdings" w:hAnsi="Wingdings" w:hint="default"/>
+        <w:sz w:val="20"/>
+      </w:rPr>
+    </w:lvl>
+    <w:lvl w:ilvl="5" w:tentative="1">
+      <w:start w:val="1"/>
+      <w:numFmt w:val="bullet"/>
+      <w:lvlText w:val=""/>
+      <w:lvlJc w:val="left"/>
+      <w:pPr>
+        <w:tabs>
+          <w:tab w:val="num" w:pos="4320"/>
+        </w:tabs>
+        <w:ind w:left="4320" w:hanging="360"/>
+      </w:pPr>
+      <w:rPr>
+        <w:rFonts w:ascii="Wingdings" w:hAnsi="Wingdings" w:hint="default"/>
+        <w:sz w:val="20"/>
+      </w:rPr>
+    </w:lvl>
+    <w:lvl w:ilvl="6" w:tentative="1">
+      <w:start w:val="1"/>
+      <w:numFmt w:val="bullet"/>
+      <w:lvlText w:val=""/>
+      <w:lvlJc w:val="left"/>
+      <w:pPr>
+        <w:tabs>
+          <w:tab w:val="num" w:pos="5040"/>
+        </w:tabs>
+        <w:ind w:left="5040" w:hanging="360"/>
+      </w:pPr>
+      <w:rPr>
+        <w:rFonts w:ascii="Wingdings" w:hAnsi="Wingdings" w:hint="default"/>
+        <w:sz w:val="20"/>
+      </w:rPr>
+    </w:lvl>
+    <w:lvl w:ilvl="7" w:tentative="1">
+      <w:start w:val="1"/>
+      <w:numFmt w:val="bullet"/>
+      <w:lvlText w:val=""/>
+      <w:lvlJc w:val="left"/>
+      <w:pPr>
+        <w:tabs>
+          <w:tab w:val="num" w:pos="5760"/>
+        </w:tabs>
+        <w:ind w:left="5760" w:hanging="360"/>
+      </w:pPr>
+      <w:rPr>
+        <w:rFonts w:ascii="Wingdings" w:hAnsi="Wingdings" w:hint="default"/>
+        <w:sz w:val="20"/>
+      </w:rPr>
+    </w:lvl>
+    <w:lvl w:ilvl="8" w:tentative="1">
+      <w:start w:val="1"/>
+      <w:numFmt w:val="bullet"/>
+      <w:lvlText w:val=""/>
+      <w:lvlJc w:val="left"/>
+      <w:pPr>
+        <w:tabs>
+          <w:tab w:val="num" w:pos="6480"/>
+        </w:tabs>
+        <w:ind w:left="6480" w:hanging="360"/>
+      </w:pPr>
+      <w:rPr>
+        <w:rFonts w:ascii="Wingdings" w:hAnsi="Wingdings" w:hint="default"/>
+        <w:sz w:val="20"/>
+      </w:rPr>
+    </w:lvl>
+  </w:abstractNum>
+  <w:abstractNum w:abstractNumId="14" w15:restartNumberingAfterBreak="0">
     <w:nsid w:val="5C0F6B1F"/>
     <w:multiLevelType w:val="multilevel"/>
     <w:tmpl w:val="B3E6EF9E"/>
@@ -13485,7 +15067,7 @@
       </w:pPr>
     </w:lvl>
   </w:abstractNum>
-  <w:abstractNum w:abstractNumId="10" w15:restartNumberingAfterBreak="0">
+  <w:abstractNum w:abstractNumId="15" w15:restartNumberingAfterBreak="0">
     <w:nsid w:val="63AD3C6A"/>
     <w:multiLevelType w:val="multilevel"/>
     <w:tmpl w:val="C96A9D80"/>
@@ -13634,7 +15216,7 @@
       </w:rPr>
     </w:lvl>
   </w:abstractNum>
-  <w:abstractNum w:abstractNumId="11" w15:restartNumberingAfterBreak="0">
+  <w:abstractNum w:abstractNumId="16" w15:restartNumberingAfterBreak="0">
     <w:nsid w:val="64CA733C"/>
     <w:multiLevelType w:val="multilevel"/>
     <w:tmpl w:val="36F0DCD4"/>
@@ -13783,7 +15365,7 @@
       </w:rPr>
     </w:lvl>
   </w:abstractNum>
-  <w:abstractNum w:abstractNumId="12" w15:restartNumberingAfterBreak="0">
+  <w:abstractNum w:abstractNumId="17" w15:restartNumberingAfterBreak="0">
     <w:nsid w:val="677B2449"/>
     <w:multiLevelType w:val="multilevel"/>
     <w:tmpl w:val="5FD28E58"/>
@@ -13932,7 +15514,7 @@
       </w:rPr>
     </w:lvl>
   </w:abstractNum>
-  <w:abstractNum w:abstractNumId="13" w15:restartNumberingAfterBreak="0">
+  <w:abstractNum w:abstractNumId="18" w15:restartNumberingAfterBreak="0">
     <w:nsid w:val="69C5082E"/>
     <w:multiLevelType w:val="multilevel"/>
     <w:tmpl w:val="F78C5F34"/>
@@ -14081,7 +15663,7 @@
       </w:rPr>
     </w:lvl>
   </w:abstractNum>
-  <w:abstractNum w:abstractNumId="14" w15:restartNumberingAfterBreak="0">
+  <w:abstractNum w:abstractNumId="19" w15:restartNumberingAfterBreak="0">
     <w:nsid w:val="6E9356F2"/>
     <w:multiLevelType w:val="multilevel"/>
     <w:tmpl w:val="8EE8DB70"/>
@@ -14230,7 +15812,156 @@
       </w:rPr>
     </w:lvl>
   </w:abstractNum>
-  <w:abstractNum w:abstractNumId="15" w15:restartNumberingAfterBreak="0">
+  <w:abstractNum w:abstractNumId="20" w15:restartNumberingAfterBreak="0">
+    <w:nsid w:val="72B6132E"/>
+    <w:multiLevelType w:val="multilevel"/>
+    <w:tmpl w:val="E16A4DD8"/>
+    <w:lvl w:ilvl="0">
+      <w:start w:val="1"/>
+      <w:numFmt w:val="bullet"/>
+      <w:lvlText w:val=""/>
+      <w:lvlJc w:val="left"/>
+      <w:pPr>
+        <w:tabs>
+          <w:tab w:val="num" w:pos="720"/>
+        </w:tabs>
+        <w:ind w:left="720" w:hanging="360"/>
+      </w:pPr>
+      <w:rPr>
+        <w:rFonts w:ascii="Symbol" w:hAnsi="Symbol" w:hint="default"/>
+        <w:sz w:val="20"/>
+      </w:rPr>
+    </w:lvl>
+    <w:lvl w:ilvl="1" w:tentative="1">
+      <w:start w:val="1"/>
+      <w:numFmt w:val="bullet"/>
+      <w:lvlText w:val="o"/>
+      <w:lvlJc w:val="left"/>
+      <w:pPr>
+        <w:tabs>
+          <w:tab w:val="num" w:pos="1440"/>
+        </w:tabs>
+        <w:ind w:left="1440" w:hanging="360"/>
+      </w:pPr>
+      <w:rPr>
+        <w:rFonts w:ascii="Courier New" w:hAnsi="Courier New" w:hint="default"/>
+        <w:sz w:val="20"/>
+      </w:rPr>
+    </w:lvl>
+    <w:lvl w:ilvl="2" w:tentative="1">
+      <w:start w:val="1"/>
+      <w:numFmt w:val="bullet"/>
+      <w:lvlText w:val=""/>
+      <w:lvlJc w:val="left"/>
+      <w:pPr>
+        <w:tabs>
+          <w:tab w:val="num" w:pos="2160"/>
+        </w:tabs>
+        <w:ind w:left="2160" w:hanging="360"/>
+      </w:pPr>
+      <w:rPr>
+        <w:rFonts w:ascii="Wingdings" w:hAnsi="Wingdings" w:hint="default"/>
+        <w:sz w:val="20"/>
+      </w:rPr>
+    </w:lvl>
+    <w:lvl w:ilvl="3" w:tentative="1">
+      <w:start w:val="1"/>
+      <w:numFmt w:val="bullet"/>
+      <w:lvlText w:val=""/>
+      <w:lvlJc w:val="left"/>
+      <w:pPr>
+        <w:tabs>
+          <w:tab w:val="num" w:pos="2880"/>
+        </w:tabs>
+        <w:ind w:left="2880" w:hanging="360"/>
+      </w:pPr>
+      <w:rPr>
+        <w:rFonts w:ascii="Wingdings" w:hAnsi="Wingdings" w:hint="default"/>
+        <w:sz w:val="20"/>
+      </w:rPr>
+    </w:lvl>
+    <w:lvl w:ilvl="4" w:tentative="1">
+      <w:start w:val="1"/>
+      <w:numFmt w:val="bullet"/>
+      <w:lvlText w:val=""/>
+      <w:lvlJc w:val="left"/>
+      <w:pPr>
+        <w:tabs>
+          <w:tab w:val="num" w:pos="3600"/>
+        </w:tabs>
+        <w:ind w:left="3600" w:hanging="360"/>
+      </w:pPr>
+      <w:rPr>
+        <w:rFonts w:ascii="Wingdings" w:hAnsi="Wingdings" w:hint="default"/>
+        <w:sz w:val="20"/>
+      </w:rPr>
+    </w:lvl>
+    <w:lvl w:ilvl="5" w:tentative="1">
+      <w:start w:val="1"/>
+      <w:numFmt w:val="bullet"/>
+      <w:lvlText w:val=""/>
+      <w:lvlJc w:val="left"/>
+      <w:pPr>
+        <w:tabs>
+          <w:tab w:val="num" w:pos="4320"/>
+        </w:tabs>
+        <w:ind w:left="4320" w:hanging="360"/>
+      </w:pPr>
+      <w:rPr>
+        <w:rFonts w:ascii="Wingdings" w:hAnsi="Wingdings" w:hint="default"/>
+        <w:sz w:val="20"/>
+      </w:rPr>
+    </w:lvl>
+    <w:lvl w:ilvl="6" w:tentative="1">
+      <w:start w:val="1"/>
+      <w:numFmt w:val="bullet"/>
+      <w:lvlText w:val=""/>
+      <w:lvlJc w:val="left"/>
+      <w:pPr>
+        <w:tabs>
+          <w:tab w:val="num" w:pos="5040"/>
+        </w:tabs>
+        <w:ind w:left="5040" w:hanging="360"/>
+      </w:pPr>
+      <w:rPr>
+        <w:rFonts w:ascii="Wingdings" w:hAnsi="Wingdings" w:hint="default"/>
+        <w:sz w:val="20"/>
+      </w:rPr>
+    </w:lvl>
+    <w:lvl w:ilvl="7" w:tentative="1">
+      <w:start w:val="1"/>
+      <w:numFmt w:val="bullet"/>
+      <w:lvlText w:val=""/>
+      <w:lvlJc w:val="left"/>
+      <w:pPr>
+        <w:tabs>
+          <w:tab w:val="num" w:pos="5760"/>
+        </w:tabs>
+        <w:ind w:left="5760" w:hanging="360"/>
+      </w:pPr>
+      <w:rPr>
+        <w:rFonts w:ascii="Wingdings" w:hAnsi="Wingdings" w:hint="default"/>
+        <w:sz w:val="20"/>
+      </w:rPr>
+    </w:lvl>
+    <w:lvl w:ilvl="8" w:tentative="1">
+      <w:start w:val="1"/>
+      <w:numFmt w:val="bullet"/>
+      <w:lvlText w:val=""/>
+      <w:lvlJc w:val="left"/>
+      <w:pPr>
+        <w:tabs>
+          <w:tab w:val="num" w:pos="6480"/>
+        </w:tabs>
+        <w:ind w:left="6480" w:hanging="360"/>
+      </w:pPr>
+      <w:rPr>
+        <w:rFonts w:ascii="Wingdings" w:hAnsi="Wingdings" w:hint="default"/>
+        <w:sz w:val="20"/>
+      </w:rPr>
+    </w:lvl>
+  </w:abstractNum>
+  <w:abstractNum w:abstractNumId="21" w15:restartNumberingAfterBreak="0">
     <w:nsid w:val="79AA3AC7"/>
     <w:multiLevelType w:val="multilevel"/>
     <w:tmpl w:val="2F180DAC"/>
@@ -14379,7 +16110,156 @@
       </w:rPr>
     </w:lvl>
   </w:abstractNum>
-  <w:abstractNum w:abstractNumId="16" w15:restartNumberingAfterBreak="0">
+  <w:abstractNum w:abstractNumId="22" w15:restartNumberingAfterBreak="0">
+    <w:nsid w:val="7D672E60"/>
+    <w:multiLevelType w:val="multilevel"/>
+    <w:tmpl w:val="BE38163E"/>
+    <w:lvl w:ilvl="0">
+      <w:start w:val="1"/>
+      <w:numFmt w:val="bullet"/>
+      <w:lvlText w:val=""/>
+      <w:lvlJc w:val="left"/>
+      <w:pPr>
+        <w:tabs>
+          <w:tab w:val="num" w:pos="720"/>
+        </w:tabs>
+        <w:ind w:left="720" w:hanging="360"/>
+      </w:pPr>
+      <w:rPr>
+        <w:rFonts w:ascii="Symbol" w:hAnsi="Symbol" w:hint="default"/>
+        <w:sz w:val="20"/>
+      </w:rPr>
+    </w:lvl>
+    <w:lvl w:ilvl="1" w:tentative="1">
+      <w:start w:val="1"/>
+      <w:numFmt w:val="bullet"/>
+      <w:lvlText w:val="o"/>
+      <w:lvlJc w:val="left"/>
+      <w:pPr>
+        <w:tabs>
+          <w:tab w:val="num" w:pos="1440"/>
+        </w:tabs>
+        <w:ind w:left="1440" w:hanging="360"/>
+      </w:pPr>
+      <w:rPr>
+        <w:rFonts w:ascii="Courier New" w:hAnsi="Courier New" w:hint="default"/>
+        <w:sz w:val="20"/>
+      </w:rPr>
+    </w:lvl>
+    <w:lvl w:ilvl="2" w:tentative="1">
+      <w:start w:val="1"/>
+      <w:numFmt w:val="bullet"/>
+      <w:lvlText w:val=""/>
+      <w:lvlJc w:val="left"/>
+      <w:pPr>
+        <w:tabs>
+          <w:tab w:val="num" w:pos="2160"/>
+        </w:tabs>
+        <w:ind w:left="2160" w:hanging="360"/>
+      </w:pPr>
+      <w:rPr>
+        <w:rFonts w:ascii="Wingdings" w:hAnsi="Wingdings" w:hint="default"/>
+        <w:sz w:val="20"/>
+      </w:rPr>
+    </w:lvl>
+    <w:lvl w:ilvl="3" w:tentative="1">
+      <w:start w:val="1"/>
+      <w:numFmt w:val="bullet"/>
+      <w:lvlText w:val=""/>
+      <w:lvlJc w:val="left"/>
+      <w:pPr>
+        <w:tabs>
+          <w:tab w:val="num" w:pos="2880"/>
+        </w:tabs>
+        <w:ind w:left="2880" w:hanging="360"/>
+      </w:pPr>
+      <w:rPr>
+        <w:rFonts w:ascii="Wingdings" w:hAnsi="Wingdings" w:hint="default"/>
+        <w:sz w:val="20"/>
+      </w:rPr>
+    </w:lvl>
+    <w:lvl w:ilvl="4" w:tentative="1">
+      <w:start w:val="1"/>
+      <w:numFmt w:val="bullet"/>
+      <w:lvlText w:val=""/>
+      <w:lvlJc w:val="left"/>
+      <w:pPr>
+        <w:tabs>
+          <w:tab w:val="num" w:pos="3600"/>
+        </w:tabs>
+        <w:ind w:left="3600" w:hanging="360"/>
+      </w:pPr>
+      <w:rPr>
+        <w:rFonts w:ascii="Wingdings" w:hAnsi="Wingdings" w:hint="default"/>
+        <w:sz w:val="20"/>
+      </w:rPr>
+    </w:lvl>
+    <w:lvl w:ilvl="5" w:tentative="1">
+      <w:start w:val="1"/>
+      <w:numFmt w:val="bullet"/>
+      <w:lvlText w:val=""/>
+      <w:lvlJc w:val="left"/>
+      <w:pPr>
+        <w:tabs>
+          <w:tab w:val="num" w:pos="4320"/>
+        </w:tabs>
+        <w:ind w:left="4320" w:hanging="360"/>
+      </w:pPr>
+      <w:rPr>
+        <w:rFonts w:ascii="Wingdings" w:hAnsi="Wingdings" w:hint="default"/>
+        <w:sz w:val="20"/>
+      </w:rPr>
+    </w:lvl>
+    <w:lvl w:ilvl="6" w:tentative="1">
+      <w:start w:val="1"/>
+      <w:numFmt w:val="bullet"/>
+      <w:lvlText w:val=""/>
+      <w:lvlJc w:val="left"/>
+      <w:pPr>
+        <w:tabs>
+          <w:tab w:val="num" w:pos="5040"/>
+        </w:tabs>
+        <w:ind w:left="5040" w:hanging="360"/>
+      </w:pPr>
+      <w:rPr>
+        <w:rFonts w:ascii="Wingdings" w:hAnsi="Wingdings" w:hint="default"/>
+        <w:sz w:val="20"/>
+      </w:rPr>
+    </w:lvl>
+    <w:lvl w:ilvl="7" w:tentative="1">
+      <w:start w:val="1"/>
+      <w:numFmt w:val="bullet"/>
+      <w:lvlText w:val=""/>
+      <w:lvlJc w:val="left"/>
+      <w:pPr>
+        <w:tabs>
+          <w:tab w:val="num" w:pos="5760"/>
+        </w:tabs>
+        <w:ind w:left="5760" w:hanging="360"/>
+      </w:pPr>
+      <w:rPr>
+        <w:rFonts w:ascii="Wingdings" w:hAnsi="Wingdings" w:hint="default"/>
+        <w:sz w:val="20"/>
+      </w:rPr>
+    </w:lvl>
+    <w:lvl w:ilvl="8" w:tentative="1">
+      <w:start w:val="1"/>
+      <w:numFmt w:val="bullet"/>
+      <w:lvlText w:val=""/>
+      <w:lvlJc w:val="left"/>
+      <w:pPr>
+        <w:tabs>
+          <w:tab w:val="num" w:pos="6480"/>
+        </w:tabs>
+        <w:ind w:left="6480" w:hanging="360"/>
+      </w:pPr>
+      <w:rPr>
+        <w:rFonts w:ascii="Wingdings" w:hAnsi="Wingdings" w:hint="default"/>
+        <w:sz w:val="20"/>
+      </w:rPr>
+    </w:lvl>
+  </w:abstractNum>
+  <w:abstractNum w:abstractNumId="23" w15:restartNumberingAfterBreak="0">
     <w:nsid w:val="7FB05D6B"/>
     <w:multiLevelType w:val="multilevel"/>
     <w:tmpl w:val="67A24D8C"/>
@@ -14529,54 +16409,75 @@
     </w:lvl>
   </w:abstractNum>
   <w:num w:numId="1" w16cid:durableId="801994579">
-    <w:abstractNumId w:val="16"/>
+    <w:abstractNumId w:val="23"/>
   </w:num>
   <w:num w:numId="2" w16cid:durableId="826213751">
     <w:abstractNumId w:val="1"/>
   </w:num>
   <w:num w:numId="3" w16cid:durableId="32269107">
-    <w:abstractNumId w:val="6"/>
+    <w:abstractNumId w:val="8"/>
   </w:num>
   <w:num w:numId="4" w16cid:durableId="1915356916">
-    <w:abstractNumId w:val="15"/>
+    <w:abstractNumId w:val="21"/>
   </w:num>
   <w:num w:numId="5" w16cid:durableId="938483598">
     <w:abstractNumId w:val="0"/>
   </w:num>
   <w:num w:numId="6" w16cid:durableId="22288147">
+    <w:abstractNumId w:val="19"/>
+  </w:num>
+  <w:num w:numId="7" w16cid:durableId="1309167656">
+    <w:abstractNumId w:val="7"/>
+  </w:num>
+  <w:num w:numId="8" w16cid:durableId="24257243">
     <w:abstractNumId w:val="14"/>
   </w:num>
-  <w:num w:numId="7" w16cid:durableId="1309167656">
+  <w:num w:numId="9" w16cid:durableId="1787039651">
     <w:abstractNumId w:val="5"/>
   </w:num>
-  <w:num w:numId="8" w16cid:durableId="24257243">
-    <w:abstractNumId w:val="9"/>
-  </w:num>
-  <w:num w:numId="9" w16cid:durableId="1787039651">
+  <w:num w:numId="10" w16cid:durableId="572542751">
     <w:abstractNumId w:val="4"/>
-  </w:num>
-  <w:num w:numId="10" w16cid:durableId="572542751">
-    <w:abstractNumId w:val="3"/>
   </w:num>
   <w:num w:numId="11" w16cid:durableId="303390603">
     <w:abstractNumId w:val="2"/>
   </w:num>
   <w:num w:numId="12" w16cid:durableId="2099712610">
-    <w:abstractNumId w:val="7"/>
+    <w:abstractNumId w:val="9"/>
   </w:num>
   <w:num w:numId="13" w16cid:durableId="406810796">
+    <w:abstractNumId w:val="17"/>
+  </w:num>
+  <w:num w:numId="14" w16cid:durableId="841235842">
+    <w:abstractNumId w:val="10"/>
+  </w:num>
+  <w:num w:numId="15" w16cid:durableId="822235420">
+    <w:abstractNumId w:val="16"/>
+  </w:num>
+  <w:num w:numId="16" w16cid:durableId="1526482916">
+    <w:abstractNumId w:val="15"/>
+  </w:num>
+  <w:num w:numId="17" w16cid:durableId="1828857841">
+    <w:abstractNumId w:val="18"/>
+  </w:num>
+  <w:num w:numId="18" w16cid:durableId="2085763939">
+    <w:abstractNumId w:val="11"/>
+  </w:num>
+  <w:num w:numId="19" w16cid:durableId="1524784056">
+    <w:abstractNumId w:val="20"/>
+  </w:num>
+  <w:num w:numId="20" w16cid:durableId="1760180591">
+    <w:abstractNumId w:val="22"/>
+  </w:num>
+  <w:num w:numId="21" w16cid:durableId="1181049480">
+    <w:abstractNumId w:val="6"/>
+  </w:num>
+  <w:num w:numId="22" w16cid:durableId="658071878">
     <w:abstractNumId w:val="12"/>
   </w:num>
-  <w:num w:numId="14" w16cid:durableId="841235842">
-    <w:abstractNumId w:val="8"/>
+  <w:num w:numId="23" w16cid:durableId="1398015434">
+    <w:abstractNumId w:val="3"/>
   </w:num>
-  <w:num w:numId="15" w16cid:durableId="822235420">
-    <w:abstractNumId w:val="11"/>
-  </w:num>
-  <w:num w:numId="16" w16cid:durableId="1526482916">
-    <w:abstractNumId w:val="10"/>
-  </w:num>
-  <w:num w:numId="17" w16cid:durableId="1828857841">
+  <w:num w:numId="24" w16cid:durableId="119997086">
     <w:abstractNumId w:val="13"/>
   </w:num>
 </w:numbering>
@@ -15183,7 +17084,6 @@
   <w:style w:type="character" w:default="1" w:styleId="DefaultParagraphFont">
     <w:name w:val="Default Paragraph Font"/>
     <w:uiPriority w:val="1"/>
-    <w:semiHidden/>
     <w:unhideWhenUsed/>
   </w:style>
   <w:style w:type="table" w:default="1" w:styleId="TableNormal">

--- a/fx_notes.docx
+++ b/fx_notes.docx
@@ -104,6 +104,13 @@
           <w14:ligatures w14:val="none"/>
         </w:rPr>
       </w:pPr>
+      <w:r>
+        <w:rPr>
+          <w:rFonts w:ascii="Times New Roman" w:eastAsia="Times New Roman" w:hAnsi="Times New Roman" w:cs="Times New Roman"/>
+          <w:noProof/>
+          <w:kern w:val="0"/>
+        </w:rPr>
+      </w:r>
       <w:r>
         <w:rPr>
           <w:rFonts w:ascii="Times New Roman" w:eastAsia="Times New Roman" w:hAnsi="Times New Roman" w:cs="Times New Roman"/>
@@ -326,6 +333,13 @@
           <w14:ligatures w14:val="none"/>
         </w:rPr>
       </w:pPr>
+      <w:r>
+        <w:rPr>
+          <w:rFonts w:ascii="Times New Roman" w:eastAsia="Times New Roman" w:hAnsi="Times New Roman" w:cs="Times New Roman"/>
+          <w:noProof/>
+          <w:kern w:val="0"/>
+        </w:rPr>
+      </w:r>
       <w:r>
         <w:rPr>
           <w:rFonts w:ascii="Times New Roman" w:eastAsia="Times New Roman" w:hAnsi="Times New Roman" w:cs="Times New Roman"/>
@@ -1362,6 +1376,13 @@
           <w:noProof/>
           <w:kern w:val="0"/>
         </w:rPr>
+      </w:r>
+      <w:r>
+        <w:rPr>
+          <w:rFonts w:ascii="Times New Roman" w:eastAsia="Times New Roman" w:hAnsi="Times New Roman" w:cs="Times New Roman"/>
+          <w:noProof/>
+          <w:kern w:val="0"/>
+        </w:rPr>
         <w:pict w14:anchorId="0190DF7B">
           <v:rect id="_x0000_i1027" alt="" style="width:468pt;height:.05pt;mso-width-percent:0;mso-height-percent:0;mso-width-percent:0;mso-height-percent:0" o:hralign="center" o:hrstd="t" o:hr="t" fillcolor="#a0a0a0" stroked="f"/>
         </w:pict>
@@ -2790,6 +2811,13 @@
           <w:noProof/>
           <w:kern w:val="0"/>
         </w:rPr>
+      </w:r>
+      <w:r>
+        <w:rPr>
+          <w:rFonts w:ascii="Times New Roman" w:eastAsia="Times New Roman" w:hAnsi="Times New Roman" w:cs="Times New Roman"/>
+          <w:noProof/>
+          <w:kern w:val="0"/>
+        </w:rPr>
         <w:pict w14:anchorId="3BD4BC6B">
           <v:rect id="_x0000_i1028" alt="" style="width:468pt;height:.05pt;mso-width-percent:0;mso-height-percent:0;mso-width-percent:0;mso-height-percent:0" o:hralign="center" o:hrstd="t" o:hr="t" fillcolor="#a0a0a0" stroked="f"/>
         </w:pict>
@@ -3346,6 +3374,13 @@
           <w:kern w:val="0"/>
         </w:rPr>
         <w:lastRenderedPageBreak/>
+      </w:r>
+      <w:r>
+        <w:rPr>
+          <w:rFonts w:ascii="Times New Roman" w:eastAsia="Times New Roman" w:hAnsi="Times New Roman" w:cs="Times New Roman"/>
+          <w:noProof/>
+          <w:kern w:val="0"/>
+        </w:rPr>
         <w:pict w14:anchorId="3A1B9457">
           <v:rect id="_x0000_i1029" alt="" style="width:468pt;height:.05pt;mso-width-percent:0;mso-height-percent:0;mso-width-percent:0;mso-height-percent:0" o:hralign="center" o:hrstd="t" o:hr="t" fillcolor="#a0a0a0" stroked="f"/>
         </w:pict>
@@ -3845,6 +3880,13 @@
           <w:noProof/>
           <w:kern w:val="0"/>
         </w:rPr>
+      </w:r>
+      <w:r>
+        <w:rPr>
+          <w:rFonts w:ascii="Times New Roman" w:eastAsia="Times New Roman" w:hAnsi="Times New Roman" w:cs="Times New Roman"/>
+          <w:noProof/>
+          <w:kern w:val="0"/>
+        </w:rPr>
         <w:pict w14:anchorId="12E56FD7">
           <v:rect id="_x0000_i1030" alt="" style="width:468pt;height:.05pt;mso-width-percent:0;mso-height-percent:0;mso-width-percent:0;mso-height-percent:0" o:hralign="center" o:hrstd="t" o:hr="t" fillcolor="#a0a0a0" stroked="f"/>
         </w:pict>
@@ -4025,6 +4067,13 @@
           <w:noProof/>
           <w:kern w:val="0"/>
         </w:rPr>
+      </w:r>
+      <w:r>
+        <w:rPr>
+          <w:rFonts w:ascii="Times New Roman" w:eastAsia="Times New Roman" w:hAnsi="Times New Roman" w:cs="Times New Roman"/>
+          <w:noProof/>
+          <w:kern w:val="0"/>
+        </w:rPr>
         <w:pict w14:anchorId="07D4E81C">
           <v:rect id="_x0000_i1031" alt="" style="width:468pt;height:.05pt;mso-width-percent:0;mso-height-percent:0;mso-width-percent:0;mso-height-percent:0" o:hralign="center" o:hrstd="t" o:hr="t" fillcolor="#a0a0a0" stroked="f"/>
         </w:pict>
@@ -4032,9 +4081,38 @@
     </w:p>
     <w:p>
       <w:pPr>
-        <w:pBdr>
-          <w:bottom w:val="single" w:sz="6" w:space="1" w:color="auto"/>
-        </w:pBdr>
+        <w:pStyle w:val="Heading2"/>
+        <w:rPr>
+          <w:rFonts w:ascii="Times New Roman" w:eastAsia="Times New Roman" w:hAnsi="Times New Roman" w:cs="Times New Roman"/>
+          <w:b/>
+          <w:bCs/>
+          <w:color w:val="000000"/>
+          <w:kern w:val="0"/>
+          <w:sz w:val="36"/>
+          <w:szCs w:val="36"/>
+          <w14:ligatures w14:val="none"/>
+        </w:rPr>
+      </w:pPr>
+      <w:r>
+        <w:rPr>
+          <w:rFonts w:ascii="Times New Roman" w:eastAsia="Times New Roman" w:hAnsi="Times New Roman" w:cs="Times New Roman"/>
+          <w:b/>
+          <w:bCs/>
+          <w:color w:val="000000"/>
+          <w:kern w:val="0"/>
+          <w:sz w:val="36"/>
+          <w:szCs w:val="36"/>
+          <w14:ligatures w14:val="none"/>
+        </w:rPr>
+        <w:t>Horizons &amp; allowed lags</w:t>
+      </w:r>
+    </w:p>
+    <w:p>
+      <w:pPr>
+        <w:numPr>
+          <w:ilvl w:val="0"/>
+          <w:numId w:val="23"/>
+        </w:numPr>
         <w:spacing w:before="100" w:beforeAutospacing="1" w:after="100" w:afterAutospacing="1" w:line="240" w:lineRule="auto"/>
         <w:rPr>
           <w:rFonts w:ascii="Times New Roman" w:eastAsia="Times New Roman" w:hAnsi="Times New Roman" w:cs="Times New Roman"/>
@@ -4046,81 +4124,3465 @@
       <w:r>
         <w:rPr>
           <w:rFonts w:ascii="Times New Roman" w:eastAsia="Times New Roman" w:hAnsi="Times New Roman" w:cs="Times New Roman"/>
-          <w:color w:val="000000"/>
-          <w:kern w:val="0"/>
-          <w14:ligatures w14:val="none"/>
-        </w:rPr>
-        <w:t>Would you like me to create a </w:t>
-      </w:r>
-      <w:r>
-        <w:rPr>
-          <w:rFonts w:ascii="Times New Roman" w:eastAsia="Times New Roman" w:hAnsi="Times New Roman" w:cs="Times New Roman"/>
-          <w:b/>
-          <w:bCs/>
-          <w:color w:val="000000"/>
-          <w:kern w:val="0"/>
-          <w14:ligatures w14:val="none"/>
-        </w:rPr>
-        <w:t>hybrid ensemble version</w:t>
-      </w:r>
-      <w:r>
-        <w:rPr>
-          <w:rFonts w:ascii="Times New Roman" w:eastAsia="Times New Roman" w:hAnsi="Times New Roman" w:cs="Times New Roman"/>
-          <w:color w:val="000000"/>
-          <w:kern w:val="0"/>
-          <w14:ligatures w14:val="none"/>
-        </w:rPr>
-        <w:t> next (</w:t>
-      </w:r>
-      <w:proofErr w:type="spellStart"/>
-      <w:r>
-        <w:rPr>
-          <w:rFonts w:ascii="Times New Roman" w:eastAsia="Times New Roman" w:hAnsi="Times New Roman" w:cs="Times New Roman"/>
-          <w:color w:val="000000"/>
-          <w:kern w:val="0"/>
-          <w14:ligatures w14:val="none"/>
-        </w:rPr>
-        <w:t>WeightedLagBlend</w:t>
-      </w:r>
-      <w:proofErr w:type="spellEnd"/>
-      <w:r>
-        <w:rPr>
-          <w:rFonts w:ascii="Times New Roman" w:eastAsia="Times New Roman" w:hAnsi="Times New Roman" w:cs="Times New Roman"/>
-          <w:color w:val="000000"/>
-          <w:kern w:val="0"/>
-          <w14:ligatures w14:val="none"/>
-        </w:rPr>
-        <w:t xml:space="preserve"> + </w:t>
-      </w:r>
-      <w:proofErr w:type="spellStart"/>
-      <w:r>
-        <w:rPr>
-          <w:rFonts w:ascii="Times New Roman" w:eastAsia="Times New Roman" w:hAnsi="Times New Roman" w:cs="Times New Roman"/>
-          <w:color w:val="000000"/>
-          <w:kern w:val="0"/>
-          <w14:ligatures w14:val="none"/>
-        </w:rPr>
-        <w:t>XGBoost</w:t>
-      </w:r>
-      <w:proofErr w:type="spellEnd"/>
-      <w:r>
-        <w:rPr>
-          <w:rFonts w:ascii="Times New Roman" w:eastAsia="Times New Roman" w:hAnsi="Times New Roman" w:cs="Times New Roman"/>
-          <w:color w:val="000000"/>
-          <w:kern w:val="0"/>
-          <w14:ligatures w14:val="none"/>
-        </w:rPr>
-        <w:t xml:space="preserve"> residual correction), which often reduces SMAPE another 5–10% while keeping interpretability?</w:t>
-      </w:r>
-    </w:p>
-    <w:p>
-      <w:r>
+          <w:b/>
+          <w:bCs/>
+          <w:color w:val="000000"/>
+          <w:kern w:val="0"/>
+          <w14:ligatures w14:val="none"/>
+        </w:rPr>
+        <w:t>H1 (next month):</w:t>
+      </w:r>
+      <w:r>
+        <w:rPr>
+          <w:rFonts w:ascii="Times New Roman" w:eastAsia="Times New Roman" w:hAnsi="Times New Roman" w:cs="Times New Roman"/>
+          <w:color w:val="000000"/>
+          <w:kern w:val="0"/>
+          <w14:ligatures w14:val="none"/>
+        </w:rPr>
+        <w:t> </w:t>
+      </w:r>
+      <w:r>
+        <w:rPr>
+          <w:rFonts w:ascii="Courier New" w:eastAsia="Times New Roman" w:hAnsi="Courier New" w:cs="Courier New"/>
+          <w:color w:val="000000"/>
+          <w:kern w:val="0"/>
+          <w:sz w:val="20"/>
+          <w:szCs w:val="20"/>
+          <w14:ligatures w14:val="none"/>
+        </w:rPr>
+        <w:t>{lag1, lag3, lag6, lag12}</w:t>
+      </w:r>
+      <w:r>
+        <w:rPr>
+          <w:rFonts w:ascii="Times New Roman" w:eastAsia="Times New Roman" w:hAnsi="Times New Roman" w:cs="Times New Roman"/>
+          <w:color w:val="000000"/>
+          <w:kern w:val="0"/>
+          <w14:ligatures w14:val="none"/>
+        </w:rPr>
+        <w:br/>
+        <w:t>(lag1 allowed </w:t>
+      </w:r>
+      <w:r>
+        <w:rPr>
+          <w:rFonts w:ascii="Times New Roman" w:eastAsia="Times New Roman" w:hAnsi="Times New Roman" w:cs="Times New Roman"/>
+          <w:b/>
+          <w:bCs/>
+          <w:color w:val="000000"/>
+          <w:kern w:val="0"/>
+          <w14:ligatures w14:val="none"/>
+        </w:rPr>
+        <w:t>only</w:t>
+      </w:r>
+      <w:r>
+        <w:rPr>
+          <w:rFonts w:ascii="Times New Roman" w:eastAsia="Times New Roman" w:hAnsi="Times New Roman" w:cs="Times New Roman"/>
+          <w:color w:val="000000"/>
+          <w:kern w:val="0"/>
+          <w14:ligatures w14:val="none"/>
+        </w:rPr>
+        <w:t> here and cannot dominate)</w:t>
+      </w:r>
+    </w:p>
+    <w:p>
+      <w:pPr>
+        <w:numPr>
+          <w:ilvl w:val="0"/>
+          <w:numId w:val="23"/>
+        </w:numPr>
+        <w:spacing w:before="100" w:beforeAutospacing="1" w:after="100" w:afterAutospacing="1" w:line="240" w:lineRule="auto"/>
+        <w:rPr>
+          <w:rFonts w:ascii="Times New Roman" w:eastAsia="Times New Roman" w:hAnsi="Times New Roman" w:cs="Times New Roman"/>
+          <w:color w:val="000000"/>
+          <w:kern w:val="0"/>
+          <w14:ligatures w14:val="none"/>
+        </w:rPr>
+      </w:pPr>
+      <w:r>
+        <w:rPr>
+          <w:rFonts w:ascii="Times New Roman" w:eastAsia="Times New Roman" w:hAnsi="Times New Roman" w:cs="Times New Roman"/>
+          <w:b/>
+          <w:bCs/>
+          <w:color w:val="000000"/>
+          <w:kern w:val="0"/>
+          <w14:ligatures w14:val="none"/>
+        </w:rPr>
+        <w:t>H2–H3 (months 2–3):</w:t>
+      </w:r>
+      <w:r>
+        <w:rPr>
+          <w:rFonts w:ascii="Times New Roman" w:eastAsia="Times New Roman" w:hAnsi="Times New Roman" w:cs="Times New Roman"/>
+          <w:color w:val="000000"/>
+          <w:kern w:val="0"/>
+          <w14:ligatures w14:val="none"/>
+        </w:rPr>
+        <w:t> </w:t>
+      </w:r>
+      <w:r>
+        <w:rPr>
+          <w:rFonts w:ascii="Courier New" w:eastAsia="Times New Roman" w:hAnsi="Courier New" w:cs="Courier New"/>
+          <w:color w:val="000000"/>
+          <w:kern w:val="0"/>
+          <w:sz w:val="20"/>
+          <w:szCs w:val="20"/>
+          <w14:ligatures w14:val="none"/>
+        </w:rPr>
+        <w:t>{lag2, lag3, lag6, lag12}</w:t>
+      </w:r>
+      <w:r>
+        <w:rPr>
+          <w:rFonts w:ascii="Times New Roman" w:eastAsia="Times New Roman" w:hAnsi="Times New Roman" w:cs="Times New Roman"/>
+          <w:color w:val="000000"/>
+          <w:kern w:val="0"/>
+          <w14:ligatures w14:val="none"/>
+        </w:rPr>
+        <w:t> (no lag1)</w:t>
+      </w:r>
+    </w:p>
+    <w:p>
+      <w:pPr>
+        <w:numPr>
+          <w:ilvl w:val="0"/>
+          <w:numId w:val="23"/>
+        </w:numPr>
+        <w:spacing w:before="100" w:beforeAutospacing="1" w:after="100" w:afterAutospacing="1" w:line="240" w:lineRule="auto"/>
+        <w:rPr>
+          <w:rFonts w:ascii="Times New Roman" w:eastAsia="Times New Roman" w:hAnsi="Times New Roman" w:cs="Times New Roman"/>
+          <w:color w:val="000000"/>
+          <w:kern w:val="0"/>
+          <w14:ligatures w14:val="none"/>
+        </w:rPr>
+      </w:pPr>
+      <w:r>
+        <w:rPr>
+          <w:rFonts w:ascii="Times New Roman" w:eastAsia="Times New Roman" w:hAnsi="Times New Roman" w:cs="Times New Roman"/>
+          <w:b/>
+          <w:bCs/>
+          <w:color w:val="000000"/>
+          <w:kern w:val="0"/>
+          <w14:ligatures w14:val="none"/>
+        </w:rPr>
+        <w:t>H4–H12 (months 4–12):</w:t>
+      </w:r>
+      <w:r>
+        <w:rPr>
+          <w:rFonts w:ascii="Times New Roman" w:eastAsia="Times New Roman" w:hAnsi="Times New Roman" w:cs="Times New Roman"/>
+          <w:color w:val="000000"/>
+          <w:kern w:val="0"/>
+          <w14:ligatures w14:val="none"/>
+        </w:rPr>
+        <w:t> </w:t>
+      </w:r>
+      <w:r>
+        <w:rPr>
+          <w:rFonts w:ascii="Courier New" w:eastAsia="Times New Roman" w:hAnsi="Courier New" w:cs="Courier New"/>
+          <w:color w:val="000000"/>
+          <w:kern w:val="0"/>
+          <w:sz w:val="20"/>
+          <w:szCs w:val="20"/>
+          <w14:ligatures w14:val="none"/>
+        </w:rPr>
+        <w:t>{lag3, lag6, lag12}</w:t>
+      </w:r>
+    </w:p>
+    <w:p>
+      <w:pPr>
+        <w:spacing w:before="100" w:beforeAutospacing="1" w:after="100" w:afterAutospacing="1" w:line="240" w:lineRule="auto"/>
+        <w:rPr>
+          <w:rFonts w:ascii="Times New Roman" w:eastAsia="Times New Roman" w:hAnsi="Times New Roman" w:cs="Times New Roman"/>
+          <w:color w:val="000000"/>
+          <w:kern w:val="0"/>
+          <w14:ligatures w14:val="none"/>
+        </w:rPr>
+      </w:pPr>
+      <w:r>
+        <w:rPr>
+          <w:rFonts w:ascii="Times New Roman" w:eastAsia="Times New Roman" w:hAnsi="Times New Roman" w:cs="Times New Roman"/>
+          <w:color w:val="000000"/>
+          <w:kern w:val="0"/>
+          <w14:ligatures w14:val="none"/>
+        </w:rPr>
+        <w:t>Lags refer to past values of the </w:t>
+      </w:r>
+      <w:r>
+        <w:rPr>
+          <w:rFonts w:ascii="Times New Roman" w:eastAsia="Times New Roman" w:hAnsi="Times New Roman" w:cs="Times New Roman"/>
+          <w:b/>
+          <w:bCs/>
+          <w:color w:val="000000"/>
+          <w:kern w:val="0"/>
+          <w14:ligatures w14:val="none"/>
+        </w:rPr>
+        <w:t>target</w:t>
+      </w:r>
+      <w:r>
+        <w:rPr>
+          <w:rFonts w:ascii="Times New Roman" w:eastAsia="Times New Roman" w:hAnsi="Times New Roman" w:cs="Times New Roman"/>
+          <w:color w:val="000000"/>
+          <w:kern w:val="0"/>
+          <w14:ligatures w14:val="none"/>
+        </w:rPr>
+        <w:t> in months.</w:t>
+      </w:r>
+    </w:p>
+    <w:p>
+      <w:pPr>
+        <w:spacing w:before="100" w:beforeAutospacing="1" w:after="100" w:afterAutospacing="1" w:line="240" w:lineRule="auto"/>
+        <w:outlineLvl w:val="1"/>
+        <w:rPr>
+          <w:rFonts w:ascii="Times New Roman" w:eastAsia="Times New Roman" w:hAnsi="Times New Roman" w:cs="Times New Roman"/>
+          <w:b/>
+          <w:bCs/>
+          <w:color w:val="000000"/>
+          <w:kern w:val="0"/>
+          <w:sz w:val="36"/>
+          <w:szCs w:val="36"/>
+          <w14:ligatures w14:val="none"/>
+        </w:rPr>
+      </w:pPr>
+      <w:r>
+        <w:rPr>
+          <w:rFonts w:ascii="Times New Roman" w:eastAsia="Times New Roman" w:hAnsi="Times New Roman" w:cs="Times New Roman"/>
+          <w:b/>
+          <w:bCs/>
+          <w:color w:val="000000"/>
+          <w:kern w:val="0"/>
+          <w:sz w:val="36"/>
+          <w:szCs w:val="36"/>
+          <w14:ligatures w14:val="none"/>
+        </w:rPr>
+        <w:t>Constraints in weight search</w:t>
+      </w:r>
+    </w:p>
+    <w:p>
+      <w:pPr>
+        <w:spacing w:before="100" w:beforeAutospacing="1" w:after="100" w:afterAutospacing="1" w:line="240" w:lineRule="auto"/>
+        <w:rPr>
+          <w:rFonts w:ascii="Times New Roman" w:eastAsia="Times New Roman" w:hAnsi="Times New Roman" w:cs="Times New Roman"/>
+          <w:color w:val="000000"/>
+          <w:kern w:val="0"/>
+          <w14:ligatures w14:val="none"/>
+        </w:rPr>
+      </w:pPr>
+      <w:r>
+        <w:rPr>
+          <w:rFonts w:ascii="Times New Roman" w:eastAsia="Times New Roman" w:hAnsi="Times New Roman" w:cs="Times New Roman"/>
+          <w:color w:val="000000"/>
+          <w:kern w:val="0"/>
+          <w14:ligatures w14:val="none"/>
+        </w:rPr>
+        <w:t>All horizons:</w:t>
+      </w:r>
+    </w:p>
+    <w:p>
+      <w:pPr>
+        <w:numPr>
+          <w:ilvl w:val="0"/>
+          <w:numId w:val="24"/>
+        </w:numPr>
+        <w:spacing w:before="100" w:beforeAutospacing="1" w:after="100" w:afterAutospacing="1" w:line="240" w:lineRule="auto"/>
+        <w:rPr>
+          <w:rFonts w:ascii="Times New Roman" w:eastAsia="Times New Roman" w:hAnsi="Times New Roman" w:cs="Times New Roman"/>
+          <w:color w:val="000000"/>
+          <w:kern w:val="0"/>
+          <w14:ligatures w14:val="none"/>
+        </w:rPr>
+      </w:pPr>
+      <w:r>
+        <w:rPr>
+          <w:rFonts w:ascii="Times New Roman" w:eastAsia="Times New Roman" w:hAnsi="Times New Roman" w:cs="Times New Roman"/>
+          <w:color w:val="000000"/>
+          <w:kern w:val="0"/>
+          <w14:ligatures w14:val="none"/>
+        </w:rPr>
+        <w:t>weights ≥ 0, </w:t>
+      </w:r>
+      <w:r>
+        <w:rPr>
+          <w:rFonts w:ascii="Times New Roman" w:eastAsia="Times New Roman" w:hAnsi="Times New Roman" w:cs="Times New Roman"/>
+          <w:b/>
+          <w:bCs/>
+          <w:color w:val="000000"/>
+          <w:kern w:val="0"/>
+          <w14:ligatures w14:val="none"/>
+        </w:rPr>
+        <w:t>sum = 1</w:t>
+      </w:r>
+    </w:p>
+    <w:p>
+      <w:pPr>
+        <w:spacing w:before="100" w:beforeAutospacing="1" w:after="100" w:afterAutospacing="1" w:line="240" w:lineRule="auto"/>
+        <w:rPr>
+          <w:rFonts w:ascii="Times New Roman" w:eastAsia="Times New Roman" w:hAnsi="Times New Roman" w:cs="Times New Roman"/>
+          <w:color w:val="000000"/>
+          <w:kern w:val="0"/>
+          <w14:ligatures w14:val="none"/>
+        </w:rPr>
+      </w:pPr>
+      <w:r>
+        <w:rPr>
+          <w:rFonts w:ascii="Times New Roman" w:eastAsia="Times New Roman" w:hAnsi="Times New Roman" w:cs="Times New Roman"/>
+          <w:color w:val="000000"/>
+          <w:kern w:val="0"/>
+          <w14:ligatures w14:val="none"/>
+        </w:rPr>
+        <w:t>H1 (anti-dominance):</w:t>
+      </w:r>
+    </w:p>
+    <w:p>
+      <w:pPr>
+        <w:numPr>
+          <w:ilvl w:val="0"/>
+          <w:numId w:val="25"/>
+        </w:numPr>
+        <w:spacing w:before="100" w:beforeAutospacing="1" w:after="100" w:afterAutospacing="1" w:line="240" w:lineRule="auto"/>
+        <w:rPr>
+          <w:rFonts w:ascii="Times New Roman" w:eastAsia="Times New Roman" w:hAnsi="Times New Roman" w:cs="Times New Roman"/>
+          <w:color w:val="000000"/>
+          <w:kern w:val="0"/>
+          <w14:ligatures w14:val="none"/>
+        </w:rPr>
+      </w:pPr>
+      <w:r>
+        <w:rPr>
+          <w:rFonts w:ascii="Courier New" w:eastAsia="Times New Roman" w:hAnsi="Courier New" w:cs="Courier New"/>
+          <w:color w:val="000000"/>
+          <w:kern w:val="0"/>
+          <w:sz w:val="20"/>
+          <w:szCs w:val="20"/>
+          <w14:ligatures w14:val="none"/>
+        </w:rPr>
+        <w:t>w(lag1) ≤ 0.50</w:t>
+      </w:r>
+    </w:p>
+    <w:p>
+      <w:pPr>
+        <w:numPr>
+          <w:ilvl w:val="0"/>
+          <w:numId w:val="25"/>
+        </w:numPr>
+        <w:spacing w:before="100" w:beforeAutospacing="1" w:after="100" w:afterAutospacing="1" w:line="240" w:lineRule="auto"/>
+        <w:rPr>
+          <w:rFonts w:ascii="Times New Roman" w:eastAsia="Times New Roman" w:hAnsi="Times New Roman" w:cs="Times New Roman"/>
+          <w:color w:val="000000"/>
+          <w:kern w:val="0"/>
+          <w14:ligatures w14:val="none"/>
+        </w:rPr>
+      </w:pPr>
+      <w:r>
+        <w:rPr>
+          <w:rFonts w:ascii="Courier New" w:eastAsia="Times New Roman" w:hAnsi="Courier New" w:cs="Courier New"/>
+          <w:color w:val="000000"/>
+          <w:kern w:val="0"/>
+          <w:sz w:val="20"/>
+          <w:szCs w:val="20"/>
+          <w14:ligatures w14:val="none"/>
+        </w:rPr>
+        <w:t>w(lag3) ≥ 0.20</w:t>
+      </w:r>
+    </w:p>
+    <w:p>
+      <w:pPr>
+        <w:numPr>
+          <w:ilvl w:val="0"/>
+          <w:numId w:val="25"/>
+        </w:numPr>
+        <w:spacing w:before="100" w:beforeAutospacing="1" w:after="100" w:afterAutospacing="1" w:line="240" w:lineRule="auto"/>
+        <w:rPr>
+          <w:rFonts w:ascii="Times New Roman" w:eastAsia="Times New Roman" w:hAnsi="Times New Roman" w:cs="Times New Roman"/>
+          <w:color w:val="000000"/>
+          <w:kern w:val="0"/>
+          <w14:ligatures w14:val="none"/>
+        </w:rPr>
+      </w:pPr>
+      <w:r>
+        <w:rPr>
+          <w:rFonts w:ascii="Courier New" w:eastAsia="Times New Roman" w:hAnsi="Courier New" w:cs="Courier New"/>
+          <w:color w:val="000000"/>
+          <w:kern w:val="0"/>
+          <w:sz w:val="20"/>
+          <w:szCs w:val="20"/>
+          <w14:ligatures w14:val="none"/>
+        </w:rPr>
+        <w:t>(w(lag</w:t>
+      </w:r>
+      <w:proofErr w:type="gramStart"/>
+      <w:r>
+        <w:rPr>
+          <w:rFonts w:ascii="Courier New" w:eastAsia="Times New Roman" w:hAnsi="Courier New" w:cs="Courier New"/>
+          <w:color w:val="000000"/>
+          <w:kern w:val="0"/>
+          <w:sz w:val="20"/>
+          <w:szCs w:val="20"/>
+          <w14:ligatures w14:val="none"/>
+        </w:rPr>
+        <w:t>3)+</w:t>
+      </w:r>
+      <w:proofErr w:type="gramEnd"/>
+      <w:r>
+        <w:rPr>
+          <w:rFonts w:ascii="Courier New" w:eastAsia="Times New Roman" w:hAnsi="Courier New" w:cs="Courier New"/>
+          <w:color w:val="000000"/>
+          <w:kern w:val="0"/>
+          <w:sz w:val="20"/>
+          <w:szCs w:val="20"/>
+          <w14:ligatures w14:val="none"/>
+        </w:rPr>
+        <w:t>w(lag</w:t>
+      </w:r>
+      <w:proofErr w:type="gramStart"/>
+      <w:r>
+        <w:rPr>
+          <w:rFonts w:ascii="Courier New" w:eastAsia="Times New Roman" w:hAnsi="Courier New" w:cs="Courier New"/>
+          <w:color w:val="000000"/>
+          <w:kern w:val="0"/>
+          <w:sz w:val="20"/>
+          <w:szCs w:val="20"/>
+          <w14:ligatures w14:val="none"/>
+        </w:rPr>
+        <w:t>6)+</w:t>
+      </w:r>
+      <w:proofErr w:type="gramEnd"/>
+      <w:r>
+        <w:rPr>
+          <w:rFonts w:ascii="Courier New" w:eastAsia="Times New Roman" w:hAnsi="Courier New" w:cs="Courier New"/>
+          <w:color w:val="000000"/>
+          <w:kern w:val="0"/>
+          <w:sz w:val="20"/>
+          <w:szCs w:val="20"/>
+          <w14:ligatures w14:val="none"/>
+        </w:rPr>
+        <w:t>w(lag12)) ≥ 0.50</w:t>
+      </w:r>
+    </w:p>
+    <w:p>
+      <w:pPr>
+        <w:spacing w:before="100" w:beforeAutospacing="1" w:after="100" w:afterAutospacing="1" w:line="240" w:lineRule="auto"/>
+        <w:rPr>
+          <w:rFonts w:ascii="Times New Roman" w:eastAsia="Times New Roman" w:hAnsi="Times New Roman" w:cs="Times New Roman"/>
+          <w:color w:val="000000"/>
+          <w:kern w:val="0"/>
+          <w14:ligatures w14:val="none"/>
+        </w:rPr>
+      </w:pPr>
+      <w:r>
+        <w:rPr>
+          <w:rFonts w:ascii="Times New Roman" w:eastAsia="Times New Roman" w:hAnsi="Times New Roman" w:cs="Times New Roman"/>
+          <w:color w:val="000000"/>
+          <w:kern w:val="0"/>
+          <w14:ligatures w14:val="none"/>
+        </w:rPr>
+        <w:t>H2–H3:</w:t>
+      </w:r>
+    </w:p>
+    <w:p>
+      <w:pPr>
+        <w:numPr>
+          <w:ilvl w:val="0"/>
+          <w:numId w:val="26"/>
+        </w:numPr>
+        <w:spacing w:before="100" w:beforeAutospacing="1" w:after="100" w:afterAutospacing="1" w:line="240" w:lineRule="auto"/>
+        <w:rPr>
+          <w:rFonts w:ascii="Times New Roman" w:eastAsia="Times New Roman" w:hAnsi="Times New Roman" w:cs="Times New Roman"/>
+          <w:color w:val="000000"/>
+          <w:kern w:val="0"/>
+          <w14:ligatures w14:val="none"/>
+        </w:rPr>
+      </w:pPr>
+      <w:r>
+        <w:rPr>
+          <w:rFonts w:ascii="Courier New" w:eastAsia="Times New Roman" w:hAnsi="Courier New" w:cs="Courier New"/>
+          <w:color w:val="000000"/>
+          <w:kern w:val="0"/>
+          <w:sz w:val="20"/>
+          <w:szCs w:val="20"/>
+          <w14:ligatures w14:val="none"/>
+        </w:rPr>
+        <w:lastRenderedPageBreak/>
+        <w:t>w(lag3) ≥ 0.30</w:t>
+      </w:r>
+    </w:p>
+    <w:p>
+      <w:pPr>
+        <w:numPr>
+          <w:ilvl w:val="0"/>
+          <w:numId w:val="26"/>
+        </w:numPr>
+        <w:spacing w:before="100" w:beforeAutospacing="1" w:after="100" w:afterAutospacing="1" w:line="240" w:lineRule="auto"/>
+        <w:rPr>
+          <w:rFonts w:ascii="Times New Roman" w:eastAsia="Times New Roman" w:hAnsi="Times New Roman" w:cs="Times New Roman"/>
+          <w:color w:val="000000"/>
+          <w:kern w:val="0"/>
+          <w14:ligatures w14:val="none"/>
+        </w:rPr>
+      </w:pPr>
+      <w:r>
+        <w:rPr>
+          <w:rFonts w:ascii="Courier New" w:eastAsia="Times New Roman" w:hAnsi="Courier New" w:cs="Courier New"/>
+          <w:color w:val="000000"/>
+          <w:kern w:val="0"/>
+          <w:sz w:val="20"/>
+          <w:szCs w:val="20"/>
+          <w14:ligatures w14:val="none"/>
+        </w:rPr>
+        <w:t>w(lag12) ≥ 0.10</w:t>
+      </w:r>
+    </w:p>
+    <w:p>
+      <w:pPr>
+        <w:spacing w:before="100" w:beforeAutospacing="1" w:after="100" w:afterAutospacing="1" w:line="240" w:lineRule="auto"/>
+        <w:rPr>
+          <w:rFonts w:ascii="Times New Roman" w:eastAsia="Times New Roman" w:hAnsi="Times New Roman" w:cs="Times New Roman"/>
+          <w:color w:val="000000"/>
+          <w:kern w:val="0"/>
+          <w14:ligatures w14:val="none"/>
+        </w:rPr>
+      </w:pPr>
+      <w:r>
+        <w:rPr>
+          <w:rFonts w:ascii="Times New Roman" w:eastAsia="Times New Roman" w:hAnsi="Times New Roman" w:cs="Times New Roman"/>
+          <w:color w:val="000000"/>
+          <w:kern w:val="0"/>
+          <w14:ligatures w14:val="none"/>
+        </w:rPr>
+        <w:t>H4–H12:</w:t>
+      </w:r>
+    </w:p>
+    <w:p>
+      <w:pPr>
+        <w:numPr>
+          <w:ilvl w:val="0"/>
+          <w:numId w:val="27"/>
+        </w:numPr>
+        <w:spacing w:before="100" w:beforeAutospacing="1" w:after="100" w:afterAutospacing="1" w:line="240" w:lineRule="auto"/>
+        <w:rPr>
+          <w:rFonts w:ascii="Times New Roman" w:eastAsia="Times New Roman" w:hAnsi="Times New Roman" w:cs="Times New Roman"/>
+          <w:color w:val="000000"/>
+          <w:kern w:val="0"/>
+          <w14:ligatures w14:val="none"/>
+        </w:rPr>
+      </w:pPr>
+      <w:r>
+        <w:rPr>
+          <w:rFonts w:ascii="Courier New" w:eastAsia="Times New Roman" w:hAnsi="Courier New" w:cs="Courier New"/>
+          <w:color w:val="000000"/>
+          <w:kern w:val="0"/>
+          <w:sz w:val="20"/>
+          <w:szCs w:val="20"/>
+          <w14:ligatures w14:val="none"/>
+        </w:rPr>
+        <w:t>w(lag3) ≥ 0.40</w:t>
+      </w:r>
+    </w:p>
+    <w:p>
+      <w:pPr>
+        <w:numPr>
+          <w:ilvl w:val="0"/>
+          <w:numId w:val="27"/>
+        </w:numPr>
+        <w:spacing w:before="100" w:beforeAutospacing="1" w:after="100" w:afterAutospacing="1" w:line="240" w:lineRule="auto"/>
+        <w:rPr>
+          <w:rFonts w:ascii="Times New Roman" w:eastAsia="Times New Roman" w:hAnsi="Times New Roman" w:cs="Times New Roman"/>
+          <w:color w:val="000000"/>
+          <w:kern w:val="0"/>
+          <w14:ligatures w14:val="none"/>
+        </w:rPr>
+      </w:pPr>
+      <w:r>
+        <w:rPr>
+          <w:rFonts w:ascii="Courier New" w:eastAsia="Times New Roman" w:hAnsi="Courier New" w:cs="Courier New"/>
+          <w:color w:val="000000"/>
+          <w:kern w:val="0"/>
+          <w:sz w:val="20"/>
+          <w:szCs w:val="20"/>
+          <w14:ligatures w14:val="none"/>
+        </w:rPr>
+        <w:t>w(lag6) ≥ 0.20</w:t>
+      </w:r>
+    </w:p>
+    <w:p>
+      <w:pPr>
+        <w:numPr>
+          <w:ilvl w:val="0"/>
+          <w:numId w:val="27"/>
+        </w:numPr>
+        <w:spacing w:before="100" w:beforeAutospacing="1" w:after="100" w:afterAutospacing="1" w:line="240" w:lineRule="auto"/>
+        <w:rPr>
+          <w:rFonts w:ascii="Times New Roman" w:eastAsia="Times New Roman" w:hAnsi="Times New Roman" w:cs="Times New Roman"/>
+          <w:color w:val="000000"/>
+          <w:kern w:val="0"/>
+          <w14:ligatures w14:val="none"/>
+        </w:rPr>
+      </w:pPr>
+      <w:r>
+        <w:rPr>
+          <w:rFonts w:ascii="Courier New" w:eastAsia="Times New Roman" w:hAnsi="Courier New" w:cs="Courier New"/>
+          <w:color w:val="000000"/>
+          <w:kern w:val="0"/>
+          <w:sz w:val="20"/>
+          <w:szCs w:val="20"/>
+          <w14:ligatures w14:val="none"/>
+        </w:rPr>
+        <w:t>w(lag12) ≥ 0.10</w:t>
+      </w:r>
+    </w:p>
+    <w:p>
+      <w:pPr>
+        <w:spacing w:before="100" w:beforeAutospacing="1" w:after="100" w:afterAutospacing="1" w:line="240" w:lineRule="auto"/>
+        <w:rPr>
+          <w:rFonts w:ascii="Times New Roman" w:eastAsia="Times New Roman" w:hAnsi="Times New Roman" w:cs="Times New Roman"/>
+          <w:color w:val="000000"/>
+          <w:kern w:val="0"/>
+          <w14:ligatures w14:val="none"/>
+        </w:rPr>
+      </w:pPr>
+      <w:r>
+        <w:rPr>
+          <w:rFonts w:ascii="Times New Roman" w:eastAsia="Times New Roman" w:hAnsi="Times New Roman" w:cs="Times New Roman"/>
+          <w:color w:val="000000"/>
+          <w:kern w:val="0"/>
+          <w14:ligatures w14:val="none"/>
+        </w:rPr>
+        <w:t>Tie-breakers (if SMAPE ties within 0.1 pp): prefer higher </w:t>
+      </w:r>
+      <w:r>
+        <w:rPr>
+          <w:rFonts w:ascii="Courier New" w:eastAsia="Times New Roman" w:hAnsi="Courier New" w:cs="Courier New"/>
+          <w:color w:val="000000"/>
+          <w:kern w:val="0"/>
+          <w:sz w:val="20"/>
+          <w:szCs w:val="20"/>
+          <w14:ligatures w14:val="none"/>
+        </w:rPr>
+        <w:t>lag3</w:t>
+      </w:r>
+      <w:r>
+        <w:rPr>
+          <w:rFonts w:ascii="Times New Roman" w:eastAsia="Times New Roman" w:hAnsi="Times New Roman" w:cs="Times New Roman"/>
+          <w:color w:val="000000"/>
+          <w:kern w:val="0"/>
+          <w14:ligatures w14:val="none"/>
+        </w:rPr>
+        <w:t>, then </w:t>
+      </w:r>
+      <w:r>
+        <w:rPr>
+          <w:rFonts w:ascii="Courier New" w:eastAsia="Times New Roman" w:hAnsi="Courier New" w:cs="Courier New"/>
+          <w:color w:val="000000"/>
+          <w:kern w:val="0"/>
+          <w:sz w:val="20"/>
+          <w:szCs w:val="20"/>
+          <w14:ligatures w14:val="none"/>
+        </w:rPr>
+        <w:t>lag12</w:t>
+      </w:r>
+      <w:r>
+        <w:rPr>
+          <w:rFonts w:ascii="Times New Roman" w:eastAsia="Times New Roman" w:hAnsi="Times New Roman" w:cs="Times New Roman"/>
+          <w:color w:val="000000"/>
+          <w:kern w:val="0"/>
+          <w14:ligatures w14:val="none"/>
+        </w:rPr>
+        <w:t>, then fewer non-zeros.</w:t>
+      </w:r>
+    </w:p>
+    <w:p>
+      <w:pPr>
+        <w:spacing w:before="100" w:beforeAutospacing="1" w:after="100" w:afterAutospacing="1" w:line="240" w:lineRule="auto"/>
+        <w:outlineLvl w:val="1"/>
+        <w:rPr>
+          <w:rFonts w:ascii="Times New Roman" w:eastAsia="Times New Roman" w:hAnsi="Times New Roman" w:cs="Times New Roman"/>
+          <w:b/>
+          <w:bCs/>
+          <w:color w:val="000000"/>
+          <w:kern w:val="0"/>
+          <w:sz w:val="36"/>
+          <w:szCs w:val="36"/>
+          <w14:ligatures w14:val="none"/>
+        </w:rPr>
+      </w:pPr>
+      <w:r>
+        <w:rPr>
+          <w:rFonts w:ascii="Times New Roman" w:eastAsia="Times New Roman" w:hAnsi="Times New Roman" w:cs="Times New Roman"/>
+          <w:b/>
+          <w:bCs/>
+          <w:color w:val="000000"/>
+          <w:kern w:val="0"/>
+          <w:sz w:val="36"/>
+          <w:szCs w:val="36"/>
+          <w14:ligatures w14:val="none"/>
+        </w:rPr>
+        <w:t>Scoring &amp; validation windows</w:t>
+      </w:r>
+    </w:p>
+    <w:p>
+      <w:pPr>
+        <w:numPr>
+          <w:ilvl w:val="0"/>
+          <w:numId w:val="28"/>
+        </w:numPr>
+        <w:spacing w:before="100" w:beforeAutospacing="1" w:after="100" w:afterAutospacing="1" w:line="240" w:lineRule="auto"/>
+        <w:rPr>
+          <w:rFonts w:ascii="Times New Roman" w:eastAsia="Times New Roman" w:hAnsi="Times New Roman" w:cs="Times New Roman"/>
+          <w:color w:val="000000"/>
+          <w:kern w:val="0"/>
+          <w14:ligatures w14:val="none"/>
+        </w:rPr>
+      </w:pPr>
+      <w:r>
+        <w:rPr>
+          <w:rFonts w:ascii="Times New Roman" w:eastAsia="Times New Roman" w:hAnsi="Times New Roman" w:cs="Times New Roman"/>
+          <w:b/>
+          <w:bCs/>
+          <w:color w:val="000000"/>
+          <w:kern w:val="0"/>
+          <w14:ligatures w14:val="none"/>
+        </w:rPr>
+        <w:t>Loss:</w:t>
+      </w:r>
+      <w:r>
+        <w:rPr>
+          <w:rFonts w:ascii="Times New Roman" w:eastAsia="Times New Roman" w:hAnsi="Times New Roman" w:cs="Times New Roman"/>
+          <w:color w:val="000000"/>
+          <w:kern w:val="0"/>
+          <w14:ligatures w14:val="none"/>
+        </w:rPr>
+        <w:t> SMAPE (as %)</w:t>
+      </w:r>
+    </w:p>
+    <w:p>
+      <w:pPr>
+        <w:numPr>
+          <w:ilvl w:val="0"/>
+          <w:numId w:val="28"/>
+        </w:numPr>
+        <w:spacing w:before="100" w:beforeAutospacing="1" w:after="100" w:afterAutospacing="1" w:line="240" w:lineRule="auto"/>
+        <w:rPr>
+          <w:rFonts w:ascii="Times New Roman" w:eastAsia="Times New Roman" w:hAnsi="Times New Roman" w:cs="Times New Roman"/>
+          <w:color w:val="000000"/>
+          <w:kern w:val="0"/>
+          <w14:ligatures w14:val="none"/>
+        </w:rPr>
+      </w:pPr>
+      <w:r>
+        <w:rPr>
+          <w:rFonts w:ascii="Times New Roman" w:eastAsia="Times New Roman" w:hAnsi="Times New Roman" w:cs="Times New Roman"/>
+          <w:b/>
+          <w:bCs/>
+          <w:color w:val="000000"/>
+          <w:kern w:val="0"/>
+          <w14:ligatures w14:val="none"/>
+        </w:rPr>
+        <w:t>Short-term (H1–H3) weight selection:</w:t>
+      </w:r>
+      <w:r>
+        <w:rPr>
+          <w:rFonts w:ascii="Times New Roman" w:eastAsia="Times New Roman" w:hAnsi="Times New Roman" w:cs="Times New Roman"/>
+          <w:color w:val="000000"/>
+          <w:kern w:val="0"/>
+          <w14:ligatures w14:val="none"/>
+        </w:rPr>
+        <w:t> validate on </w:t>
+      </w:r>
+      <w:r>
+        <w:rPr>
+          <w:rFonts w:ascii="Times New Roman" w:eastAsia="Times New Roman" w:hAnsi="Times New Roman" w:cs="Times New Roman"/>
+          <w:b/>
+          <w:bCs/>
+          <w:color w:val="000000"/>
+          <w:kern w:val="0"/>
+          <w14:ligatures w14:val="none"/>
+        </w:rPr>
+        <w:t>last 6 months</w:t>
+      </w:r>
+      <w:r>
+        <w:rPr>
+          <w:rFonts w:ascii="Times New Roman" w:eastAsia="Times New Roman" w:hAnsi="Times New Roman" w:cs="Times New Roman"/>
+          <w:color w:val="000000"/>
+          <w:kern w:val="0"/>
+          <w14:ligatures w14:val="none"/>
+        </w:rPr>
+        <w:t> (min 3 if history short)</w:t>
+      </w:r>
+    </w:p>
+    <w:p>
+      <w:pPr>
+        <w:numPr>
+          <w:ilvl w:val="0"/>
+          <w:numId w:val="28"/>
+        </w:numPr>
+        <w:spacing w:before="100" w:beforeAutospacing="1" w:after="100" w:afterAutospacing="1" w:line="240" w:lineRule="auto"/>
+        <w:rPr>
+          <w:rFonts w:ascii="Times New Roman" w:eastAsia="Times New Roman" w:hAnsi="Times New Roman" w:cs="Times New Roman"/>
+          <w:color w:val="000000"/>
+          <w:kern w:val="0"/>
+          <w14:ligatures w14:val="none"/>
+        </w:rPr>
+      </w:pPr>
+      <w:r>
+        <w:rPr>
+          <w:rFonts w:ascii="Times New Roman" w:eastAsia="Times New Roman" w:hAnsi="Times New Roman" w:cs="Times New Roman"/>
+          <w:b/>
+          <w:bCs/>
+          <w:color w:val="000000"/>
+          <w:kern w:val="0"/>
+          <w14:ligatures w14:val="none"/>
+        </w:rPr>
+        <w:t>Mid/long-term (H4–H12) weight selection:</w:t>
+      </w:r>
+      <w:r>
+        <w:rPr>
+          <w:rFonts w:ascii="Times New Roman" w:eastAsia="Times New Roman" w:hAnsi="Times New Roman" w:cs="Times New Roman"/>
+          <w:color w:val="000000"/>
+          <w:kern w:val="0"/>
+          <w14:ligatures w14:val="none"/>
+        </w:rPr>
+        <w:t> validate on </w:t>
+      </w:r>
+      <w:r>
+        <w:rPr>
+          <w:rFonts w:ascii="Times New Roman" w:eastAsia="Times New Roman" w:hAnsi="Times New Roman" w:cs="Times New Roman"/>
+          <w:b/>
+          <w:bCs/>
+          <w:color w:val="000000"/>
+          <w:kern w:val="0"/>
+          <w14:ligatures w14:val="none"/>
+        </w:rPr>
+        <w:t>last 12 months</w:t>
+      </w:r>
+      <w:r>
+        <w:rPr>
+          <w:rFonts w:ascii="Times New Roman" w:eastAsia="Times New Roman" w:hAnsi="Times New Roman" w:cs="Times New Roman"/>
+          <w:color w:val="000000"/>
+          <w:kern w:val="0"/>
+          <w14:ligatures w14:val="none"/>
+        </w:rPr>
+        <w:t> (min 6 if short)</w:t>
+      </w:r>
+    </w:p>
+    <w:p>
+      <w:pPr>
+        <w:spacing w:before="100" w:beforeAutospacing="1" w:after="100" w:afterAutospacing="1" w:line="240" w:lineRule="auto"/>
+        <w:outlineLvl w:val="1"/>
+        <w:rPr>
+          <w:rFonts w:ascii="Times New Roman" w:eastAsia="Times New Roman" w:hAnsi="Times New Roman" w:cs="Times New Roman"/>
+          <w:b/>
+          <w:bCs/>
+          <w:color w:val="000000"/>
+          <w:kern w:val="0"/>
+          <w:sz w:val="36"/>
+          <w:szCs w:val="36"/>
+          <w14:ligatures w14:val="none"/>
+        </w:rPr>
+      </w:pPr>
+      <w:r>
+        <w:rPr>
+          <w:rFonts w:ascii="Times New Roman" w:eastAsia="Times New Roman" w:hAnsi="Times New Roman" w:cs="Times New Roman"/>
+          <w:b/>
+          <w:bCs/>
+          <w:color w:val="000000"/>
+          <w:kern w:val="0"/>
+          <w:sz w:val="36"/>
+          <w:szCs w:val="36"/>
+          <w14:ligatures w14:val="none"/>
+        </w:rPr>
+        <w:t>Grid search mechanics</w:t>
+      </w:r>
+    </w:p>
+    <w:p>
+      <w:pPr>
+        <w:numPr>
+          <w:ilvl w:val="0"/>
+          <w:numId w:val="29"/>
+        </w:numPr>
+        <w:spacing w:before="100" w:beforeAutospacing="1" w:after="100" w:afterAutospacing="1" w:line="240" w:lineRule="auto"/>
+        <w:rPr>
+          <w:rFonts w:ascii="Times New Roman" w:eastAsia="Times New Roman" w:hAnsi="Times New Roman" w:cs="Times New Roman"/>
+          <w:color w:val="000000"/>
+          <w:kern w:val="0"/>
+          <w14:ligatures w14:val="none"/>
+        </w:rPr>
+      </w:pPr>
+      <w:r>
+        <w:rPr>
+          <w:rFonts w:ascii="Times New Roman" w:eastAsia="Times New Roman" w:hAnsi="Times New Roman" w:cs="Times New Roman"/>
+          <w:color w:val="000000"/>
+          <w:kern w:val="0"/>
+          <w14:ligatures w14:val="none"/>
+        </w:rPr>
+        <w:t>Search </w:t>
+      </w:r>
+      <w:r>
+        <w:rPr>
+          <w:rFonts w:ascii="Times New Roman" w:eastAsia="Times New Roman" w:hAnsi="Times New Roman" w:cs="Times New Roman"/>
+          <w:b/>
+          <w:bCs/>
+          <w:color w:val="000000"/>
+          <w:kern w:val="0"/>
+          <w14:ligatures w14:val="none"/>
+        </w:rPr>
+        <w:t>simplex</w:t>
+      </w:r>
+      <w:r>
+        <w:rPr>
+          <w:rFonts w:ascii="Times New Roman" w:eastAsia="Times New Roman" w:hAnsi="Times New Roman" w:cs="Times New Roman"/>
+          <w:color w:val="000000"/>
+          <w:kern w:val="0"/>
+          <w14:ligatures w14:val="none"/>
+        </w:rPr>
+        <w:t> over allowed lags:</w:t>
+      </w:r>
+    </w:p>
+    <w:p>
+      <w:pPr>
+        <w:numPr>
+          <w:ilvl w:val="1"/>
+          <w:numId w:val="29"/>
+        </w:numPr>
+        <w:spacing w:before="100" w:beforeAutospacing="1" w:after="100" w:afterAutospacing="1" w:line="240" w:lineRule="auto"/>
+        <w:rPr>
+          <w:rFonts w:ascii="Times New Roman" w:eastAsia="Times New Roman" w:hAnsi="Times New Roman" w:cs="Times New Roman"/>
+          <w:color w:val="000000"/>
+          <w:kern w:val="0"/>
+          <w14:ligatures w14:val="none"/>
+        </w:rPr>
+      </w:pPr>
+      <w:r>
+        <w:rPr>
+          <w:rFonts w:ascii="Times New Roman" w:eastAsia="Times New Roman" w:hAnsi="Times New Roman" w:cs="Times New Roman"/>
+          <w:color w:val="000000"/>
+          <w:kern w:val="0"/>
+          <w14:ligatures w14:val="none"/>
+        </w:rPr>
+        <w:t>step = </w:t>
+      </w:r>
+      <w:r>
+        <w:rPr>
+          <w:rFonts w:ascii="Times New Roman" w:eastAsia="Times New Roman" w:hAnsi="Times New Roman" w:cs="Times New Roman"/>
+          <w:b/>
+          <w:bCs/>
+          <w:color w:val="000000"/>
+          <w:kern w:val="0"/>
+          <w14:ligatures w14:val="none"/>
+        </w:rPr>
+        <w:t>0.05</w:t>
+      </w:r>
+      <w:r>
+        <w:rPr>
+          <w:rFonts w:ascii="Times New Roman" w:eastAsia="Times New Roman" w:hAnsi="Times New Roman" w:cs="Times New Roman"/>
+          <w:color w:val="000000"/>
+          <w:kern w:val="0"/>
+          <w14:ligatures w14:val="none"/>
+        </w:rPr>
+        <w:t> (use 0.02 if runtime OK)</w:t>
+      </w:r>
+    </w:p>
+    <w:p>
+      <w:pPr>
+        <w:numPr>
+          <w:ilvl w:val="1"/>
+          <w:numId w:val="29"/>
+        </w:numPr>
+        <w:spacing w:before="100" w:beforeAutospacing="1" w:after="100" w:afterAutospacing="1" w:line="240" w:lineRule="auto"/>
+        <w:rPr>
+          <w:rFonts w:ascii="Times New Roman" w:eastAsia="Times New Roman" w:hAnsi="Times New Roman" w:cs="Times New Roman"/>
+          <w:color w:val="000000"/>
+          <w:kern w:val="0"/>
+          <w14:ligatures w14:val="none"/>
+        </w:rPr>
+      </w:pPr>
+      <w:r>
+        <w:rPr>
+          <w:rFonts w:ascii="Times New Roman" w:eastAsia="Times New Roman" w:hAnsi="Times New Roman" w:cs="Times New Roman"/>
+          <w:color w:val="000000"/>
+          <w:kern w:val="0"/>
+          <w14:ligatures w14:val="none"/>
+        </w:rPr>
+        <w:t>generate weight tuples, filter by constraints, evaluate SMAPE on the relevant window.</w:t>
+      </w:r>
+    </w:p>
+    <w:p>
+      <w:pPr>
+        <w:numPr>
+          <w:ilvl w:val="0"/>
+          <w:numId w:val="29"/>
+        </w:numPr>
+        <w:spacing w:before="100" w:beforeAutospacing="1" w:after="100" w:afterAutospacing="1" w:line="240" w:lineRule="auto"/>
+        <w:rPr>
+          <w:rFonts w:ascii="Times New Roman" w:eastAsia="Times New Roman" w:hAnsi="Times New Roman" w:cs="Times New Roman"/>
+          <w:color w:val="000000"/>
+          <w:kern w:val="0"/>
+          <w14:ligatures w14:val="none"/>
+        </w:rPr>
+      </w:pPr>
+      <w:r>
+        <w:rPr>
+          <w:rFonts w:ascii="Times New Roman" w:eastAsia="Times New Roman" w:hAnsi="Times New Roman" w:cs="Times New Roman"/>
+          <w:color w:val="000000"/>
+          <w:kern w:val="0"/>
+          <w14:ligatures w14:val="none"/>
+        </w:rPr>
+        <w:t>Save: selected weights, SMAPE, validation window start/end.</w:t>
+      </w:r>
+    </w:p>
+    <w:p>
+      <w:pPr>
+        <w:spacing w:before="100" w:beforeAutospacing="1" w:after="100" w:afterAutospacing="1" w:line="240" w:lineRule="auto"/>
+        <w:outlineLvl w:val="1"/>
+        <w:rPr>
+          <w:rFonts w:ascii="Times New Roman" w:eastAsia="Times New Roman" w:hAnsi="Times New Roman" w:cs="Times New Roman"/>
+          <w:b/>
+          <w:bCs/>
+          <w:color w:val="000000"/>
+          <w:kern w:val="0"/>
+          <w:sz w:val="36"/>
+          <w:szCs w:val="36"/>
+          <w14:ligatures w14:val="none"/>
+        </w:rPr>
+      </w:pPr>
+      <w:r>
+        <w:rPr>
+          <w:rFonts w:ascii="Times New Roman" w:eastAsia="Times New Roman" w:hAnsi="Times New Roman" w:cs="Times New Roman"/>
+          <w:b/>
+          <w:bCs/>
+          <w:color w:val="000000"/>
+          <w:kern w:val="0"/>
+          <w:sz w:val="36"/>
+          <w:szCs w:val="36"/>
+          <w14:ligatures w14:val="none"/>
+        </w:rPr>
+        <w:t>Monthly run (learning)</w:t>
+      </w:r>
+    </w:p>
+    <w:p>
+      <w:pPr>
+        <w:numPr>
+          <w:ilvl w:val="0"/>
+          <w:numId w:val="30"/>
+        </w:numPr>
+        <w:spacing w:before="100" w:beforeAutospacing="1" w:after="100" w:afterAutospacing="1" w:line="240" w:lineRule="auto"/>
+        <w:rPr>
+          <w:rFonts w:ascii="Times New Roman" w:eastAsia="Times New Roman" w:hAnsi="Times New Roman" w:cs="Times New Roman"/>
+          <w:color w:val="000000"/>
+          <w:kern w:val="0"/>
+          <w14:ligatures w14:val="none"/>
+        </w:rPr>
+      </w:pPr>
+      <w:r>
+        <w:rPr>
+          <w:rFonts w:ascii="Times New Roman" w:eastAsia="Times New Roman" w:hAnsi="Times New Roman" w:cs="Times New Roman"/>
+          <w:color w:val="000000"/>
+          <w:kern w:val="0"/>
+          <w14:ligatures w14:val="none"/>
+        </w:rPr>
+        <w:t>Sort by </w:t>
+      </w:r>
+      <w:r>
+        <w:rPr>
+          <w:rFonts w:ascii="Courier New" w:eastAsia="Times New Roman" w:hAnsi="Courier New" w:cs="Courier New"/>
+          <w:color w:val="000000"/>
+          <w:kern w:val="0"/>
+          <w:sz w:val="20"/>
+          <w:szCs w:val="20"/>
+          <w14:ligatures w14:val="none"/>
+        </w:rPr>
+        <w:t>month</w:t>
+      </w:r>
+      <w:r>
+        <w:rPr>
+          <w:rFonts w:ascii="Times New Roman" w:eastAsia="Times New Roman" w:hAnsi="Times New Roman" w:cs="Times New Roman"/>
+          <w:color w:val="000000"/>
+          <w:kern w:val="0"/>
+          <w14:ligatures w14:val="none"/>
+        </w:rPr>
+        <w:t>; filter to </w:t>
+      </w:r>
+      <w:r>
+        <w:rPr>
+          <w:rFonts w:ascii="Times New Roman" w:eastAsia="Times New Roman" w:hAnsi="Times New Roman" w:cs="Times New Roman"/>
+          <w:b/>
+          <w:bCs/>
+          <w:color w:val="000000"/>
+          <w:kern w:val="0"/>
+          <w14:ligatures w14:val="none"/>
+        </w:rPr>
+        <w:t>phone only</w:t>
+      </w:r>
+      <w:r>
+        <w:rPr>
+          <w:rFonts w:ascii="Times New Roman" w:eastAsia="Times New Roman" w:hAnsi="Times New Roman" w:cs="Times New Roman"/>
+          <w:color w:val="000000"/>
+          <w:kern w:val="0"/>
+          <w14:ligatures w14:val="none"/>
+        </w:rPr>
+        <w:t>; drop duplicates.</w:t>
+      </w:r>
+    </w:p>
+    <w:p>
+      <w:pPr>
+        <w:numPr>
+          <w:ilvl w:val="0"/>
+          <w:numId w:val="30"/>
+        </w:numPr>
+        <w:spacing w:before="100" w:beforeAutospacing="1" w:after="100" w:afterAutospacing="1" w:line="240" w:lineRule="auto"/>
+        <w:rPr>
+          <w:rFonts w:ascii="Times New Roman" w:eastAsia="Times New Roman" w:hAnsi="Times New Roman" w:cs="Times New Roman"/>
+          <w:color w:val="000000"/>
+          <w:kern w:val="0"/>
+          <w14:ligatures w14:val="none"/>
+        </w:rPr>
+      </w:pPr>
+      <w:r>
+        <w:rPr>
+          <w:rFonts w:ascii="Times New Roman" w:eastAsia="Times New Roman" w:hAnsi="Times New Roman" w:cs="Times New Roman"/>
+          <w:color w:val="000000"/>
+          <w:kern w:val="0"/>
+          <w14:ligatures w14:val="none"/>
+        </w:rPr>
+        <w:t>Create lags: </w:t>
+      </w:r>
+      <w:r>
+        <w:rPr>
+          <w:rFonts w:ascii="Courier New" w:eastAsia="Times New Roman" w:hAnsi="Courier New" w:cs="Courier New"/>
+          <w:color w:val="000000"/>
+          <w:kern w:val="0"/>
+          <w:sz w:val="20"/>
+          <w:szCs w:val="20"/>
+          <w14:ligatures w14:val="none"/>
+        </w:rPr>
+        <w:t>y_lag1, y_lag2, y_lag3, y_lag6, y_lag12</w:t>
+      </w:r>
+      <w:r>
+        <w:rPr>
+          <w:rFonts w:ascii="Times New Roman" w:eastAsia="Times New Roman" w:hAnsi="Times New Roman" w:cs="Times New Roman"/>
+          <w:color w:val="000000"/>
+          <w:kern w:val="0"/>
+          <w14:ligatures w14:val="none"/>
+        </w:rPr>
+        <w:t>.</w:t>
+      </w:r>
+    </w:p>
+    <w:p>
+      <w:pPr>
+        <w:numPr>
+          <w:ilvl w:val="0"/>
+          <w:numId w:val="30"/>
+        </w:numPr>
+        <w:spacing w:before="100" w:beforeAutospacing="1" w:after="100" w:afterAutospacing="1" w:line="240" w:lineRule="auto"/>
+        <w:rPr>
+          <w:rFonts w:ascii="Times New Roman" w:eastAsia="Times New Roman" w:hAnsi="Times New Roman" w:cs="Times New Roman"/>
+          <w:color w:val="000000"/>
+          <w:kern w:val="0"/>
+          <w14:ligatures w14:val="none"/>
+        </w:rPr>
+      </w:pPr>
+      <w:r>
+        <w:rPr>
+          <w:rFonts w:ascii="Times New Roman" w:eastAsia="Times New Roman" w:hAnsi="Times New Roman" w:cs="Times New Roman"/>
+          <w:color w:val="000000"/>
+          <w:kern w:val="0"/>
+          <w14:ligatures w14:val="none"/>
+        </w:rPr>
+        <w:t>Drop rows until </w:t>
+      </w:r>
+      <w:r>
+        <w:rPr>
+          <w:rFonts w:ascii="Courier New" w:eastAsia="Times New Roman" w:hAnsi="Courier New" w:cs="Courier New"/>
+          <w:color w:val="000000"/>
+          <w:kern w:val="0"/>
+          <w:sz w:val="20"/>
+          <w:szCs w:val="20"/>
+          <w14:ligatures w14:val="none"/>
+        </w:rPr>
+        <w:t>y_lag12</w:t>
+      </w:r>
+      <w:r>
+        <w:rPr>
+          <w:rFonts w:ascii="Times New Roman" w:eastAsia="Times New Roman" w:hAnsi="Times New Roman" w:cs="Times New Roman"/>
+          <w:color w:val="000000"/>
+          <w:kern w:val="0"/>
+          <w14:ligatures w14:val="none"/>
+        </w:rPr>
+        <w:t> exists.</w:t>
+      </w:r>
+    </w:p>
+    <w:p>
+      <w:pPr>
+        <w:numPr>
+          <w:ilvl w:val="0"/>
+          <w:numId w:val="30"/>
+        </w:numPr>
+        <w:spacing w:before="100" w:beforeAutospacing="1" w:after="100" w:afterAutospacing="1" w:line="240" w:lineRule="auto"/>
+        <w:rPr>
+          <w:rFonts w:ascii="Times New Roman" w:eastAsia="Times New Roman" w:hAnsi="Times New Roman" w:cs="Times New Roman"/>
+          <w:color w:val="000000"/>
+          <w:kern w:val="0"/>
+          <w14:ligatures w14:val="none"/>
+        </w:rPr>
+      </w:pPr>
+      <w:r>
+        <w:rPr>
+          <w:rFonts w:ascii="Times New Roman" w:eastAsia="Times New Roman" w:hAnsi="Times New Roman" w:cs="Times New Roman"/>
+          <w:color w:val="000000"/>
+          <w:kern w:val="0"/>
+          <w14:ligatures w14:val="none"/>
+        </w:rPr>
+        <w:t>For each BU, do two searches:</w:t>
+      </w:r>
+    </w:p>
+    <w:p>
+      <w:pPr>
+        <w:numPr>
+          <w:ilvl w:val="1"/>
+          <w:numId w:val="30"/>
+        </w:numPr>
+        <w:spacing w:before="100" w:beforeAutospacing="1" w:after="100" w:afterAutospacing="1" w:line="240" w:lineRule="auto"/>
+        <w:rPr>
+          <w:rFonts w:ascii="Times New Roman" w:eastAsia="Times New Roman" w:hAnsi="Times New Roman" w:cs="Times New Roman"/>
+          <w:color w:val="000000"/>
+          <w:kern w:val="0"/>
+          <w14:ligatures w14:val="none"/>
+        </w:rPr>
+      </w:pPr>
+      <w:r>
+        <w:rPr>
+          <w:rFonts w:ascii="Times New Roman" w:eastAsia="Times New Roman" w:hAnsi="Times New Roman" w:cs="Times New Roman"/>
+          <w:b/>
+          <w:bCs/>
+          <w:color w:val="000000"/>
+          <w:kern w:val="0"/>
+          <w14:ligatures w14:val="none"/>
+        </w:rPr>
+        <w:t>Short-term search</w:t>
+      </w:r>
+      <w:r>
+        <w:rPr>
+          <w:rFonts w:ascii="Times New Roman" w:eastAsia="Times New Roman" w:hAnsi="Times New Roman" w:cs="Times New Roman"/>
+          <w:color w:val="000000"/>
+          <w:kern w:val="0"/>
+          <w14:ligatures w14:val="none"/>
+        </w:rPr>
+        <w:t> (for H1/H2/H3 rules &amp; windows).</w:t>
+      </w:r>
+    </w:p>
+    <w:p>
+      <w:pPr>
+        <w:numPr>
+          <w:ilvl w:val="1"/>
+          <w:numId w:val="30"/>
+        </w:numPr>
+        <w:spacing w:before="100" w:beforeAutospacing="1" w:after="100" w:afterAutospacing="1" w:line="240" w:lineRule="auto"/>
+        <w:rPr>
+          <w:rFonts w:ascii="Times New Roman" w:eastAsia="Times New Roman" w:hAnsi="Times New Roman" w:cs="Times New Roman"/>
+          <w:color w:val="000000"/>
+          <w:kern w:val="0"/>
+          <w14:ligatures w14:val="none"/>
+        </w:rPr>
+      </w:pPr>
+      <w:r>
+        <w:rPr>
+          <w:rFonts w:ascii="Times New Roman" w:eastAsia="Times New Roman" w:hAnsi="Times New Roman" w:cs="Times New Roman"/>
+          <w:b/>
+          <w:bCs/>
+          <w:color w:val="000000"/>
+          <w:kern w:val="0"/>
+          <w14:ligatures w14:val="none"/>
+        </w:rPr>
+        <w:t>Mid/long search</w:t>
+      </w:r>
+      <w:r>
+        <w:rPr>
+          <w:rFonts w:ascii="Times New Roman" w:eastAsia="Times New Roman" w:hAnsi="Times New Roman" w:cs="Times New Roman"/>
+          <w:color w:val="000000"/>
+          <w:kern w:val="0"/>
+          <w14:ligatures w14:val="none"/>
+        </w:rPr>
+        <w:t> (for H4–H12 rules &amp; windows).</w:t>
+      </w:r>
+    </w:p>
+    <w:p>
+      <w:pPr>
+        <w:numPr>
+          <w:ilvl w:val="0"/>
+          <w:numId w:val="30"/>
+        </w:numPr>
+        <w:spacing w:before="100" w:beforeAutospacing="1" w:after="100" w:afterAutospacing="1" w:line="240" w:lineRule="auto"/>
+        <w:rPr>
+          <w:rFonts w:ascii="Times New Roman" w:eastAsia="Times New Roman" w:hAnsi="Times New Roman" w:cs="Times New Roman"/>
+          <w:color w:val="000000"/>
+          <w:kern w:val="0"/>
+          <w14:ligatures w14:val="none"/>
+        </w:rPr>
+      </w:pPr>
+      <w:r>
+        <w:rPr>
+          <w:rFonts w:ascii="Times New Roman" w:eastAsia="Times New Roman" w:hAnsi="Times New Roman" w:cs="Times New Roman"/>
+          <w:color w:val="000000"/>
+          <w:kern w:val="0"/>
+          <w14:ligatures w14:val="none"/>
+        </w:rPr>
+        <w:t>Store results: per-BU weights, SMAPE, and diagnostics.</w:t>
+      </w:r>
+    </w:p>
+    <w:p>
+      <w:pPr>
+        <w:spacing w:before="100" w:beforeAutospacing="1" w:after="100" w:afterAutospacing="1" w:line="240" w:lineRule="auto"/>
+        <w:outlineLvl w:val="1"/>
+        <w:rPr>
+          <w:rFonts w:ascii="Times New Roman" w:eastAsia="Times New Roman" w:hAnsi="Times New Roman" w:cs="Times New Roman"/>
+          <w:b/>
+          <w:bCs/>
+          <w:color w:val="000000"/>
+          <w:kern w:val="0"/>
+          <w:sz w:val="36"/>
+          <w:szCs w:val="36"/>
+          <w14:ligatures w14:val="none"/>
+        </w:rPr>
+      </w:pPr>
+      <w:r>
+        <w:rPr>
+          <w:rFonts w:ascii="Times New Roman" w:eastAsia="Times New Roman" w:hAnsi="Times New Roman" w:cs="Times New Roman"/>
+          <w:b/>
+          <w:bCs/>
+          <w:color w:val="000000"/>
+          <w:kern w:val="0"/>
+          <w:sz w:val="36"/>
+          <w:szCs w:val="36"/>
+          <w14:ligatures w14:val="none"/>
+        </w:rPr>
+        <w:t>Quarterly leader lock</w:t>
+      </w:r>
+    </w:p>
+    <w:p>
+      <w:pPr>
+        <w:numPr>
+          <w:ilvl w:val="0"/>
+          <w:numId w:val="31"/>
+        </w:numPr>
+        <w:spacing w:before="100" w:beforeAutospacing="1" w:after="100" w:afterAutospacing="1" w:line="240" w:lineRule="auto"/>
+        <w:rPr>
+          <w:rFonts w:ascii="Times New Roman" w:eastAsia="Times New Roman" w:hAnsi="Times New Roman" w:cs="Times New Roman"/>
+          <w:color w:val="000000"/>
+          <w:kern w:val="0"/>
+          <w14:ligatures w14:val="none"/>
+        </w:rPr>
+      </w:pPr>
+      <w:r>
+        <w:rPr>
+          <w:rFonts w:ascii="Times New Roman" w:eastAsia="Times New Roman" w:hAnsi="Times New Roman" w:cs="Times New Roman"/>
+          <w:color w:val="000000"/>
+          <w:kern w:val="0"/>
+          <w14:ligatures w14:val="none"/>
+        </w:rPr>
+        <w:t>At quarter end (Mar/Jun/Sep/Dec), </w:t>
+      </w:r>
+      <w:r>
+        <w:rPr>
+          <w:rFonts w:ascii="Times New Roman" w:eastAsia="Times New Roman" w:hAnsi="Times New Roman" w:cs="Times New Roman"/>
+          <w:b/>
+          <w:bCs/>
+          <w:color w:val="000000"/>
+          <w:kern w:val="0"/>
+          <w14:ligatures w14:val="none"/>
+        </w:rPr>
+        <w:t>freeze</w:t>
+      </w:r>
+      <w:r>
+        <w:rPr>
+          <w:rFonts w:ascii="Times New Roman" w:eastAsia="Times New Roman" w:hAnsi="Times New Roman" w:cs="Times New Roman"/>
+          <w:color w:val="000000"/>
+          <w:kern w:val="0"/>
+          <w14:ligatures w14:val="none"/>
+        </w:rPr>
+        <w:t>:</w:t>
+      </w:r>
+    </w:p>
+    <w:p>
+      <w:pPr>
+        <w:numPr>
+          <w:ilvl w:val="1"/>
+          <w:numId w:val="31"/>
+        </w:numPr>
+        <w:spacing w:before="100" w:beforeAutospacing="1" w:after="100" w:afterAutospacing="1" w:line="240" w:lineRule="auto"/>
+        <w:rPr>
+          <w:rFonts w:ascii="Times New Roman" w:eastAsia="Times New Roman" w:hAnsi="Times New Roman" w:cs="Times New Roman"/>
+          <w:color w:val="000000"/>
+          <w:kern w:val="0"/>
+          <w14:ligatures w14:val="none"/>
+        </w:rPr>
+      </w:pPr>
+      <w:r>
+        <w:rPr>
+          <w:rFonts w:ascii="Times New Roman" w:eastAsia="Times New Roman" w:hAnsi="Times New Roman" w:cs="Times New Roman"/>
+          <w:color w:val="000000"/>
+          <w:kern w:val="0"/>
+          <w14:ligatures w14:val="none"/>
+        </w:rPr>
+        <w:t>H1/H2/H3 weights from latest run,</w:t>
+      </w:r>
+    </w:p>
+    <w:p>
+      <w:pPr>
+        <w:numPr>
+          <w:ilvl w:val="1"/>
+          <w:numId w:val="31"/>
+        </w:numPr>
+        <w:spacing w:before="100" w:beforeAutospacing="1" w:after="100" w:afterAutospacing="1" w:line="240" w:lineRule="auto"/>
+        <w:rPr>
+          <w:rFonts w:ascii="Times New Roman" w:eastAsia="Times New Roman" w:hAnsi="Times New Roman" w:cs="Times New Roman"/>
+          <w:color w:val="000000"/>
+          <w:kern w:val="0"/>
+          <w14:ligatures w14:val="none"/>
+        </w:rPr>
+      </w:pPr>
+      <w:r>
+        <w:rPr>
+          <w:rFonts w:ascii="Times New Roman" w:eastAsia="Times New Roman" w:hAnsi="Times New Roman" w:cs="Times New Roman"/>
+          <w:color w:val="000000"/>
+          <w:kern w:val="0"/>
+          <w14:ligatures w14:val="none"/>
+        </w:rPr>
+        <w:t>H4–H12 weights from latest run,</w:t>
+      </w:r>
+    </w:p>
+    <w:p>
+      <w:pPr>
+        <w:numPr>
+          <w:ilvl w:val="0"/>
+          <w:numId w:val="31"/>
+        </w:numPr>
+        <w:spacing w:before="100" w:beforeAutospacing="1" w:after="100" w:afterAutospacing="1" w:line="240" w:lineRule="auto"/>
+        <w:rPr>
+          <w:rFonts w:ascii="Times New Roman" w:eastAsia="Times New Roman" w:hAnsi="Times New Roman" w:cs="Times New Roman"/>
+          <w:color w:val="000000"/>
+          <w:kern w:val="0"/>
+          <w14:ligatures w14:val="none"/>
+        </w:rPr>
+      </w:pPr>
+      <w:r>
+        <w:rPr>
+          <w:rFonts w:ascii="Times New Roman" w:eastAsia="Times New Roman" w:hAnsi="Times New Roman" w:cs="Times New Roman"/>
+          <w:color w:val="000000"/>
+          <w:kern w:val="0"/>
+          <w14:ligatures w14:val="none"/>
+        </w:rPr>
+        <w:t>Produce the 12-month forecast path with those </w:t>
+      </w:r>
+      <w:r>
+        <w:rPr>
+          <w:rFonts w:ascii="Times New Roman" w:eastAsia="Times New Roman" w:hAnsi="Times New Roman" w:cs="Times New Roman"/>
+          <w:b/>
+          <w:bCs/>
+          <w:color w:val="000000"/>
+          <w:kern w:val="0"/>
+          <w14:ligatures w14:val="none"/>
+        </w:rPr>
+        <w:t>locked</w:t>
+      </w:r>
+      <w:r>
+        <w:rPr>
+          <w:rFonts w:ascii="Times New Roman" w:eastAsia="Times New Roman" w:hAnsi="Times New Roman" w:cs="Times New Roman"/>
+          <w:color w:val="000000"/>
+          <w:kern w:val="0"/>
+          <w14:ligatures w14:val="none"/>
+        </w:rPr>
+        <w:t> weights.</w:t>
+      </w:r>
+    </w:p>
+    <w:p>
+      <w:pPr>
+        <w:numPr>
+          <w:ilvl w:val="0"/>
+          <w:numId w:val="31"/>
+        </w:numPr>
+        <w:spacing w:before="100" w:beforeAutospacing="1" w:after="100" w:afterAutospacing="1" w:line="240" w:lineRule="auto"/>
+        <w:rPr>
+          <w:rFonts w:ascii="Times New Roman" w:eastAsia="Times New Roman" w:hAnsi="Times New Roman" w:cs="Times New Roman"/>
+          <w:color w:val="000000"/>
+          <w:kern w:val="0"/>
+          <w14:ligatures w14:val="none"/>
+        </w:rPr>
+      </w:pPr>
+      <w:r>
+        <w:rPr>
+          <w:rFonts w:ascii="Times New Roman" w:eastAsia="Times New Roman" w:hAnsi="Times New Roman" w:cs="Times New Roman"/>
+          <w:color w:val="000000"/>
+          <w:kern w:val="0"/>
+          <w14:ligatures w14:val="none"/>
+        </w:rPr>
+        <w:lastRenderedPageBreak/>
+        <w:t>Keep monthly learning runs for monitoring only; </w:t>
+      </w:r>
+      <w:r>
+        <w:rPr>
+          <w:rFonts w:ascii="Times New Roman" w:eastAsia="Times New Roman" w:hAnsi="Times New Roman" w:cs="Times New Roman"/>
+          <w:b/>
+          <w:bCs/>
+          <w:color w:val="000000"/>
+          <w:kern w:val="0"/>
+          <w14:ligatures w14:val="none"/>
+        </w:rPr>
+        <w:t>do not</w:t>
+      </w:r>
+      <w:r>
+        <w:rPr>
+          <w:rFonts w:ascii="Times New Roman" w:eastAsia="Times New Roman" w:hAnsi="Times New Roman" w:cs="Times New Roman"/>
+          <w:color w:val="000000"/>
+          <w:kern w:val="0"/>
+          <w14:ligatures w14:val="none"/>
+        </w:rPr>
+        <w:t> change the locked forecast until next quarter.</w:t>
+      </w:r>
+    </w:p>
+    <w:p>
+      <w:pPr>
+        <w:spacing w:before="100" w:beforeAutospacing="1" w:after="100" w:afterAutospacing="1" w:line="240" w:lineRule="auto"/>
+        <w:outlineLvl w:val="1"/>
+        <w:rPr>
+          <w:rFonts w:ascii="Times New Roman" w:eastAsia="Times New Roman" w:hAnsi="Times New Roman" w:cs="Times New Roman"/>
+          <w:b/>
+          <w:bCs/>
+          <w:color w:val="000000"/>
+          <w:kern w:val="0"/>
+          <w:sz w:val="36"/>
+          <w:szCs w:val="36"/>
+          <w14:ligatures w14:val="none"/>
+        </w:rPr>
+      </w:pPr>
+      <w:r>
+        <w:rPr>
+          <w:rFonts w:ascii="Times New Roman" w:eastAsia="Times New Roman" w:hAnsi="Times New Roman" w:cs="Times New Roman"/>
+          <w:b/>
+          <w:bCs/>
+          <w:color w:val="000000"/>
+          <w:kern w:val="0"/>
+          <w:sz w:val="36"/>
+          <w:szCs w:val="36"/>
+          <w14:ligatures w14:val="none"/>
+        </w:rPr>
+        <w:t>Monitoring &amp; acceptance checks</w:t>
+      </w:r>
+    </w:p>
+    <w:p>
+      <w:pPr>
+        <w:numPr>
+          <w:ilvl w:val="0"/>
+          <w:numId w:val="32"/>
+        </w:numPr>
+        <w:spacing w:before="100" w:beforeAutospacing="1" w:after="100" w:afterAutospacing="1" w:line="240" w:lineRule="auto"/>
+        <w:rPr>
+          <w:rFonts w:ascii="Times New Roman" w:eastAsia="Times New Roman" w:hAnsi="Times New Roman" w:cs="Times New Roman"/>
+          <w:color w:val="000000"/>
+          <w:kern w:val="0"/>
+          <w14:ligatures w14:val="none"/>
+        </w:rPr>
+      </w:pPr>
+      <w:r>
+        <w:rPr>
+          <w:rFonts w:ascii="Times New Roman" w:eastAsia="Times New Roman" w:hAnsi="Times New Roman" w:cs="Times New Roman"/>
+          <w:color w:val="000000"/>
+          <w:kern w:val="0"/>
+          <w14:ligatures w14:val="none"/>
+        </w:rPr>
+        <w:t>Rolling 3-month SMAPE thresholds:</w:t>
+      </w:r>
+    </w:p>
+    <w:p>
+      <w:pPr>
+        <w:numPr>
+          <w:ilvl w:val="1"/>
+          <w:numId w:val="32"/>
+        </w:numPr>
+        <w:spacing w:before="100" w:beforeAutospacing="1" w:after="100" w:afterAutospacing="1" w:line="240" w:lineRule="auto"/>
+        <w:rPr>
+          <w:rFonts w:ascii="Times New Roman" w:eastAsia="Times New Roman" w:hAnsi="Times New Roman" w:cs="Times New Roman"/>
+          <w:color w:val="000000"/>
+          <w:kern w:val="0"/>
+          <w14:ligatures w14:val="none"/>
+        </w:rPr>
+      </w:pPr>
+      <w:r>
+        <w:rPr>
+          <w:rFonts w:ascii="Times New Roman" w:eastAsia="Times New Roman" w:hAnsi="Times New Roman" w:cs="Times New Roman"/>
+          <w:color w:val="000000"/>
+          <w:kern w:val="0"/>
+          <w14:ligatures w14:val="none"/>
+        </w:rPr>
+        <w:t>Stable BUs ≤ </w:t>
+      </w:r>
+      <w:r>
+        <w:rPr>
+          <w:rFonts w:ascii="Times New Roman" w:eastAsia="Times New Roman" w:hAnsi="Times New Roman" w:cs="Times New Roman"/>
+          <w:b/>
+          <w:bCs/>
+          <w:color w:val="000000"/>
+          <w:kern w:val="0"/>
+          <w14:ligatures w14:val="none"/>
+        </w:rPr>
+        <w:t>15%</w:t>
+      </w:r>
+      <w:r>
+        <w:rPr>
+          <w:rFonts w:ascii="Times New Roman" w:eastAsia="Times New Roman" w:hAnsi="Times New Roman" w:cs="Times New Roman"/>
+          <w:color w:val="000000"/>
+          <w:kern w:val="0"/>
+          <w14:ligatures w14:val="none"/>
+        </w:rPr>
+        <w:t>, Volatile ≤ </w:t>
+      </w:r>
+      <w:r>
+        <w:rPr>
+          <w:rFonts w:ascii="Times New Roman" w:eastAsia="Times New Roman" w:hAnsi="Times New Roman" w:cs="Times New Roman"/>
+          <w:b/>
+          <w:bCs/>
+          <w:color w:val="000000"/>
+          <w:kern w:val="0"/>
+          <w14:ligatures w14:val="none"/>
+        </w:rPr>
+        <w:t>20%</w:t>
+      </w:r>
+    </w:p>
+    <w:p>
+      <w:pPr>
+        <w:numPr>
+          <w:ilvl w:val="0"/>
+          <w:numId w:val="32"/>
+        </w:numPr>
+        <w:spacing w:before="100" w:beforeAutospacing="1" w:after="100" w:afterAutospacing="1" w:line="240" w:lineRule="auto"/>
+        <w:rPr>
+          <w:rFonts w:ascii="Times New Roman" w:eastAsia="Times New Roman" w:hAnsi="Times New Roman" w:cs="Times New Roman"/>
+          <w:color w:val="000000"/>
+          <w:kern w:val="0"/>
+          <w14:ligatures w14:val="none"/>
+        </w:rPr>
+      </w:pPr>
+      <w:r>
+        <w:rPr>
+          <w:rFonts w:ascii="Times New Roman" w:eastAsia="Times New Roman" w:hAnsi="Times New Roman" w:cs="Times New Roman"/>
+          <w:color w:val="000000"/>
+          <w:kern w:val="0"/>
+          <w14:ligatures w14:val="none"/>
+        </w:rPr>
+        <w:t>Drift checks: compare current selected weights vs prior quarter; flag if:</w:t>
+      </w:r>
+    </w:p>
+    <w:p>
+      <w:pPr>
+        <w:numPr>
+          <w:ilvl w:val="1"/>
+          <w:numId w:val="32"/>
+        </w:numPr>
+        <w:spacing w:before="100" w:beforeAutospacing="1" w:after="100" w:afterAutospacing="1" w:line="240" w:lineRule="auto"/>
+        <w:rPr>
+          <w:rFonts w:ascii="Times New Roman" w:eastAsia="Times New Roman" w:hAnsi="Times New Roman" w:cs="Times New Roman"/>
+          <w:color w:val="000000"/>
+          <w:kern w:val="0"/>
+          <w14:ligatures w14:val="none"/>
+        </w:rPr>
+      </w:pPr>
+      <w:r>
+        <w:rPr>
+          <w:rFonts w:ascii="Times New Roman" w:eastAsia="Times New Roman" w:hAnsi="Times New Roman" w:cs="Times New Roman"/>
+          <w:color w:val="000000"/>
+          <w:kern w:val="0"/>
+          <w14:ligatures w14:val="none"/>
+        </w:rPr>
+        <w:t>|Δ w(lag</w:t>
+      </w:r>
+      <w:proofErr w:type="gramStart"/>
+      <w:r>
+        <w:rPr>
+          <w:rFonts w:ascii="Times New Roman" w:eastAsia="Times New Roman" w:hAnsi="Times New Roman" w:cs="Times New Roman"/>
+          <w:color w:val="000000"/>
+          <w:kern w:val="0"/>
+          <w14:ligatures w14:val="none"/>
+        </w:rPr>
+        <w:t>3)|</w:t>
+      </w:r>
+      <w:proofErr w:type="gramEnd"/>
+      <w:r>
+        <w:rPr>
+          <w:rFonts w:ascii="Times New Roman" w:eastAsia="Times New Roman" w:hAnsi="Times New Roman" w:cs="Times New Roman"/>
+          <w:color w:val="000000"/>
+          <w:kern w:val="0"/>
+          <w14:ligatures w14:val="none"/>
+        </w:rPr>
+        <w:t xml:space="preserve"> &gt; </w:t>
+      </w:r>
+      <w:r>
+        <w:rPr>
+          <w:rFonts w:ascii="Times New Roman" w:eastAsia="Times New Roman" w:hAnsi="Times New Roman" w:cs="Times New Roman"/>
+          <w:b/>
+          <w:bCs/>
+          <w:color w:val="000000"/>
+          <w:kern w:val="0"/>
+          <w14:ligatures w14:val="none"/>
+        </w:rPr>
+        <w:t>0.15</w:t>
+      </w:r>
+      <w:r>
+        <w:rPr>
+          <w:rFonts w:ascii="Times New Roman" w:eastAsia="Times New Roman" w:hAnsi="Times New Roman" w:cs="Times New Roman"/>
+          <w:color w:val="000000"/>
+          <w:kern w:val="0"/>
+          <w14:ligatures w14:val="none"/>
+        </w:rPr>
+        <w:t> or</w:t>
+      </w:r>
+    </w:p>
+    <w:p>
+      <w:pPr>
+        <w:numPr>
+          <w:ilvl w:val="1"/>
+          <w:numId w:val="32"/>
+        </w:numPr>
+        <w:spacing w:before="100" w:beforeAutospacing="1" w:after="100" w:afterAutospacing="1" w:line="240" w:lineRule="auto"/>
+        <w:rPr>
+          <w:rFonts w:ascii="Times New Roman" w:eastAsia="Times New Roman" w:hAnsi="Times New Roman" w:cs="Times New Roman"/>
+          <w:color w:val="000000"/>
+          <w:kern w:val="0"/>
+          <w14:ligatures w14:val="none"/>
+        </w:rPr>
+      </w:pPr>
+      <w:r>
+        <w:rPr>
+          <w:rFonts w:ascii="Times New Roman" w:eastAsia="Times New Roman" w:hAnsi="Times New Roman" w:cs="Times New Roman"/>
+          <w:color w:val="000000"/>
+          <w:kern w:val="0"/>
+          <w14:ligatures w14:val="none"/>
+        </w:rPr>
+        <w:t>any weight hits a bound consistently (e.g., w(lag</w:t>
+      </w:r>
+      <w:proofErr w:type="gramStart"/>
+      <w:r>
+        <w:rPr>
+          <w:rFonts w:ascii="Times New Roman" w:eastAsia="Times New Roman" w:hAnsi="Times New Roman" w:cs="Times New Roman"/>
+          <w:color w:val="000000"/>
+          <w:kern w:val="0"/>
+          <w14:ligatures w14:val="none"/>
+        </w:rPr>
+        <w:t>12)=</w:t>
+      </w:r>
+      <w:proofErr w:type="gramEnd"/>
+      <w:r>
+        <w:rPr>
+          <w:rFonts w:ascii="Times New Roman" w:eastAsia="Times New Roman" w:hAnsi="Times New Roman" w:cs="Times New Roman"/>
+          <w:color w:val="000000"/>
+          <w:kern w:val="0"/>
+          <w14:ligatures w14:val="none"/>
+        </w:rPr>
+        <w:t>0.10 floor 3 months running).</w:t>
+      </w:r>
+    </w:p>
+    <w:p>
+      <w:pPr>
+        <w:spacing w:before="100" w:beforeAutospacing="1" w:after="100" w:afterAutospacing="1" w:line="240" w:lineRule="auto"/>
+        <w:outlineLvl w:val="1"/>
+        <w:rPr>
+          <w:rFonts w:ascii="Times New Roman" w:eastAsia="Times New Roman" w:hAnsi="Times New Roman" w:cs="Times New Roman"/>
+          <w:b/>
+          <w:bCs/>
+          <w:color w:val="000000"/>
+          <w:kern w:val="0"/>
+          <w:sz w:val="36"/>
+          <w:szCs w:val="36"/>
+          <w14:ligatures w14:val="none"/>
+        </w:rPr>
+      </w:pPr>
+      <w:r>
+        <w:rPr>
+          <w:rFonts w:ascii="Times New Roman" w:eastAsia="Times New Roman" w:hAnsi="Times New Roman" w:cs="Times New Roman"/>
+          <w:b/>
+          <w:bCs/>
+          <w:color w:val="000000"/>
+          <w:kern w:val="0"/>
+          <w:sz w:val="36"/>
+          <w:szCs w:val="36"/>
+          <w14:ligatures w14:val="none"/>
+        </w:rPr>
+        <w:t>Deliverables each run</w:t>
+      </w:r>
+    </w:p>
+    <w:p>
+      <w:pPr>
+        <w:numPr>
+          <w:ilvl w:val="0"/>
+          <w:numId w:val="33"/>
+        </w:numPr>
+        <w:spacing w:before="100" w:beforeAutospacing="1" w:after="100" w:afterAutospacing="1" w:line="240" w:lineRule="auto"/>
+        <w:rPr>
+          <w:rFonts w:ascii="Times New Roman" w:eastAsia="Times New Roman" w:hAnsi="Times New Roman" w:cs="Times New Roman"/>
+          <w:color w:val="000000"/>
+          <w:kern w:val="0"/>
+          <w14:ligatures w14:val="none"/>
+        </w:rPr>
+      </w:pPr>
+      <w:r>
+        <w:rPr>
+          <w:rFonts w:ascii="Times New Roman" w:eastAsia="Times New Roman" w:hAnsi="Times New Roman" w:cs="Times New Roman"/>
+          <w:color w:val="000000"/>
+          <w:kern w:val="0"/>
+          <w14:ligatures w14:val="none"/>
+        </w:rPr>
+        <w:t>Per-BU JSON/CSV: horizon group → selected weights, validation SMAPE, horizons used.</w:t>
+      </w:r>
+    </w:p>
+    <w:p>
+      <w:pPr>
+        <w:numPr>
+          <w:ilvl w:val="0"/>
+          <w:numId w:val="33"/>
+        </w:numPr>
+        <w:spacing w:before="100" w:beforeAutospacing="1" w:after="100" w:afterAutospacing="1" w:line="240" w:lineRule="auto"/>
+        <w:rPr>
+          <w:rFonts w:ascii="Times New Roman" w:eastAsia="Times New Roman" w:hAnsi="Times New Roman" w:cs="Times New Roman"/>
+          <w:color w:val="000000"/>
+          <w:kern w:val="0"/>
+          <w14:ligatures w14:val="none"/>
+        </w:rPr>
+      </w:pPr>
+      <w:r>
+        <w:rPr>
+          <w:rFonts w:ascii="Times New Roman" w:eastAsia="Times New Roman" w:hAnsi="Times New Roman" w:cs="Times New Roman"/>
+          <w:color w:val="000000"/>
+          <w:kern w:val="0"/>
+          <w14:ligatures w14:val="none"/>
+        </w:rPr>
+        <w:t>One comparison table: </w:t>
+      </w:r>
+      <w:r>
+        <w:rPr>
+          <w:rFonts w:ascii="Times New Roman" w:eastAsia="Times New Roman" w:hAnsi="Times New Roman" w:cs="Times New Roman"/>
+          <w:b/>
+          <w:bCs/>
+          <w:color w:val="000000"/>
+          <w:kern w:val="0"/>
+          <w14:ligatures w14:val="none"/>
+        </w:rPr>
+        <w:t>Actual vs Forecast</w:t>
+      </w:r>
+      <w:r>
+        <w:rPr>
+          <w:rFonts w:ascii="Times New Roman" w:eastAsia="Times New Roman" w:hAnsi="Times New Roman" w:cs="Times New Roman"/>
+          <w:color w:val="000000"/>
+          <w:kern w:val="0"/>
+          <w14:ligatures w14:val="none"/>
+        </w:rPr>
+        <w:t> for last 6 months.</w:t>
+      </w:r>
+    </w:p>
+    <w:p>
+      <w:pPr>
+        <w:numPr>
+          <w:ilvl w:val="0"/>
+          <w:numId w:val="33"/>
+        </w:numPr>
+        <w:spacing w:before="100" w:beforeAutospacing="1" w:after="100" w:afterAutospacing="1" w:line="240" w:lineRule="auto"/>
+        <w:rPr>
+          <w:rFonts w:ascii="Times New Roman" w:eastAsia="Times New Roman" w:hAnsi="Times New Roman" w:cs="Times New Roman"/>
+          <w:color w:val="000000"/>
+          <w:kern w:val="0"/>
+          <w14:ligatures w14:val="none"/>
+        </w:rPr>
+      </w:pPr>
+      <w:r>
+        <w:rPr>
+          <w:rFonts w:ascii="Times New Roman" w:eastAsia="Times New Roman" w:hAnsi="Times New Roman" w:cs="Times New Roman"/>
+          <w:color w:val="000000"/>
+          <w:kern w:val="0"/>
+          <w14:ligatures w14:val="none"/>
+        </w:rPr>
+        <w:t>Brief notes: if constraints forced (e.g., capped lag1 in H1).</w:t>
+      </w:r>
+    </w:p>
+    <w:p>
+      <w:pPr>
+        <w:spacing w:after="0" w:line="240" w:lineRule="auto"/>
+        <w:rPr>
+          <w:rFonts w:ascii="Times New Roman" w:eastAsia="Times New Roman" w:hAnsi="Times New Roman" w:cs="Times New Roman"/>
+          <w:kern w:val="0"/>
+          <w14:ligatures w14:val="none"/>
+        </w:rPr>
+      </w:pPr>
+      <w:r>
+        <w:rPr>
+          <w:rFonts w:ascii="Times New Roman" w:eastAsia="Times New Roman" w:hAnsi="Times New Roman" w:cs="Times New Roman"/>
+          <w:noProof/>
+          <w:kern w:val="0"/>
+          <w14:ligatures w14:val="none"/>
+        </w:rPr>
+      </w:r>
+      <w:r>
+        <w:rPr>
+          <w:rFonts w:ascii="Times New Roman" w:eastAsia="Times New Roman" w:hAnsi="Times New Roman" w:cs="Times New Roman"/>
+          <w:noProof/>
+          <w:kern w:val="0"/>
+          <w14:ligatures w14:val="none"/>
+        </w:rPr>
+        <w:pict w14:anchorId="6B182DC4">
+          <v:rect id="_x0000_i1039" alt="" style="width:468pt;height:.05pt;mso-width-percent:0;mso-height-percent:0;mso-width-percent:0;mso-height-percent:0" o:hralign="center" o:hrstd="t" o:hr="t" fillcolor="#a0a0a0" stroked="f"/>
+        </w:pict>
+      </w:r>
+    </w:p>
+    <w:p>
+      <w:pPr>
+        <w:spacing w:before="100" w:beforeAutospacing="1" w:after="100" w:afterAutospacing="1" w:line="240" w:lineRule="auto"/>
+        <w:outlineLvl w:val="0"/>
+        <w:rPr>
+          <w:rFonts w:ascii="Times New Roman" w:eastAsia="Times New Roman" w:hAnsi="Times New Roman" w:cs="Times New Roman"/>
+          <w:b/>
+          <w:bCs/>
+          <w:color w:val="000000"/>
+          <w:kern w:val="36"/>
+          <w:sz w:val="48"/>
+          <w:szCs w:val="48"/>
+          <w14:ligatures w14:val="none"/>
+        </w:rPr>
+      </w:pPr>
+      <w:r>
+        <w:rPr>
+          <w:rFonts w:ascii="Times New Roman" w:eastAsia="Times New Roman" w:hAnsi="Times New Roman" w:cs="Times New Roman"/>
+          <w:b/>
+          <w:bCs/>
+          <w:color w:val="000000"/>
+          <w:kern w:val="36"/>
+          <w:sz w:val="48"/>
+          <w:szCs w:val="48"/>
+          <w14:ligatures w14:val="none"/>
+        </w:rPr>
+        <w:t>Model overview per BU (intent + starting priors)</w:t>
+      </w:r>
+    </w:p>
+    <w:p>
+      <w:pPr>
+        <w:spacing w:before="100" w:beforeAutospacing="1" w:after="100" w:afterAutospacing="1" w:line="240" w:lineRule="auto"/>
+        <w:rPr>
+          <w:rFonts w:ascii="Times New Roman" w:eastAsia="Times New Roman" w:hAnsi="Times New Roman" w:cs="Times New Roman"/>
+          <w:color w:val="000000"/>
+          <w:kern w:val="0"/>
+          <w14:ligatures w14:val="none"/>
+        </w:rPr>
+      </w:pPr>
+      <w:r>
+        <w:rPr>
+          <w:rFonts w:ascii="Times New Roman" w:eastAsia="Times New Roman" w:hAnsi="Times New Roman" w:cs="Times New Roman"/>
+          <w:color w:val="000000"/>
+          <w:kern w:val="0"/>
+          <w14:ligatures w14:val="none"/>
+        </w:rPr>
+        <w:t>These are </w:t>
+      </w:r>
+      <w:r>
+        <w:rPr>
+          <w:rFonts w:ascii="Times New Roman" w:eastAsia="Times New Roman" w:hAnsi="Times New Roman" w:cs="Times New Roman"/>
+          <w:b/>
+          <w:bCs/>
+          <w:color w:val="000000"/>
+          <w:kern w:val="0"/>
+          <w14:ligatures w14:val="none"/>
+        </w:rPr>
+        <w:t>starting priors</w:t>
+      </w:r>
+      <w:r>
+        <w:rPr>
+          <w:rFonts w:ascii="Times New Roman" w:eastAsia="Times New Roman" w:hAnsi="Times New Roman" w:cs="Times New Roman"/>
+          <w:color w:val="000000"/>
+          <w:kern w:val="0"/>
+          <w14:ligatures w14:val="none"/>
+        </w:rPr>
+        <w:t> for intuition; the algorithm still chooses weights dynamically via constrained grid search.</w:t>
+      </w:r>
+    </w:p>
+    <w:p>
+      <w:pPr>
+        <w:spacing w:before="100" w:beforeAutospacing="1" w:after="100" w:afterAutospacing="1" w:line="240" w:lineRule="auto"/>
+        <w:outlineLvl w:val="1"/>
+        <w:rPr>
+          <w:rFonts w:ascii="Times New Roman" w:eastAsia="Times New Roman" w:hAnsi="Times New Roman" w:cs="Times New Roman"/>
+          <w:b/>
+          <w:bCs/>
+          <w:color w:val="000000"/>
+          <w:kern w:val="0"/>
+          <w:sz w:val="36"/>
+          <w:szCs w:val="36"/>
+          <w14:ligatures w14:val="none"/>
+        </w:rPr>
+      </w:pPr>
+      <w:r>
+        <w:rPr>
+          <w:rFonts w:ascii="Times New Roman" w:eastAsia="Times New Roman" w:hAnsi="Times New Roman" w:cs="Times New Roman"/>
+          <w:b/>
+          <w:bCs/>
+          <w:color w:val="000000"/>
+          <w:kern w:val="0"/>
+          <w:sz w:val="36"/>
+          <w:szCs w:val="36"/>
+          <w14:ligatures w14:val="none"/>
+        </w:rPr>
+        <w:t>4506T (Document Processing)</w:t>
+      </w:r>
+    </w:p>
+    <w:p>
+      <w:pPr>
+        <w:numPr>
+          <w:ilvl w:val="0"/>
+          <w:numId w:val="34"/>
+        </w:numPr>
+        <w:spacing w:before="100" w:beforeAutospacing="1" w:after="100" w:afterAutospacing="1" w:line="240" w:lineRule="auto"/>
+        <w:rPr>
+          <w:rFonts w:ascii="Times New Roman" w:eastAsia="Times New Roman" w:hAnsi="Times New Roman" w:cs="Times New Roman"/>
+          <w:color w:val="000000"/>
+          <w:kern w:val="0"/>
+          <w14:ligatures w14:val="none"/>
+        </w:rPr>
+      </w:pPr>
+      <w:r>
+        <w:rPr>
+          <w:rFonts w:ascii="Times New Roman" w:eastAsia="Times New Roman" w:hAnsi="Times New Roman" w:cs="Times New Roman"/>
+          <w:b/>
+          <w:bCs/>
+          <w:color w:val="000000"/>
+          <w:kern w:val="0"/>
+          <w14:ligatures w14:val="none"/>
+        </w:rPr>
+        <w:t>Behavior:</w:t>
+      </w:r>
+      <w:r>
+        <w:rPr>
+          <w:rFonts w:ascii="Times New Roman" w:eastAsia="Times New Roman" w:hAnsi="Times New Roman" w:cs="Times New Roman"/>
+          <w:color w:val="000000"/>
+          <w:kern w:val="0"/>
+          <w14:ligatures w14:val="none"/>
+        </w:rPr>
+        <w:t> High persistence + strong annual seasonality; low noise.</w:t>
+      </w:r>
+    </w:p>
+    <w:p>
+      <w:pPr>
+        <w:numPr>
+          <w:ilvl w:val="0"/>
+          <w:numId w:val="34"/>
+        </w:numPr>
+        <w:spacing w:before="100" w:beforeAutospacing="1" w:after="100" w:afterAutospacing="1" w:line="240" w:lineRule="auto"/>
+        <w:rPr>
+          <w:rFonts w:ascii="Times New Roman" w:eastAsia="Times New Roman" w:hAnsi="Times New Roman" w:cs="Times New Roman"/>
+          <w:color w:val="000000"/>
+          <w:kern w:val="0"/>
+          <w14:ligatures w14:val="none"/>
+        </w:rPr>
+      </w:pPr>
+      <w:r>
+        <w:rPr>
+          <w:rFonts w:ascii="Times New Roman" w:eastAsia="Times New Roman" w:hAnsi="Times New Roman" w:cs="Times New Roman"/>
+          <w:b/>
+          <w:bCs/>
+          <w:color w:val="000000"/>
+          <w:kern w:val="0"/>
+          <w14:ligatures w14:val="none"/>
+        </w:rPr>
+        <w:t>Use case:</w:t>
+      </w:r>
+      <w:r>
+        <w:rPr>
+          <w:rFonts w:ascii="Times New Roman" w:eastAsia="Times New Roman" w:hAnsi="Times New Roman" w:cs="Times New Roman"/>
+          <w:color w:val="000000"/>
+          <w:kern w:val="0"/>
+          <w14:ligatures w14:val="none"/>
+        </w:rPr>
+        <w:t> WLB should lean on structural lags.</w:t>
+      </w:r>
+    </w:p>
+    <w:p>
+      <w:pPr>
+        <w:numPr>
+          <w:ilvl w:val="0"/>
+          <w:numId w:val="34"/>
+        </w:numPr>
+        <w:spacing w:before="100" w:beforeAutospacing="1" w:after="100" w:afterAutospacing="1" w:line="240" w:lineRule="auto"/>
+        <w:rPr>
+          <w:rFonts w:ascii="Times New Roman" w:eastAsia="Times New Roman" w:hAnsi="Times New Roman" w:cs="Times New Roman"/>
+          <w:color w:val="000000"/>
+          <w:kern w:val="0"/>
+          <w14:ligatures w14:val="none"/>
+        </w:rPr>
+      </w:pPr>
+      <w:r>
+        <w:rPr>
+          <w:rFonts w:ascii="Times New Roman" w:eastAsia="Times New Roman" w:hAnsi="Times New Roman" w:cs="Times New Roman"/>
+          <w:b/>
+          <w:bCs/>
+          <w:color w:val="000000"/>
+          <w:kern w:val="0"/>
+          <w14:ligatures w14:val="none"/>
+        </w:rPr>
+        <w:t>H1 prior:</w:t>
+      </w:r>
+      <w:r>
+        <w:rPr>
+          <w:rFonts w:ascii="Times New Roman" w:eastAsia="Times New Roman" w:hAnsi="Times New Roman" w:cs="Times New Roman"/>
+          <w:color w:val="000000"/>
+          <w:kern w:val="0"/>
+          <w14:ligatures w14:val="none"/>
+        </w:rPr>
+        <w:t> </w:t>
+      </w:r>
+      <w:r>
+        <w:rPr>
+          <w:rFonts w:ascii="Courier New" w:eastAsia="Times New Roman" w:hAnsi="Courier New" w:cs="Courier New"/>
+          <w:color w:val="000000"/>
+          <w:kern w:val="0"/>
+          <w:sz w:val="20"/>
+          <w:szCs w:val="20"/>
+          <w14:ligatures w14:val="none"/>
+        </w:rPr>
+        <w:t>{lag1:0.45, lag3:0.35, lag6:0.10, lag12:0.10}</w:t>
+      </w:r>
+    </w:p>
+    <w:p>
+      <w:pPr>
+        <w:numPr>
+          <w:ilvl w:val="0"/>
+          <w:numId w:val="34"/>
+        </w:numPr>
+        <w:spacing w:before="100" w:beforeAutospacing="1" w:after="100" w:afterAutospacing="1" w:line="240" w:lineRule="auto"/>
+        <w:rPr>
+          <w:rFonts w:ascii="Times New Roman" w:eastAsia="Times New Roman" w:hAnsi="Times New Roman" w:cs="Times New Roman"/>
+          <w:color w:val="000000"/>
+          <w:kern w:val="0"/>
+          <w14:ligatures w14:val="none"/>
+        </w:rPr>
+      </w:pPr>
+      <w:r>
+        <w:rPr>
+          <w:rFonts w:ascii="Times New Roman" w:eastAsia="Times New Roman" w:hAnsi="Times New Roman" w:cs="Times New Roman"/>
+          <w:b/>
+          <w:bCs/>
+          <w:color w:val="000000"/>
+          <w:kern w:val="0"/>
+          <w14:ligatures w14:val="none"/>
+        </w:rPr>
+        <w:t>H2–H3 prior:</w:t>
+      </w:r>
+      <w:r>
+        <w:rPr>
+          <w:rFonts w:ascii="Times New Roman" w:eastAsia="Times New Roman" w:hAnsi="Times New Roman" w:cs="Times New Roman"/>
+          <w:color w:val="000000"/>
+          <w:kern w:val="0"/>
+          <w14:ligatures w14:val="none"/>
+        </w:rPr>
+        <w:t> </w:t>
+      </w:r>
+      <w:r>
+        <w:rPr>
+          <w:rFonts w:ascii="Courier New" w:eastAsia="Times New Roman" w:hAnsi="Courier New" w:cs="Courier New"/>
+          <w:color w:val="000000"/>
+          <w:kern w:val="0"/>
+          <w:sz w:val="20"/>
+          <w:szCs w:val="20"/>
+          <w14:ligatures w14:val="none"/>
+        </w:rPr>
+        <w:t>{lag2:0.10, lag3:0.60, lag6:0.20, lag12:0.10}</w:t>
+      </w:r>
+    </w:p>
+    <w:p>
+      <w:pPr>
+        <w:numPr>
+          <w:ilvl w:val="0"/>
+          <w:numId w:val="34"/>
+        </w:numPr>
+        <w:spacing w:before="100" w:beforeAutospacing="1" w:after="100" w:afterAutospacing="1" w:line="240" w:lineRule="auto"/>
+        <w:rPr>
+          <w:rFonts w:ascii="Times New Roman" w:eastAsia="Times New Roman" w:hAnsi="Times New Roman" w:cs="Times New Roman"/>
+          <w:color w:val="000000"/>
+          <w:kern w:val="0"/>
+          <w14:ligatures w14:val="none"/>
+        </w:rPr>
+      </w:pPr>
+      <w:r>
+        <w:rPr>
+          <w:rFonts w:ascii="Times New Roman" w:eastAsia="Times New Roman" w:hAnsi="Times New Roman" w:cs="Times New Roman"/>
+          <w:b/>
+          <w:bCs/>
+          <w:color w:val="000000"/>
+          <w:kern w:val="0"/>
+          <w14:ligatures w14:val="none"/>
+        </w:rPr>
+        <w:t>H4–H12 prior:</w:t>
+      </w:r>
+      <w:r>
+        <w:rPr>
+          <w:rFonts w:ascii="Times New Roman" w:eastAsia="Times New Roman" w:hAnsi="Times New Roman" w:cs="Times New Roman"/>
+          <w:color w:val="000000"/>
+          <w:kern w:val="0"/>
+          <w14:ligatures w14:val="none"/>
+        </w:rPr>
+        <w:t> </w:t>
+      </w:r>
+      <w:r>
+        <w:rPr>
+          <w:rFonts w:ascii="Courier New" w:eastAsia="Times New Roman" w:hAnsi="Courier New" w:cs="Courier New"/>
+          <w:color w:val="000000"/>
+          <w:kern w:val="0"/>
+          <w:sz w:val="20"/>
+          <w:szCs w:val="20"/>
+          <w14:ligatures w14:val="none"/>
+        </w:rPr>
+        <w:t>{lag3:0.70, lag6:0.20, lag12:0.10}</w:t>
+      </w:r>
+    </w:p>
+    <w:p>
+      <w:pPr>
+        <w:numPr>
+          <w:ilvl w:val="0"/>
+          <w:numId w:val="34"/>
+        </w:numPr>
+        <w:spacing w:before="100" w:beforeAutospacing="1" w:after="100" w:afterAutospacing="1" w:line="240" w:lineRule="auto"/>
+        <w:rPr>
+          <w:rFonts w:ascii="Times New Roman" w:eastAsia="Times New Roman" w:hAnsi="Times New Roman" w:cs="Times New Roman"/>
+          <w:color w:val="000000"/>
+          <w:kern w:val="0"/>
+          <w14:ligatures w14:val="none"/>
+        </w:rPr>
+      </w:pPr>
+      <w:r>
+        <w:rPr>
+          <w:rFonts w:ascii="Times New Roman" w:eastAsia="Times New Roman" w:hAnsi="Times New Roman" w:cs="Times New Roman"/>
+          <w:b/>
+          <w:bCs/>
+          <w:color w:val="000000"/>
+          <w:kern w:val="0"/>
+          <w14:ligatures w14:val="none"/>
+        </w:rPr>
+        <w:t>Notes:</w:t>
+      </w:r>
+      <w:r>
+        <w:rPr>
+          <w:rFonts w:ascii="Times New Roman" w:eastAsia="Times New Roman" w:hAnsi="Times New Roman" w:cs="Times New Roman"/>
+          <w:color w:val="000000"/>
+          <w:kern w:val="0"/>
+          <w14:ligatures w14:val="none"/>
+        </w:rPr>
+        <w:t> Expect </w:t>
+      </w:r>
+      <w:r>
+        <w:rPr>
+          <w:rFonts w:ascii="Courier New" w:eastAsia="Times New Roman" w:hAnsi="Courier New" w:cs="Courier New"/>
+          <w:color w:val="000000"/>
+          <w:kern w:val="0"/>
+          <w:sz w:val="20"/>
+          <w:szCs w:val="20"/>
+          <w14:ligatures w14:val="none"/>
+        </w:rPr>
+        <w:t>lag3</w:t>
+      </w:r>
+      <w:r>
+        <w:rPr>
+          <w:rFonts w:ascii="Times New Roman" w:eastAsia="Times New Roman" w:hAnsi="Times New Roman" w:cs="Times New Roman"/>
+          <w:color w:val="000000"/>
+          <w:kern w:val="0"/>
+          <w14:ligatures w14:val="none"/>
+        </w:rPr>
+        <w:t> (quarter cadence) and </w:t>
+      </w:r>
+      <w:r>
+        <w:rPr>
+          <w:rFonts w:ascii="Courier New" w:eastAsia="Times New Roman" w:hAnsi="Courier New" w:cs="Courier New"/>
+          <w:color w:val="000000"/>
+          <w:kern w:val="0"/>
+          <w:sz w:val="20"/>
+          <w:szCs w:val="20"/>
+          <w14:ligatures w14:val="none"/>
+        </w:rPr>
+        <w:t>lag12</w:t>
+      </w:r>
+      <w:r>
+        <w:rPr>
+          <w:rFonts w:ascii="Times New Roman" w:eastAsia="Times New Roman" w:hAnsi="Times New Roman" w:cs="Times New Roman"/>
+          <w:color w:val="000000"/>
+          <w:kern w:val="0"/>
+          <w14:ligatures w14:val="none"/>
+        </w:rPr>
+        <w:t> to anchor; minimal reliance on </w:t>
+      </w:r>
+      <w:r>
+        <w:rPr>
+          <w:rFonts w:ascii="Courier New" w:eastAsia="Times New Roman" w:hAnsi="Courier New" w:cs="Courier New"/>
+          <w:color w:val="000000"/>
+          <w:kern w:val="0"/>
+          <w:sz w:val="20"/>
+          <w:szCs w:val="20"/>
+          <w14:ligatures w14:val="none"/>
+        </w:rPr>
+        <w:t>lag2</w:t>
+      </w:r>
+      <w:r>
+        <w:rPr>
+          <w:rFonts w:ascii="Times New Roman" w:eastAsia="Times New Roman" w:hAnsi="Times New Roman" w:cs="Times New Roman"/>
+          <w:color w:val="000000"/>
+          <w:kern w:val="0"/>
+          <w14:ligatures w14:val="none"/>
+        </w:rPr>
+        <w:t>.</w:t>
+      </w:r>
+    </w:p>
+    <w:p>
+      <w:pPr>
+        <w:spacing w:before="100" w:beforeAutospacing="1" w:after="100" w:afterAutospacing="1" w:line="240" w:lineRule="auto"/>
+        <w:outlineLvl w:val="1"/>
+        <w:rPr>
+          <w:rFonts w:ascii="Times New Roman" w:eastAsia="Times New Roman" w:hAnsi="Times New Roman" w:cs="Times New Roman"/>
+          <w:b/>
+          <w:bCs/>
+          <w:color w:val="000000"/>
+          <w:kern w:val="0"/>
+          <w:sz w:val="36"/>
+          <w:szCs w:val="36"/>
+          <w14:ligatures w14:val="none"/>
+        </w:rPr>
+      </w:pPr>
+      <w:r>
+        <w:rPr>
+          <w:rFonts w:ascii="Times New Roman" w:eastAsia="Times New Roman" w:hAnsi="Times New Roman" w:cs="Times New Roman"/>
+          <w:b/>
+          <w:bCs/>
+          <w:color w:val="000000"/>
+          <w:kern w:val="0"/>
+          <w:sz w:val="36"/>
+          <w:szCs w:val="36"/>
+          <w14:ligatures w14:val="none"/>
+        </w:rPr>
+        <w:t>Credit – Customer Support</w:t>
+      </w:r>
+    </w:p>
+    <w:p>
+      <w:pPr>
+        <w:numPr>
+          <w:ilvl w:val="0"/>
+          <w:numId w:val="35"/>
+        </w:numPr>
+        <w:spacing w:before="100" w:beforeAutospacing="1" w:after="100" w:afterAutospacing="1" w:line="240" w:lineRule="auto"/>
+        <w:rPr>
+          <w:rFonts w:ascii="Times New Roman" w:eastAsia="Times New Roman" w:hAnsi="Times New Roman" w:cs="Times New Roman"/>
+          <w:color w:val="000000"/>
+          <w:kern w:val="0"/>
+          <w14:ligatures w14:val="none"/>
+        </w:rPr>
+      </w:pPr>
+      <w:r>
+        <w:rPr>
+          <w:rFonts w:ascii="Times New Roman" w:eastAsia="Times New Roman" w:hAnsi="Times New Roman" w:cs="Times New Roman"/>
+          <w:b/>
+          <w:bCs/>
+          <w:color w:val="000000"/>
+          <w:kern w:val="0"/>
+          <w14:ligatures w14:val="none"/>
+        </w:rPr>
+        <w:t>Behavior:</w:t>
+      </w:r>
+      <w:r>
+        <w:rPr>
+          <w:rFonts w:ascii="Times New Roman" w:eastAsia="Times New Roman" w:hAnsi="Times New Roman" w:cs="Times New Roman"/>
+          <w:color w:val="000000"/>
+          <w:kern w:val="0"/>
+          <w14:ligatures w14:val="none"/>
+        </w:rPr>
+        <w:t xml:space="preserve"> Volatile, operational spikes; short-term inertia </w:t>
+      </w:r>
+      <w:proofErr w:type="gramStart"/>
+      <w:r>
+        <w:rPr>
+          <w:rFonts w:ascii="Times New Roman" w:eastAsia="Times New Roman" w:hAnsi="Times New Roman" w:cs="Times New Roman"/>
+          <w:color w:val="000000"/>
+          <w:kern w:val="0"/>
+          <w14:ligatures w14:val="none"/>
+        </w:rPr>
+        <w:t>matters, but</w:t>
+      </w:r>
+      <w:proofErr w:type="gramEnd"/>
+      <w:r>
+        <w:rPr>
+          <w:rFonts w:ascii="Times New Roman" w:eastAsia="Times New Roman" w:hAnsi="Times New Roman" w:cs="Times New Roman"/>
+          <w:color w:val="000000"/>
+          <w:kern w:val="0"/>
+          <w14:ligatures w14:val="none"/>
+        </w:rPr>
+        <w:t xml:space="preserve"> shouldn’t dominate beyond H1.</w:t>
+      </w:r>
+    </w:p>
+    <w:p>
+      <w:pPr>
+        <w:numPr>
+          <w:ilvl w:val="0"/>
+          <w:numId w:val="35"/>
+        </w:numPr>
+        <w:spacing w:before="100" w:beforeAutospacing="1" w:after="100" w:afterAutospacing="1" w:line="240" w:lineRule="auto"/>
+        <w:rPr>
+          <w:rFonts w:ascii="Times New Roman" w:eastAsia="Times New Roman" w:hAnsi="Times New Roman" w:cs="Times New Roman"/>
+          <w:color w:val="000000"/>
+          <w:kern w:val="0"/>
+          <w14:ligatures w14:val="none"/>
+        </w:rPr>
+      </w:pPr>
+      <w:r>
+        <w:rPr>
+          <w:rFonts w:ascii="Times New Roman" w:eastAsia="Times New Roman" w:hAnsi="Times New Roman" w:cs="Times New Roman"/>
+          <w:b/>
+          <w:bCs/>
+          <w:color w:val="000000"/>
+          <w:kern w:val="0"/>
+          <w14:ligatures w14:val="none"/>
+        </w:rPr>
+        <w:t>H1 prior:</w:t>
+      </w:r>
+      <w:r>
+        <w:rPr>
+          <w:rFonts w:ascii="Times New Roman" w:eastAsia="Times New Roman" w:hAnsi="Times New Roman" w:cs="Times New Roman"/>
+          <w:color w:val="000000"/>
+          <w:kern w:val="0"/>
+          <w14:ligatures w14:val="none"/>
+        </w:rPr>
+        <w:t> </w:t>
+      </w:r>
+      <w:r>
+        <w:rPr>
+          <w:rFonts w:ascii="Courier New" w:eastAsia="Times New Roman" w:hAnsi="Courier New" w:cs="Courier New"/>
+          <w:color w:val="000000"/>
+          <w:kern w:val="0"/>
+          <w:sz w:val="20"/>
+          <w:szCs w:val="20"/>
+          <w14:ligatures w14:val="none"/>
+        </w:rPr>
+        <w:t>{lag1:0.50, lag3:0.30, lag6:0.15, lag12:0.05}</w:t>
+      </w:r>
+    </w:p>
+    <w:p>
+      <w:pPr>
+        <w:numPr>
+          <w:ilvl w:val="0"/>
+          <w:numId w:val="35"/>
+        </w:numPr>
+        <w:spacing w:before="100" w:beforeAutospacing="1" w:after="100" w:afterAutospacing="1" w:line="240" w:lineRule="auto"/>
+        <w:rPr>
+          <w:rFonts w:ascii="Times New Roman" w:eastAsia="Times New Roman" w:hAnsi="Times New Roman" w:cs="Times New Roman"/>
+          <w:color w:val="000000"/>
+          <w:kern w:val="0"/>
+          <w14:ligatures w14:val="none"/>
+        </w:rPr>
+      </w:pPr>
+      <w:r>
+        <w:rPr>
+          <w:rFonts w:ascii="Times New Roman" w:eastAsia="Times New Roman" w:hAnsi="Times New Roman" w:cs="Times New Roman"/>
+          <w:b/>
+          <w:bCs/>
+          <w:color w:val="000000"/>
+          <w:kern w:val="0"/>
+          <w14:ligatures w14:val="none"/>
+        </w:rPr>
+        <w:t>H2–H3 prior:</w:t>
+      </w:r>
+      <w:r>
+        <w:rPr>
+          <w:rFonts w:ascii="Times New Roman" w:eastAsia="Times New Roman" w:hAnsi="Times New Roman" w:cs="Times New Roman"/>
+          <w:color w:val="000000"/>
+          <w:kern w:val="0"/>
+          <w14:ligatures w14:val="none"/>
+        </w:rPr>
+        <w:t> </w:t>
+      </w:r>
+      <w:r>
+        <w:rPr>
+          <w:rFonts w:ascii="Courier New" w:eastAsia="Times New Roman" w:hAnsi="Courier New" w:cs="Courier New"/>
+          <w:color w:val="000000"/>
+          <w:kern w:val="0"/>
+          <w:sz w:val="20"/>
+          <w:szCs w:val="20"/>
+          <w14:ligatures w14:val="none"/>
+        </w:rPr>
+        <w:t>{lag2:0.20, lag3:0.50, lag6:0.20, lag12:0.10}</w:t>
+      </w:r>
+    </w:p>
+    <w:p>
+      <w:pPr>
+        <w:numPr>
+          <w:ilvl w:val="0"/>
+          <w:numId w:val="35"/>
+        </w:numPr>
+        <w:spacing w:before="100" w:beforeAutospacing="1" w:after="100" w:afterAutospacing="1" w:line="240" w:lineRule="auto"/>
+        <w:rPr>
+          <w:rFonts w:ascii="Times New Roman" w:eastAsia="Times New Roman" w:hAnsi="Times New Roman" w:cs="Times New Roman"/>
+          <w:color w:val="000000"/>
+          <w:kern w:val="0"/>
+          <w14:ligatures w14:val="none"/>
+        </w:rPr>
+      </w:pPr>
+      <w:r>
+        <w:rPr>
+          <w:rFonts w:ascii="Times New Roman" w:eastAsia="Times New Roman" w:hAnsi="Times New Roman" w:cs="Times New Roman"/>
+          <w:b/>
+          <w:bCs/>
+          <w:color w:val="000000"/>
+          <w:kern w:val="0"/>
+          <w14:ligatures w14:val="none"/>
+        </w:rPr>
+        <w:lastRenderedPageBreak/>
+        <w:t>H4–H12 prior:</w:t>
+      </w:r>
+      <w:r>
+        <w:rPr>
+          <w:rFonts w:ascii="Times New Roman" w:eastAsia="Times New Roman" w:hAnsi="Times New Roman" w:cs="Times New Roman"/>
+          <w:color w:val="000000"/>
+          <w:kern w:val="0"/>
+          <w14:ligatures w14:val="none"/>
+        </w:rPr>
+        <w:t> </w:t>
+      </w:r>
+      <w:r>
+        <w:rPr>
+          <w:rFonts w:ascii="Courier New" w:eastAsia="Times New Roman" w:hAnsi="Courier New" w:cs="Courier New"/>
+          <w:color w:val="000000"/>
+          <w:kern w:val="0"/>
+          <w:sz w:val="20"/>
+          <w:szCs w:val="20"/>
+          <w14:ligatures w14:val="none"/>
+        </w:rPr>
+        <w:t>{lag3:0.50, lag6:0.30, lag12:0.20}</w:t>
+      </w:r>
+    </w:p>
+    <w:p>
+      <w:pPr>
+        <w:numPr>
+          <w:ilvl w:val="0"/>
+          <w:numId w:val="35"/>
+        </w:numPr>
+        <w:spacing w:before="100" w:beforeAutospacing="1" w:after="100" w:afterAutospacing="1" w:line="240" w:lineRule="auto"/>
+        <w:rPr>
+          <w:rFonts w:ascii="Times New Roman" w:eastAsia="Times New Roman" w:hAnsi="Times New Roman" w:cs="Times New Roman"/>
+          <w:color w:val="000000"/>
+          <w:kern w:val="0"/>
+          <w14:ligatures w14:val="none"/>
+        </w:rPr>
+      </w:pPr>
+      <w:r>
+        <w:rPr>
+          <w:rFonts w:ascii="Times New Roman" w:eastAsia="Times New Roman" w:hAnsi="Times New Roman" w:cs="Times New Roman"/>
+          <w:b/>
+          <w:bCs/>
+          <w:color w:val="000000"/>
+          <w:kern w:val="0"/>
+          <w14:ligatures w14:val="none"/>
+        </w:rPr>
+        <w:t>Notes:</w:t>
+      </w:r>
+      <w:r>
+        <w:rPr>
+          <w:rFonts w:ascii="Times New Roman" w:eastAsia="Times New Roman" w:hAnsi="Times New Roman" w:cs="Times New Roman"/>
+          <w:color w:val="000000"/>
+          <w:kern w:val="0"/>
+          <w14:ligatures w14:val="none"/>
+        </w:rPr>
+        <w:t> Enforce H1 anti-dominance so </w:t>
+      </w:r>
+      <w:r>
+        <w:rPr>
+          <w:rFonts w:ascii="Courier New" w:eastAsia="Times New Roman" w:hAnsi="Courier New" w:cs="Courier New"/>
+          <w:color w:val="000000"/>
+          <w:kern w:val="0"/>
+          <w:sz w:val="20"/>
+          <w:szCs w:val="20"/>
+          <w14:ligatures w14:val="none"/>
+        </w:rPr>
+        <w:t>lag1</w:t>
+      </w:r>
+      <w:r>
+        <w:rPr>
+          <w:rFonts w:ascii="Times New Roman" w:eastAsia="Times New Roman" w:hAnsi="Times New Roman" w:cs="Times New Roman"/>
+          <w:color w:val="000000"/>
+          <w:kern w:val="0"/>
+          <w14:ligatures w14:val="none"/>
+        </w:rPr>
+        <w:t> can’t crowd out seasonal anchors.</w:t>
+      </w:r>
+    </w:p>
+    <w:p>
+      <w:pPr>
+        <w:spacing w:before="100" w:beforeAutospacing="1" w:after="100" w:afterAutospacing="1" w:line="240" w:lineRule="auto"/>
+        <w:outlineLvl w:val="1"/>
+        <w:rPr>
+          <w:rFonts w:ascii="Times New Roman" w:eastAsia="Times New Roman" w:hAnsi="Times New Roman" w:cs="Times New Roman"/>
+          <w:b/>
+          <w:bCs/>
+          <w:color w:val="000000"/>
+          <w:kern w:val="0"/>
+          <w:sz w:val="36"/>
+          <w:szCs w:val="36"/>
+          <w14:ligatures w14:val="none"/>
+        </w:rPr>
+      </w:pPr>
+      <w:r>
+        <w:rPr>
+          <w:rFonts w:ascii="Times New Roman" w:eastAsia="Times New Roman" w:hAnsi="Times New Roman" w:cs="Times New Roman"/>
+          <w:b/>
+          <w:bCs/>
+          <w:color w:val="000000"/>
+          <w:kern w:val="0"/>
+          <w:sz w:val="36"/>
+          <w:szCs w:val="36"/>
+          <w14:ligatures w14:val="none"/>
+        </w:rPr>
+        <w:t>Credit – Billing</w:t>
+      </w:r>
+    </w:p>
+    <w:p>
+      <w:pPr>
+        <w:numPr>
+          <w:ilvl w:val="0"/>
+          <w:numId w:val="36"/>
+        </w:numPr>
+        <w:spacing w:before="100" w:beforeAutospacing="1" w:after="100" w:afterAutospacing="1" w:line="240" w:lineRule="auto"/>
+        <w:rPr>
+          <w:rFonts w:ascii="Times New Roman" w:eastAsia="Times New Roman" w:hAnsi="Times New Roman" w:cs="Times New Roman"/>
+          <w:color w:val="000000"/>
+          <w:kern w:val="0"/>
+          <w14:ligatures w14:val="none"/>
+        </w:rPr>
+      </w:pPr>
+      <w:r>
+        <w:rPr>
+          <w:rFonts w:ascii="Times New Roman" w:eastAsia="Times New Roman" w:hAnsi="Times New Roman" w:cs="Times New Roman"/>
+          <w:b/>
+          <w:bCs/>
+          <w:color w:val="000000"/>
+          <w:kern w:val="0"/>
+          <w14:ligatures w14:val="none"/>
+        </w:rPr>
+        <w:t>Behavior:</w:t>
+      </w:r>
+      <w:r>
+        <w:rPr>
+          <w:rFonts w:ascii="Times New Roman" w:eastAsia="Times New Roman" w:hAnsi="Times New Roman" w:cs="Times New Roman"/>
+          <w:color w:val="000000"/>
+          <w:kern w:val="0"/>
+          <w14:ligatures w14:val="none"/>
+        </w:rPr>
+        <w:t> Moderate persistence with clear quarterly and yearly rhythms.</w:t>
+      </w:r>
+    </w:p>
+    <w:p>
+      <w:pPr>
+        <w:numPr>
+          <w:ilvl w:val="0"/>
+          <w:numId w:val="36"/>
+        </w:numPr>
+        <w:spacing w:before="100" w:beforeAutospacing="1" w:after="100" w:afterAutospacing="1" w:line="240" w:lineRule="auto"/>
+        <w:rPr>
+          <w:rFonts w:ascii="Times New Roman" w:eastAsia="Times New Roman" w:hAnsi="Times New Roman" w:cs="Times New Roman"/>
+          <w:color w:val="000000"/>
+          <w:kern w:val="0"/>
+          <w14:ligatures w14:val="none"/>
+        </w:rPr>
+      </w:pPr>
+      <w:r>
+        <w:rPr>
+          <w:rFonts w:ascii="Times New Roman" w:eastAsia="Times New Roman" w:hAnsi="Times New Roman" w:cs="Times New Roman"/>
+          <w:b/>
+          <w:bCs/>
+          <w:color w:val="000000"/>
+          <w:kern w:val="0"/>
+          <w14:ligatures w14:val="none"/>
+        </w:rPr>
+        <w:t>H1 prior:</w:t>
+      </w:r>
+      <w:r>
+        <w:rPr>
+          <w:rFonts w:ascii="Times New Roman" w:eastAsia="Times New Roman" w:hAnsi="Times New Roman" w:cs="Times New Roman"/>
+          <w:color w:val="000000"/>
+          <w:kern w:val="0"/>
+          <w14:ligatures w14:val="none"/>
+        </w:rPr>
+        <w:t> </w:t>
+      </w:r>
+      <w:r>
+        <w:rPr>
+          <w:rFonts w:ascii="Courier New" w:eastAsia="Times New Roman" w:hAnsi="Courier New" w:cs="Courier New"/>
+          <w:color w:val="000000"/>
+          <w:kern w:val="0"/>
+          <w:sz w:val="20"/>
+          <w:szCs w:val="20"/>
+          <w14:ligatures w14:val="none"/>
+        </w:rPr>
+        <w:t>{lag1:0.35, lag3:0.40, lag6:0.10, lag12:0.15}</w:t>
+      </w:r>
+    </w:p>
+    <w:p>
+      <w:pPr>
+        <w:numPr>
+          <w:ilvl w:val="0"/>
+          <w:numId w:val="36"/>
+        </w:numPr>
+        <w:spacing w:before="100" w:beforeAutospacing="1" w:after="100" w:afterAutospacing="1" w:line="240" w:lineRule="auto"/>
+        <w:rPr>
+          <w:rFonts w:ascii="Times New Roman" w:eastAsia="Times New Roman" w:hAnsi="Times New Roman" w:cs="Times New Roman"/>
+          <w:color w:val="000000"/>
+          <w:kern w:val="0"/>
+          <w14:ligatures w14:val="none"/>
+        </w:rPr>
+      </w:pPr>
+      <w:r>
+        <w:rPr>
+          <w:rFonts w:ascii="Times New Roman" w:eastAsia="Times New Roman" w:hAnsi="Times New Roman" w:cs="Times New Roman"/>
+          <w:b/>
+          <w:bCs/>
+          <w:color w:val="000000"/>
+          <w:kern w:val="0"/>
+          <w14:ligatures w14:val="none"/>
+        </w:rPr>
+        <w:t>H2–H3 prior:</w:t>
+      </w:r>
+      <w:r>
+        <w:rPr>
+          <w:rFonts w:ascii="Times New Roman" w:eastAsia="Times New Roman" w:hAnsi="Times New Roman" w:cs="Times New Roman"/>
+          <w:color w:val="000000"/>
+          <w:kern w:val="0"/>
+          <w14:ligatures w14:val="none"/>
+        </w:rPr>
+        <w:t> </w:t>
+      </w:r>
+      <w:r>
+        <w:rPr>
+          <w:rFonts w:ascii="Courier New" w:eastAsia="Times New Roman" w:hAnsi="Courier New" w:cs="Courier New"/>
+          <w:color w:val="000000"/>
+          <w:kern w:val="0"/>
+          <w:sz w:val="20"/>
+          <w:szCs w:val="20"/>
+          <w14:ligatures w14:val="none"/>
+        </w:rPr>
+        <w:t>{lag2:0.15, lag3:0.50, lag6:0.20, lag12:0.15}</w:t>
+      </w:r>
+    </w:p>
+    <w:p>
+      <w:pPr>
+        <w:numPr>
+          <w:ilvl w:val="0"/>
+          <w:numId w:val="36"/>
+        </w:numPr>
+        <w:spacing w:before="100" w:beforeAutospacing="1" w:after="100" w:afterAutospacing="1" w:line="240" w:lineRule="auto"/>
+        <w:rPr>
+          <w:rFonts w:ascii="Times New Roman" w:eastAsia="Times New Roman" w:hAnsi="Times New Roman" w:cs="Times New Roman"/>
+          <w:color w:val="000000"/>
+          <w:kern w:val="0"/>
+          <w14:ligatures w14:val="none"/>
+        </w:rPr>
+      </w:pPr>
+      <w:r>
+        <w:rPr>
+          <w:rFonts w:ascii="Times New Roman" w:eastAsia="Times New Roman" w:hAnsi="Times New Roman" w:cs="Times New Roman"/>
+          <w:b/>
+          <w:bCs/>
+          <w:color w:val="000000"/>
+          <w:kern w:val="0"/>
+          <w14:ligatures w14:val="none"/>
+        </w:rPr>
+        <w:t>H4–H12 prior:</w:t>
+      </w:r>
+      <w:r>
+        <w:rPr>
+          <w:rFonts w:ascii="Times New Roman" w:eastAsia="Times New Roman" w:hAnsi="Times New Roman" w:cs="Times New Roman"/>
+          <w:color w:val="000000"/>
+          <w:kern w:val="0"/>
+          <w14:ligatures w14:val="none"/>
+        </w:rPr>
+        <w:t> </w:t>
+      </w:r>
+      <w:r>
+        <w:rPr>
+          <w:rFonts w:ascii="Courier New" w:eastAsia="Times New Roman" w:hAnsi="Courier New" w:cs="Courier New"/>
+          <w:color w:val="000000"/>
+          <w:kern w:val="0"/>
+          <w:sz w:val="20"/>
+          <w:szCs w:val="20"/>
+          <w14:ligatures w14:val="none"/>
+        </w:rPr>
+        <w:t>{lag3:0.50, lag6:0.25, lag12:0.25}</w:t>
+      </w:r>
+    </w:p>
+    <w:p>
+      <w:pPr>
+        <w:numPr>
+          <w:ilvl w:val="0"/>
+          <w:numId w:val="36"/>
+        </w:numPr>
+        <w:spacing w:before="100" w:beforeAutospacing="1" w:after="100" w:afterAutospacing="1" w:line="240" w:lineRule="auto"/>
+        <w:rPr>
+          <w:rFonts w:ascii="Times New Roman" w:eastAsia="Times New Roman" w:hAnsi="Times New Roman" w:cs="Times New Roman"/>
+          <w:color w:val="000000"/>
+          <w:kern w:val="0"/>
+          <w14:ligatures w14:val="none"/>
+        </w:rPr>
+      </w:pPr>
+      <w:r>
+        <w:rPr>
+          <w:rFonts w:ascii="Times New Roman" w:eastAsia="Times New Roman" w:hAnsi="Times New Roman" w:cs="Times New Roman"/>
+          <w:b/>
+          <w:bCs/>
+          <w:color w:val="000000"/>
+          <w:kern w:val="0"/>
+          <w14:ligatures w14:val="none"/>
+        </w:rPr>
+        <w:t>Notes:</w:t>
+      </w:r>
+      <w:r>
+        <w:rPr>
+          <w:rFonts w:ascii="Times New Roman" w:eastAsia="Times New Roman" w:hAnsi="Times New Roman" w:cs="Times New Roman"/>
+          <w:color w:val="000000"/>
+          <w:kern w:val="0"/>
+          <w14:ligatures w14:val="none"/>
+        </w:rPr>
+        <w:t> Expect grid search to keep meaningful mass on </w:t>
+      </w:r>
+      <w:r>
+        <w:rPr>
+          <w:rFonts w:ascii="Courier New" w:eastAsia="Times New Roman" w:hAnsi="Courier New" w:cs="Courier New"/>
+          <w:color w:val="000000"/>
+          <w:kern w:val="0"/>
+          <w:sz w:val="20"/>
+          <w:szCs w:val="20"/>
+          <w14:ligatures w14:val="none"/>
+        </w:rPr>
+        <w:t>lag3</w:t>
+      </w:r>
+      <w:r>
+        <w:rPr>
+          <w:rFonts w:ascii="Times New Roman" w:eastAsia="Times New Roman" w:hAnsi="Times New Roman" w:cs="Times New Roman"/>
+          <w:color w:val="000000"/>
+          <w:kern w:val="0"/>
+          <w14:ligatures w14:val="none"/>
+        </w:rPr>
+        <w:t>/</w:t>
+      </w:r>
+      <w:r>
+        <w:rPr>
+          <w:rFonts w:ascii="Courier New" w:eastAsia="Times New Roman" w:hAnsi="Courier New" w:cs="Courier New"/>
+          <w:color w:val="000000"/>
+          <w:kern w:val="0"/>
+          <w:sz w:val="20"/>
+          <w:szCs w:val="20"/>
+          <w14:ligatures w14:val="none"/>
+        </w:rPr>
+        <w:t>lag12</w:t>
+      </w:r>
+      <w:r>
+        <w:rPr>
+          <w:rFonts w:ascii="Times New Roman" w:eastAsia="Times New Roman" w:hAnsi="Times New Roman" w:cs="Times New Roman"/>
+          <w:color w:val="000000"/>
+          <w:kern w:val="0"/>
+          <w14:ligatures w14:val="none"/>
+        </w:rPr>
+        <w:t> across all horizons.</w:t>
+      </w:r>
+    </w:p>
+    <w:p>
+      <w:pPr>
+        <w:spacing w:before="100" w:beforeAutospacing="1" w:after="100" w:afterAutospacing="1" w:line="240" w:lineRule="auto"/>
+        <w:outlineLvl w:val="1"/>
+        <w:rPr>
+          <w:rFonts w:ascii="Times New Roman" w:eastAsia="Times New Roman" w:hAnsi="Times New Roman" w:cs="Times New Roman"/>
+          <w:b/>
+          <w:bCs/>
+          <w:color w:val="000000"/>
+          <w:kern w:val="0"/>
+          <w:sz w:val="36"/>
+          <w:szCs w:val="36"/>
+          <w14:ligatures w14:val="none"/>
+        </w:rPr>
+      </w:pPr>
+      <w:r>
+        <w:rPr>
+          <w:rFonts w:ascii="Times New Roman" w:eastAsia="Times New Roman" w:hAnsi="Times New Roman" w:cs="Times New Roman"/>
+          <w:b/>
+          <w:bCs/>
+          <w:color w:val="000000"/>
+          <w:kern w:val="0"/>
+          <w:sz w:val="36"/>
+          <w:szCs w:val="36"/>
+          <w14:ligatures w14:val="none"/>
+        </w:rPr>
+        <w:t>Credit – Tech Support</w:t>
+      </w:r>
+    </w:p>
+    <w:p>
+      <w:pPr>
+        <w:numPr>
+          <w:ilvl w:val="0"/>
+          <w:numId w:val="37"/>
+        </w:numPr>
+        <w:spacing w:before="100" w:beforeAutospacing="1" w:after="100" w:afterAutospacing="1" w:line="240" w:lineRule="auto"/>
+        <w:rPr>
+          <w:rFonts w:ascii="Times New Roman" w:eastAsia="Times New Roman" w:hAnsi="Times New Roman" w:cs="Times New Roman"/>
+          <w:color w:val="000000"/>
+          <w:kern w:val="0"/>
+          <w14:ligatures w14:val="none"/>
+        </w:rPr>
+      </w:pPr>
+      <w:r>
+        <w:rPr>
+          <w:rFonts w:ascii="Times New Roman" w:eastAsia="Times New Roman" w:hAnsi="Times New Roman" w:cs="Times New Roman"/>
+          <w:b/>
+          <w:bCs/>
+          <w:color w:val="000000"/>
+          <w:kern w:val="0"/>
+          <w14:ligatures w14:val="none"/>
+        </w:rPr>
+        <w:t>Behavior:</w:t>
+      </w:r>
+      <w:r>
+        <w:rPr>
+          <w:rFonts w:ascii="Times New Roman" w:eastAsia="Times New Roman" w:hAnsi="Times New Roman" w:cs="Times New Roman"/>
+          <w:color w:val="000000"/>
+          <w:kern w:val="0"/>
+          <w14:ligatures w14:val="none"/>
+        </w:rPr>
+        <w:t> Reacts to release/patch cycles; medium persistence; some seasonality.</w:t>
+      </w:r>
+    </w:p>
+    <w:p>
+      <w:pPr>
+        <w:numPr>
+          <w:ilvl w:val="0"/>
+          <w:numId w:val="37"/>
+        </w:numPr>
+        <w:spacing w:before="100" w:beforeAutospacing="1" w:after="100" w:afterAutospacing="1" w:line="240" w:lineRule="auto"/>
+        <w:rPr>
+          <w:rFonts w:ascii="Times New Roman" w:eastAsia="Times New Roman" w:hAnsi="Times New Roman" w:cs="Times New Roman"/>
+          <w:color w:val="000000"/>
+          <w:kern w:val="0"/>
+          <w14:ligatures w14:val="none"/>
+        </w:rPr>
+      </w:pPr>
+      <w:r>
+        <w:rPr>
+          <w:rFonts w:ascii="Times New Roman" w:eastAsia="Times New Roman" w:hAnsi="Times New Roman" w:cs="Times New Roman"/>
+          <w:b/>
+          <w:bCs/>
+          <w:color w:val="000000"/>
+          <w:kern w:val="0"/>
+          <w14:ligatures w14:val="none"/>
+        </w:rPr>
+        <w:t>H1 prior:</w:t>
+      </w:r>
+      <w:r>
+        <w:rPr>
+          <w:rFonts w:ascii="Times New Roman" w:eastAsia="Times New Roman" w:hAnsi="Times New Roman" w:cs="Times New Roman"/>
+          <w:color w:val="000000"/>
+          <w:kern w:val="0"/>
+          <w14:ligatures w14:val="none"/>
+        </w:rPr>
+        <w:t> </w:t>
+      </w:r>
+      <w:r>
+        <w:rPr>
+          <w:rFonts w:ascii="Courier New" w:eastAsia="Times New Roman" w:hAnsi="Courier New" w:cs="Courier New"/>
+          <w:color w:val="000000"/>
+          <w:kern w:val="0"/>
+          <w:sz w:val="20"/>
+          <w:szCs w:val="20"/>
+          <w14:ligatures w14:val="none"/>
+        </w:rPr>
+        <w:t>{lag1:0.40, lag3:0.35, lag6:0.20, lag12:0.05}</w:t>
+      </w:r>
+    </w:p>
+    <w:p>
+      <w:pPr>
+        <w:numPr>
+          <w:ilvl w:val="0"/>
+          <w:numId w:val="37"/>
+        </w:numPr>
+        <w:spacing w:before="100" w:beforeAutospacing="1" w:after="100" w:afterAutospacing="1" w:line="240" w:lineRule="auto"/>
+        <w:rPr>
+          <w:rFonts w:ascii="Times New Roman" w:eastAsia="Times New Roman" w:hAnsi="Times New Roman" w:cs="Times New Roman"/>
+          <w:color w:val="000000"/>
+          <w:kern w:val="0"/>
+          <w14:ligatures w14:val="none"/>
+        </w:rPr>
+      </w:pPr>
+      <w:r>
+        <w:rPr>
+          <w:rFonts w:ascii="Times New Roman" w:eastAsia="Times New Roman" w:hAnsi="Times New Roman" w:cs="Times New Roman"/>
+          <w:b/>
+          <w:bCs/>
+          <w:color w:val="000000"/>
+          <w:kern w:val="0"/>
+          <w14:ligatures w14:val="none"/>
+        </w:rPr>
+        <w:t>H2–H3 prior:</w:t>
+      </w:r>
+      <w:r>
+        <w:rPr>
+          <w:rFonts w:ascii="Times New Roman" w:eastAsia="Times New Roman" w:hAnsi="Times New Roman" w:cs="Times New Roman"/>
+          <w:color w:val="000000"/>
+          <w:kern w:val="0"/>
+          <w14:ligatures w14:val="none"/>
+        </w:rPr>
+        <w:t> </w:t>
+      </w:r>
+      <w:r>
+        <w:rPr>
+          <w:rFonts w:ascii="Courier New" w:eastAsia="Times New Roman" w:hAnsi="Courier New" w:cs="Courier New"/>
+          <w:color w:val="000000"/>
+          <w:kern w:val="0"/>
+          <w:sz w:val="20"/>
+          <w:szCs w:val="20"/>
+          <w14:ligatures w14:val="none"/>
+        </w:rPr>
+        <w:t>{lag2:0.20, lag3:0.55, lag6:0.20, lag12:0.05}</w:t>
+      </w:r>
+    </w:p>
+    <w:p>
+      <w:pPr>
+        <w:numPr>
+          <w:ilvl w:val="0"/>
+          <w:numId w:val="37"/>
+        </w:numPr>
+        <w:spacing w:before="100" w:beforeAutospacing="1" w:after="100" w:afterAutospacing="1" w:line="240" w:lineRule="auto"/>
+        <w:rPr>
+          <w:rFonts w:ascii="Times New Roman" w:eastAsia="Times New Roman" w:hAnsi="Times New Roman" w:cs="Times New Roman"/>
+          <w:color w:val="000000"/>
+          <w:kern w:val="0"/>
+          <w14:ligatures w14:val="none"/>
+        </w:rPr>
+      </w:pPr>
+      <w:r>
+        <w:rPr>
+          <w:rFonts w:ascii="Times New Roman" w:eastAsia="Times New Roman" w:hAnsi="Times New Roman" w:cs="Times New Roman"/>
+          <w:b/>
+          <w:bCs/>
+          <w:color w:val="000000"/>
+          <w:kern w:val="0"/>
+          <w14:ligatures w14:val="none"/>
+        </w:rPr>
+        <w:t>H4–H12 prior:</w:t>
+      </w:r>
+      <w:r>
+        <w:rPr>
+          <w:rFonts w:ascii="Times New Roman" w:eastAsia="Times New Roman" w:hAnsi="Times New Roman" w:cs="Times New Roman"/>
+          <w:color w:val="000000"/>
+          <w:kern w:val="0"/>
+          <w14:ligatures w14:val="none"/>
+        </w:rPr>
+        <w:t> </w:t>
+      </w:r>
+      <w:r>
+        <w:rPr>
+          <w:rFonts w:ascii="Courier New" w:eastAsia="Times New Roman" w:hAnsi="Courier New" w:cs="Courier New"/>
+          <w:color w:val="000000"/>
+          <w:kern w:val="0"/>
+          <w:sz w:val="20"/>
+          <w:szCs w:val="20"/>
+          <w14:ligatures w14:val="none"/>
+        </w:rPr>
+        <w:t>{lag3:0.60, lag6:0.30, lag12:0.10}</w:t>
+      </w:r>
+    </w:p>
+    <w:p>
+      <w:pPr>
+        <w:numPr>
+          <w:ilvl w:val="0"/>
+          <w:numId w:val="37"/>
+        </w:numPr>
+        <w:spacing w:before="100" w:beforeAutospacing="1" w:after="100" w:afterAutospacing="1" w:line="240" w:lineRule="auto"/>
+        <w:rPr>
+          <w:rFonts w:ascii="Times New Roman" w:eastAsia="Times New Roman" w:hAnsi="Times New Roman" w:cs="Times New Roman"/>
+          <w:color w:val="000000"/>
+          <w:kern w:val="0"/>
+          <w14:ligatures w14:val="none"/>
+        </w:rPr>
+      </w:pPr>
+      <w:r>
+        <w:rPr>
+          <w:rFonts w:ascii="Times New Roman" w:eastAsia="Times New Roman" w:hAnsi="Times New Roman" w:cs="Times New Roman"/>
+          <w:b/>
+          <w:bCs/>
+          <w:color w:val="000000"/>
+          <w:kern w:val="0"/>
+          <w14:ligatures w14:val="none"/>
+        </w:rPr>
+        <w:t>Notes:</w:t>
+      </w:r>
+      <w:r>
+        <w:rPr>
+          <w:rFonts w:ascii="Times New Roman" w:eastAsia="Times New Roman" w:hAnsi="Times New Roman" w:cs="Times New Roman"/>
+          <w:color w:val="000000"/>
+          <w:kern w:val="0"/>
+          <w14:ligatures w14:val="none"/>
+        </w:rPr>
+        <w:t> Expect </w:t>
+      </w:r>
+      <w:r>
+        <w:rPr>
+          <w:rFonts w:ascii="Courier New" w:eastAsia="Times New Roman" w:hAnsi="Courier New" w:cs="Courier New"/>
+          <w:color w:val="000000"/>
+          <w:kern w:val="0"/>
+          <w:sz w:val="20"/>
+          <w:szCs w:val="20"/>
+          <w14:ligatures w14:val="none"/>
+        </w:rPr>
+        <w:t>lag3</w:t>
+      </w:r>
+      <w:r>
+        <w:rPr>
+          <w:rFonts w:ascii="Times New Roman" w:eastAsia="Times New Roman" w:hAnsi="Times New Roman" w:cs="Times New Roman"/>
+          <w:color w:val="000000"/>
+          <w:kern w:val="0"/>
+          <w14:ligatures w14:val="none"/>
+        </w:rPr>
+        <w:t> to carry most weight post-H1; </w:t>
+      </w:r>
+      <w:r>
+        <w:rPr>
+          <w:rFonts w:ascii="Courier New" w:eastAsia="Times New Roman" w:hAnsi="Courier New" w:cs="Courier New"/>
+          <w:color w:val="000000"/>
+          <w:kern w:val="0"/>
+          <w:sz w:val="20"/>
+          <w:szCs w:val="20"/>
+          <w14:ligatures w14:val="none"/>
+        </w:rPr>
+        <w:t>lag12</w:t>
+      </w:r>
+      <w:r>
+        <w:rPr>
+          <w:rFonts w:ascii="Times New Roman" w:eastAsia="Times New Roman" w:hAnsi="Times New Roman" w:cs="Times New Roman"/>
+          <w:color w:val="000000"/>
+          <w:kern w:val="0"/>
+          <w14:ligatures w14:val="none"/>
+        </w:rPr>
+        <w:t> keeps annual pattern.</w:t>
+      </w:r>
+    </w:p>
+    <w:p>
+      <w:pPr>
+        <w:spacing w:after="0" w:line="240" w:lineRule="auto"/>
+        <w:rPr>
+          <w:rFonts w:ascii="Times New Roman" w:eastAsia="Times New Roman" w:hAnsi="Times New Roman" w:cs="Times New Roman"/>
+          <w:kern w:val="0"/>
+          <w14:ligatures w14:val="none"/>
+        </w:rPr>
+      </w:pPr>
+      <w:r>
+        <w:rPr>
+          <w:rFonts w:ascii="Times New Roman" w:eastAsia="Times New Roman" w:hAnsi="Times New Roman" w:cs="Times New Roman"/>
+          <w:noProof/>
+          <w:kern w:val="0"/>
+          <w14:ligatures w14:val="none"/>
+        </w:rPr>
+      </w:r>
+      <w:r>
+        <w:rPr>
+          <w:rFonts w:ascii="Times New Roman" w:eastAsia="Times New Roman" w:hAnsi="Times New Roman" w:cs="Times New Roman"/>
+          <w:noProof/>
+          <w:kern w:val="0"/>
+          <w14:ligatures w14:val="none"/>
+        </w:rPr>
+        <w:pict w14:anchorId="19A0B184">
+          <v:rect id="_x0000_i1040" alt="" style="width:468pt;height:.05pt;mso-width-percent:0;mso-height-percent:0;mso-width-percent:0;mso-height-percent:0" o:hralign="center" o:hrstd="t" o:hr="t" fillcolor="#a0a0a0" stroked="f"/>
+        </w:pict>
+      </w:r>
+    </w:p>
+    <w:p>
+      <w:pPr>
+        <w:spacing w:before="100" w:beforeAutospacing="1" w:after="100" w:afterAutospacing="1" w:line="240" w:lineRule="auto"/>
+        <w:outlineLvl w:val="1"/>
+        <w:rPr>
+          <w:rFonts w:ascii="Times New Roman" w:eastAsia="Times New Roman" w:hAnsi="Times New Roman" w:cs="Times New Roman"/>
+          <w:b/>
+          <w:bCs/>
+          <w:color w:val="000000"/>
+          <w:kern w:val="0"/>
+          <w:sz w:val="36"/>
+          <w:szCs w:val="36"/>
+          <w14:ligatures w14:val="none"/>
+        </w:rPr>
+      </w:pPr>
+      <w:r>
+        <w:rPr>
+          <w:rFonts w:ascii="Times New Roman" w:eastAsia="Times New Roman" w:hAnsi="Times New Roman" w:cs="Times New Roman"/>
+          <w:b/>
+          <w:bCs/>
+          <w:color w:val="000000"/>
+          <w:kern w:val="0"/>
+          <w:sz w:val="36"/>
+          <w:szCs w:val="36"/>
+          <w14:ligatures w14:val="none"/>
+        </w:rPr>
+        <w:t>Quick “how to” for Gemini (pseudo-steps)</w:t>
+      </w:r>
+    </w:p>
+    <w:p>
+      <w:pPr>
+        <w:numPr>
+          <w:ilvl w:val="0"/>
+          <w:numId w:val="38"/>
+        </w:numPr>
+        <w:spacing w:before="100" w:beforeAutospacing="1" w:after="100" w:afterAutospacing="1" w:line="240" w:lineRule="auto"/>
+        <w:rPr>
+          <w:rFonts w:ascii="Times New Roman" w:eastAsia="Times New Roman" w:hAnsi="Times New Roman" w:cs="Times New Roman"/>
+          <w:color w:val="000000"/>
+          <w:kern w:val="0"/>
+          <w14:ligatures w14:val="none"/>
+        </w:rPr>
+      </w:pPr>
+      <w:r>
+        <w:rPr>
+          <w:rFonts w:ascii="Times New Roman" w:eastAsia="Times New Roman" w:hAnsi="Times New Roman" w:cs="Times New Roman"/>
+          <w:color w:val="000000"/>
+          <w:kern w:val="0"/>
+          <w14:ligatures w14:val="none"/>
+        </w:rPr>
+        <w:t>Build lags {1,2,3,6,12}; filter to phone; drop until lag12 exists.</w:t>
+      </w:r>
+    </w:p>
+    <w:p>
+      <w:pPr>
+        <w:numPr>
+          <w:ilvl w:val="0"/>
+          <w:numId w:val="38"/>
+        </w:numPr>
+        <w:spacing w:before="100" w:beforeAutospacing="1" w:after="100" w:afterAutospacing="1" w:line="240" w:lineRule="auto"/>
+        <w:rPr>
+          <w:rFonts w:ascii="Times New Roman" w:eastAsia="Times New Roman" w:hAnsi="Times New Roman" w:cs="Times New Roman"/>
+          <w:color w:val="000000"/>
+          <w:kern w:val="0"/>
+          <w14:ligatures w14:val="none"/>
+        </w:rPr>
+      </w:pPr>
+      <w:r>
+        <w:rPr>
+          <w:rFonts w:ascii="Times New Roman" w:eastAsia="Times New Roman" w:hAnsi="Times New Roman" w:cs="Times New Roman"/>
+          <w:b/>
+          <w:bCs/>
+          <w:color w:val="000000"/>
+          <w:kern w:val="0"/>
+          <w14:ligatures w14:val="none"/>
+        </w:rPr>
+        <w:t>Short-term search</w:t>
+      </w:r>
+      <w:r>
+        <w:rPr>
+          <w:rFonts w:ascii="Times New Roman" w:eastAsia="Times New Roman" w:hAnsi="Times New Roman" w:cs="Times New Roman"/>
+          <w:color w:val="000000"/>
+          <w:kern w:val="0"/>
+          <w14:ligatures w14:val="none"/>
+        </w:rPr>
+        <w:t> (H1/H2/H3):</w:t>
+      </w:r>
+    </w:p>
+    <w:p>
+      <w:pPr>
+        <w:numPr>
+          <w:ilvl w:val="1"/>
+          <w:numId w:val="38"/>
+        </w:numPr>
+        <w:spacing w:before="100" w:beforeAutospacing="1" w:after="100" w:afterAutospacing="1" w:line="240" w:lineRule="auto"/>
+        <w:rPr>
+          <w:rFonts w:ascii="Times New Roman" w:eastAsia="Times New Roman" w:hAnsi="Times New Roman" w:cs="Times New Roman"/>
+          <w:color w:val="000000"/>
+          <w:kern w:val="0"/>
+          <w14:ligatures w14:val="none"/>
+        </w:rPr>
+      </w:pPr>
+      <w:r>
+        <w:rPr>
+          <w:rFonts w:ascii="Times New Roman" w:eastAsia="Times New Roman" w:hAnsi="Times New Roman" w:cs="Times New Roman"/>
+          <w:color w:val="000000"/>
+          <w:kern w:val="0"/>
+          <w14:ligatures w14:val="none"/>
+        </w:rPr>
+        <w:t>Use appropriate lag sets per horizon rule,</w:t>
+      </w:r>
+    </w:p>
+    <w:p>
+      <w:pPr>
+        <w:numPr>
+          <w:ilvl w:val="1"/>
+          <w:numId w:val="38"/>
+        </w:numPr>
+        <w:spacing w:before="100" w:beforeAutospacing="1" w:after="100" w:afterAutospacing="1" w:line="240" w:lineRule="auto"/>
+        <w:rPr>
+          <w:rFonts w:ascii="Times New Roman" w:eastAsia="Times New Roman" w:hAnsi="Times New Roman" w:cs="Times New Roman"/>
+          <w:color w:val="000000"/>
+          <w:kern w:val="0"/>
+          <w14:ligatures w14:val="none"/>
+        </w:rPr>
+      </w:pPr>
+      <w:r>
+        <w:rPr>
+          <w:rFonts w:ascii="Times New Roman" w:eastAsia="Times New Roman" w:hAnsi="Times New Roman" w:cs="Times New Roman"/>
+          <w:color w:val="000000"/>
+          <w:kern w:val="0"/>
+          <w14:ligatures w14:val="none"/>
+        </w:rPr>
+        <w:t>Validate on last 6 months (min 3),</w:t>
+      </w:r>
+    </w:p>
+    <w:p>
+      <w:pPr>
+        <w:numPr>
+          <w:ilvl w:val="1"/>
+          <w:numId w:val="38"/>
+        </w:numPr>
+        <w:spacing w:before="100" w:beforeAutospacing="1" w:after="100" w:afterAutospacing="1" w:line="240" w:lineRule="auto"/>
+        <w:rPr>
+          <w:rFonts w:ascii="Times New Roman" w:eastAsia="Times New Roman" w:hAnsi="Times New Roman" w:cs="Times New Roman"/>
+          <w:color w:val="000000"/>
+          <w:kern w:val="0"/>
+          <w14:ligatures w14:val="none"/>
+        </w:rPr>
+      </w:pPr>
+      <w:r>
+        <w:rPr>
+          <w:rFonts w:ascii="Times New Roman" w:eastAsia="Times New Roman" w:hAnsi="Times New Roman" w:cs="Times New Roman"/>
+          <w:color w:val="000000"/>
+          <w:kern w:val="0"/>
+          <w14:ligatures w14:val="none"/>
+        </w:rPr>
+        <w:t>Enforce constraints (esp. H1 anti-dominance).</w:t>
+      </w:r>
+    </w:p>
+    <w:p>
+      <w:pPr>
+        <w:numPr>
+          <w:ilvl w:val="0"/>
+          <w:numId w:val="38"/>
+        </w:numPr>
+        <w:spacing w:before="100" w:beforeAutospacing="1" w:after="100" w:afterAutospacing="1" w:line="240" w:lineRule="auto"/>
+        <w:rPr>
+          <w:rFonts w:ascii="Times New Roman" w:eastAsia="Times New Roman" w:hAnsi="Times New Roman" w:cs="Times New Roman"/>
+          <w:color w:val="000000"/>
+          <w:kern w:val="0"/>
+          <w14:ligatures w14:val="none"/>
+        </w:rPr>
+      </w:pPr>
+      <w:r>
+        <w:rPr>
+          <w:rFonts w:ascii="Times New Roman" w:eastAsia="Times New Roman" w:hAnsi="Times New Roman" w:cs="Times New Roman"/>
+          <w:b/>
+          <w:bCs/>
+          <w:color w:val="000000"/>
+          <w:kern w:val="0"/>
+          <w14:ligatures w14:val="none"/>
+        </w:rPr>
+        <w:t>Mid/long search</w:t>
+      </w:r>
+      <w:r>
+        <w:rPr>
+          <w:rFonts w:ascii="Times New Roman" w:eastAsia="Times New Roman" w:hAnsi="Times New Roman" w:cs="Times New Roman"/>
+          <w:color w:val="000000"/>
+          <w:kern w:val="0"/>
+          <w14:ligatures w14:val="none"/>
+        </w:rPr>
+        <w:t> (H4–H12):</w:t>
+      </w:r>
+    </w:p>
+    <w:p>
+      <w:pPr>
+        <w:numPr>
+          <w:ilvl w:val="1"/>
+          <w:numId w:val="38"/>
+        </w:numPr>
+        <w:spacing w:before="100" w:beforeAutospacing="1" w:after="100" w:afterAutospacing="1" w:line="240" w:lineRule="auto"/>
+        <w:rPr>
+          <w:rFonts w:ascii="Times New Roman" w:eastAsia="Times New Roman" w:hAnsi="Times New Roman" w:cs="Times New Roman"/>
+          <w:color w:val="000000"/>
+          <w:kern w:val="0"/>
+          <w14:ligatures w14:val="none"/>
+        </w:rPr>
+      </w:pPr>
+      <w:r>
+        <w:rPr>
+          <w:rFonts w:ascii="Times New Roman" w:eastAsia="Times New Roman" w:hAnsi="Times New Roman" w:cs="Times New Roman"/>
+          <w:color w:val="000000"/>
+          <w:kern w:val="0"/>
+          <w14:ligatures w14:val="none"/>
+        </w:rPr>
+        <w:t>Use {lag3, lag6, lag12},</w:t>
+      </w:r>
+    </w:p>
+    <w:p>
+      <w:pPr>
+        <w:numPr>
+          <w:ilvl w:val="1"/>
+          <w:numId w:val="38"/>
+        </w:numPr>
+        <w:spacing w:before="100" w:beforeAutospacing="1" w:after="100" w:afterAutospacing="1" w:line="240" w:lineRule="auto"/>
+        <w:rPr>
+          <w:rFonts w:ascii="Times New Roman" w:eastAsia="Times New Roman" w:hAnsi="Times New Roman" w:cs="Times New Roman"/>
+          <w:color w:val="000000"/>
+          <w:kern w:val="0"/>
+          <w14:ligatures w14:val="none"/>
+        </w:rPr>
+      </w:pPr>
+      <w:r>
+        <w:rPr>
+          <w:rFonts w:ascii="Times New Roman" w:eastAsia="Times New Roman" w:hAnsi="Times New Roman" w:cs="Times New Roman"/>
+          <w:color w:val="000000"/>
+          <w:kern w:val="0"/>
+          <w14:ligatures w14:val="none"/>
+        </w:rPr>
+        <w:t>Validate on last 12 months (min 6),</w:t>
+      </w:r>
+    </w:p>
+    <w:p>
+      <w:pPr>
+        <w:numPr>
+          <w:ilvl w:val="1"/>
+          <w:numId w:val="38"/>
+        </w:numPr>
+        <w:spacing w:before="100" w:beforeAutospacing="1" w:after="100" w:afterAutospacing="1" w:line="240" w:lineRule="auto"/>
+        <w:rPr>
+          <w:rFonts w:ascii="Times New Roman" w:eastAsia="Times New Roman" w:hAnsi="Times New Roman" w:cs="Times New Roman"/>
+          <w:color w:val="000000"/>
+          <w:kern w:val="0"/>
+          <w14:ligatures w14:val="none"/>
+        </w:rPr>
+      </w:pPr>
+      <w:r>
+        <w:rPr>
+          <w:rFonts w:ascii="Times New Roman" w:eastAsia="Times New Roman" w:hAnsi="Times New Roman" w:cs="Times New Roman"/>
+          <w:color w:val="000000"/>
+          <w:kern w:val="0"/>
+          <w14:ligatures w14:val="none"/>
+        </w:rPr>
+        <w:t>Enforce stability floors.</w:t>
+      </w:r>
+    </w:p>
+    <w:p>
+      <w:pPr>
+        <w:rPr>
+          <w:rFonts w:ascii="Times New Roman" w:eastAsia="Times New Roman" w:hAnsi="Times New Roman" w:cs="Times New Roman"/>
+          <w:color w:val="000000"/>
+          <w:kern w:val="0"/>
+          <w14:ligatures w14:val="none"/>
+        </w:rPr>
+      </w:pPr>
+      <w:r>
+        <w:rPr>
+          <w:rFonts w:ascii="Times New Roman" w:eastAsia="Times New Roman" w:hAnsi="Times New Roman" w:cs="Times New Roman"/>
+          <w:color w:val="000000"/>
+          <w:kern w:val="0"/>
+          <w14:ligatures w14:val="none"/>
+        </w:rPr>
         <w:br w:type="page"/>
       </w:r>
     </w:p>
     <w:p>
-      <w:r>
-        <w:lastRenderedPageBreak/>
+      <w:pPr>
+        <w:rPr>
+          <w:rFonts w:ascii="Times New Roman" w:eastAsia="Times New Roman" w:hAnsi="Times New Roman" w:cs="Times New Roman"/>
+          <w:color w:val="000000"/>
+          <w:kern w:val="0"/>
+          <w14:ligatures w14:val="none"/>
+        </w:rPr>
+      </w:pPr>
+    </w:p>
+    <w:p>
+      <w:r>
         <w:t>Workload drivers</w:t>
       </w:r>
     </w:p>
@@ -6004,7 +9466,16 @@
                 <w:kern w:val="0"/>
                 <w14:ligatures w14:val="none"/>
               </w:rPr>
-              <w:t>lags + MORTGAGE30US_lag3, FEDFUNDS_lag12, UNRATE_lag12</w:t>
+              <w:t xml:space="preserve">lags + MORTGAGE30US_lag3, </w:t>
+            </w:r>
+            <w:r>
+              <w:rPr>
+                <w:rFonts w:ascii="Times New Roman" w:eastAsia="Times New Roman" w:hAnsi="Times New Roman" w:cs="Times New Roman"/>
+                <w:kern w:val="0"/>
+                <w14:ligatures w14:val="none"/>
+              </w:rPr>
+              <w:lastRenderedPageBreak/>
+              <w:t>FEDFUNDS_lag12, UNRATE_lag12</w:t>
             </w:r>
           </w:p>
         </w:tc>
@@ -6031,6 +9502,7 @@
                 <w:kern w:val="0"/>
                 <w14:ligatures w14:val="none"/>
               </w:rPr>
+              <w:lastRenderedPageBreak/>
               <w:t>0.1 / 0.1 / 0.8</w:t>
             </w:r>
           </w:p>
@@ -6240,7 +9712,6 @@
                 <w:kern w:val="0"/>
                 <w14:ligatures w14:val="none"/>
               </w:rPr>
-              <w:lastRenderedPageBreak/>
               <w:t>Mercury</w:t>
             </w:r>
           </w:p>
@@ -8574,948 +12045,16 @@
     </w:tbl>
     <w:p/>
     <w:p/>
-    <w:p>
-      <w:pPr>
-        <w:rPr>
-          <w:b/>
-          <w:bCs/>
-        </w:rPr>
-      </w:pPr>
-      <w:r>
-        <w:rPr>
-          <w:b/>
-          <w:bCs/>
-        </w:rPr>
-        <w:t>Appraisal Scope</w:t>
-      </w:r>
-    </w:p>
-    <w:p>
-      <w:pPr>
-        <w:numPr>
-          <w:ilvl w:val="0"/>
-          <w:numId w:val="18"/>
-        </w:numPr>
-      </w:pPr>
-      <w:r>
-        <w:rPr>
-          <w:b/>
-          <w:bCs/>
-        </w:rPr>
-        <w:t>AR/Seasonal:</w:t>
-      </w:r>
-      <w:r>
-        <w:t xml:space="preserve"> L1, L2, L3, L4, L12</w:t>
-      </w:r>
-    </w:p>
-    <w:p>
-      <w:pPr>
-        <w:numPr>
-          <w:ilvl w:val="0"/>
-          <w:numId w:val="18"/>
-        </w:numPr>
-      </w:pPr>
-      <w:proofErr w:type="gramStart"/>
-      <w:r>
-        <w:rPr>
-          <w:b/>
-          <w:bCs/>
-        </w:rPr>
-        <w:t>Smoothers</w:t>
-      </w:r>
-      <w:proofErr w:type="gramEnd"/>
-      <w:r>
-        <w:rPr>
-          <w:b/>
-          <w:bCs/>
-        </w:rPr>
-        <w:t>:</w:t>
-      </w:r>
-      <w:r>
-        <w:t xml:space="preserve"> MA3, MA12</w:t>
-      </w:r>
-    </w:p>
-    <w:p>
-      <w:pPr>
-        <w:numPr>
-          <w:ilvl w:val="0"/>
-          <w:numId w:val="18"/>
-        </w:numPr>
-      </w:pPr>
-      <w:r>
-        <w:rPr>
-          <w:b/>
-          <w:bCs/>
-        </w:rPr>
-        <w:t>Calendar:</w:t>
-      </w:r>
-      <w:r>
-        <w:t xml:space="preserve"> Quarter, Trend</w:t>
-      </w:r>
-    </w:p>
-    <w:p>
-      <w:pPr>
-        <w:numPr>
-          <w:ilvl w:val="0"/>
-          <w:numId w:val="18"/>
-        </w:numPr>
-      </w:pPr>
-      <w:r>
-        <w:rPr>
-          <w:b/>
-          <w:bCs/>
-        </w:rPr>
-        <w:t>Macro (opt):</w:t>
-      </w:r>
-      <w:r>
-        <w:t xml:space="preserve"> MORTGAGE30US_lag12</w:t>
-      </w:r>
-    </w:p>
-    <w:p>
-      <w:pPr>
-        <w:numPr>
-          <w:ilvl w:val="0"/>
-          <w:numId w:val="18"/>
-        </w:numPr>
-      </w:pPr>
-      <w:r>
-        <w:rPr>
-          <w:b/>
-          <w:bCs/>
-        </w:rPr>
-        <w:t>Cross-client:</w:t>
-      </w:r>
-      <w:r>
-        <w:t xml:space="preserve"> </w:t>
-      </w:r>
-      <w:r>
-        <w:rPr>
-          <w:i/>
-          <w:iCs/>
-        </w:rPr>
-        <w:t>None required</w:t>
-      </w:r>
-      <w:r>
-        <w:t xml:space="preserve"> (Appraisal leads others; their lags don’t help Appraisal prospectively)</w:t>
-      </w:r>
-    </w:p>
-    <w:p>
-      <w:pPr>
-        <w:rPr>
-          <w:b/>
-          <w:bCs/>
-        </w:rPr>
-      </w:pPr>
-      <w:r>
-        <w:rPr>
-          <w:b/>
-          <w:bCs/>
-        </w:rPr>
-        <w:t>Credit</w:t>
-      </w:r>
-    </w:p>
-    <w:p>
-      <w:pPr>
-        <w:numPr>
-          <w:ilvl w:val="0"/>
-          <w:numId w:val="19"/>
-        </w:numPr>
-      </w:pPr>
-      <w:r>
-        <w:rPr>
-          <w:b/>
-          <w:bCs/>
-        </w:rPr>
-        <w:t>AR/Seasonal:</w:t>
-      </w:r>
-      <w:r>
-        <w:t xml:space="preserve"> L1, L2, L12 (L12 carries much of the structure)</w:t>
-      </w:r>
-    </w:p>
-    <w:p>
-      <w:pPr>
-        <w:numPr>
-          <w:ilvl w:val="0"/>
-          <w:numId w:val="19"/>
-        </w:numPr>
-      </w:pPr>
-      <w:proofErr w:type="gramStart"/>
-      <w:r>
-        <w:rPr>
-          <w:b/>
-          <w:bCs/>
-        </w:rPr>
-        <w:t>Smoothers</w:t>
-      </w:r>
-      <w:proofErr w:type="gramEnd"/>
-      <w:r>
-        <w:rPr>
-          <w:b/>
-          <w:bCs/>
-        </w:rPr>
-        <w:t>:</w:t>
-      </w:r>
-      <w:r>
-        <w:t xml:space="preserve"> MA3, MA12</w:t>
-      </w:r>
-    </w:p>
-    <w:p>
-      <w:pPr>
-        <w:numPr>
-          <w:ilvl w:val="0"/>
-          <w:numId w:val="19"/>
-        </w:numPr>
-      </w:pPr>
-      <w:r>
-        <w:rPr>
-          <w:b/>
-          <w:bCs/>
-        </w:rPr>
-        <w:t>Calendar:</w:t>
-      </w:r>
-      <w:r>
-        <w:t xml:space="preserve"> Quarter, Trend</w:t>
-      </w:r>
-    </w:p>
-    <w:p>
-      <w:pPr>
-        <w:numPr>
-          <w:ilvl w:val="0"/>
-          <w:numId w:val="19"/>
-        </w:numPr>
-      </w:pPr>
-      <w:r>
-        <w:rPr>
-          <w:b/>
-          <w:bCs/>
-        </w:rPr>
-        <w:t>Macro (opt):</w:t>
-      </w:r>
-      <w:r>
-        <w:t xml:space="preserve"> MORTGAGE30US_lag1 (neg. relationship), consider lag3/12 as candidates</w:t>
-      </w:r>
-    </w:p>
-    <w:p>
-      <w:pPr>
-        <w:numPr>
-          <w:ilvl w:val="0"/>
-          <w:numId w:val="19"/>
-        </w:numPr>
-      </w:pPr>
-      <w:r>
-        <w:rPr>
-          <w:b/>
-          <w:bCs/>
-        </w:rPr>
-        <w:t>Cross-client:</w:t>
-      </w:r>
-      <w:r>
-        <w:t xml:space="preserve"> FNC_lag1 (weak-to-moderate contemporaneous link → use lag1 proxy)</w:t>
-      </w:r>
-    </w:p>
-    <w:p>
-      <w:pPr>
-        <w:rPr>
-          <w:b/>
-          <w:bCs/>
-        </w:rPr>
-      </w:pPr>
-      <w:r>
-        <w:rPr>
-          <w:b/>
-          <w:bCs/>
-        </w:rPr>
-        <w:t>FNC</w:t>
-      </w:r>
-    </w:p>
-    <w:p>
-      <w:pPr>
-        <w:numPr>
-          <w:ilvl w:val="0"/>
-          <w:numId w:val="20"/>
-        </w:numPr>
-      </w:pPr>
-      <w:r>
-        <w:rPr>
-          <w:b/>
-          <w:bCs/>
-        </w:rPr>
-        <w:t>AR/Seasonal:</w:t>
-      </w:r>
-      <w:r>
-        <w:t xml:space="preserve"> L1, L4, L12</w:t>
-      </w:r>
-    </w:p>
-    <w:p>
-      <w:pPr>
-        <w:numPr>
-          <w:ilvl w:val="0"/>
-          <w:numId w:val="20"/>
-        </w:numPr>
-      </w:pPr>
-      <w:proofErr w:type="gramStart"/>
-      <w:r>
-        <w:rPr>
-          <w:b/>
-          <w:bCs/>
-        </w:rPr>
-        <w:t>Smoothers</w:t>
-      </w:r>
-      <w:proofErr w:type="gramEnd"/>
-      <w:r>
-        <w:rPr>
-          <w:b/>
-          <w:bCs/>
-        </w:rPr>
-        <w:t>:</w:t>
-      </w:r>
-      <w:r>
-        <w:t xml:space="preserve"> MA3, MA12</w:t>
-      </w:r>
-    </w:p>
-    <w:p>
-      <w:pPr>
-        <w:numPr>
-          <w:ilvl w:val="0"/>
-          <w:numId w:val="20"/>
-        </w:numPr>
-      </w:pPr>
-      <w:r>
-        <w:rPr>
-          <w:b/>
-          <w:bCs/>
-        </w:rPr>
-        <w:t>Calendar:</w:t>
-      </w:r>
-      <w:r>
-        <w:t xml:space="preserve"> Quarter, Trend</w:t>
-      </w:r>
-    </w:p>
-    <w:p>
-      <w:pPr>
-        <w:numPr>
-          <w:ilvl w:val="0"/>
-          <w:numId w:val="20"/>
-        </w:numPr>
-      </w:pPr>
-      <w:r>
-        <w:rPr>
-          <w:b/>
-          <w:bCs/>
-        </w:rPr>
-        <w:lastRenderedPageBreak/>
-        <w:t>Macro (opt):</w:t>
-      </w:r>
-      <w:r>
-        <w:t xml:space="preserve"> MORTGAGE30US_lag1 (negative)</w:t>
-      </w:r>
-    </w:p>
-    <w:p>
-      <w:pPr>
-        <w:numPr>
-          <w:ilvl w:val="0"/>
-          <w:numId w:val="20"/>
-        </w:numPr>
-      </w:pPr>
-      <w:r>
-        <w:rPr>
-          <w:b/>
-          <w:bCs/>
-        </w:rPr>
-        <w:t>Cross-client:</w:t>
-      </w:r>
-      <w:r>
-        <w:t xml:space="preserve"> OrderManagement_lag1 (contemporaneous relation → lag1 proxy)</w:t>
-      </w:r>
-    </w:p>
-    <w:p>
-      <w:pPr>
-        <w:rPr>
-          <w:b/>
-          <w:bCs/>
-        </w:rPr>
-      </w:pPr>
-      <w:r>
-        <w:rPr>
-          <w:b/>
-          <w:bCs/>
-        </w:rPr>
-        <w:t>Mercury</w:t>
-      </w:r>
-    </w:p>
-    <w:p>
-      <w:pPr>
-        <w:numPr>
-          <w:ilvl w:val="0"/>
-          <w:numId w:val="21"/>
-        </w:numPr>
-      </w:pPr>
-      <w:r>
-        <w:rPr>
-          <w:b/>
-          <w:bCs/>
-        </w:rPr>
-        <w:t>AR/Seasonal:</w:t>
-      </w:r>
-      <w:r>
-        <w:t xml:space="preserve"> L1, L2, L3, L6, L12 (very strong L1/L2; keep seasonal)</w:t>
-      </w:r>
-    </w:p>
-    <w:p>
-      <w:pPr>
-        <w:numPr>
-          <w:ilvl w:val="0"/>
-          <w:numId w:val="21"/>
-        </w:numPr>
-      </w:pPr>
-      <w:proofErr w:type="gramStart"/>
-      <w:r>
-        <w:rPr>
-          <w:b/>
-          <w:bCs/>
-        </w:rPr>
-        <w:t>Smoothers</w:t>
-      </w:r>
-      <w:proofErr w:type="gramEnd"/>
-      <w:r>
-        <w:rPr>
-          <w:b/>
-          <w:bCs/>
-        </w:rPr>
-        <w:t>:</w:t>
-      </w:r>
-      <w:r>
-        <w:t xml:space="preserve"> MA3, MA12</w:t>
-      </w:r>
-    </w:p>
-    <w:p>
-      <w:pPr>
-        <w:numPr>
-          <w:ilvl w:val="0"/>
-          <w:numId w:val="21"/>
-        </w:numPr>
-      </w:pPr>
-      <w:r>
-        <w:rPr>
-          <w:b/>
-          <w:bCs/>
-        </w:rPr>
-        <w:t>Calendar:</w:t>
-      </w:r>
-      <w:r>
-        <w:t xml:space="preserve"> Quarter, Trend</w:t>
-      </w:r>
-    </w:p>
-    <w:p>
-      <w:pPr>
-        <w:numPr>
-          <w:ilvl w:val="0"/>
-          <w:numId w:val="21"/>
-        </w:numPr>
-      </w:pPr>
-      <w:r>
-        <w:rPr>
-          <w:b/>
-          <w:bCs/>
-        </w:rPr>
-        <w:t>Macro (opt):</w:t>
-      </w:r>
-      <w:r>
-        <w:t xml:space="preserve"> MORTGAGE30US_lag12</w:t>
-      </w:r>
-    </w:p>
-    <w:p>
-      <w:pPr>
-        <w:numPr>
-          <w:ilvl w:val="0"/>
-          <w:numId w:val="21"/>
-        </w:numPr>
-      </w:pPr>
-      <w:r>
-        <w:rPr>
-          <w:b/>
-          <w:bCs/>
-        </w:rPr>
-        <w:t>Cross-client:</w:t>
-      </w:r>
-      <w:r>
-        <w:t xml:space="preserve"> SmartFees_lag1–3 (strong co-movement), </w:t>
-      </w:r>
-      <w:r>
-        <w:rPr>
-          <w:b/>
-          <w:bCs/>
-        </w:rPr>
-        <w:t>AppraisalScope_lag3</w:t>
-      </w:r>
-      <w:r>
-        <w:t xml:space="preserve"> (Appraisal leads Mercury by ≈3m)</w:t>
-      </w:r>
-    </w:p>
-    <w:p>
-      <w:pPr>
-        <w:rPr>
-          <w:b/>
-          <w:bCs/>
-        </w:rPr>
-      </w:pPr>
-      <w:r>
-        <w:rPr>
-          <w:b/>
-          <w:bCs/>
-        </w:rPr>
-        <w:t>Order Management</w:t>
-      </w:r>
-    </w:p>
-    <w:p>
-      <w:pPr>
-        <w:numPr>
-          <w:ilvl w:val="0"/>
-          <w:numId w:val="22"/>
-        </w:numPr>
-      </w:pPr>
-      <w:r>
-        <w:rPr>
-          <w:b/>
-          <w:bCs/>
-        </w:rPr>
-        <w:t>AR/Seasonal:</w:t>
-      </w:r>
-      <w:r>
-        <w:t xml:space="preserve"> L1, L2, L4, L6, L12</w:t>
-      </w:r>
-    </w:p>
-    <w:p>
-      <w:pPr>
-        <w:numPr>
-          <w:ilvl w:val="0"/>
-          <w:numId w:val="22"/>
-        </w:numPr>
-      </w:pPr>
-      <w:proofErr w:type="gramStart"/>
-      <w:r>
-        <w:rPr>
-          <w:b/>
-          <w:bCs/>
-        </w:rPr>
-        <w:t>Smoothers</w:t>
-      </w:r>
-      <w:proofErr w:type="gramEnd"/>
-      <w:r>
-        <w:rPr>
-          <w:b/>
-          <w:bCs/>
-        </w:rPr>
-        <w:t>:</w:t>
-      </w:r>
-      <w:r>
-        <w:t xml:space="preserve"> MA3, MA12</w:t>
-      </w:r>
-    </w:p>
-    <w:p>
-      <w:pPr>
-        <w:numPr>
-          <w:ilvl w:val="0"/>
-          <w:numId w:val="22"/>
-        </w:numPr>
-      </w:pPr>
-      <w:r>
-        <w:rPr>
-          <w:b/>
-          <w:bCs/>
-        </w:rPr>
-        <w:t>Calendar:</w:t>
-      </w:r>
-      <w:r>
-        <w:t xml:space="preserve"> Quarter, Trend</w:t>
-      </w:r>
-    </w:p>
-    <w:p>
-      <w:pPr>
-        <w:numPr>
-          <w:ilvl w:val="0"/>
-          <w:numId w:val="22"/>
-        </w:numPr>
-      </w:pPr>
-      <w:r>
-        <w:rPr>
-          <w:b/>
-          <w:bCs/>
-        </w:rPr>
-        <w:t>Macro (opt):</w:t>
-      </w:r>
-      <w:r>
-        <w:t xml:space="preserve"> MORTGAGE30US_lag12</w:t>
-      </w:r>
-    </w:p>
-    <w:p>
-      <w:pPr>
-        <w:numPr>
-          <w:ilvl w:val="0"/>
-          <w:numId w:val="22"/>
-        </w:numPr>
-      </w:pPr>
-      <w:r>
-        <w:rPr>
-          <w:b/>
-          <w:bCs/>
-        </w:rPr>
-        <w:t>Cross-client:</w:t>
-      </w:r>
-      <w:r>
-        <w:t xml:space="preserve"> SmartFees_lag1–3 (co-move), </w:t>
-      </w:r>
-      <w:r>
-        <w:rPr>
-          <w:b/>
-          <w:bCs/>
-        </w:rPr>
-        <w:t>AppraisalScope_lag3</w:t>
-      </w:r>
-      <w:r>
-        <w:t xml:space="preserve"> (Appraisal leads OM), </w:t>
-      </w:r>
-      <w:r>
-        <w:rPr>
-          <w:b/>
-          <w:bCs/>
-        </w:rPr>
-        <w:t>Mercury_lag3</w:t>
-      </w:r>
-      <w:r>
-        <w:t xml:space="preserve"> (Mercury leads OM)</w:t>
-      </w:r>
-    </w:p>
-    <w:p>
-      <w:pPr>
-        <w:rPr>
-          <w:b/>
-          <w:bCs/>
-        </w:rPr>
-      </w:pPr>
-      <w:proofErr w:type="spellStart"/>
-      <w:r>
-        <w:rPr>
-          <w:b/>
-          <w:bCs/>
-        </w:rPr>
-        <w:t>SmartFees</w:t>
-      </w:r>
-      <w:proofErr w:type="spellEnd"/>
-    </w:p>
-    <w:p>
-      <w:pPr>
-        <w:numPr>
-          <w:ilvl w:val="0"/>
-          <w:numId w:val="23"/>
-        </w:numPr>
-      </w:pPr>
-      <w:r>
-        <w:rPr>
-          <w:b/>
-          <w:bCs/>
-        </w:rPr>
-        <w:t>AR/Seasonal:</w:t>
-      </w:r>
-      <w:r>
-        <w:t xml:space="preserve"> L1, L2, L3, L4, L10 (L4/L10 structure was notable), L12</w:t>
-      </w:r>
-    </w:p>
-    <w:p>
-      <w:pPr>
-        <w:numPr>
-          <w:ilvl w:val="0"/>
-          <w:numId w:val="23"/>
-        </w:numPr>
-      </w:pPr>
-      <w:proofErr w:type="gramStart"/>
-      <w:r>
-        <w:rPr>
-          <w:b/>
-          <w:bCs/>
-        </w:rPr>
-        <w:t>Smoothers</w:t>
-      </w:r>
-      <w:proofErr w:type="gramEnd"/>
-      <w:r>
-        <w:rPr>
-          <w:b/>
-          <w:bCs/>
-        </w:rPr>
-        <w:t>:</w:t>
-      </w:r>
-      <w:r>
-        <w:t xml:space="preserve"> MA3, MA12</w:t>
-      </w:r>
-    </w:p>
-    <w:p>
-      <w:pPr>
-        <w:numPr>
-          <w:ilvl w:val="0"/>
-          <w:numId w:val="23"/>
-        </w:numPr>
-      </w:pPr>
-      <w:r>
-        <w:rPr>
-          <w:b/>
-          <w:bCs/>
-        </w:rPr>
-        <w:t>Calendar:</w:t>
-      </w:r>
-      <w:r>
-        <w:t xml:space="preserve"> Quarter, Trend</w:t>
-      </w:r>
-    </w:p>
-    <w:p>
-      <w:pPr>
-        <w:numPr>
-          <w:ilvl w:val="0"/>
-          <w:numId w:val="23"/>
-        </w:numPr>
-      </w:pPr>
-      <w:r>
-        <w:rPr>
-          <w:b/>
-          <w:bCs/>
-        </w:rPr>
-        <w:t>Macro (opt):</w:t>
-      </w:r>
-      <w:r>
-        <w:t xml:space="preserve"> MORTGAGE30US_lag12</w:t>
-      </w:r>
-    </w:p>
-    <w:p>
-      <w:pPr>
-        <w:numPr>
-          <w:ilvl w:val="0"/>
-          <w:numId w:val="23"/>
-        </w:numPr>
-      </w:pPr>
-      <w:r>
-        <w:rPr>
-          <w:b/>
-          <w:bCs/>
-        </w:rPr>
-        <w:t>Cross-client:</w:t>
-      </w:r>
-      <w:r>
-        <w:t xml:space="preserve"> </w:t>
-      </w:r>
-      <w:r>
-        <w:rPr>
-          <w:b/>
-          <w:bCs/>
-        </w:rPr>
-        <w:t>Mercury_lag1–3</w:t>
-      </w:r>
-      <w:r>
-        <w:t xml:space="preserve"> (very tight co-movement), </w:t>
-      </w:r>
-      <w:r>
-        <w:rPr>
-          <w:b/>
-          <w:bCs/>
-        </w:rPr>
-        <w:t>OrderManagement_lag1–2</w:t>
-      </w:r>
-      <w:r>
-        <w:t xml:space="preserve">, </w:t>
-      </w:r>
-      <w:r>
-        <w:rPr>
-          <w:b/>
-          <w:bCs/>
-        </w:rPr>
-        <w:t>AppraisalScope_lag3</w:t>
-      </w:r>
-      <w:r>
-        <w:t xml:space="preserve"> (Appraisal leads </w:t>
-      </w:r>
-      <w:proofErr w:type="spellStart"/>
-      <w:r>
-        <w:t>SmartFees</w:t>
-      </w:r>
-      <w:proofErr w:type="spellEnd"/>
-      <w:r>
-        <w:t>)</w:t>
-      </w:r>
-    </w:p>
-    <w:p>
-      <w:pPr>
-        <w:rPr>
-          <w:b/>
-          <w:bCs/>
-        </w:rPr>
-      </w:pPr>
-      <w:r>
-        <w:rPr>
-          <w:b/>
-          <w:bCs/>
-        </w:rPr>
-        <w:t>Practical modeling notes (fits your 3-month cadence)</w:t>
-      </w:r>
-    </w:p>
-    <w:p>
-      <w:pPr>
-        <w:numPr>
-          <w:ilvl w:val="0"/>
-          <w:numId w:val="24"/>
-        </w:numPr>
-      </w:pPr>
-      <w:proofErr w:type="spellStart"/>
-      <w:r>
-        <w:rPr>
-          <w:b/>
-          <w:bCs/>
-        </w:rPr>
-        <w:t>Blockwise</w:t>
-      </w:r>
-      <w:proofErr w:type="spellEnd"/>
-      <w:r>
-        <w:rPr>
-          <w:b/>
-          <w:bCs/>
-        </w:rPr>
-        <w:t xml:space="preserve"> weights:</w:t>
-      </w:r>
-      <w:r>
-        <w:t xml:space="preserve"> Months 1–3 emphasize </w:t>
-      </w:r>
-      <w:r>
-        <w:rPr>
-          <w:b/>
-          <w:bCs/>
-        </w:rPr>
-        <w:t>L1/L2</w:t>
-      </w:r>
-      <w:r>
-        <w:t xml:space="preserve"> (fresh info), Months 4–12 lean more on </w:t>
-      </w:r>
-      <w:r>
-        <w:rPr>
-          <w:b/>
-          <w:bCs/>
-        </w:rPr>
-        <w:t>seasonal L12 + cross-client L3</w:t>
-      </w:r>
-      <w:r>
-        <w:t xml:space="preserve"> (where we’ve found leads), keeping </w:t>
-      </w:r>
-      <w:r>
-        <w:rPr>
-          <w:b/>
-          <w:bCs/>
-        </w:rPr>
-        <w:t>L3 smallest</w:t>
-      </w:r>
-      <w:r>
-        <w:t xml:space="preserve"> beyond 3 months as you requested.</w:t>
-      </w:r>
-    </w:p>
-    <w:p>
-      <w:pPr>
-        <w:numPr>
-          <w:ilvl w:val="0"/>
-          <w:numId w:val="24"/>
-        </w:numPr>
-      </w:pPr>
-      <w:r>
-        <w:rPr>
-          <w:b/>
-          <w:bCs/>
-        </w:rPr>
-        <w:lastRenderedPageBreak/>
-        <w:t>Recursive stability:</w:t>
-      </w:r>
-      <w:r>
-        <w:t xml:space="preserve"> On the d1 clients, predict </w:t>
-      </w:r>
-      <w:proofErr w:type="spellStart"/>
-      <w:r>
-        <w:rPr>
-          <w:b/>
-          <w:bCs/>
-        </w:rPr>
-        <w:t>ΔOrders</w:t>
-      </w:r>
-      <w:proofErr w:type="spellEnd"/>
-      <w:r>
-        <w:t xml:space="preserve"> (or BD-normalized), then re-accumulate to level for reporting; this stabilizes long-horizon rollouts.</w:t>
-      </w:r>
-    </w:p>
-    <w:p>
-      <w:pPr>
-        <w:numPr>
-          <w:ilvl w:val="0"/>
-          <w:numId w:val="24"/>
-        </w:numPr>
-      </w:pPr>
-      <w:r>
-        <w:rPr>
-          <w:b/>
-          <w:bCs/>
-        </w:rPr>
-        <w:t>Cross-client usage:</w:t>
-      </w:r>
-      <w:r>
-        <w:t xml:space="preserve"> We only include </w:t>
-      </w:r>
-      <w:r>
-        <w:rPr>
-          <w:b/>
-          <w:bCs/>
-        </w:rPr>
-        <w:t>past lags</w:t>
-      </w:r>
-      <w:r>
-        <w:t xml:space="preserve"> of other clients (e.g., AppraisalScope_lag3 → Mercury), never same-month values.</w:t>
-      </w:r>
-    </w:p>
-    <w:p>
-      <w:pPr>
-        <w:numPr>
-          <w:ilvl w:val="0"/>
-          <w:numId w:val="24"/>
-        </w:numPr>
-      </w:pPr>
-      <w:r>
-        <w:rPr>
-          <w:b/>
-          <w:bCs/>
-        </w:rPr>
-        <w:t>Macro:</w:t>
-      </w:r>
-      <w:r>
-        <w:t xml:space="preserve"> Treat FRED signals as </w:t>
-      </w:r>
-      <w:r>
-        <w:rPr>
-          <w:b/>
-          <w:bCs/>
-        </w:rPr>
-        <w:t>optional</w:t>
-      </w:r>
-      <w:r>
-        <w:t xml:space="preserve"> gates; keep them if they lift your 6-month SMAPE in CV. Mortgage rate (MORTGAGE30US) at </w:t>
-      </w:r>
-      <w:r>
-        <w:rPr>
-          <w:b/>
-          <w:bCs/>
-        </w:rPr>
-        <w:t>lag12</w:t>
-      </w:r>
-      <w:r>
-        <w:t xml:space="preserve"> (or lag1 negative for some) was consistently strongest.</w:t>
-      </w:r>
-    </w:p>
-    <w:p>
-      <w:r>
-        <w:br w:type="page"/>
-      </w:r>
-    </w:p>
     <w:p/>
     <w:p>
       <w:pPr>
+        <w:pBdr>
+          <w:bottom w:val="single" w:sz="6" w:space="1" w:color="auto"/>
+        </w:pBdr>
+      </w:pPr>
+    </w:p>
+    <w:p>
+      <w:pPr>
         <w:spacing w:before="100" w:beforeAutospacing="1" w:after="100" w:afterAutospacing="1" w:line="240" w:lineRule="auto"/>
         <w:rPr>
           <w:rFonts w:ascii="Times New Roman" w:eastAsia="Times New Roman" w:hAnsi="Times New Roman" w:cs="Times New Roman"/>
@@ -9563,6 +12102,13 @@
           <w14:ligatures w14:val="none"/>
         </w:rPr>
       </w:pPr>
+      <w:r>
+        <w:rPr>
+          <w:rFonts w:ascii="Times New Roman" w:eastAsia="Times New Roman" w:hAnsi="Times New Roman" w:cs="Times New Roman"/>
+          <w:noProof/>
+          <w:kern w:val="0"/>
+        </w:rPr>
+      </w:r>
       <w:r>
         <w:rPr>
           <w:rFonts w:ascii="Times New Roman" w:eastAsia="Times New Roman" w:hAnsi="Times New Roman" w:cs="Times New Roman"/>
@@ -10381,6 +12927,7 @@
           <w:kern w:val="0"/>
           <w14:ligatures w14:val="none"/>
         </w:rPr>
+        <w:lastRenderedPageBreak/>
         <w:t>Takeaway:</w:t>
       </w:r>
       <w:r>
@@ -10402,6 +12949,14 @@
           <w14:ligatures w14:val="none"/>
         </w:rPr>
       </w:pPr>
+      <w:r>
+        <w:rPr>
+          <w:rFonts w:ascii="Times New Roman" w:eastAsia="Times New Roman" w:hAnsi="Times New Roman" w:cs="Times New Roman"/>
+          <w:noProof/>
+          <w:kern w:val="0"/>
+          <w14:ligatures w14:val="none"/>
+        </w:rPr>
+      </w:r>
       <w:r>
         <w:rPr>
           <w:rFonts w:ascii="Times New Roman" w:eastAsia="Times New Roman" w:hAnsi="Times New Roman" w:cs="Times New Roman"/>
@@ -10618,7 +13173,6 @@
           <w:kern w:val="0"/>
           <w14:ligatures w14:val="none"/>
         </w:rPr>
-        <w:lastRenderedPageBreak/>
         <w:t>Selected Variables</w:t>
       </w:r>
       <w:r>
@@ -11000,6 +13554,14 @@
           <w:kern w:val="0"/>
           <w14:ligatures w14:val="none"/>
         </w:rPr>
+      </w:r>
+      <w:r>
+        <w:rPr>
+          <w:rFonts w:ascii="Times New Roman" w:eastAsia="Times New Roman" w:hAnsi="Times New Roman" w:cs="Times New Roman"/>
+          <w:noProof/>
+          <w:kern w:val="0"/>
+          <w14:ligatures w14:val="none"/>
+        </w:rPr>
         <w:pict w14:anchorId="659CB2AA">
           <v:rect id="_x0000_i1034" alt="" style="width:468pt;height:.05pt;mso-width-percent:0;mso-height-percent:0;mso-width-percent:0;mso-height-percent:0" o:hralign="center" o:hrstd="t" o:hr="t" fillcolor="#a0a0a0" stroked="f"/>
         </w:pict>
@@ -11525,6 +14087,14 @@
           <w:noProof/>
           <w:kern w:val="0"/>
         </w:rPr>
+        <w:lastRenderedPageBreak/>
+      </w:r>
+      <w:r>
+        <w:rPr>
+          <w:rFonts w:ascii="Times New Roman" w:eastAsia="Times New Roman" w:hAnsi="Times New Roman" w:cs="Times New Roman"/>
+          <w:noProof/>
+          <w:kern w:val="0"/>
+        </w:rPr>
         <w:pict w14:anchorId="11A2D1F3">
           <v:rect id="_x0000_i1035" alt="" style="width:468pt;height:.05pt;mso-width-percent:0;mso-height-percent:0;mso-width-percent:0;mso-height-percent:0" o:hralign="center" o:hrstd="t" o:hr="t" fillcolor="#a0a0a0" stroked="f"/>
         </w:pict>
@@ -11745,7 +14315,6 @@
           <w:kern w:val="0"/>
           <w14:ligatures w14:val="none"/>
         </w:rPr>
-        <w:lastRenderedPageBreak/>
         <w:t>Selected Variables</w:t>
       </w:r>
       <w:r>
@@ -12056,6 +14625,13 @@
           <w14:ligatures w14:val="none"/>
         </w:rPr>
       </w:pPr>
+      <w:r>
+        <w:rPr>
+          <w:rFonts w:ascii="Times New Roman" w:eastAsia="Times New Roman" w:hAnsi="Times New Roman" w:cs="Times New Roman"/>
+          <w:noProof/>
+          <w:kern w:val="0"/>
+        </w:rPr>
+      </w:r>
       <w:r>
         <w:rPr>
           <w:rFonts w:ascii="Times New Roman" w:eastAsia="Times New Roman" w:hAnsi="Times New Roman" w:cs="Times New Roman"/>
@@ -12612,6 +15188,13 @@
           <w:noProof/>
           <w:kern w:val="0"/>
         </w:rPr>
+      </w:r>
+      <w:r>
+        <w:rPr>
+          <w:rFonts w:ascii="Times New Roman" w:eastAsia="Times New Roman" w:hAnsi="Times New Roman" w:cs="Times New Roman"/>
+          <w:noProof/>
+          <w:kern w:val="0"/>
+        </w:rPr>
         <w:pict w14:anchorId="0DF741B7">
           <v:rect id="_x0000_i1037" alt="" style="width:468pt;height:.05pt;mso-width-percent:0;mso-height-percent:0;mso-width-percent:0;mso-height-percent:0" o:hralign="center" o:hrstd="t" o:hr="t" fillcolor="#a0a0a0" stroked="f"/>
         </w:pict>
@@ -12792,6 +15375,7 @@
           <w:kern w:val="0"/>
           <w14:ligatures w14:val="none"/>
         </w:rPr>
+        <w:lastRenderedPageBreak/>
         <w:t>Consider tightening pruning (ρ = 0.85) before next retrain to drop redundant short-term lags.</w:t>
       </w:r>
     </w:p>
@@ -12804,6 +15388,13 @@
           <w14:ligatures w14:val="none"/>
         </w:rPr>
       </w:pPr>
+      <w:r>
+        <w:rPr>
+          <w:rFonts w:ascii="Times New Roman" w:eastAsia="Times New Roman" w:hAnsi="Times New Roman" w:cs="Times New Roman"/>
+          <w:noProof/>
+          <w:kern w:val="0"/>
+        </w:rPr>
+      </w:r>
       <w:r>
         <w:rPr>
           <w:rFonts w:ascii="Times New Roman" w:eastAsia="Times New Roman" w:hAnsi="Times New Roman" w:cs="Times New Roman"/>
@@ -12828,31 +15419,749 @@
       <w:r>
         <w:rPr>
           <w:rFonts w:ascii="Times New Roman" w:eastAsia="Times New Roman" w:hAnsi="Times New Roman" w:cs="Times New Roman"/>
-          <w:color w:val="000000"/>
-          <w:kern w:val="0"/>
-          <w14:ligatures w14:val="none"/>
-        </w:rPr>
-        <w:t>Would you like me to generate a concise </w:t>
-      </w:r>
-      <w:r>
-        <w:rPr>
-          <w:rFonts w:ascii="Times New Roman" w:eastAsia="Times New Roman" w:hAnsi="Times New Roman" w:cs="Times New Roman"/>
-          <w:b/>
-          <w:bCs/>
-          <w:color w:val="000000"/>
-          <w:kern w:val="0"/>
-          <w14:ligatures w14:val="none"/>
-        </w:rPr>
-        <w:t>executive-summary table</w:t>
-      </w:r>
-      <w:r>
-        <w:rPr>
-          <w:rFonts w:ascii="Times New Roman" w:eastAsia="Times New Roman" w:hAnsi="Times New Roman" w:cs="Times New Roman"/>
-          <w:color w:val="000000"/>
-          <w:kern w:val="0"/>
-          <w14:ligatures w14:val="none"/>
-        </w:rPr>
-        <w:t> (per client with features + best model + metrics) suitable for your next slide or report?</w:t>
+          <w:b/>
+          <w:bCs/>
+          <w:color w:val="000000"/>
+          <w:kern w:val="0"/>
+          <w14:ligatures w14:val="none"/>
+        </w:rPr>
+        <w:t>4506T</w:t>
+      </w:r>
+    </w:p>
+    <w:p>
+      <w:pPr>
+        <w:numPr>
+          <w:ilvl w:val="0"/>
+          <w:numId w:val="18"/>
+        </w:numPr>
+        <w:spacing w:before="100" w:beforeAutospacing="1" w:after="100" w:afterAutospacing="1" w:line="240" w:lineRule="auto"/>
+        <w:rPr>
+          <w:rFonts w:ascii="Times New Roman" w:eastAsia="Times New Roman" w:hAnsi="Times New Roman" w:cs="Times New Roman"/>
+          <w:color w:val="000000"/>
+          <w:kern w:val="0"/>
+          <w14:ligatures w14:val="none"/>
+        </w:rPr>
+      </w:pPr>
+      <w:r>
+        <w:rPr>
+          <w:rFonts w:ascii="Times New Roman" w:eastAsia="Times New Roman" w:hAnsi="Times New Roman" w:cs="Times New Roman"/>
+          <w:color w:val="000000"/>
+          <w:kern w:val="0"/>
+          <w14:ligatures w14:val="none"/>
+        </w:rPr>
+        <w:t>Strong seasonality: </w:t>
+      </w:r>
+      <w:r>
+        <w:rPr>
+          <w:rFonts w:ascii="Times New Roman" w:eastAsia="Times New Roman" w:hAnsi="Times New Roman" w:cs="Times New Roman"/>
+          <w:b/>
+          <w:bCs/>
+          <w:color w:val="000000"/>
+          <w:kern w:val="0"/>
+          <w14:ligatures w14:val="none"/>
+        </w:rPr>
+        <w:t>lag_12 ≈ 0.77</w:t>
+      </w:r>
+      <w:r>
+        <w:rPr>
+          <w:rFonts w:ascii="Times New Roman" w:eastAsia="Times New Roman" w:hAnsi="Times New Roman" w:cs="Times New Roman"/>
+          <w:color w:val="000000"/>
+          <w:kern w:val="0"/>
+          <w14:ligatures w14:val="none"/>
+        </w:rPr>
+        <w:t>, lag_6 ≈ 0.75; short lags weak → keep yearly anchor.</w:t>
+      </w:r>
+    </w:p>
+    <w:p>
+      <w:pPr>
+        <w:numPr>
+          <w:ilvl w:val="0"/>
+          <w:numId w:val="18"/>
+        </w:numPr>
+        <w:spacing w:before="100" w:beforeAutospacing="1" w:after="100" w:afterAutospacing="1" w:line="240" w:lineRule="auto"/>
+        <w:rPr>
+          <w:rFonts w:ascii="Times New Roman" w:eastAsia="Times New Roman" w:hAnsi="Times New Roman" w:cs="Times New Roman"/>
+          <w:color w:val="000000"/>
+          <w:kern w:val="0"/>
+          <w14:ligatures w14:val="none"/>
+        </w:rPr>
+      </w:pPr>
+      <w:r>
+        <w:rPr>
+          <w:rFonts w:ascii="Times New Roman" w:eastAsia="Times New Roman" w:hAnsi="Times New Roman" w:cs="Times New Roman"/>
+          <w:color w:val="000000"/>
+          <w:kern w:val="0"/>
+          <w14:ligatures w14:val="none"/>
+        </w:rPr>
+        <w:t>Mortgage rate (MORTGAGE30US) shows </w:t>
+      </w:r>
+      <w:r>
+        <w:rPr>
+          <w:rFonts w:ascii="Times New Roman" w:eastAsia="Times New Roman" w:hAnsi="Times New Roman" w:cs="Times New Roman"/>
+          <w:b/>
+          <w:bCs/>
+          <w:color w:val="000000"/>
+          <w:kern w:val="0"/>
+          <w14:ligatures w14:val="none"/>
+        </w:rPr>
+        <w:t>negative correlation</w:t>
+      </w:r>
+      <w:r>
+        <w:rPr>
+          <w:rFonts w:ascii="Times New Roman" w:eastAsia="Times New Roman" w:hAnsi="Times New Roman" w:cs="Times New Roman"/>
+          <w:color w:val="000000"/>
+          <w:kern w:val="0"/>
+          <w14:ligatures w14:val="none"/>
+        </w:rPr>
+        <w:t> at lags 1–12 (mild to moderate).</w:t>
+      </w:r>
+    </w:p>
+    <w:p>
+      <w:pPr>
+        <w:numPr>
+          <w:ilvl w:val="0"/>
+          <w:numId w:val="18"/>
+        </w:numPr>
+        <w:spacing w:before="100" w:beforeAutospacing="1" w:after="100" w:afterAutospacing="1" w:line="240" w:lineRule="auto"/>
+        <w:rPr>
+          <w:rFonts w:ascii="Times New Roman" w:eastAsia="Times New Roman" w:hAnsi="Times New Roman" w:cs="Times New Roman"/>
+          <w:color w:val="000000"/>
+          <w:kern w:val="0"/>
+          <w14:ligatures w14:val="none"/>
+        </w:rPr>
+      </w:pPr>
+      <w:r>
+        <w:rPr>
+          <w:rFonts w:ascii="Times New Roman" w:eastAsia="Times New Roman" w:hAnsi="Times New Roman" w:cs="Times New Roman"/>
+          <w:color w:val="000000"/>
+          <w:kern w:val="0"/>
+          <w14:ligatures w14:val="none"/>
+        </w:rPr>
+        <w:t>ADF (see table) should be borderline/non-stationary → treat with lags (your WLB handles this).</w:t>
+      </w:r>
+    </w:p>
+    <w:p>
+      <w:pPr>
+        <w:spacing w:before="100" w:beforeAutospacing="1" w:after="100" w:afterAutospacing="1" w:line="240" w:lineRule="auto"/>
+        <w:rPr>
+          <w:rFonts w:ascii="Times New Roman" w:eastAsia="Times New Roman" w:hAnsi="Times New Roman" w:cs="Times New Roman"/>
+          <w:color w:val="000000"/>
+          <w:kern w:val="0"/>
+          <w14:ligatures w14:val="none"/>
+        </w:rPr>
+      </w:pPr>
+      <w:r>
+        <w:rPr>
+          <w:rFonts w:ascii="Times New Roman" w:eastAsia="Times New Roman" w:hAnsi="Times New Roman" w:cs="Times New Roman"/>
+          <w:b/>
+          <w:bCs/>
+          <w:color w:val="000000"/>
+          <w:kern w:val="0"/>
+          <w14:ligatures w14:val="none"/>
+        </w:rPr>
+        <w:t>Credit – Billing</w:t>
+      </w:r>
+    </w:p>
+    <w:p>
+      <w:pPr>
+        <w:numPr>
+          <w:ilvl w:val="0"/>
+          <w:numId w:val="19"/>
+        </w:numPr>
+        <w:spacing w:before="100" w:beforeAutospacing="1" w:after="100" w:afterAutospacing="1" w:line="240" w:lineRule="auto"/>
+        <w:rPr>
+          <w:rFonts w:ascii="Times New Roman" w:eastAsia="Times New Roman" w:hAnsi="Times New Roman" w:cs="Times New Roman"/>
+          <w:color w:val="000000"/>
+          <w:kern w:val="0"/>
+          <w14:ligatures w14:val="none"/>
+        </w:rPr>
+      </w:pPr>
+      <w:r>
+        <w:rPr>
+          <w:rFonts w:ascii="Times New Roman" w:eastAsia="Times New Roman" w:hAnsi="Times New Roman" w:cs="Times New Roman"/>
+          <w:color w:val="000000"/>
+          <w:kern w:val="0"/>
+          <w14:ligatures w14:val="none"/>
+        </w:rPr>
+        <w:t>Clear intra-year structure: </w:t>
+      </w:r>
+      <w:r>
+        <w:rPr>
+          <w:rFonts w:ascii="Times New Roman" w:eastAsia="Times New Roman" w:hAnsi="Times New Roman" w:cs="Times New Roman"/>
+          <w:b/>
+          <w:bCs/>
+          <w:color w:val="000000"/>
+          <w:kern w:val="0"/>
+          <w14:ligatures w14:val="none"/>
+        </w:rPr>
+        <w:t>lag_6 strongest (~0.74)</w:t>
+      </w:r>
+      <w:r>
+        <w:rPr>
+          <w:rFonts w:ascii="Times New Roman" w:eastAsia="Times New Roman" w:hAnsi="Times New Roman" w:cs="Times New Roman"/>
+          <w:color w:val="000000"/>
+          <w:kern w:val="0"/>
+          <w14:ligatures w14:val="none"/>
+        </w:rPr>
+        <w:t>, lag_12 moderate (~0.49); short lags weak.</w:t>
+      </w:r>
+    </w:p>
+    <w:p>
+      <w:pPr>
+        <w:numPr>
+          <w:ilvl w:val="0"/>
+          <w:numId w:val="19"/>
+        </w:numPr>
+        <w:spacing w:before="100" w:beforeAutospacing="1" w:after="100" w:afterAutospacing="1" w:line="240" w:lineRule="auto"/>
+        <w:rPr>
+          <w:rFonts w:ascii="Times New Roman" w:eastAsia="Times New Roman" w:hAnsi="Times New Roman" w:cs="Times New Roman"/>
+          <w:color w:val="000000"/>
+          <w:kern w:val="0"/>
+          <w14:ligatures w14:val="none"/>
+        </w:rPr>
+      </w:pPr>
+      <w:r>
+        <w:rPr>
+          <w:rFonts w:ascii="Times New Roman" w:eastAsia="Times New Roman" w:hAnsi="Times New Roman" w:cs="Times New Roman"/>
+          <w:color w:val="000000"/>
+          <w:kern w:val="0"/>
+          <w14:ligatures w14:val="none"/>
+        </w:rPr>
+        <w:t>Macro sensitivity is small and negative (consistent with your summary).</w:t>
+      </w:r>
+    </w:p>
+    <w:p>
+      <w:pPr>
+        <w:numPr>
+          <w:ilvl w:val="0"/>
+          <w:numId w:val="19"/>
+        </w:numPr>
+        <w:spacing w:before="100" w:beforeAutospacing="1" w:after="100" w:afterAutospacing="1" w:line="240" w:lineRule="auto"/>
+        <w:rPr>
+          <w:rFonts w:ascii="Times New Roman" w:eastAsia="Times New Roman" w:hAnsi="Times New Roman" w:cs="Times New Roman"/>
+          <w:color w:val="000000"/>
+          <w:kern w:val="0"/>
+          <w14:ligatures w14:val="none"/>
+        </w:rPr>
+      </w:pPr>
+      <w:r>
+        <w:rPr>
+          <w:rFonts w:ascii="Times New Roman" w:eastAsia="Times New Roman" w:hAnsi="Times New Roman" w:cs="Times New Roman"/>
+          <w:color w:val="000000"/>
+          <w:kern w:val="0"/>
+          <w14:ligatures w14:val="none"/>
+        </w:rPr>
+        <w:t>Series looks stable; WLB with higher seasonal weights matches your earlier pick.</w:t>
+      </w:r>
+    </w:p>
+    <w:p>
+      <w:pPr>
+        <w:spacing w:before="100" w:beforeAutospacing="1" w:after="100" w:afterAutospacing="1" w:line="240" w:lineRule="auto"/>
+        <w:rPr>
+          <w:rFonts w:ascii="Times New Roman" w:eastAsia="Times New Roman" w:hAnsi="Times New Roman" w:cs="Times New Roman"/>
+          <w:color w:val="000000"/>
+          <w:kern w:val="0"/>
+          <w14:ligatures w14:val="none"/>
+        </w:rPr>
+      </w:pPr>
+      <w:r>
+        <w:rPr>
+          <w:rFonts w:ascii="Times New Roman" w:eastAsia="Times New Roman" w:hAnsi="Times New Roman" w:cs="Times New Roman"/>
+          <w:b/>
+          <w:bCs/>
+          <w:color w:val="000000"/>
+          <w:kern w:val="0"/>
+          <w14:ligatures w14:val="none"/>
+        </w:rPr>
+        <w:t>Credit – Customer Support</w:t>
+      </w:r>
+    </w:p>
+    <w:p>
+      <w:pPr>
+        <w:numPr>
+          <w:ilvl w:val="0"/>
+          <w:numId w:val="20"/>
+        </w:numPr>
+        <w:spacing w:before="100" w:beforeAutospacing="1" w:after="100" w:afterAutospacing="1" w:line="240" w:lineRule="auto"/>
+        <w:rPr>
+          <w:rFonts w:ascii="Times New Roman" w:eastAsia="Times New Roman" w:hAnsi="Times New Roman" w:cs="Times New Roman"/>
+          <w:color w:val="000000"/>
+          <w:kern w:val="0"/>
+          <w14:ligatures w14:val="none"/>
+        </w:rPr>
+      </w:pPr>
+      <w:r>
+        <w:rPr>
+          <w:rFonts w:ascii="Times New Roman" w:eastAsia="Times New Roman" w:hAnsi="Times New Roman" w:cs="Times New Roman"/>
+          <w:color w:val="000000"/>
+          <w:kern w:val="0"/>
+          <w14:ligatures w14:val="none"/>
+        </w:rPr>
+        <w:t>Volatility visible; </w:t>
+      </w:r>
+      <w:r>
+        <w:rPr>
+          <w:rFonts w:ascii="Times New Roman" w:eastAsia="Times New Roman" w:hAnsi="Times New Roman" w:cs="Times New Roman"/>
+          <w:b/>
+          <w:bCs/>
+          <w:color w:val="000000"/>
+          <w:kern w:val="0"/>
+          <w14:ligatures w14:val="none"/>
+        </w:rPr>
+        <w:t>lag_6 (~0.75)</w:t>
+      </w:r>
+      <w:r>
+        <w:rPr>
+          <w:rFonts w:ascii="Times New Roman" w:eastAsia="Times New Roman" w:hAnsi="Times New Roman" w:cs="Times New Roman"/>
+          <w:color w:val="000000"/>
+          <w:kern w:val="0"/>
+          <w14:ligatures w14:val="none"/>
+        </w:rPr>
+        <w:t> &gt; lag_12 (~0.55); short lags weak/negative.</w:t>
+      </w:r>
+    </w:p>
+    <w:p>
+      <w:pPr>
+        <w:numPr>
+          <w:ilvl w:val="0"/>
+          <w:numId w:val="20"/>
+        </w:numPr>
+        <w:spacing w:before="100" w:beforeAutospacing="1" w:after="100" w:afterAutospacing="1" w:line="240" w:lineRule="auto"/>
+        <w:rPr>
+          <w:rFonts w:ascii="Times New Roman" w:eastAsia="Times New Roman" w:hAnsi="Times New Roman" w:cs="Times New Roman"/>
+          <w:color w:val="000000"/>
+          <w:kern w:val="0"/>
+          <w14:ligatures w14:val="none"/>
+        </w:rPr>
+      </w:pPr>
+      <w:r>
+        <w:rPr>
+          <w:rFonts w:ascii="Times New Roman" w:eastAsia="Times New Roman" w:hAnsi="Times New Roman" w:cs="Times New Roman"/>
+          <w:color w:val="000000"/>
+          <w:kern w:val="0"/>
+          <w14:ligatures w14:val="none"/>
+        </w:rPr>
+        <w:t>Macro signals near zero → spikes likely exogenous (incidents/campaigns).</w:t>
+      </w:r>
+    </w:p>
+    <w:p>
+      <w:pPr>
+        <w:numPr>
+          <w:ilvl w:val="0"/>
+          <w:numId w:val="20"/>
+        </w:numPr>
+        <w:spacing w:before="100" w:beforeAutospacing="1" w:after="100" w:afterAutospacing="1" w:line="240" w:lineRule="auto"/>
+        <w:rPr>
+          <w:rFonts w:ascii="Times New Roman" w:eastAsia="Times New Roman" w:hAnsi="Times New Roman" w:cs="Times New Roman"/>
+          <w:color w:val="000000"/>
+          <w:kern w:val="0"/>
+          <w14:ligatures w14:val="none"/>
+        </w:rPr>
+      </w:pPr>
+      <w:r>
+        <w:rPr>
+          <w:rFonts w:ascii="Times New Roman" w:eastAsia="Times New Roman" w:hAnsi="Times New Roman" w:cs="Times New Roman"/>
+          <w:color w:val="000000"/>
+          <w:kern w:val="0"/>
+          <w14:ligatures w14:val="none"/>
+        </w:rPr>
+        <w:t>Use horizon rules (1–3m: lag1+lag3; longer: lag3+lag12) and expect larger error bands.</w:t>
+      </w:r>
+    </w:p>
+    <w:p>
+      <w:pPr>
+        <w:spacing w:before="100" w:beforeAutospacing="1" w:after="100" w:afterAutospacing="1" w:line="240" w:lineRule="auto"/>
+        <w:rPr>
+          <w:rFonts w:ascii="Times New Roman" w:eastAsia="Times New Roman" w:hAnsi="Times New Roman" w:cs="Times New Roman"/>
+          <w:color w:val="000000"/>
+          <w:kern w:val="0"/>
+          <w14:ligatures w14:val="none"/>
+        </w:rPr>
+      </w:pPr>
+      <w:r>
+        <w:rPr>
+          <w:rFonts w:ascii="Times New Roman" w:eastAsia="Times New Roman" w:hAnsi="Times New Roman" w:cs="Times New Roman"/>
+          <w:b/>
+          <w:bCs/>
+          <w:color w:val="000000"/>
+          <w:kern w:val="0"/>
+          <w14:ligatures w14:val="none"/>
+        </w:rPr>
+        <w:t>Credit – Tech Support</w:t>
+      </w:r>
+    </w:p>
+    <w:p>
+      <w:pPr>
+        <w:numPr>
+          <w:ilvl w:val="0"/>
+          <w:numId w:val="21"/>
+        </w:numPr>
+        <w:spacing w:before="100" w:beforeAutospacing="1" w:after="100" w:afterAutospacing="1" w:line="240" w:lineRule="auto"/>
+        <w:rPr>
+          <w:rFonts w:ascii="Times New Roman" w:eastAsia="Times New Roman" w:hAnsi="Times New Roman" w:cs="Times New Roman"/>
+          <w:color w:val="000000"/>
+          <w:kern w:val="0"/>
+          <w14:ligatures w14:val="none"/>
+        </w:rPr>
+      </w:pPr>
+      <w:r>
+        <w:rPr>
+          <w:rFonts w:ascii="Times New Roman" w:eastAsia="Times New Roman" w:hAnsi="Times New Roman" w:cs="Times New Roman"/>
+          <w:color w:val="000000"/>
+          <w:kern w:val="0"/>
+          <w14:ligatures w14:val="none"/>
+        </w:rPr>
+        <w:t>Downward drift visually; </w:t>
+      </w:r>
+      <w:r>
+        <w:rPr>
+          <w:rFonts w:ascii="Times New Roman" w:eastAsia="Times New Roman" w:hAnsi="Times New Roman" w:cs="Times New Roman"/>
+          <w:b/>
+          <w:bCs/>
+          <w:color w:val="000000"/>
+          <w:kern w:val="0"/>
+          <w14:ligatures w14:val="none"/>
+        </w:rPr>
+        <w:t>lag_6 (~0.73)</w:t>
+      </w:r>
+      <w:r>
+        <w:rPr>
+          <w:rFonts w:ascii="Times New Roman" w:eastAsia="Times New Roman" w:hAnsi="Times New Roman" w:cs="Times New Roman"/>
+          <w:color w:val="000000"/>
+          <w:kern w:val="0"/>
+          <w14:ligatures w14:val="none"/>
+        </w:rPr>
+        <w:t>, lag_12 (~0.56) beat short lags.</w:t>
+      </w:r>
+    </w:p>
+    <w:p>
+      <w:pPr>
+        <w:numPr>
+          <w:ilvl w:val="0"/>
+          <w:numId w:val="21"/>
+        </w:numPr>
+        <w:spacing w:before="100" w:beforeAutospacing="1" w:after="100" w:afterAutospacing="1" w:line="240" w:lineRule="auto"/>
+        <w:rPr>
+          <w:rFonts w:ascii="Times New Roman" w:eastAsia="Times New Roman" w:hAnsi="Times New Roman" w:cs="Times New Roman"/>
+          <w:color w:val="000000"/>
+          <w:kern w:val="0"/>
+          <w14:ligatures w14:val="none"/>
+        </w:rPr>
+      </w:pPr>
+      <w:r>
+        <w:rPr>
+          <w:rFonts w:ascii="Times New Roman" w:eastAsia="Times New Roman" w:hAnsi="Times New Roman" w:cs="Times New Roman"/>
+          <w:color w:val="000000"/>
+          <w:kern w:val="0"/>
+          <w14:ligatures w14:val="none"/>
+        </w:rPr>
+        <w:t>Macro influence mild and negative; trend likely needed for bias-correction.</w:t>
+      </w:r>
+    </w:p>
+    <w:p>
+      <w:pPr>
+        <w:numPr>
+          <w:ilvl w:val="0"/>
+          <w:numId w:val="21"/>
+        </w:numPr>
+        <w:spacing w:before="100" w:beforeAutospacing="1" w:after="100" w:afterAutospacing="1" w:line="240" w:lineRule="auto"/>
+        <w:rPr>
+          <w:rFonts w:ascii="Times New Roman" w:eastAsia="Times New Roman" w:hAnsi="Times New Roman" w:cs="Times New Roman"/>
+          <w:color w:val="000000"/>
+          <w:kern w:val="0"/>
+          <w14:ligatures w14:val="none"/>
+        </w:rPr>
+      </w:pPr>
+      <w:r>
+        <w:rPr>
+          <w:rFonts w:ascii="Times New Roman" w:eastAsia="Times New Roman" w:hAnsi="Times New Roman" w:cs="Times New Roman"/>
+          <w:color w:val="000000"/>
+          <w:kern w:val="0"/>
+          <w14:ligatures w14:val="none"/>
+        </w:rPr>
+        <w:t>WLB with extra recency weight + gentle trend offset is appropriate.</w:t>
+      </w:r>
+    </w:p>
+    <w:p>
+      <w:pPr>
+        <w:spacing w:before="100" w:beforeAutospacing="1" w:after="100" w:afterAutospacing="1" w:line="240" w:lineRule="auto"/>
+        <w:outlineLvl w:val="2"/>
+        <w:rPr>
+          <w:rFonts w:ascii="Times New Roman" w:eastAsia="Times New Roman" w:hAnsi="Times New Roman" w:cs="Times New Roman"/>
+          <w:b/>
+          <w:bCs/>
+          <w:color w:val="000000"/>
+          <w:kern w:val="0"/>
+          <w:sz w:val="27"/>
+          <w:szCs w:val="27"/>
+          <w14:ligatures w14:val="none"/>
+        </w:rPr>
+      </w:pPr>
+      <w:r>
+        <w:rPr>
+          <w:rFonts w:ascii="Times New Roman" w:eastAsia="Times New Roman" w:hAnsi="Times New Roman" w:cs="Times New Roman"/>
+          <w:b/>
+          <w:bCs/>
+          <w:color w:val="000000"/>
+          <w:kern w:val="0"/>
+          <w:sz w:val="27"/>
+          <w:szCs w:val="27"/>
+          <w14:ligatures w14:val="none"/>
+        </w:rPr>
+        <w:t>What to do with this (operational)</w:t>
+      </w:r>
+    </w:p>
+    <w:p>
+      <w:pPr>
+        <w:numPr>
+          <w:ilvl w:val="0"/>
+          <w:numId w:val="22"/>
+        </w:numPr>
+        <w:spacing w:before="100" w:beforeAutospacing="1" w:after="100" w:afterAutospacing="1" w:line="240" w:lineRule="auto"/>
+        <w:rPr>
+          <w:rFonts w:ascii="Times New Roman" w:eastAsia="Times New Roman" w:hAnsi="Times New Roman" w:cs="Times New Roman"/>
+          <w:color w:val="000000"/>
+          <w:kern w:val="0"/>
+          <w14:ligatures w14:val="none"/>
+        </w:rPr>
+      </w:pPr>
+      <w:r>
+        <w:rPr>
+          <w:rFonts w:ascii="Times New Roman" w:eastAsia="Times New Roman" w:hAnsi="Times New Roman" w:cs="Times New Roman"/>
+          <w:b/>
+          <w:bCs/>
+          <w:color w:val="000000"/>
+          <w:kern w:val="0"/>
+          <w14:ligatures w14:val="none"/>
+        </w:rPr>
+        <w:t>Horizon logic</w:t>
+      </w:r>
+      <w:r>
+        <w:rPr>
+          <w:rFonts w:ascii="Times New Roman" w:eastAsia="Times New Roman" w:hAnsi="Times New Roman" w:cs="Times New Roman"/>
+          <w:color w:val="000000"/>
+          <w:kern w:val="0"/>
+          <w14:ligatures w14:val="none"/>
+        </w:rPr>
+        <w:t> (you asked for this rule baked into forecasting):</w:t>
+      </w:r>
+    </w:p>
+    <w:p>
+      <w:pPr>
+        <w:numPr>
+          <w:ilvl w:val="1"/>
+          <w:numId w:val="22"/>
+        </w:numPr>
+        <w:spacing w:before="100" w:beforeAutospacing="1" w:after="100" w:afterAutospacing="1" w:line="240" w:lineRule="auto"/>
+        <w:rPr>
+          <w:rFonts w:ascii="Times New Roman" w:eastAsia="Times New Roman" w:hAnsi="Times New Roman" w:cs="Times New Roman"/>
+          <w:color w:val="000000"/>
+          <w:kern w:val="0"/>
+          <w14:ligatures w14:val="none"/>
+        </w:rPr>
+      </w:pPr>
+      <w:r>
+        <w:rPr>
+          <w:rFonts w:ascii="Times New Roman" w:eastAsia="Times New Roman" w:hAnsi="Times New Roman" w:cs="Times New Roman"/>
+          <w:color w:val="000000"/>
+          <w:kern w:val="0"/>
+          <w14:ligatures w14:val="none"/>
+        </w:rPr>
+        <w:t>Months </w:t>
+      </w:r>
+      <w:r>
+        <w:rPr>
+          <w:rFonts w:ascii="Times New Roman" w:eastAsia="Times New Roman" w:hAnsi="Times New Roman" w:cs="Times New Roman"/>
+          <w:b/>
+          <w:bCs/>
+          <w:color w:val="000000"/>
+          <w:kern w:val="0"/>
+          <w14:ligatures w14:val="none"/>
+        </w:rPr>
+        <w:t>1–3</w:t>
+      </w:r>
+      <w:r>
+        <w:rPr>
+          <w:rFonts w:ascii="Times New Roman" w:eastAsia="Times New Roman" w:hAnsi="Times New Roman" w:cs="Times New Roman"/>
+          <w:color w:val="000000"/>
+          <w:kern w:val="0"/>
+          <w14:ligatures w14:val="none"/>
+        </w:rPr>
+        <w:t>: use at least </w:t>
+      </w:r>
+      <w:r>
+        <w:rPr>
+          <w:rFonts w:ascii="Times New Roman" w:eastAsia="Times New Roman" w:hAnsi="Times New Roman" w:cs="Times New Roman"/>
+          <w:b/>
+          <w:bCs/>
+          <w:color w:val="000000"/>
+          <w:kern w:val="0"/>
+          <w14:ligatures w14:val="none"/>
+        </w:rPr>
+        <w:t>lag1 + lag3</w:t>
+      </w:r>
+      <w:r>
+        <w:rPr>
+          <w:rFonts w:ascii="Times New Roman" w:eastAsia="Times New Roman" w:hAnsi="Times New Roman" w:cs="Times New Roman"/>
+          <w:color w:val="000000"/>
+          <w:kern w:val="0"/>
+          <w14:ligatures w14:val="none"/>
+        </w:rPr>
+        <w:t> (add lag6/12 if they help).</w:t>
+      </w:r>
+    </w:p>
+    <w:p>
+      <w:pPr>
+        <w:numPr>
+          <w:ilvl w:val="1"/>
+          <w:numId w:val="22"/>
+        </w:numPr>
+        <w:spacing w:before="100" w:beforeAutospacing="1" w:after="100" w:afterAutospacing="1" w:line="240" w:lineRule="auto"/>
+        <w:rPr>
+          <w:rFonts w:ascii="Times New Roman" w:eastAsia="Times New Roman" w:hAnsi="Times New Roman" w:cs="Times New Roman"/>
+          <w:color w:val="000000"/>
+          <w:kern w:val="0"/>
+          <w14:ligatures w14:val="none"/>
+        </w:rPr>
+      </w:pPr>
+      <w:r>
+        <w:rPr>
+          <w:rFonts w:ascii="Times New Roman" w:eastAsia="Times New Roman" w:hAnsi="Times New Roman" w:cs="Times New Roman"/>
+          <w:color w:val="000000"/>
+          <w:kern w:val="0"/>
+          <w14:ligatures w14:val="none"/>
+        </w:rPr>
+        <w:t>Months </w:t>
+      </w:r>
+      <w:r>
+        <w:rPr>
+          <w:rFonts w:ascii="Times New Roman" w:eastAsia="Times New Roman" w:hAnsi="Times New Roman" w:cs="Times New Roman"/>
+          <w:b/>
+          <w:bCs/>
+          <w:color w:val="000000"/>
+          <w:kern w:val="0"/>
+          <w14:ligatures w14:val="none"/>
+        </w:rPr>
+        <w:t>4+</w:t>
+      </w:r>
+      <w:r>
+        <w:rPr>
+          <w:rFonts w:ascii="Times New Roman" w:eastAsia="Times New Roman" w:hAnsi="Times New Roman" w:cs="Times New Roman"/>
+          <w:color w:val="000000"/>
+          <w:kern w:val="0"/>
+          <w14:ligatures w14:val="none"/>
+        </w:rPr>
+        <w:t>: use at least </w:t>
+      </w:r>
+      <w:r>
+        <w:rPr>
+          <w:rFonts w:ascii="Times New Roman" w:eastAsia="Times New Roman" w:hAnsi="Times New Roman" w:cs="Times New Roman"/>
+          <w:b/>
+          <w:bCs/>
+          <w:color w:val="000000"/>
+          <w:kern w:val="0"/>
+          <w14:ligatures w14:val="none"/>
+        </w:rPr>
+        <w:t>lag3 + one of {lag6, lag12}</w:t>
+      </w:r>
+      <w:r>
+        <w:rPr>
+          <w:rFonts w:ascii="Times New Roman" w:eastAsia="Times New Roman" w:hAnsi="Times New Roman" w:cs="Times New Roman"/>
+          <w:color w:val="000000"/>
+          <w:kern w:val="0"/>
+          <w14:ligatures w14:val="none"/>
+        </w:rPr>
+        <w:t> (choose by client; 4506T/Billing → include lag12).</w:t>
+      </w:r>
+    </w:p>
+    <w:p>
+      <w:pPr>
+        <w:numPr>
+          <w:ilvl w:val="0"/>
+          <w:numId w:val="22"/>
+        </w:numPr>
+        <w:spacing w:before="100" w:beforeAutospacing="1" w:after="100" w:afterAutospacing="1" w:line="240" w:lineRule="auto"/>
+        <w:rPr>
+          <w:rFonts w:ascii="Times New Roman" w:eastAsia="Times New Roman" w:hAnsi="Times New Roman" w:cs="Times New Roman"/>
+          <w:color w:val="000000"/>
+          <w:kern w:val="0"/>
+          <w14:ligatures w14:val="none"/>
+        </w:rPr>
+      </w:pPr>
+      <w:r>
+        <w:rPr>
+          <w:rFonts w:ascii="Times New Roman" w:eastAsia="Times New Roman" w:hAnsi="Times New Roman" w:cs="Times New Roman"/>
+          <w:b/>
+          <w:bCs/>
+          <w:color w:val="000000"/>
+          <w:kern w:val="0"/>
+          <w14:ligatures w14:val="none"/>
+        </w:rPr>
+        <w:t>Monthly retrain</w:t>
+      </w:r>
+      <w:r>
+        <w:rPr>
+          <w:rFonts w:ascii="Times New Roman" w:eastAsia="Times New Roman" w:hAnsi="Times New Roman" w:cs="Times New Roman"/>
+          <w:color w:val="000000"/>
+          <w:kern w:val="0"/>
+          <w14:ligatures w14:val="none"/>
+        </w:rPr>
+        <w:t>, </w:t>
+      </w:r>
+      <w:r>
+        <w:rPr>
+          <w:rFonts w:ascii="Times New Roman" w:eastAsia="Times New Roman" w:hAnsi="Times New Roman" w:cs="Times New Roman"/>
+          <w:b/>
+          <w:bCs/>
+          <w:color w:val="000000"/>
+          <w:kern w:val="0"/>
+          <w14:ligatures w14:val="none"/>
+        </w:rPr>
+        <w:t>quarterly business review</w:t>
+      </w:r>
+      <w:r>
+        <w:rPr>
+          <w:rFonts w:ascii="Times New Roman" w:eastAsia="Times New Roman" w:hAnsi="Times New Roman" w:cs="Times New Roman"/>
+          <w:color w:val="000000"/>
+          <w:kern w:val="0"/>
+          <w14:ligatures w14:val="none"/>
+        </w:rPr>
+        <w:t>: these visuals let you quickly spot weight shifts, emerging macro impact, or volatility bursts to discuss with stakeholders.</w:t>
+      </w:r>
+    </w:p>
+    <w:p>
+      <w:pPr>
+        <w:numPr>
+          <w:ilvl w:val="0"/>
+          <w:numId w:val="22"/>
+        </w:numPr>
+        <w:spacing w:before="100" w:beforeAutospacing="1" w:after="100" w:afterAutospacing="1" w:line="240" w:lineRule="auto"/>
+        <w:rPr>
+          <w:rFonts w:ascii="Times New Roman" w:eastAsia="Times New Roman" w:hAnsi="Times New Roman" w:cs="Times New Roman"/>
+          <w:color w:val="000000"/>
+          <w:kern w:val="0"/>
+          <w14:ligatures w14:val="none"/>
+        </w:rPr>
+      </w:pPr>
+      <w:r>
+        <w:rPr>
+          <w:rFonts w:ascii="Times New Roman" w:eastAsia="Times New Roman" w:hAnsi="Times New Roman" w:cs="Times New Roman"/>
+          <w:b/>
+          <w:bCs/>
+          <w:color w:val="000000"/>
+          <w:kern w:val="0"/>
+          <w14:ligatures w14:val="none"/>
+        </w:rPr>
+        <w:t>Volatile clients (Customer Support)</w:t>
+      </w:r>
+      <w:r>
+        <w:rPr>
+          <w:rFonts w:ascii="Times New Roman" w:eastAsia="Times New Roman" w:hAnsi="Times New Roman" w:cs="Times New Roman"/>
+          <w:color w:val="000000"/>
+          <w:kern w:val="0"/>
+          <w14:ligatures w14:val="none"/>
+        </w:rPr>
+        <w:t>: consider event flags (outages/releases) or mild aggregation (e.g., 2-month) for planning views.</w:t>
       </w:r>
     </w:p>
     <w:p/>
@@ -13167,6 +16476,304 @@
     </w:lvl>
   </w:abstractNum>
   <w:abstractNum w:abstractNumId="2" w15:restartNumberingAfterBreak="0">
+    <w:nsid w:val="0A242E96"/>
+    <w:multiLevelType w:val="multilevel"/>
+    <w:tmpl w:val="F9B64CE6"/>
+    <w:lvl w:ilvl="0">
+      <w:start w:val="1"/>
+      <w:numFmt w:val="bullet"/>
+      <w:lvlText w:val=""/>
+      <w:lvlJc w:val="left"/>
+      <w:pPr>
+        <w:tabs>
+          <w:tab w:val="num" w:pos="720"/>
+        </w:tabs>
+        <w:ind w:left="720" w:hanging="360"/>
+      </w:pPr>
+      <w:rPr>
+        <w:rFonts w:ascii="Symbol" w:hAnsi="Symbol" w:hint="default"/>
+        <w:sz w:val="20"/>
+      </w:rPr>
+    </w:lvl>
+    <w:lvl w:ilvl="1" w:tentative="1">
+      <w:start w:val="1"/>
+      <w:numFmt w:val="bullet"/>
+      <w:lvlText w:val="o"/>
+      <w:lvlJc w:val="left"/>
+      <w:pPr>
+        <w:tabs>
+          <w:tab w:val="num" w:pos="1440"/>
+        </w:tabs>
+        <w:ind w:left="1440" w:hanging="360"/>
+      </w:pPr>
+      <w:rPr>
+        <w:rFonts w:ascii="Courier New" w:hAnsi="Courier New" w:hint="default"/>
+        <w:sz w:val="20"/>
+      </w:rPr>
+    </w:lvl>
+    <w:lvl w:ilvl="2" w:tentative="1">
+      <w:start w:val="1"/>
+      <w:numFmt w:val="bullet"/>
+      <w:lvlText w:val=""/>
+      <w:lvlJc w:val="left"/>
+      <w:pPr>
+        <w:tabs>
+          <w:tab w:val="num" w:pos="2160"/>
+        </w:tabs>
+        <w:ind w:left="2160" w:hanging="360"/>
+      </w:pPr>
+      <w:rPr>
+        <w:rFonts w:ascii="Wingdings" w:hAnsi="Wingdings" w:hint="default"/>
+        <w:sz w:val="20"/>
+      </w:rPr>
+    </w:lvl>
+    <w:lvl w:ilvl="3" w:tentative="1">
+      <w:start w:val="1"/>
+      <w:numFmt w:val="bullet"/>
+      <w:lvlText w:val=""/>
+      <w:lvlJc w:val="left"/>
+      <w:pPr>
+        <w:tabs>
+          <w:tab w:val="num" w:pos="2880"/>
+        </w:tabs>
+        <w:ind w:left="2880" w:hanging="360"/>
+      </w:pPr>
+      <w:rPr>
+        <w:rFonts w:ascii="Wingdings" w:hAnsi="Wingdings" w:hint="default"/>
+        <w:sz w:val="20"/>
+      </w:rPr>
+    </w:lvl>
+    <w:lvl w:ilvl="4" w:tentative="1">
+      <w:start w:val="1"/>
+      <w:numFmt w:val="bullet"/>
+      <w:lvlText w:val=""/>
+      <w:lvlJc w:val="left"/>
+      <w:pPr>
+        <w:tabs>
+          <w:tab w:val="num" w:pos="3600"/>
+        </w:tabs>
+        <w:ind w:left="3600" w:hanging="360"/>
+      </w:pPr>
+      <w:rPr>
+        <w:rFonts w:ascii="Wingdings" w:hAnsi="Wingdings" w:hint="default"/>
+        <w:sz w:val="20"/>
+      </w:rPr>
+    </w:lvl>
+    <w:lvl w:ilvl="5" w:tentative="1">
+      <w:start w:val="1"/>
+      <w:numFmt w:val="bullet"/>
+      <w:lvlText w:val=""/>
+      <w:lvlJc w:val="left"/>
+      <w:pPr>
+        <w:tabs>
+          <w:tab w:val="num" w:pos="4320"/>
+        </w:tabs>
+        <w:ind w:left="4320" w:hanging="360"/>
+      </w:pPr>
+      <w:rPr>
+        <w:rFonts w:ascii="Wingdings" w:hAnsi="Wingdings" w:hint="default"/>
+        <w:sz w:val="20"/>
+      </w:rPr>
+    </w:lvl>
+    <w:lvl w:ilvl="6" w:tentative="1">
+      <w:start w:val="1"/>
+      <w:numFmt w:val="bullet"/>
+      <w:lvlText w:val=""/>
+      <w:lvlJc w:val="left"/>
+      <w:pPr>
+        <w:tabs>
+          <w:tab w:val="num" w:pos="5040"/>
+        </w:tabs>
+        <w:ind w:left="5040" w:hanging="360"/>
+      </w:pPr>
+      <w:rPr>
+        <w:rFonts w:ascii="Wingdings" w:hAnsi="Wingdings" w:hint="default"/>
+        <w:sz w:val="20"/>
+      </w:rPr>
+    </w:lvl>
+    <w:lvl w:ilvl="7" w:tentative="1">
+      <w:start w:val="1"/>
+      <w:numFmt w:val="bullet"/>
+      <w:lvlText w:val=""/>
+      <w:lvlJc w:val="left"/>
+      <w:pPr>
+        <w:tabs>
+          <w:tab w:val="num" w:pos="5760"/>
+        </w:tabs>
+        <w:ind w:left="5760" w:hanging="360"/>
+      </w:pPr>
+      <w:rPr>
+        <w:rFonts w:ascii="Wingdings" w:hAnsi="Wingdings" w:hint="default"/>
+        <w:sz w:val="20"/>
+      </w:rPr>
+    </w:lvl>
+    <w:lvl w:ilvl="8" w:tentative="1">
+      <w:start w:val="1"/>
+      <w:numFmt w:val="bullet"/>
+      <w:lvlText w:val=""/>
+      <w:lvlJc w:val="left"/>
+      <w:pPr>
+        <w:tabs>
+          <w:tab w:val="num" w:pos="6480"/>
+        </w:tabs>
+        <w:ind w:left="6480" w:hanging="360"/>
+      </w:pPr>
+      <w:rPr>
+        <w:rFonts w:ascii="Wingdings" w:hAnsi="Wingdings" w:hint="default"/>
+        <w:sz w:val="20"/>
+      </w:rPr>
+    </w:lvl>
+  </w:abstractNum>
+  <w:abstractNum w:abstractNumId="3" w15:restartNumberingAfterBreak="0">
+    <w:nsid w:val="0BF67F5D"/>
+    <w:multiLevelType w:val="multilevel"/>
+    <w:tmpl w:val="E28CD374"/>
+    <w:lvl w:ilvl="0">
+      <w:start w:val="1"/>
+      <w:numFmt w:val="bullet"/>
+      <w:lvlText w:val=""/>
+      <w:lvlJc w:val="left"/>
+      <w:pPr>
+        <w:tabs>
+          <w:tab w:val="num" w:pos="720"/>
+        </w:tabs>
+        <w:ind w:left="720" w:hanging="360"/>
+      </w:pPr>
+      <w:rPr>
+        <w:rFonts w:ascii="Symbol" w:hAnsi="Symbol" w:hint="default"/>
+        <w:sz w:val="20"/>
+      </w:rPr>
+    </w:lvl>
+    <w:lvl w:ilvl="1">
+      <w:start w:val="1"/>
+      <w:numFmt w:val="bullet"/>
+      <w:lvlText w:val="o"/>
+      <w:lvlJc w:val="left"/>
+      <w:pPr>
+        <w:tabs>
+          <w:tab w:val="num" w:pos="1440"/>
+        </w:tabs>
+        <w:ind w:left="1440" w:hanging="360"/>
+      </w:pPr>
+      <w:rPr>
+        <w:rFonts w:ascii="Courier New" w:hAnsi="Courier New" w:hint="default"/>
+        <w:sz w:val="20"/>
+      </w:rPr>
+    </w:lvl>
+    <w:lvl w:ilvl="2" w:tentative="1">
+      <w:start w:val="1"/>
+      <w:numFmt w:val="bullet"/>
+      <w:lvlText w:val=""/>
+      <w:lvlJc w:val="left"/>
+      <w:pPr>
+        <w:tabs>
+          <w:tab w:val="num" w:pos="2160"/>
+        </w:tabs>
+        <w:ind w:left="2160" w:hanging="360"/>
+      </w:pPr>
+      <w:rPr>
+        <w:rFonts w:ascii="Wingdings" w:hAnsi="Wingdings" w:hint="default"/>
+        <w:sz w:val="20"/>
+      </w:rPr>
+    </w:lvl>
+    <w:lvl w:ilvl="3" w:tentative="1">
+      <w:start w:val="1"/>
+      <w:numFmt w:val="bullet"/>
+      <w:lvlText w:val=""/>
+      <w:lvlJc w:val="left"/>
+      <w:pPr>
+        <w:tabs>
+          <w:tab w:val="num" w:pos="2880"/>
+        </w:tabs>
+        <w:ind w:left="2880" w:hanging="360"/>
+      </w:pPr>
+      <w:rPr>
+        <w:rFonts w:ascii="Wingdings" w:hAnsi="Wingdings" w:hint="default"/>
+        <w:sz w:val="20"/>
+      </w:rPr>
+    </w:lvl>
+    <w:lvl w:ilvl="4" w:tentative="1">
+      <w:start w:val="1"/>
+      <w:numFmt w:val="bullet"/>
+      <w:lvlText w:val=""/>
+      <w:lvlJc w:val="left"/>
+      <w:pPr>
+        <w:tabs>
+          <w:tab w:val="num" w:pos="3600"/>
+        </w:tabs>
+        <w:ind w:left="3600" w:hanging="360"/>
+      </w:pPr>
+      <w:rPr>
+        <w:rFonts w:ascii="Wingdings" w:hAnsi="Wingdings" w:hint="default"/>
+        <w:sz w:val="20"/>
+      </w:rPr>
+    </w:lvl>
+    <w:lvl w:ilvl="5" w:tentative="1">
+      <w:start w:val="1"/>
+      <w:numFmt w:val="bullet"/>
+      <w:lvlText w:val=""/>
+      <w:lvlJc w:val="left"/>
+      <w:pPr>
+        <w:tabs>
+          <w:tab w:val="num" w:pos="4320"/>
+        </w:tabs>
+        <w:ind w:left="4320" w:hanging="360"/>
+      </w:pPr>
+      <w:rPr>
+        <w:rFonts w:ascii="Wingdings" w:hAnsi="Wingdings" w:hint="default"/>
+        <w:sz w:val="20"/>
+      </w:rPr>
+    </w:lvl>
+    <w:lvl w:ilvl="6" w:tentative="1">
+      <w:start w:val="1"/>
+      <w:numFmt w:val="bullet"/>
+      <w:lvlText w:val=""/>
+      <w:lvlJc w:val="left"/>
+      <w:pPr>
+        <w:tabs>
+          <w:tab w:val="num" w:pos="5040"/>
+        </w:tabs>
+        <w:ind w:left="5040" w:hanging="360"/>
+      </w:pPr>
+      <w:rPr>
+        <w:rFonts w:ascii="Wingdings" w:hAnsi="Wingdings" w:hint="default"/>
+        <w:sz w:val="20"/>
+      </w:rPr>
+    </w:lvl>
+    <w:lvl w:ilvl="7" w:tentative="1">
+      <w:start w:val="1"/>
+      <w:numFmt w:val="bullet"/>
+      <w:lvlText w:val=""/>
+      <w:lvlJc w:val="left"/>
+      <w:pPr>
+        <w:tabs>
+          <w:tab w:val="num" w:pos="5760"/>
+        </w:tabs>
+        <w:ind w:left="5760" w:hanging="360"/>
+      </w:pPr>
+      <w:rPr>
+        <w:rFonts w:ascii="Wingdings" w:hAnsi="Wingdings" w:hint="default"/>
+        <w:sz w:val="20"/>
+      </w:rPr>
+    </w:lvl>
+    <w:lvl w:ilvl="8" w:tentative="1">
+      <w:start w:val="1"/>
+      <w:numFmt w:val="bullet"/>
+      <w:lvlText w:val=""/>
+      <w:lvlJc w:val="left"/>
+      <w:pPr>
+        <w:tabs>
+          <w:tab w:val="num" w:pos="6480"/>
+        </w:tabs>
+        <w:ind w:left="6480" w:hanging="360"/>
+      </w:pPr>
+      <w:rPr>
+        <w:rFonts w:ascii="Wingdings" w:hAnsi="Wingdings" w:hint="default"/>
+        <w:sz w:val="20"/>
+      </w:rPr>
+    </w:lvl>
+  </w:abstractNum>
+  <w:abstractNum w:abstractNumId="4" w15:restartNumberingAfterBreak="0">
     <w:nsid w:val="0FEA4447"/>
     <w:multiLevelType w:val="multilevel"/>
     <w:tmpl w:val="1B70E09A"/>
@@ -13315,10 +16922,10 @@
       </w:rPr>
     </w:lvl>
   </w:abstractNum>
-  <w:abstractNum w:abstractNumId="3" w15:restartNumberingAfterBreak="0">
-    <w:nsid w:val="10DF61DC"/>
+  <w:abstractNum w:abstractNumId="5" w15:restartNumberingAfterBreak="0">
+    <w:nsid w:val="12F044F3"/>
     <w:multiLevelType w:val="multilevel"/>
-    <w:tmpl w:val="F06E7576"/>
+    <w:tmpl w:val="CB4EF5A2"/>
     <w:lvl w:ilvl="0">
       <w:start w:val="1"/>
       <w:numFmt w:val="bullet"/>
@@ -13464,7 +17071,124 @@
       </w:rPr>
     </w:lvl>
   </w:abstractNum>
-  <w:abstractNum w:abstractNumId="4" w15:restartNumberingAfterBreak="0">
+  <w:abstractNum w:abstractNumId="6" w15:restartNumberingAfterBreak="0">
+    <w:nsid w:val="1D7B3BB4"/>
+    <w:multiLevelType w:val="multilevel"/>
+    <w:tmpl w:val="35A8FFF0"/>
+    <w:lvl w:ilvl="0">
+      <w:start w:val="1"/>
+      <w:numFmt w:val="decimal"/>
+      <w:lvlText w:val="%1."/>
+      <w:lvlJc w:val="left"/>
+      <w:pPr>
+        <w:tabs>
+          <w:tab w:val="num" w:pos="720"/>
+        </w:tabs>
+        <w:ind w:left="720" w:hanging="360"/>
+      </w:pPr>
+    </w:lvl>
+    <w:lvl w:ilvl="1">
+      <w:start w:val="1"/>
+      <w:numFmt w:val="bullet"/>
+      <w:lvlText w:val="o"/>
+      <w:lvlJc w:val="left"/>
+      <w:pPr>
+        <w:tabs>
+          <w:tab w:val="num" w:pos="1440"/>
+        </w:tabs>
+        <w:ind w:left="1440" w:hanging="360"/>
+      </w:pPr>
+      <w:rPr>
+        <w:rFonts w:ascii="Courier New" w:hAnsi="Courier New" w:hint="default"/>
+        <w:sz w:val="20"/>
+      </w:rPr>
+    </w:lvl>
+    <w:lvl w:ilvl="2" w:tentative="1">
+      <w:start w:val="1"/>
+      <w:numFmt w:val="decimal"/>
+      <w:lvlText w:val="%3."/>
+      <w:lvlJc w:val="left"/>
+      <w:pPr>
+        <w:tabs>
+          <w:tab w:val="num" w:pos="2160"/>
+        </w:tabs>
+        <w:ind w:left="2160" w:hanging="360"/>
+      </w:pPr>
+    </w:lvl>
+    <w:lvl w:ilvl="3" w:tentative="1">
+      <w:start w:val="1"/>
+      <w:numFmt w:val="decimal"/>
+      <w:lvlText w:val="%4."/>
+      <w:lvlJc w:val="left"/>
+      <w:pPr>
+        <w:tabs>
+          <w:tab w:val="num" w:pos="2880"/>
+        </w:tabs>
+        <w:ind w:left="2880" w:hanging="360"/>
+      </w:pPr>
+    </w:lvl>
+    <w:lvl w:ilvl="4" w:tentative="1">
+      <w:start w:val="1"/>
+      <w:numFmt w:val="decimal"/>
+      <w:lvlText w:val="%5."/>
+      <w:lvlJc w:val="left"/>
+      <w:pPr>
+        <w:tabs>
+          <w:tab w:val="num" w:pos="3600"/>
+        </w:tabs>
+        <w:ind w:left="3600" w:hanging="360"/>
+      </w:pPr>
+    </w:lvl>
+    <w:lvl w:ilvl="5" w:tentative="1">
+      <w:start w:val="1"/>
+      <w:numFmt w:val="decimal"/>
+      <w:lvlText w:val="%6."/>
+      <w:lvlJc w:val="left"/>
+      <w:pPr>
+        <w:tabs>
+          <w:tab w:val="num" w:pos="4320"/>
+        </w:tabs>
+        <w:ind w:left="4320" w:hanging="360"/>
+      </w:pPr>
+    </w:lvl>
+    <w:lvl w:ilvl="6" w:tentative="1">
+      <w:start w:val="1"/>
+      <w:numFmt w:val="decimal"/>
+      <w:lvlText w:val="%7."/>
+      <w:lvlJc w:val="left"/>
+      <w:pPr>
+        <w:tabs>
+          <w:tab w:val="num" w:pos="5040"/>
+        </w:tabs>
+        <w:ind w:left="5040" w:hanging="360"/>
+      </w:pPr>
+    </w:lvl>
+    <w:lvl w:ilvl="7" w:tentative="1">
+      <w:start w:val="1"/>
+      <w:numFmt w:val="decimal"/>
+      <w:lvlText w:val="%8."/>
+      <w:lvlJc w:val="left"/>
+      <w:pPr>
+        <w:tabs>
+          <w:tab w:val="num" w:pos="5760"/>
+        </w:tabs>
+        <w:ind w:left="5760" w:hanging="360"/>
+      </w:pPr>
+    </w:lvl>
+    <w:lvl w:ilvl="8" w:tentative="1">
+      <w:start w:val="1"/>
+      <w:numFmt w:val="decimal"/>
+      <w:lvlText w:val="%9."/>
+      <w:lvlJc w:val="left"/>
+      <w:pPr>
+        <w:tabs>
+          <w:tab w:val="num" w:pos="6480"/>
+        </w:tabs>
+        <w:ind w:left="6480" w:hanging="360"/>
+      </w:pPr>
+    </w:lvl>
+  </w:abstractNum>
+  <w:abstractNum w:abstractNumId="7" w15:restartNumberingAfterBreak="0">
     <w:nsid w:val="22165364"/>
     <w:multiLevelType w:val="multilevel"/>
     <w:tmpl w:val="D0D2B8E2"/>
@@ -13613,7 +17337,7 @@
       </w:rPr>
     </w:lvl>
   </w:abstractNum>
-  <w:abstractNum w:abstractNumId="5" w15:restartNumberingAfterBreak="0">
+  <w:abstractNum w:abstractNumId="8" w15:restartNumberingAfterBreak="0">
     <w:nsid w:val="22C068D5"/>
     <w:multiLevelType w:val="multilevel"/>
     <w:tmpl w:val="F8406616"/>
@@ -13762,10 +17486,10 @@
       </w:rPr>
     </w:lvl>
   </w:abstractNum>
-  <w:abstractNum w:abstractNumId="6" w15:restartNumberingAfterBreak="0">
-    <w:nsid w:val="27BF0856"/>
+  <w:abstractNum w:abstractNumId="9" w15:restartNumberingAfterBreak="0">
+    <w:nsid w:val="24B97DB0"/>
     <w:multiLevelType w:val="multilevel"/>
-    <w:tmpl w:val="E132CFC6"/>
+    <w:tmpl w:val="29145360"/>
     <w:lvl w:ilvl="0">
       <w:start w:val="1"/>
       <w:numFmt w:val="bullet"/>
@@ -13911,7 +17635,7 @@
       </w:rPr>
     </w:lvl>
   </w:abstractNum>
-  <w:abstractNum w:abstractNumId="7" w15:restartNumberingAfterBreak="0">
+  <w:abstractNum w:abstractNumId="10" w15:restartNumberingAfterBreak="0">
     <w:nsid w:val="29112ECA"/>
     <w:multiLevelType w:val="multilevel"/>
     <w:tmpl w:val="88C67EDE"/>
@@ -14060,7 +17784,156 @@
       </w:rPr>
     </w:lvl>
   </w:abstractNum>
-  <w:abstractNum w:abstractNumId="8" w15:restartNumberingAfterBreak="0">
+  <w:abstractNum w:abstractNumId="11" w15:restartNumberingAfterBreak="0">
+    <w:nsid w:val="300F599A"/>
+    <w:multiLevelType w:val="multilevel"/>
+    <w:tmpl w:val="481E146C"/>
+    <w:lvl w:ilvl="0">
+      <w:start w:val="1"/>
+      <w:numFmt w:val="bullet"/>
+      <w:lvlText w:val=""/>
+      <w:lvlJc w:val="left"/>
+      <w:pPr>
+        <w:tabs>
+          <w:tab w:val="num" w:pos="720"/>
+        </w:tabs>
+        <w:ind w:left="720" w:hanging="360"/>
+      </w:pPr>
+      <w:rPr>
+        <w:rFonts w:ascii="Symbol" w:hAnsi="Symbol" w:hint="default"/>
+        <w:sz w:val="20"/>
+      </w:rPr>
+    </w:lvl>
+    <w:lvl w:ilvl="1">
+      <w:start w:val="1"/>
+      <w:numFmt w:val="bullet"/>
+      <w:lvlText w:val="o"/>
+      <w:lvlJc w:val="left"/>
+      <w:pPr>
+        <w:tabs>
+          <w:tab w:val="num" w:pos="1440"/>
+        </w:tabs>
+        <w:ind w:left="1440" w:hanging="360"/>
+      </w:pPr>
+      <w:rPr>
+        <w:rFonts w:ascii="Courier New" w:hAnsi="Courier New" w:hint="default"/>
+        <w:sz w:val="20"/>
+      </w:rPr>
+    </w:lvl>
+    <w:lvl w:ilvl="2" w:tentative="1">
+      <w:start w:val="1"/>
+      <w:numFmt w:val="bullet"/>
+      <w:lvlText w:val=""/>
+      <w:lvlJc w:val="left"/>
+      <w:pPr>
+        <w:tabs>
+          <w:tab w:val="num" w:pos="2160"/>
+        </w:tabs>
+        <w:ind w:left="2160" w:hanging="360"/>
+      </w:pPr>
+      <w:rPr>
+        <w:rFonts w:ascii="Wingdings" w:hAnsi="Wingdings" w:hint="default"/>
+        <w:sz w:val="20"/>
+      </w:rPr>
+    </w:lvl>
+    <w:lvl w:ilvl="3" w:tentative="1">
+      <w:start w:val="1"/>
+      <w:numFmt w:val="bullet"/>
+      <w:lvlText w:val=""/>
+      <w:lvlJc w:val="left"/>
+      <w:pPr>
+        <w:tabs>
+          <w:tab w:val="num" w:pos="2880"/>
+        </w:tabs>
+        <w:ind w:left="2880" w:hanging="360"/>
+      </w:pPr>
+      <w:rPr>
+        <w:rFonts w:ascii="Wingdings" w:hAnsi="Wingdings" w:hint="default"/>
+        <w:sz w:val="20"/>
+      </w:rPr>
+    </w:lvl>
+    <w:lvl w:ilvl="4" w:tentative="1">
+      <w:start w:val="1"/>
+      <w:numFmt w:val="bullet"/>
+      <w:lvlText w:val=""/>
+      <w:lvlJc w:val="left"/>
+      <w:pPr>
+        <w:tabs>
+          <w:tab w:val="num" w:pos="3600"/>
+        </w:tabs>
+        <w:ind w:left="3600" w:hanging="360"/>
+      </w:pPr>
+      <w:rPr>
+        <w:rFonts w:ascii="Wingdings" w:hAnsi="Wingdings" w:hint="default"/>
+        <w:sz w:val="20"/>
+      </w:rPr>
+    </w:lvl>
+    <w:lvl w:ilvl="5" w:tentative="1">
+      <w:start w:val="1"/>
+      <w:numFmt w:val="bullet"/>
+      <w:lvlText w:val=""/>
+      <w:lvlJc w:val="left"/>
+      <w:pPr>
+        <w:tabs>
+          <w:tab w:val="num" w:pos="4320"/>
+        </w:tabs>
+        <w:ind w:left="4320" w:hanging="360"/>
+      </w:pPr>
+      <w:rPr>
+        <w:rFonts w:ascii="Wingdings" w:hAnsi="Wingdings" w:hint="default"/>
+        <w:sz w:val="20"/>
+      </w:rPr>
+    </w:lvl>
+    <w:lvl w:ilvl="6" w:tentative="1">
+      <w:start w:val="1"/>
+      <w:numFmt w:val="bullet"/>
+      <w:lvlText w:val=""/>
+      <w:lvlJc w:val="left"/>
+      <w:pPr>
+        <w:tabs>
+          <w:tab w:val="num" w:pos="5040"/>
+        </w:tabs>
+        <w:ind w:left="5040" w:hanging="360"/>
+      </w:pPr>
+      <w:rPr>
+        <w:rFonts w:ascii="Wingdings" w:hAnsi="Wingdings" w:hint="default"/>
+        <w:sz w:val="20"/>
+      </w:rPr>
+    </w:lvl>
+    <w:lvl w:ilvl="7" w:tentative="1">
+      <w:start w:val="1"/>
+      <w:numFmt w:val="bullet"/>
+      <w:lvlText w:val=""/>
+      <w:lvlJc w:val="left"/>
+      <w:pPr>
+        <w:tabs>
+          <w:tab w:val="num" w:pos="5760"/>
+        </w:tabs>
+        <w:ind w:left="5760" w:hanging="360"/>
+      </w:pPr>
+      <w:rPr>
+        <w:rFonts w:ascii="Wingdings" w:hAnsi="Wingdings" w:hint="default"/>
+        <w:sz w:val="20"/>
+      </w:rPr>
+    </w:lvl>
+    <w:lvl w:ilvl="8" w:tentative="1">
+      <w:start w:val="1"/>
+      <w:numFmt w:val="bullet"/>
+      <w:lvlText w:val=""/>
+      <w:lvlJc w:val="left"/>
+      <w:pPr>
+        <w:tabs>
+          <w:tab w:val="num" w:pos="6480"/>
+        </w:tabs>
+        <w:ind w:left="6480" w:hanging="360"/>
+      </w:pPr>
+      <w:rPr>
+        <w:rFonts w:ascii="Wingdings" w:hAnsi="Wingdings" w:hint="default"/>
+        <w:sz w:val="20"/>
+      </w:rPr>
+    </w:lvl>
+  </w:abstractNum>
+  <w:abstractNum w:abstractNumId="12" w15:restartNumberingAfterBreak="0">
     <w:nsid w:val="30E73887"/>
     <w:multiLevelType w:val="multilevel"/>
     <w:tmpl w:val="88689224"/>
@@ -14209,7 +18082,7 @@
       </w:rPr>
     </w:lvl>
   </w:abstractNum>
-  <w:abstractNum w:abstractNumId="9" w15:restartNumberingAfterBreak="0">
+  <w:abstractNum w:abstractNumId="13" w15:restartNumberingAfterBreak="0">
     <w:nsid w:val="31844C57"/>
     <w:multiLevelType w:val="multilevel"/>
     <w:tmpl w:val="EE20C7E4"/>
@@ -14358,7 +18231,156 @@
       </w:rPr>
     </w:lvl>
   </w:abstractNum>
-  <w:abstractNum w:abstractNumId="10" w15:restartNumberingAfterBreak="0">
+  <w:abstractNum w:abstractNumId="14" w15:restartNumberingAfterBreak="0">
+    <w:nsid w:val="32827249"/>
+    <w:multiLevelType w:val="multilevel"/>
+    <w:tmpl w:val="61B0F9B2"/>
+    <w:lvl w:ilvl="0">
+      <w:start w:val="1"/>
+      <w:numFmt w:val="bullet"/>
+      <w:lvlText w:val=""/>
+      <w:lvlJc w:val="left"/>
+      <w:pPr>
+        <w:tabs>
+          <w:tab w:val="num" w:pos="720"/>
+        </w:tabs>
+        <w:ind w:left="720" w:hanging="360"/>
+      </w:pPr>
+      <w:rPr>
+        <w:rFonts w:ascii="Symbol" w:hAnsi="Symbol" w:hint="default"/>
+        <w:sz w:val="20"/>
+      </w:rPr>
+    </w:lvl>
+    <w:lvl w:ilvl="1">
+      <w:start w:val="1"/>
+      <w:numFmt w:val="bullet"/>
+      <w:lvlText w:val="o"/>
+      <w:lvlJc w:val="left"/>
+      <w:pPr>
+        <w:tabs>
+          <w:tab w:val="num" w:pos="1440"/>
+        </w:tabs>
+        <w:ind w:left="1440" w:hanging="360"/>
+      </w:pPr>
+      <w:rPr>
+        <w:rFonts w:ascii="Courier New" w:hAnsi="Courier New" w:hint="default"/>
+        <w:sz w:val="20"/>
+      </w:rPr>
+    </w:lvl>
+    <w:lvl w:ilvl="2" w:tentative="1">
+      <w:start w:val="1"/>
+      <w:numFmt w:val="bullet"/>
+      <w:lvlText w:val=""/>
+      <w:lvlJc w:val="left"/>
+      <w:pPr>
+        <w:tabs>
+          <w:tab w:val="num" w:pos="2160"/>
+        </w:tabs>
+        <w:ind w:left="2160" w:hanging="360"/>
+      </w:pPr>
+      <w:rPr>
+        <w:rFonts w:ascii="Wingdings" w:hAnsi="Wingdings" w:hint="default"/>
+        <w:sz w:val="20"/>
+      </w:rPr>
+    </w:lvl>
+    <w:lvl w:ilvl="3" w:tentative="1">
+      <w:start w:val="1"/>
+      <w:numFmt w:val="bullet"/>
+      <w:lvlText w:val=""/>
+      <w:lvlJc w:val="left"/>
+      <w:pPr>
+        <w:tabs>
+          <w:tab w:val="num" w:pos="2880"/>
+        </w:tabs>
+        <w:ind w:left="2880" w:hanging="360"/>
+      </w:pPr>
+      <w:rPr>
+        <w:rFonts w:ascii="Wingdings" w:hAnsi="Wingdings" w:hint="default"/>
+        <w:sz w:val="20"/>
+      </w:rPr>
+    </w:lvl>
+    <w:lvl w:ilvl="4" w:tentative="1">
+      <w:start w:val="1"/>
+      <w:numFmt w:val="bullet"/>
+      <w:lvlText w:val=""/>
+      <w:lvlJc w:val="left"/>
+      <w:pPr>
+        <w:tabs>
+          <w:tab w:val="num" w:pos="3600"/>
+        </w:tabs>
+        <w:ind w:left="3600" w:hanging="360"/>
+      </w:pPr>
+      <w:rPr>
+        <w:rFonts w:ascii="Wingdings" w:hAnsi="Wingdings" w:hint="default"/>
+        <w:sz w:val="20"/>
+      </w:rPr>
+    </w:lvl>
+    <w:lvl w:ilvl="5" w:tentative="1">
+      <w:start w:val="1"/>
+      <w:numFmt w:val="bullet"/>
+      <w:lvlText w:val=""/>
+      <w:lvlJc w:val="left"/>
+      <w:pPr>
+        <w:tabs>
+          <w:tab w:val="num" w:pos="4320"/>
+        </w:tabs>
+        <w:ind w:left="4320" w:hanging="360"/>
+      </w:pPr>
+      <w:rPr>
+        <w:rFonts w:ascii="Wingdings" w:hAnsi="Wingdings" w:hint="default"/>
+        <w:sz w:val="20"/>
+      </w:rPr>
+    </w:lvl>
+    <w:lvl w:ilvl="6" w:tentative="1">
+      <w:start w:val="1"/>
+      <w:numFmt w:val="bullet"/>
+      <w:lvlText w:val=""/>
+      <w:lvlJc w:val="left"/>
+      <w:pPr>
+        <w:tabs>
+          <w:tab w:val="num" w:pos="5040"/>
+        </w:tabs>
+        <w:ind w:left="5040" w:hanging="360"/>
+      </w:pPr>
+      <w:rPr>
+        <w:rFonts w:ascii="Wingdings" w:hAnsi="Wingdings" w:hint="default"/>
+        <w:sz w:val="20"/>
+      </w:rPr>
+    </w:lvl>
+    <w:lvl w:ilvl="7" w:tentative="1">
+      <w:start w:val="1"/>
+      <w:numFmt w:val="bullet"/>
+      <w:lvlText w:val=""/>
+      <w:lvlJc w:val="left"/>
+      <w:pPr>
+        <w:tabs>
+          <w:tab w:val="num" w:pos="5760"/>
+        </w:tabs>
+        <w:ind w:left="5760" w:hanging="360"/>
+      </w:pPr>
+      <w:rPr>
+        <w:rFonts w:ascii="Wingdings" w:hAnsi="Wingdings" w:hint="default"/>
+        <w:sz w:val="20"/>
+      </w:rPr>
+    </w:lvl>
+    <w:lvl w:ilvl="8" w:tentative="1">
+      <w:start w:val="1"/>
+      <w:numFmt w:val="bullet"/>
+      <w:lvlText w:val=""/>
+      <w:lvlJc w:val="left"/>
+      <w:pPr>
+        <w:tabs>
+          <w:tab w:val="num" w:pos="6480"/>
+        </w:tabs>
+        <w:ind w:left="6480" w:hanging="360"/>
+      </w:pPr>
+      <w:rPr>
+        <w:rFonts w:ascii="Wingdings" w:hAnsi="Wingdings" w:hint="default"/>
+        <w:sz w:val="20"/>
+      </w:rPr>
+    </w:lvl>
+  </w:abstractNum>
+  <w:abstractNum w:abstractNumId="15" w15:restartNumberingAfterBreak="0">
     <w:nsid w:val="34E20EFC"/>
     <w:multiLevelType w:val="multilevel"/>
     <w:tmpl w:val="033EBE56"/>
@@ -14507,10 +18529,10 @@
       </w:rPr>
     </w:lvl>
   </w:abstractNum>
-  <w:abstractNum w:abstractNumId="11" w15:restartNumberingAfterBreak="0">
-    <w:nsid w:val="454C47E8"/>
+  <w:abstractNum w:abstractNumId="16" w15:restartNumberingAfterBreak="0">
+    <w:nsid w:val="3CC51498"/>
     <w:multiLevelType w:val="multilevel"/>
-    <w:tmpl w:val="9F1684EC"/>
+    <w:tmpl w:val="89F86040"/>
     <w:lvl w:ilvl="0">
       <w:start w:val="1"/>
       <w:numFmt w:val="bullet"/>
@@ -14656,10 +18678,10 @@
       </w:rPr>
     </w:lvl>
   </w:abstractNum>
-  <w:abstractNum w:abstractNumId="12" w15:restartNumberingAfterBreak="0">
-    <w:nsid w:val="4AD637DF"/>
+  <w:abstractNum w:abstractNumId="17" w15:restartNumberingAfterBreak="0">
+    <w:nsid w:val="409015C2"/>
     <w:multiLevelType w:val="multilevel"/>
-    <w:tmpl w:val="337EB6B2"/>
+    <w:tmpl w:val="D0723D3C"/>
     <w:lvl w:ilvl="0">
       <w:start w:val="1"/>
       <w:numFmt w:val="bullet"/>
@@ -14805,12 +18827,129 @@
       </w:rPr>
     </w:lvl>
   </w:abstractNum>
-  <w:abstractNum w:abstractNumId="13" w15:restartNumberingAfterBreak="0">
-    <w:nsid w:val="51894746"/>
+  <w:abstractNum w:abstractNumId="18" w15:restartNumberingAfterBreak="0">
+    <w:nsid w:val="46305EF8"/>
     <w:multiLevelType w:val="multilevel"/>
-    <w:tmpl w:val="1E4C963C"/>
+    <w:tmpl w:val="1ABCFAF8"/>
     <w:lvl w:ilvl="0">
       <w:start w:val="1"/>
+      <w:numFmt w:val="decimal"/>
+      <w:lvlText w:val="%1."/>
+      <w:lvlJc w:val="left"/>
+      <w:pPr>
+        <w:tabs>
+          <w:tab w:val="num" w:pos="720"/>
+        </w:tabs>
+        <w:ind w:left="720" w:hanging="360"/>
+      </w:pPr>
+    </w:lvl>
+    <w:lvl w:ilvl="1">
+      <w:start w:val="1"/>
+      <w:numFmt w:val="bullet"/>
+      <w:lvlText w:val="o"/>
+      <w:lvlJc w:val="left"/>
+      <w:pPr>
+        <w:tabs>
+          <w:tab w:val="num" w:pos="1440"/>
+        </w:tabs>
+        <w:ind w:left="1440" w:hanging="360"/>
+      </w:pPr>
+      <w:rPr>
+        <w:rFonts w:ascii="Courier New" w:hAnsi="Courier New" w:hint="default"/>
+        <w:sz w:val="20"/>
+      </w:rPr>
+    </w:lvl>
+    <w:lvl w:ilvl="2" w:tentative="1">
+      <w:start w:val="1"/>
+      <w:numFmt w:val="decimal"/>
+      <w:lvlText w:val="%3."/>
+      <w:lvlJc w:val="left"/>
+      <w:pPr>
+        <w:tabs>
+          <w:tab w:val="num" w:pos="2160"/>
+        </w:tabs>
+        <w:ind w:left="2160" w:hanging="360"/>
+      </w:pPr>
+    </w:lvl>
+    <w:lvl w:ilvl="3" w:tentative="1">
+      <w:start w:val="1"/>
+      <w:numFmt w:val="decimal"/>
+      <w:lvlText w:val="%4."/>
+      <w:lvlJc w:val="left"/>
+      <w:pPr>
+        <w:tabs>
+          <w:tab w:val="num" w:pos="2880"/>
+        </w:tabs>
+        <w:ind w:left="2880" w:hanging="360"/>
+      </w:pPr>
+    </w:lvl>
+    <w:lvl w:ilvl="4" w:tentative="1">
+      <w:start w:val="1"/>
+      <w:numFmt w:val="decimal"/>
+      <w:lvlText w:val="%5."/>
+      <w:lvlJc w:val="left"/>
+      <w:pPr>
+        <w:tabs>
+          <w:tab w:val="num" w:pos="3600"/>
+        </w:tabs>
+        <w:ind w:left="3600" w:hanging="360"/>
+      </w:pPr>
+    </w:lvl>
+    <w:lvl w:ilvl="5" w:tentative="1">
+      <w:start w:val="1"/>
+      <w:numFmt w:val="decimal"/>
+      <w:lvlText w:val="%6."/>
+      <w:lvlJc w:val="left"/>
+      <w:pPr>
+        <w:tabs>
+          <w:tab w:val="num" w:pos="4320"/>
+        </w:tabs>
+        <w:ind w:left="4320" w:hanging="360"/>
+      </w:pPr>
+    </w:lvl>
+    <w:lvl w:ilvl="6" w:tentative="1">
+      <w:start w:val="1"/>
+      <w:numFmt w:val="decimal"/>
+      <w:lvlText w:val="%7."/>
+      <w:lvlJc w:val="left"/>
+      <w:pPr>
+        <w:tabs>
+          <w:tab w:val="num" w:pos="5040"/>
+        </w:tabs>
+        <w:ind w:left="5040" w:hanging="360"/>
+      </w:pPr>
+    </w:lvl>
+    <w:lvl w:ilvl="7" w:tentative="1">
+      <w:start w:val="1"/>
+      <w:numFmt w:val="decimal"/>
+      <w:lvlText w:val="%8."/>
+      <w:lvlJc w:val="left"/>
+      <w:pPr>
+        <w:tabs>
+          <w:tab w:val="num" w:pos="5760"/>
+        </w:tabs>
+        <w:ind w:left="5760" w:hanging="360"/>
+      </w:pPr>
+    </w:lvl>
+    <w:lvl w:ilvl="8" w:tentative="1">
+      <w:start w:val="1"/>
+      <w:numFmt w:val="decimal"/>
+      <w:lvlText w:val="%9."/>
+      <w:lvlJc w:val="left"/>
+      <w:pPr>
+        <w:tabs>
+          <w:tab w:val="num" w:pos="6480"/>
+        </w:tabs>
+        <w:ind w:left="6480" w:hanging="360"/>
+      </w:pPr>
+    </w:lvl>
+  </w:abstractNum>
+  <w:abstractNum w:abstractNumId="19" w15:restartNumberingAfterBreak="0">
+    <w:nsid w:val="47555E07"/>
+    <w:multiLevelType w:val="multilevel"/>
+    <w:tmpl w:val="016E3D74"/>
+    <w:lvl w:ilvl="0">
+      <w:start w:val="1"/>
       <w:numFmt w:val="bullet"/>
       <w:lvlText w:val=""/>
       <w:lvlJc w:val="left"/>
@@ -14954,7 +19093,752 @@
       </w:rPr>
     </w:lvl>
   </w:abstractNum>
-  <w:abstractNum w:abstractNumId="14" w15:restartNumberingAfterBreak="0">
+  <w:abstractNum w:abstractNumId="20" w15:restartNumberingAfterBreak="0">
+    <w:nsid w:val="4B996378"/>
+    <w:multiLevelType w:val="multilevel"/>
+    <w:tmpl w:val="6D04B1F2"/>
+    <w:lvl w:ilvl="0">
+      <w:start w:val="1"/>
+      <w:numFmt w:val="bullet"/>
+      <w:lvlText w:val=""/>
+      <w:lvlJc w:val="left"/>
+      <w:pPr>
+        <w:tabs>
+          <w:tab w:val="num" w:pos="720"/>
+        </w:tabs>
+        <w:ind w:left="720" w:hanging="360"/>
+      </w:pPr>
+      <w:rPr>
+        <w:rFonts w:ascii="Symbol" w:hAnsi="Symbol" w:hint="default"/>
+        <w:sz w:val="20"/>
+      </w:rPr>
+    </w:lvl>
+    <w:lvl w:ilvl="1" w:tentative="1">
+      <w:start w:val="1"/>
+      <w:numFmt w:val="bullet"/>
+      <w:lvlText w:val="o"/>
+      <w:lvlJc w:val="left"/>
+      <w:pPr>
+        <w:tabs>
+          <w:tab w:val="num" w:pos="1440"/>
+        </w:tabs>
+        <w:ind w:left="1440" w:hanging="360"/>
+      </w:pPr>
+      <w:rPr>
+        <w:rFonts w:ascii="Courier New" w:hAnsi="Courier New" w:hint="default"/>
+        <w:sz w:val="20"/>
+      </w:rPr>
+    </w:lvl>
+    <w:lvl w:ilvl="2" w:tentative="1">
+      <w:start w:val="1"/>
+      <w:numFmt w:val="bullet"/>
+      <w:lvlText w:val=""/>
+      <w:lvlJc w:val="left"/>
+      <w:pPr>
+        <w:tabs>
+          <w:tab w:val="num" w:pos="2160"/>
+        </w:tabs>
+        <w:ind w:left="2160" w:hanging="360"/>
+      </w:pPr>
+      <w:rPr>
+        <w:rFonts w:ascii="Wingdings" w:hAnsi="Wingdings" w:hint="default"/>
+        <w:sz w:val="20"/>
+      </w:rPr>
+    </w:lvl>
+    <w:lvl w:ilvl="3" w:tentative="1">
+      <w:start w:val="1"/>
+      <w:numFmt w:val="bullet"/>
+      <w:lvlText w:val=""/>
+      <w:lvlJc w:val="left"/>
+      <w:pPr>
+        <w:tabs>
+          <w:tab w:val="num" w:pos="2880"/>
+        </w:tabs>
+        <w:ind w:left="2880" w:hanging="360"/>
+      </w:pPr>
+      <w:rPr>
+        <w:rFonts w:ascii="Wingdings" w:hAnsi="Wingdings" w:hint="default"/>
+        <w:sz w:val="20"/>
+      </w:rPr>
+    </w:lvl>
+    <w:lvl w:ilvl="4" w:tentative="1">
+      <w:start w:val="1"/>
+      <w:numFmt w:val="bullet"/>
+      <w:lvlText w:val=""/>
+      <w:lvlJc w:val="left"/>
+      <w:pPr>
+        <w:tabs>
+          <w:tab w:val="num" w:pos="3600"/>
+        </w:tabs>
+        <w:ind w:left="3600" w:hanging="360"/>
+      </w:pPr>
+      <w:rPr>
+        <w:rFonts w:ascii="Wingdings" w:hAnsi="Wingdings" w:hint="default"/>
+        <w:sz w:val="20"/>
+      </w:rPr>
+    </w:lvl>
+    <w:lvl w:ilvl="5" w:tentative="1">
+      <w:start w:val="1"/>
+      <w:numFmt w:val="bullet"/>
+      <w:lvlText w:val=""/>
+      <w:lvlJc w:val="left"/>
+      <w:pPr>
+        <w:tabs>
+          <w:tab w:val="num" w:pos="4320"/>
+        </w:tabs>
+        <w:ind w:left="4320" w:hanging="360"/>
+      </w:pPr>
+      <w:rPr>
+        <w:rFonts w:ascii="Wingdings" w:hAnsi="Wingdings" w:hint="default"/>
+        <w:sz w:val="20"/>
+      </w:rPr>
+    </w:lvl>
+    <w:lvl w:ilvl="6" w:tentative="1">
+      <w:start w:val="1"/>
+      <w:numFmt w:val="bullet"/>
+      <w:lvlText w:val=""/>
+      <w:lvlJc w:val="left"/>
+      <w:pPr>
+        <w:tabs>
+          <w:tab w:val="num" w:pos="5040"/>
+        </w:tabs>
+        <w:ind w:left="5040" w:hanging="360"/>
+      </w:pPr>
+      <w:rPr>
+        <w:rFonts w:ascii="Wingdings" w:hAnsi="Wingdings" w:hint="default"/>
+        <w:sz w:val="20"/>
+      </w:rPr>
+    </w:lvl>
+    <w:lvl w:ilvl="7" w:tentative="1">
+      <w:start w:val="1"/>
+      <w:numFmt w:val="bullet"/>
+      <w:lvlText w:val=""/>
+      <w:lvlJc w:val="left"/>
+      <w:pPr>
+        <w:tabs>
+          <w:tab w:val="num" w:pos="5760"/>
+        </w:tabs>
+        <w:ind w:left="5760" w:hanging="360"/>
+      </w:pPr>
+      <w:rPr>
+        <w:rFonts w:ascii="Wingdings" w:hAnsi="Wingdings" w:hint="default"/>
+        <w:sz w:val="20"/>
+      </w:rPr>
+    </w:lvl>
+    <w:lvl w:ilvl="8" w:tentative="1">
+      <w:start w:val="1"/>
+      <w:numFmt w:val="bullet"/>
+      <w:lvlText w:val=""/>
+      <w:lvlJc w:val="left"/>
+      <w:pPr>
+        <w:tabs>
+          <w:tab w:val="num" w:pos="6480"/>
+        </w:tabs>
+        <w:ind w:left="6480" w:hanging="360"/>
+      </w:pPr>
+      <w:rPr>
+        <w:rFonts w:ascii="Wingdings" w:hAnsi="Wingdings" w:hint="default"/>
+        <w:sz w:val="20"/>
+      </w:rPr>
+    </w:lvl>
+  </w:abstractNum>
+  <w:abstractNum w:abstractNumId="21" w15:restartNumberingAfterBreak="0">
+    <w:nsid w:val="4BEC59F4"/>
+    <w:multiLevelType w:val="multilevel"/>
+    <w:tmpl w:val="444A1A0C"/>
+    <w:lvl w:ilvl="0">
+      <w:start w:val="1"/>
+      <w:numFmt w:val="bullet"/>
+      <w:lvlText w:val=""/>
+      <w:lvlJc w:val="left"/>
+      <w:pPr>
+        <w:tabs>
+          <w:tab w:val="num" w:pos="720"/>
+        </w:tabs>
+        <w:ind w:left="720" w:hanging="360"/>
+      </w:pPr>
+      <w:rPr>
+        <w:rFonts w:ascii="Symbol" w:hAnsi="Symbol" w:hint="default"/>
+        <w:sz w:val="20"/>
+      </w:rPr>
+    </w:lvl>
+    <w:lvl w:ilvl="1" w:tentative="1">
+      <w:start w:val="1"/>
+      <w:numFmt w:val="bullet"/>
+      <w:lvlText w:val="o"/>
+      <w:lvlJc w:val="left"/>
+      <w:pPr>
+        <w:tabs>
+          <w:tab w:val="num" w:pos="1440"/>
+        </w:tabs>
+        <w:ind w:left="1440" w:hanging="360"/>
+      </w:pPr>
+      <w:rPr>
+        <w:rFonts w:ascii="Courier New" w:hAnsi="Courier New" w:hint="default"/>
+        <w:sz w:val="20"/>
+      </w:rPr>
+    </w:lvl>
+    <w:lvl w:ilvl="2" w:tentative="1">
+      <w:start w:val="1"/>
+      <w:numFmt w:val="bullet"/>
+      <w:lvlText w:val=""/>
+      <w:lvlJc w:val="left"/>
+      <w:pPr>
+        <w:tabs>
+          <w:tab w:val="num" w:pos="2160"/>
+        </w:tabs>
+        <w:ind w:left="2160" w:hanging="360"/>
+      </w:pPr>
+      <w:rPr>
+        <w:rFonts w:ascii="Wingdings" w:hAnsi="Wingdings" w:hint="default"/>
+        <w:sz w:val="20"/>
+      </w:rPr>
+    </w:lvl>
+    <w:lvl w:ilvl="3" w:tentative="1">
+      <w:start w:val="1"/>
+      <w:numFmt w:val="bullet"/>
+      <w:lvlText w:val=""/>
+      <w:lvlJc w:val="left"/>
+      <w:pPr>
+        <w:tabs>
+          <w:tab w:val="num" w:pos="2880"/>
+        </w:tabs>
+        <w:ind w:left="2880" w:hanging="360"/>
+      </w:pPr>
+      <w:rPr>
+        <w:rFonts w:ascii="Wingdings" w:hAnsi="Wingdings" w:hint="default"/>
+        <w:sz w:val="20"/>
+      </w:rPr>
+    </w:lvl>
+    <w:lvl w:ilvl="4" w:tentative="1">
+      <w:start w:val="1"/>
+      <w:numFmt w:val="bullet"/>
+      <w:lvlText w:val=""/>
+      <w:lvlJc w:val="left"/>
+      <w:pPr>
+        <w:tabs>
+          <w:tab w:val="num" w:pos="3600"/>
+        </w:tabs>
+        <w:ind w:left="3600" w:hanging="360"/>
+      </w:pPr>
+      <w:rPr>
+        <w:rFonts w:ascii="Wingdings" w:hAnsi="Wingdings" w:hint="default"/>
+        <w:sz w:val="20"/>
+      </w:rPr>
+    </w:lvl>
+    <w:lvl w:ilvl="5" w:tentative="1">
+      <w:start w:val="1"/>
+      <w:numFmt w:val="bullet"/>
+      <w:lvlText w:val=""/>
+      <w:lvlJc w:val="left"/>
+      <w:pPr>
+        <w:tabs>
+          <w:tab w:val="num" w:pos="4320"/>
+        </w:tabs>
+        <w:ind w:left="4320" w:hanging="360"/>
+      </w:pPr>
+      <w:rPr>
+        <w:rFonts w:ascii="Wingdings" w:hAnsi="Wingdings" w:hint="default"/>
+        <w:sz w:val="20"/>
+      </w:rPr>
+    </w:lvl>
+    <w:lvl w:ilvl="6" w:tentative="1">
+      <w:start w:val="1"/>
+      <w:numFmt w:val="bullet"/>
+      <w:lvlText w:val=""/>
+      <w:lvlJc w:val="left"/>
+      <w:pPr>
+        <w:tabs>
+          <w:tab w:val="num" w:pos="5040"/>
+        </w:tabs>
+        <w:ind w:left="5040" w:hanging="360"/>
+      </w:pPr>
+      <w:rPr>
+        <w:rFonts w:ascii="Wingdings" w:hAnsi="Wingdings" w:hint="default"/>
+        <w:sz w:val="20"/>
+      </w:rPr>
+    </w:lvl>
+    <w:lvl w:ilvl="7" w:tentative="1">
+      <w:start w:val="1"/>
+      <w:numFmt w:val="bullet"/>
+      <w:lvlText w:val=""/>
+      <w:lvlJc w:val="left"/>
+      <w:pPr>
+        <w:tabs>
+          <w:tab w:val="num" w:pos="5760"/>
+        </w:tabs>
+        <w:ind w:left="5760" w:hanging="360"/>
+      </w:pPr>
+      <w:rPr>
+        <w:rFonts w:ascii="Wingdings" w:hAnsi="Wingdings" w:hint="default"/>
+        <w:sz w:val="20"/>
+      </w:rPr>
+    </w:lvl>
+    <w:lvl w:ilvl="8" w:tentative="1">
+      <w:start w:val="1"/>
+      <w:numFmt w:val="bullet"/>
+      <w:lvlText w:val=""/>
+      <w:lvlJc w:val="left"/>
+      <w:pPr>
+        <w:tabs>
+          <w:tab w:val="num" w:pos="6480"/>
+        </w:tabs>
+        <w:ind w:left="6480" w:hanging="360"/>
+      </w:pPr>
+      <w:rPr>
+        <w:rFonts w:ascii="Wingdings" w:hAnsi="Wingdings" w:hint="default"/>
+        <w:sz w:val="20"/>
+      </w:rPr>
+    </w:lvl>
+  </w:abstractNum>
+  <w:abstractNum w:abstractNumId="22" w15:restartNumberingAfterBreak="0">
+    <w:nsid w:val="4C9A6371"/>
+    <w:multiLevelType w:val="multilevel"/>
+    <w:tmpl w:val="468CEF40"/>
+    <w:lvl w:ilvl="0">
+      <w:start w:val="1"/>
+      <w:numFmt w:val="bullet"/>
+      <w:lvlText w:val=""/>
+      <w:lvlJc w:val="left"/>
+      <w:pPr>
+        <w:tabs>
+          <w:tab w:val="num" w:pos="720"/>
+        </w:tabs>
+        <w:ind w:left="720" w:hanging="360"/>
+      </w:pPr>
+      <w:rPr>
+        <w:rFonts w:ascii="Symbol" w:hAnsi="Symbol" w:hint="default"/>
+        <w:sz w:val="20"/>
+      </w:rPr>
+    </w:lvl>
+    <w:lvl w:ilvl="1">
+      <w:start w:val="1"/>
+      <w:numFmt w:val="bullet"/>
+      <w:lvlText w:val="o"/>
+      <w:lvlJc w:val="left"/>
+      <w:pPr>
+        <w:tabs>
+          <w:tab w:val="num" w:pos="1440"/>
+        </w:tabs>
+        <w:ind w:left="1440" w:hanging="360"/>
+      </w:pPr>
+      <w:rPr>
+        <w:rFonts w:ascii="Courier New" w:hAnsi="Courier New" w:hint="default"/>
+        <w:sz w:val="20"/>
+      </w:rPr>
+    </w:lvl>
+    <w:lvl w:ilvl="2" w:tentative="1">
+      <w:start w:val="1"/>
+      <w:numFmt w:val="bullet"/>
+      <w:lvlText w:val=""/>
+      <w:lvlJc w:val="left"/>
+      <w:pPr>
+        <w:tabs>
+          <w:tab w:val="num" w:pos="2160"/>
+        </w:tabs>
+        <w:ind w:left="2160" w:hanging="360"/>
+      </w:pPr>
+      <w:rPr>
+        <w:rFonts w:ascii="Wingdings" w:hAnsi="Wingdings" w:hint="default"/>
+        <w:sz w:val="20"/>
+      </w:rPr>
+    </w:lvl>
+    <w:lvl w:ilvl="3" w:tentative="1">
+      <w:start w:val="1"/>
+      <w:numFmt w:val="bullet"/>
+      <w:lvlText w:val=""/>
+      <w:lvlJc w:val="left"/>
+      <w:pPr>
+        <w:tabs>
+          <w:tab w:val="num" w:pos="2880"/>
+        </w:tabs>
+        <w:ind w:left="2880" w:hanging="360"/>
+      </w:pPr>
+      <w:rPr>
+        <w:rFonts w:ascii="Wingdings" w:hAnsi="Wingdings" w:hint="default"/>
+        <w:sz w:val="20"/>
+      </w:rPr>
+    </w:lvl>
+    <w:lvl w:ilvl="4" w:tentative="1">
+      <w:start w:val="1"/>
+      <w:numFmt w:val="bullet"/>
+      <w:lvlText w:val=""/>
+      <w:lvlJc w:val="left"/>
+      <w:pPr>
+        <w:tabs>
+          <w:tab w:val="num" w:pos="3600"/>
+        </w:tabs>
+        <w:ind w:left="3600" w:hanging="360"/>
+      </w:pPr>
+      <w:rPr>
+        <w:rFonts w:ascii="Wingdings" w:hAnsi="Wingdings" w:hint="default"/>
+        <w:sz w:val="20"/>
+      </w:rPr>
+    </w:lvl>
+    <w:lvl w:ilvl="5" w:tentative="1">
+      <w:start w:val="1"/>
+      <w:numFmt w:val="bullet"/>
+      <w:lvlText w:val=""/>
+      <w:lvlJc w:val="left"/>
+      <w:pPr>
+        <w:tabs>
+          <w:tab w:val="num" w:pos="4320"/>
+        </w:tabs>
+        <w:ind w:left="4320" w:hanging="360"/>
+      </w:pPr>
+      <w:rPr>
+        <w:rFonts w:ascii="Wingdings" w:hAnsi="Wingdings" w:hint="default"/>
+        <w:sz w:val="20"/>
+      </w:rPr>
+    </w:lvl>
+    <w:lvl w:ilvl="6" w:tentative="1">
+      <w:start w:val="1"/>
+      <w:numFmt w:val="bullet"/>
+      <w:lvlText w:val=""/>
+      <w:lvlJc w:val="left"/>
+      <w:pPr>
+        <w:tabs>
+          <w:tab w:val="num" w:pos="5040"/>
+        </w:tabs>
+        <w:ind w:left="5040" w:hanging="360"/>
+      </w:pPr>
+      <w:rPr>
+        <w:rFonts w:ascii="Wingdings" w:hAnsi="Wingdings" w:hint="default"/>
+        <w:sz w:val="20"/>
+      </w:rPr>
+    </w:lvl>
+    <w:lvl w:ilvl="7" w:tentative="1">
+      <w:start w:val="1"/>
+      <w:numFmt w:val="bullet"/>
+      <w:lvlText w:val=""/>
+      <w:lvlJc w:val="left"/>
+      <w:pPr>
+        <w:tabs>
+          <w:tab w:val="num" w:pos="5760"/>
+        </w:tabs>
+        <w:ind w:left="5760" w:hanging="360"/>
+      </w:pPr>
+      <w:rPr>
+        <w:rFonts w:ascii="Wingdings" w:hAnsi="Wingdings" w:hint="default"/>
+        <w:sz w:val="20"/>
+      </w:rPr>
+    </w:lvl>
+    <w:lvl w:ilvl="8" w:tentative="1">
+      <w:start w:val="1"/>
+      <w:numFmt w:val="bullet"/>
+      <w:lvlText w:val=""/>
+      <w:lvlJc w:val="left"/>
+      <w:pPr>
+        <w:tabs>
+          <w:tab w:val="num" w:pos="6480"/>
+        </w:tabs>
+        <w:ind w:left="6480" w:hanging="360"/>
+      </w:pPr>
+      <w:rPr>
+        <w:rFonts w:ascii="Wingdings" w:hAnsi="Wingdings" w:hint="default"/>
+        <w:sz w:val="20"/>
+      </w:rPr>
+    </w:lvl>
+  </w:abstractNum>
+  <w:abstractNum w:abstractNumId="23" w15:restartNumberingAfterBreak="0">
+    <w:nsid w:val="51211612"/>
+    <w:multiLevelType w:val="multilevel"/>
+    <w:tmpl w:val="E86893DA"/>
+    <w:lvl w:ilvl="0">
+      <w:start w:val="1"/>
+      <w:numFmt w:val="bullet"/>
+      <w:lvlText w:val=""/>
+      <w:lvlJc w:val="left"/>
+      <w:pPr>
+        <w:tabs>
+          <w:tab w:val="num" w:pos="720"/>
+        </w:tabs>
+        <w:ind w:left="720" w:hanging="360"/>
+      </w:pPr>
+      <w:rPr>
+        <w:rFonts w:ascii="Symbol" w:hAnsi="Symbol" w:hint="default"/>
+        <w:sz w:val="20"/>
+      </w:rPr>
+    </w:lvl>
+    <w:lvl w:ilvl="1" w:tentative="1">
+      <w:start w:val="1"/>
+      <w:numFmt w:val="bullet"/>
+      <w:lvlText w:val="o"/>
+      <w:lvlJc w:val="left"/>
+      <w:pPr>
+        <w:tabs>
+          <w:tab w:val="num" w:pos="1440"/>
+        </w:tabs>
+        <w:ind w:left="1440" w:hanging="360"/>
+      </w:pPr>
+      <w:rPr>
+        <w:rFonts w:ascii="Courier New" w:hAnsi="Courier New" w:hint="default"/>
+        <w:sz w:val="20"/>
+      </w:rPr>
+    </w:lvl>
+    <w:lvl w:ilvl="2" w:tentative="1">
+      <w:start w:val="1"/>
+      <w:numFmt w:val="bullet"/>
+      <w:lvlText w:val=""/>
+      <w:lvlJc w:val="left"/>
+      <w:pPr>
+        <w:tabs>
+          <w:tab w:val="num" w:pos="2160"/>
+        </w:tabs>
+        <w:ind w:left="2160" w:hanging="360"/>
+      </w:pPr>
+      <w:rPr>
+        <w:rFonts w:ascii="Wingdings" w:hAnsi="Wingdings" w:hint="default"/>
+        <w:sz w:val="20"/>
+      </w:rPr>
+    </w:lvl>
+    <w:lvl w:ilvl="3" w:tentative="1">
+      <w:start w:val="1"/>
+      <w:numFmt w:val="bullet"/>
+      <w:lvlText w:val=""/>
+      <w:lvlJc w:val="left"/>
+      <w:pPr>
+        <w:tabs>
+          <w:tab w:val="num" w:pos="2880"/>
+        </w:tabs>
+        <w:ind w:left="2880" w:hanging="360"/>
+      </w:pPr>
+      <w:rPr>
+        <w:rFonts w:ascii="Wingdings" w:hAnsi="Wingdings" w:hint="default"/>
+        <w:sz w:val="20"/>
+      </w:rPr>
+    </w:lvl>
+    <w:lvl w:ilvl="4" w:tentative="1">
+      <w:start w:val="1"/>
+      <w:numFmt w:val="bullet"/>
+      <w:lvlText w:val=""/>
+      <w:lvlJc w:val="left"/>
+      <w:pPr>
+        <w:tabs>
+          <w:tab w:val="num" w:pos="3600"/>
+        </w:tabs>
+        <w:ind w:left="3600" w:hanging="360"/>
+      </w:pPr>
+      <w:rPr>
+        <w:rFonts w:ascii="Wingdings" w:hAnsi="Wingdings" w:hint="default"/>
+        <w:sz w:val="20"/>
+      </w:rPr>
+    </w:lvl>
+    <w:lvl w:ilvl="5" w:tentative="1">
+      <w:start w:val="1"/>
+      <w:numFmt w:val="bullet"/>
+      <w:lvlText w:val=""/>
+      <w:lvlJc w:val="left"/>
+      <w:pPr>
+        <w:tabs>
+          <w:tab w:val="num" w:pos="4320"/>
+        </w:tabs>
+        <w:ind w:left="4320" w:hanging="360"/>
+      </w:pPr>
+      <w:rPr>
+        <w:rFonts w:ascii="Wingdings" w:hAnsi="Wingdings" w:hint="default"/>
+        <w:sz w:val="20"/>
+      </w:rPr>
+    </w:lvl>
+    <w:lvl w:ilvl="6" w:tentative="1">
+      <w:start w:val="1"/>
+      <w:numFmt w:val="bullet"/>
+      <w:lvlText w:val=""/>
+      <w:lvlJc w:val="left"/>
+      <w:pPr>
+        <w:tabs>
+          <w:tab w:val="num" w:pos="5040"/>
+        </w:tabs>
+        <w:ind w:left="5040" w:hanging="360"/>
+      </w:pPr>
+      <w:rPr>
+        <w:rFonts w:ascii="Wingdings" w:hAnsi="Wingdings" w:hint="default"/>
+        <w:sz w:val="20"/>
+      </w:rPr>
+    </w:lvl>
+    <w:lvl w:ilvl="7" w:tentative="1">
+      <w:start w:val="1"/>
+      <w:numFmt w:val="bullet"/>
+      <w:lvlText w:val=""/>
+      <w:lvlJc w:val="left"/>
+      <w:pPr>
+        <w:tabs>
+          <w:tab w:val="num" w:pos="5760"/>
+        </w:tabs>
+        <w:ind w:left="5760" w:hanging="360"/>
+      </w:pPr>
+      <w:rPr>
+        <w:rFonts w:ascii="Wingdings" w:hAnsi="Wingdings" w:hint="default"/>
+        <w:sz w:val="20"/>
+      </w:rPr>
+    </w:lvl>
+    <w:lvl w:ilvl="8" w:tentative="1">
+      <w:start w:val="1"/>
+      <w:numFmt w:val="bullet"/>
+      <w:lvlText w:val=""/>
+      <w:lvlJc w:val="left"/>
+      <w:pPr>
+        <w:tabs>
+          <w:tab w:val="num" w:pos="6480"/>
+        </w:tabs>
+        <w:ind w:left="6480" w:hanging="360"/>
+      </w:pPr>
+      <w:rPr>
+        <w:rFonts w:ascii="Wingdings" w:hAnsi="Wingdings" w:hint="default"/>
+        <w:sz w:val="20"/>
+      </w:rPr>
+    </w:lvl>
+  </w:abstractNum>
+  <w:abstractNum w:abstractNumId="24" w15:restartNumberingAfterBreak="0">
+    <w:nsid w:val="56A94D65"/>
+    <w:multiLevelType w:val="multilevel"/>
+    <w:tmpl w:val="9E1C37A4"/>
+    <w:lvl w:ilvl="0">
+      <w:start w:val="1"/>
+      <w:numFmt w:val="bullet"/>
+      <w:lvlText w:val=""/>
+      <w:lvlJc w:val="left"/>
+      <w:pPr>
+        <w:tabs>
+          <w:tab w:val="num" w:pos="720"/>
+        </w:tabs>
+        <w:ind w:left="720" w:hanging="360"/>
+      </w:pPr>
+      <w:rPr>
+        <w:rFonts w:ascii="Symbol" w:hAnsi="Symbol" w:hint="default"/>
+        <w:sz w:val="20"/>
+      </w:rPr>
+    </w:lvl>
+    <w:lvl w:ilvl="1" w:tentative="1">
+      <w:start w:val="1"/>
+      <w:numFmt w:val="bullet"/>
+      <w:lvlText w:val="o"/>
+      <w:lvlJc w:val="left"/>
+      <w:pPr>
+        <w:tabs>
+          <w:tab w:val="num" w:pos="1440"/>
+        </w:tabs>
+        <w:ind w:left="1440" w:hanging="360"/>
+      </w:pPr>
+      <w:rPr>
+        <w:rFonts w:ascii="Courier New" w:hAnsi="Courier New" w:hint="default"/>
+        <w:sz w:val="20"/>
+      </w:rPr>
+    </w:lvl>
+    <w:lvl w:ilvl="2" w:tentative="1">
+      <w:start w:val="1"/>
+      <w:numFmt w:val="bullet"/>
+      <w:lvlText w:val=""/>
+      <w:lvlJc w:val="left"/>
+      <w:pPr>
+        <w:tabs>
+          <w:tab w:val="num" w:pos="2160"/>
+        </w:tabs>
+        <w:ind w:left="2160" w:hanging="360"/>
+      </w:pPr>
+      <w:rPr>
+        <w:rFonts w:ascii="Wingdings" w:hAnsi="Wingdings" w:hint="default"/>
+        <w:sz w:val="20"/>
+      </w:rPr>
+    </w:lvl>
+    <w:lvl w:ilvl="3" w:tentative="1">
+      <w:start w:val="1"/>
+      <w:numFmt w:val="bullet"/>
+      <w:lvlText w:val=""/>
+      <w:lvlJc w:val="left"/>
+      <w:pPr>
+        <w:tabs>
+          <w:tab w:val="num" w:pos="2880"/>
+        </w:tabs>
+        <w:ind w:left="2880" w:hanging="360"/>
+      </w:pPr>
+      <w:rPr>
+        <w:rFonts w:ascii="Wingdings" w:hAnsi="Wingdings" w:hint="default"/>
+        <w:sz w:val="20"/>
+      </w:rPr>
+    </w:lvl>
+    <w:lvl w:ilvl="4" w:tentative="1">
+      <w:start w:val="1"/>
+      <w:numFmt w:val="bullet"/>
+      <w:lvlText w:val=""/>
+      <w:lvlJc w:val="left"/>
+      <w:pPr>
+        <w:tabs>
+          <w:tab w:val="num" w:pos="3600"/>
+        </w:tabs>
+        <w:ind w:left="3600" w:hanging="360"/>
+      </w:pPr>
+      <w:rPr>
+        <w:rFonts w:ascii="Wingdings" w:hAnsi="Wingdings" w:hint="default"/>
+        <w:sz w:val="20"/>
+      </w:rPr>
+    </w:lvl>
+    <w:lvl w:ilvl="5" w:tentative="1">
+      <w:start w:val="1"/>
+      <w:numFmt w:val="bullet"/>
+      <w:lvlText w:val=""/>
+      <w:lvlJc w:val="left"/>
+      <w:pPr>
+        <w:tabs>
+          <w:tab w:val="num" w:pos="4320"/>
+        </w:tabs>
+        <w:ind w:left="4320" w:hanging="360"/>
+      </w:pPr>
+      <w:rPr>
+        <w:rFonts w:ascii="Wingdings" w:hAnsi="Wingdings" w:hint="default"/>
+        <w:sz w:val="20"/>
+      </w:rPr>
+    </w:lvl>
+    <w:lvl w:ilvl="6" w:tentative="1">
+      <w:start w:val="1"/>
+      <w:numFmt w:val="bullet"/>
+      <w:lvlText w:val=""/>
+      <w:lvlJc w:val="left"/>
+      <w:pPr>
+        <w:tabs>
+          <w:tab w:val="num" w:pos="5040"/>
+        </w:tabs>
+        <w:ind w:left="5040" w:hanging="360"/>
+      </w:pPr>
+      <w:rPr>
+        <w:rFonts w:ascii="Wingdings" w:hAnsi="Wingdings" w:hint="default"/>
+        <w:sz w:val="20"/>
+      </w:rPr>
+    </w:lvl>
+    <w:lvl w:ilvl="7" w:tentative="1">
+      <w:start w:val="1"/>
+      <w:numFmt w:val="bullet"/>
+      <w:lvlText w:val=""/>
+      <w:lvlJc w:val="left"/>
+      <w:pPr>
+        <w:tabs>
+          <w:tab w:val="num" w:pos="5760"/>
+        </w:tabs>
+        <w:ind w:left="5760" w:hanging="360"/>
+      </w:pPr>
+      <w:rPr>
+        <w:rFonts w:ascii="Wingdings" w:hAnsi="Wingdings" w:hint="default"/>
+        <w:sz w:val="20"/>
+      </w:rPr>
+    </w:lvl>
+    <w:lvl w:ilvl="8" w:tentative="1">
+      <w:start w:val="1"/>
+      <w:numFmt w:val="bullet"/>
+      <w:lvlText w:val=""/>
+      <w:lvlJc w:val="left"/>
+      <w:pPr>
+        <w:tabs>
+          <w:tab w:val="num" w:pos="6480"/>
+        </w:tabs>
+        <w:ind w:left="6480" w:hanging="360"/>
+      </w:pPr>
+      <w:rPr>
+        <w:rFonts w:ascii="Wingdings" w:hAnsi="Wingdings" w:hint="default"/>
+        <w:sz w:val="20"/>
+      </w:rPr>
+    </w:lvl>
+  </w:abstractNum>
+  <w:abstractNum w:abstractNumId="25" w15:restartNumberingAfterBreak="0">
     <w:nsid w:val="5C0F6B1F"/>
     <w:multiLevelType w:val="multilevel"/>
     <w:tmpl w:val="B3E6EF9E"/>
@@ -15067,7 +19951,156 @@
       </w:pPr>
     </w:lvl>
   </w:abstractNum>
-  <w:abstractNum w:abstractNumId="15" w15:restartNumberingAfterBreak="0">
+  <w:abstractNum w:abstractNumId="26" w15:restartNumberingAfterBreak="0">
+    <w:nsid w:val="5E510912"/>
+    <w:multiLevelType w:val="multilevel"/>
+    <w:tmpl w:val="711EE488"/>
+    <w:lvl w:ilvl="0">
+      <w:start w:val="1"/>
+      <w:numFmt w:val="bullet"/>
+      <w:lvlText w:val=""/>
+      <w:lvlJc w:val="left"/>
+      <w:pPr>
+        <w:tabs>
+          <w:tab w:val="num" w:pos="720"/>
+        </w:tabs>
+        <w:ind w:left="720" w:hanging="360"/>
+      </w:pPr>
+      <w:rPr>
+        <w:rFonts w:ascii="Symbol" w:hAnsi="Symbol" w:hint="default"/>
+        <w:sz w:val="20"/>
+      </w:rPr>
+    </w:lvl>
+    <w:lvl w:ilvl="1" w:tentative="1">
+      <w:start w:val="1"/>
+      <w:numFmt w:val="bullet"/>
+      <w:lvlText w:val="o"/>
+      <w:lvlJc w:val="left"/>
+      <w:pPr>
+        <w:tabs>
+          <w:tab w:val="num" w:pos="1440"/>
+        </w:tabs>
+        <w:ind w:left="1440" w:hanging="360"/>
+      </w:pPr>
+      <w:rPr>
+        <w:rFonts w:ascii="Courier New" w:hAnsi="Courier New" w:hint="default"/>
+        <w:sz w:val="20"/>
+      </w:rPr>
+    </w:lvl>
+    <w:lvl w:ilvl="2" w:tentative="1">
+      <w:start w:val="1"/>
+      <w:numFmt w:val="bullet"/>
+      <w:lvlText w:val=""/>
+      <w:lvlJc w:val="left"/>
+      <w:pPr>
+        <w:tabs>
+          <w:tab w:val="num" w:pos="2160"/>
+        </w:tabs>
+        <w:ind w:left="2160" w:hanging="360"/>
+      </w:pPr>
+      <w:rPr>
+        <w:rFonts w:ascii="Wingdings" w:hAnsi="Wingdings" w:hint="default"/>
+        <w:sz w:val="20"/>
+      </w:rPr>
+    </w:lvl>
+    <w:lvl w:ilvl="3" w:tentative="1">
+      <w:start w:val="1"/>
+      <w:numFmt w:val="bullet"/>
+      <w:lvlText w:val=""/>
+      <w:lvlJc w:val="left"/>
+      <w:pPr>
+        <w:tabs>
+          <w:tab w:val="num" w:pos="2880"/>
+        </w:tabs>
+        <w:ind w:left="2880" w:hanging="360"/>
+      </w:pPr>
+      <w:rPr>
+        <w:rFonts w:ascii="Wingdings" w:hAnsi="Wingdings" w:hint="default"/>
+        <w:sz w:val="20"/>
+      </w:rPr>
+    </w:lvl>
+    <w:lvl w:ilvl="4" w:tentative="1">
+      <w:start w:val="1"/>
+      <w:numFmt w:val="bullet"/>
+      <w:lvlText w:val=""/>
+      <w:lvlJc w:val="left"/>
+      <w:pPr>
+        <w:tabs>
+          <w:tab w:val="num" w:pos="3600"/>
+        </w:tabs>
+        <w:ind w:left="3600" w:hanging="360"/>
+      </w:pPr>
+      <w:rPr>
+        <w:rFonts w:ascii="Wingdings" w:hAnsi="Wingdings" w:hint="default"/>
+        <w:sz w:val="20"/>
+      </w:rPr>
+    </w:lvl>
+    <w:lvl w:ilvl="5" w:tentative="1">
+      <w:start w:val="1"/>
+      <w:numFmt w:val="bullet"/>
+      <w:lvlText w:val=""/>
+      <w:lvlJc w:val="left"/>
+      <w:pPr>
+        <w:tabs>
+          <w:tab w:val="num" w:pos="4320"/>
+        </w:tabs>
+        <w:ind w:left="4320" w:hanging="360"/>
+      </w:pPr>
+      <w:rPr>
+        <w:rFonts w:ascii="Wingdings" w:hAnsi="Wingdings" w:hint="default"/>
+        <w:sz w:val="20"/>
+      </w:rPr>
+    </w:lvl>
+    <w:lvl w:ilvl="6" w:tentative="1">
+      <w:start w:val="1"/>
+      <w:numFmt w:val="bullet"/>
+      <w:lvlText w:val=""/>
+      <w:lvlJc w:val="left"/>
+      <w:pPr>
+        <w:tabs>
+          <w:tab w:val="num" w:pos="5040"/>
+        </w:tabs>
+        <w:ind w:left="5040" w:hanging="360"/>
+      </w:pPr>
+      <w:rPr>
+        <w:rFonts w:ascii="Wingdings" w:hAnsi="Wingdings" w:hint="default"/>
+        <w:sz w:val="20"/>
+      </w:rPr>
+    </w:lvl>
+    <w:lvl w:ilvl="7" w:tentative="1">
+      <w:start w:val="1"/>
+      <w:numFmt w:val="bullet"/>
+      <w:lvlText w:val=""/>
+      <w:lvlJc w:val="left"/>
+      <w:pPr>
+        <w:tabs>
+          <w:tab w:val="num" w:pos="5760"/>
+        </w:tabs>
+        <w:ind w:left="5760" w:hanging="360"/>
+      </w:pPr>
+      <w:rPr>
+        <w:rFonts w:ascii="Wingdings" w:hAnsi="Wingdings" w:hint="default"/>
+        <w:sz w:val="20"/>
+      </w:rPr>
+    </w:lvl>
+    <w:lvl w:ilvl="8" w:tentative="1">
+      <w:start w:val="1"/>
+      <w:numFmt w:val="bullet"/>
+      <w:lvlText w:val=""/>
+      <w:lvlJc w:val="left"/>
+      <w:pPr>
+        <w:tabs>
+          <w:tab w:val="num" w:pos="6480"/>
+        </w:tabs>
+        <w:ind w:left="6480" w:hanging="360"/>
+      </w:pPr>
+      <w:rPr>
+        <w:rFonts w:ascii="Wingdings" w:hAnsi="Wingdings" w:hint="default"/>
+        <w:sz w:val="20"/>
+      </w:rPr>
+    </w:lvl>
+  </w:abstractNum>
+  <w:abstractNum w:abstractNumId="27" w15:restartNumberingAfterBreak="0">
     <w:nsid w:val="63AD3C6A"/>
     <w:multiLevelType w:val="multilevel"/>
     <w:tmpl w:val="C96A9D80"/>
@@ -15216,7 +20249,7 @@
       </w:rPr>
     </w:lvl>
   </w:abstractNum>
-  <w:abstractNum w:abstractNumId="16" w15:restartNumberingAfterBreak="0">
+  <w:abstractNum w:abstractNumId="28" w15:restartNumberingAfterBreak="0">
     <w:nsid w:val="64CA733C"/>
     <w:multiLevelType w:val="multilevel"/>
     <w:tmpl w:val="36F0DCD4"/>
@@ -15365,7 +20398,7 @@
       </w:rPr>
     </w:lvl>
   </w:abstractNum>
-  <w:abstractNum w:abstractNumId="17" w15:restartNumberingAfterBreak="0">
+  <w:abstractNum w:abstractNumId="29" w15:restartNumberingAfterBreak="0">
     <w:nsid w:val="677B2449"/>
     <w:multiLevelType w:val="multilevel"/>
     <w:tmpl w:val="5FD28E58"/>
@@ -15514,7 +20547,7 @@
       </w:rPr>
     </w:lvl>
   </w:abstractNum>
-  <w:abstractNum w:abstractNumId="18" w15:restartNumberingAfterBreak="0">
+  <w:abstractNum w:abstractNumId="30" w15:restartNumberingAfterBreak="0">
     <w:nsid w:val="69C5082E"/>
     <w:multiLevelType w:val="multilevel"/>
     <w:tmpl w:val="F78C5F34"/>
@@ -15663,7 +20696,156 @@
       </w:rPr>
     </w:lvl>
   </w:abstractNum>
-  <w:abstractNum w:abstractNumId="19" w15:restartNumberingAfterBreak="0">
+  <w:abstractNum w:abstractNumId="31" w15:restartNumberingAfterBreak="0">
+    <w:nsid w:val="6C042869"/>
+    <w:multiLevelType w:val="multilevel"/>
+    <w:tmpl w:val="EF5EA0FA"/>
+    <w:lvl w:ilvl="0">
+      <w:start w:val="1"/>
+      <w:numFmt w:val="bullet"/>
+      <w:lvlText w:val=""/>
+      <w:lvlJc w:val="left"/>
+      <w:pPr>
+        <w:tabs>
+          <w:tab w:val="num" w:pos="720"/>
+        </w:tabs>
+        <w:ind w:left="720" w:hanging="360"/>
+      </w:pPr>
+      <w:rPr>
+        <w:rFonts w:ascii="Symbol" w:hAnsi="Symbol" w:hint="default"/>
+        <w:sz w:val="20"/>
+      </w:rPr>
+    </w:lvl>
+    <w:lvl w:ilvl="1" w:tentative="1">
+      <w:start w:val="1"/>
+      <w:numFmt w:val="bullet"/>
+      <w:lvlText w:val="o"/>
+      <w:lvlJc w:val="left"/>
+      <w:pPr>
+        <w:tabs>
+          <w:tab w:val="num" w:pos="1440"/>
+        </w:tabs>
+        <w:ind w:left="1440" w:hanging="360"/>
+      </w:pPr>
+      <w:rPr>
+        <w:rFonts w:ascii="Courier New" w:hAnsi="Courier New" w:hint="default"/>
+        <w:sz w:val="20"/>
+      </w:rPr>
+    </w:lvl>
+    <w:lvl w:ilvl="2" w:tentative="1">
+      <w:start w:val="1"/>
+      <w:numFmt w:val="bullet"/>
+      <w:lvlText w:val=""/>
+      <w:lvlJc w:val="left"/>
+      <w:pPr>
+        <w:tabs>
+          <w:tab w:val="num" w:pos="2160"/>
+        </w:tabs>
+        <w:ind w:left="2160" w:hanging="360"/>
+      </w:pPr>
+      <w:rPr>
+        <w:rFonts w:ascii="Wingdings" w:hAnsi="Wingdings" w:hint="default"/>
+        <w:sz w:val="20"/>
+      </w:rPr>
+    </w:lvl>
+    <w:lvl w:ilvl="3" w:tentative="1">
+      <w:start w:val="1"/>
+      <w:numFmt w:val="bullet"/>
+      <w:lvlText w:val=""/>
+      <w:lvlJc w:val="left"/>
+      <w:pPr>
+        <w:tabs>
+          <w:tab w:val="num" w:pos="2880"/>
+        </w:tabs>
+        <w:ind w:left="2880" w:hanging="360"/>
+      </w:pPr>
+      <w:rPr>
+        <w:rFonts w:ascii="Wingdings" w:hAnsi="Wingdings" w:hint="default"/>
+        <w:sz w:val="20"/>
+      </w:rPr>
+    </w:lvl>
+    <w:lvl w:ilvl="4" w:tentative="1">
+      <w:start w:val="1"/>
+      <w:numFmt w:val="bullet"/>
+      <w:lvlText w:val=""/>
+      <w:lvlJc w:val="left"/>
+      <w:pPr>
+        <w:tabs>
+          <w:tab w:val="num" w:pos="3600"/>
+        </w:tabs>
+        <w:ind w:left="3600" w:hanging="360"/>
+      </w:pPr>
+      <w:rPr>
+        <w:rFonts w:ascii="Wingdings" w:hAnsi="Wingdings" w:hint="default"/>
+        <w:sz w:val="20"/>
+      </w:rPr>
+    </w:lvl>
+    <w:lvl w:ilvl="5" w:tentative="1">
+      <w:start w:val="1"/>
+      <w:numFmt w:val="bullet"/>
+      <w:lvlText w:val=""/>
+      <w:lvlJc w:val="left"/>
+      <w:pPr>
+        <w:tabs>
+          <w:tab w:val="num" w:pos="4320"/>
+        </w:tabs>
+        <w:ind w:left="4320" w:hanging="360"/>
+      </w:pPr>
+      <w:rPr>
+        <w:rFonts w:ascii="Wingdings" w:hAnsi="Wingdings" w:hint="default"/>
+        <w:sz w:val="20"/>
+      </w:rPr>
+    </w:lvl>
+    <w:lvl w:ilvl="6" w:tentative="1">
+      <w:start w:val="1"/>
+      <w:numFmt w:val="bullet"/>
+      <w:lvlText w:val=""/>
+      <w:lvlJc w:val="left"/>
+      <w:pPr>
+        <w:tabs>
+          <w:tab w:val="num" w:pos="5040"/>
+        </w:tabs>
+        <w:ind w:left="5040" w:hanging="360"/>
+      </w:pPr>
+      <w:rPr>
+        <w:rFonts w:ascii="Wingdings" w:hAnsi="Wingdings" w:hint="default"/>
+        <w:sz w:val="20"/>
+      </w:rPr>
+    </w:lvl>
+    <w:lvl w:ilvl="7" w:tentative="1">
+      <w:start w:val="1"/>
+      <w:numFmt w:val="bullet"/>
+      <w:lvlText w:val=""/>
+      <w:lvlJc w:val="left"/>
+      <w:pPr>
+        <w:tabs>
+          <w:tab w:val="num" w:pos="5760"/>
+        </w:tabs>
+        <w:ind w:left="5760" w:hanging="360"/>
+      </w:pPr>
+      <w:rPr>
+        <w:rFonts w:ascii="Wingdings" w:hAnsi="Wingdings" w:hint="default"/>
+        <w:sz w:val="20"/>
+      </w:rPr>
+    </w:lvl>
+    <w:lvl w:ilvl="8" w:tentative="1">
+      <w:start w:val="1"/>
+      <w:numFmt w:val="bullet"/>
+      <w:lvlText w:val=""/>
+      <w:lvlJc w:val="left"/>
+      <w:pPr>
+        <w:tabs>
+          <w:tab w:val="num" w:pos="6480"/>
+        </w:tabs>
+        <w:ind w:left="6480" w:hanging="360"/>
+      </w:pPr>
+      <w:rPr>
+        <w:rFonts w:ascii="Wingdings" w:hAnsi="Wingdings" w:hint="default"/>
+        <w:sz w:val="20"/>
+      </w:rPr>
+    </w:lvl>
+  </w:abstractNum>
+  <w:abstractNum w:abstractNumId="32" w15:restartNumberingAfterBreak="0">
     <w:nsid w:val="6E9356F2"/>
     <w:multiLevelType w:val="multilevel"/>
     <w:tmpl w:val="8EE8DB70"/>
@@ -15812,10 +20994,10 @@
       </w:rPr>
     </w:lvl>
   </w:abstractNum>
-  <w:abstractNum w:abstractNumId="20" w15:restartNumberingAfterBreak="0">
-    <w:nsid w:val="72B6132E"/>
+  <w:abstractNum w:abstractNumId="33" w15:restartNumberingAfterBreak="0">
+    <w:nsid w:val="765C74AE"/>
     <w:multiLevelType w:val="multilevel"/>
-    <w:tmpl w:val="E16A4DD8"/>
+    <w:tmpl w:val="066C9888"/>
     <w:lvl w:ilvl="0">
       <w:start w:val="1"/>
       <w:numFmt w:val="bullet"/>
@@ -15961,7 +21143,156 @@
       </w:rPr>
     </w:lvl>
   </w:abstractNum>
-  <w:abstractNum w:abstractNumId="21" w15:restartNumberingAfterBreak="0">
+  <w:abstractNum w:abstractNumId="34" w15:restartNumberingAfterBreak="0">
+    <w:nsid w:val="799A57FE"/>
+    <w:multiLevelType w:val="multilevel"/>
+    <w:tmpl w:val="F9CA54E6"/>
+    <w:lvl w:ilvl="0">
+      <w:start w:val="1"/>
+      <w:numFmt w:val="bullet"/>
+      <w:lvlText w:val=""/>
+      <w:lvlJc w:val="left"/>
+      <w:pPr>
+        <w:tabs>
+          <w:tab w:val="num" w:pos="720"/>
+        </w:tabs>
+        <w:ind w:left="720" w:hanging="360"/>
+      </w:pPr>
+      <w:rPr>
+        <w:rFonts w:ascii="Symbol" w:hAnsi="Symbol" w:hint="default"/>
+        <w:sz w:val="20"/>
+      </w:rPr>
+    </w:lvl>
+    <w:lvl w:ilvl="1" w:tentative="1">
+      <w:start w:val="1"/>
+      <w:numFmt w:val="bullet"/>
+      <w:lvlText w:val="o"/>
+      <w:lvlJc w:val="left"/>
+      <w:pPr>
+        <w:tabs>
+          <w:tab w:val="num" w:pos="1440"/>
+        </w:tabs>
+        <w:ind w:left="1440" w:hanging="360"/>
+      </w:pPr>
+      <w:rPr>
+        <w:rFonts w:ascii="Courier New" w:hAnsi="Courier New" w:hint="default"/>
+        <w:sz w:val="20"/>
+      </w:rPr>
+    </w:lvl>
+    <w:lvl w:ilvl="2" w:tentative="1">
+      <w:start w:val="1"/>
+      <w:numFmt w:val="bullet"/>
+      <w:lvlText w:val=""/>
+      <w:lvlJc w:val="left"/>
+      <w:pPr>
+        <w:tabs>
+          <w:tab w:val="num" w:pos="2160"/>
+        </w:tabs>
+        <w:ind w:left="2160" w:hanging="360"/>
+      </w:pPr>
+      <w:rPr>
+        <w:rFonts w:ascii="Wingdings" w:hAnsi="Wingdings" w:hint="default"/>
+        <w:sz w:val="20"/>
+      </w:rPr>
+    </w:lvl>
+    <w:lvl w:ilvl="3" w:tentative="1">
+      <w:start w:val="1"/>
+      <w:numFmt w:val="bullet"/>
+      <w:lvlText w:val=""/>
+      <w:lvlJc w:val="left"/>
+      <w:pPr>
+        <w:tabs>
+          <w:tab w:val="num" w:pos="2880"/>
+        </w:tabs>
+        <w:ind w:left="2880" w:hanging="360"/>
+      </w:pPr>
+      <w:rPr>
+        <w:rFonts w:ascii="Wingdings" w:hAnsi="Wingdings" w:hint="default"/>
+        <w:sz w:val="20"/>
+      </w:rPr>
+    </w:lvl>
+    <w:lvl w:ilvl="4" w:tentative="1">
+      <w:start w:val="1"/>
+      <w:numFmt w:val="bullet"/>
+      <w:lvlText w:val=""/>
+      <w:lvlJc w:val="left"/>
+      <w:pPr>
+        <w:tabs>
+          <w:tab w:val="num" w:pos="3600"/>
+        </w:tabs>
+        <w:ind w:left="3600" w:hanging="360"/>
+      </w:pPr>
+      <w:rPr>
+        <w:rFonts w:ascii="Wingdings" w:hAnsi="Wingdings" w:hint="default"/>
+        <w:sz w:val="20"/>
+      </w:rPr>
+    </w:lvl>
+    <w:lvl w:ilvl="5" w:tentative="1">
+      <w:start w:val="1"/>
+      <w:numFmt w:val="bullet"/>
+      <w:lvlText w:val=""/>
+      <w:lvlJc w:val="left"/>
+      <w:pPr>
+        <w:tabs>
+          <w:tab w:val="num" w:pos="4320"/>
+        </w:tabs>
+        <w:ind w:left="4320" w:hanging="360"/>
+      </w:pPr>
+      <w:rPr>
+        <w:rFonts w:ascii="Wingdings" w:hAnsi="Wingdings" w:hint="default"/>
+        <w:sz w:val="20"/>
+      </w:rPr>
+    </w:lvl>
+    <w:lvl w:ilvl="6" w:tentative="1">
+      <w:start w:val="1"/>
+      <w:numFmt w:val="bullet"/>
+      <w:lvlText w:val=""/>
+      <w:lvlJc w:val="left"/>
+      <w:pPr>
+        <w:tabs>
+          <w:tab w:val="num" w:pos="5040"/>
+        </w:tabs>
+        <w:ind w:left="5040" w:hanging="360"/>
+      </w:pPr>
+      <w:rPr>
+        <w:rFonts w:ascii="Wingdings" w:hAnsi="Wingdings" w:hint="default"/>
+        <w:sz w:val="20"/>
+      </w:rPr>
+    </w:lvl>
+    <w:lvl w:ilvl="7" w:tentative="1">
+      <w:start w:val="1"/>
+      <w:numFmt w:val="bullet"/>
+      <w:lvlText w:val=""/>
+      <w:lvlJc w:val="left"/>
+      <w:pPr>
+        <w:tabs>
+          <w:tab w:val="num" w:pos="5760"/>
+        </w:tabs>
+        <w:ind w:left="5760" w:hanging="360"/>
+      </w:pPr>
+      <w:rPr>
+        <w:rFonts w:ascii="Wingdings" w:hAnsi="Wingdings" w:hint="default"/>
+        <w:sz w:val="20"/>
+      </w:rPr>
+    </w:lvl>
+    <w:lvl w:ilvl="8" w:tentative="1">
+      <w:start w:val="1"/>
+      <w:numFmt w:val="bullet"/>
+      <w:lvlText w:val=""/>
+      <w:lvlJc w:val="left"/>
+      <w:pPr>
+        <w:tabs>
+          <w:tab w:val="num" w:pos="6480"/>
+        </w:tabs>
+        <w:ind w:left="6480" w:hanging="360"/>
+      </w:pPr>
+      <w:rPr>
+        <w:rFonts w:ascii="Wingdings" w:hAnsi="Wingdings" w:hint="default"/>
+        <w:sz w:val="20"/>
+      </w:rPr>
+    </w:lvl>
+  </w:abstractNum>
+  <w:abstractNum w:abstractNumId="35" w15:restartNumberingAfterBreak="0">
     <w:nsid w:val="79AA3AC7"/>
     <w:multiLevelType w:val="multilevel"/>
     <w:tmpl w:val="2F180DAC"/>
@@ -16110,10 +21441,10 @@
       </w:rPr>
     </w:lvl>
   </w:abstractNum>
-  <w:abstractNum w:abstractNumId="22" w15:restartNumberingAfterBreak="0">
-    <w:nsid w:val="7D672E60"/>
+  <w:abstractNum w:abstractNumId="36" w15:restartNumberingAfterBreak="0">
+    <w:nsid w:val="7BFF2E7E"/>
     <w:multiLevelType w:val="multilevel"/>
-    <w:tmpl w:val="BE38163E"/>
+    <w:tmpl w:val="AF1EACCC"/>
     <w:lvl w:ilvl="0">
       <w:start w:val="1"/>
       <w:numFmt w:val="bullet"/>
@@ -16259,7 +21590,7 @@
       </w:rPr>
     </w:lvl>
   </w:abstractNum>
-  <w:abstractNum w:abstractNumId="23" w15:restartNumberingAfterBreak="0">
+  <w:abstractNum w:abstractNumId="37" w15:restartNumberingAfterBreak="0">
     <w:nsid w:val="7FB05D6B"/>
     <w:multiLevelType w:val="multilevel"/>
     <w:tmpl w:val="67A24D8C"/>
@@ -16409,76 +21740,118 @@
     </w:lvl>
   </w:abstractNum>
   <w:num w:numId="1" w16cid:durableId="801994579">
-    <w:abstractNumId w:val="23"/>
+    <w:abstractNumId w:val="37"/>
   </w:num>
   <w:num w:numId="2" w16cid:durableId="826213751">
     <w:abstractNumId w:val="1"/>
   </w:num>
   <w:num w:numId="3" w16cid:durableId="32269107">
-    <w:abstractNumId w:val="8"/>
+    <w:abstractNumId w:val="12"/>
   </w:num>
   <w:num w:numId="4" w16cid:durableId="1915356916">
-    <w:abstractNumId w:val="21"/>
+    <w:abstractNumId w:val="35"/>
   </w:num>
   <w:num w:numId="5" w16cid:durableId="938483598">
     <w:abstractNumId w:val="0"/>
   </w:num>
   <w:num w:numId="6" w16cid:durableId="22288147">
+    <w:abstractNumId w:val="32"/>
+  </w:num>
+  <w:num w:numId="7" w16cid:durableId="1309167656">
+    <w:abstractNumId w:val="10"/>
+  </w:num>
+  <w:num w:numId="8" w16cid:durableId="24257243">
+    <w:abstractNumId w:val="25"/>
+  </w:num>
+  <w:num w:numId="9" w16cid:durableId="1787039651">
+    <w:abstractNumId w:val="8"/>
+  </w:num>
+  <w:num w:numId="10" w16cid:durableId="572542751">
+    <w:abstractNumId w:val="7"/>
+  </w:num>
+  <w:num w:numId="11" w16cid:durableId="303390603">
+    <w:abstractNumId w:val="4"/>
+  </w:num>
+  <w:num w:numId="12" w16cid:durableId="2099712610">
+    <w:abstractNumId w:val="13"/>
+  </w:num>
+  <w:num w:numId="13" w16cid:durableId="406810796">
+    <w:abstractNumId w:val="29"/>
+  </w:num>
+  <w:num w:numId="14" w16cid:durableId="841235842">
+    <w:abstractNumId w:val="15"/>
+  </w:num>
+  <w:num w:numId="15" w16cid:durableId="822235420">
+    <w:abstractNumId w:val="28"/>
+  </w:num>
+  <w:num w:numId="16" w16cid:durableId="1526482916">
+    <w:abstractNumId w:val="27"/>
+  </w:num>
+  <w:num w:numId="17" w16cid:durableId="1828857841">
+    <w:abstractNumId w:val="30"/>
+  </w:num>
+  <w:num w:numId="18" w16cid:durableId="132453131">
+    <w:abstractNumId w:val="16"/>
+  </w:num>
+  <w:num w:numId="19" w16cid:durableId="1450005000">
+    <w:abstractNumId w:val="23"/>
+  </w:num>
+  <w:num w:numId="20" w16cid:durableId="1922522690">
     <w:abstractNumId w:val="19"/>
   </w:num>
-  <w:num w:numId="7" w16cid:durableId="1309167656">
-    <w:abstractNumId w:val="7"/>
+  <w:num w:numId="21" w16cid:durableId="1905724943">
+    <w:abstractNumId w:val="24"/>
   </w:num>
-  <w:num w:numId="8" w16cid:durableId="24257243">
+  <w:num w:numId="22" w16cid:durableId="1148009317">
+    <w:abstractNumId w:val="3"/>
+  </w:num>
+  <w:num w:numId="23" w16cid:durableId="1396926455">
+    <w:abstractNumId w:val="2"/>
+  </w:num>
+  <w:num w:numId="24" w16cid:durableId="213733070">
+    <w:abstractNumId w:val="20"/>
+  </w:num>
+  <w:num w:numId="25" w16cid:durableId="268241855">
+    <w:abstractNumId w:val="33"/>
+  </w:num>
+  <w:num w:numId="26" w16cid:durableId="1144395513">
+    <w:abstractNumId w:val="17"/>
+  </w:num>
+  <w:num w:numId="27" w16cid:durableId="1188370657">
+    <w:abstractNumId w:val="34"/>
+  </w:num>
+  <w:num w:numId="28" w16cid:durableId="225458367">
+    <w:abstractNumId w:val="9"/>
+  </w:num>
+  <w:num w:numId="29" w16cid:durableId="1595238268">
+    <w:abstractNumId w:val="11"/>
+  </w:num>
+  <w:num w:numId="30" w16cid:durableId="1338192783">
+    <w:abstractNumId w:val="18"/>
+  </w:num>
+  <w:num w:numId="31" w16cid:durableId="1936553900">
     <w:abstractNumId w:val="14"/>
   </w:num>
-  <w:num w:numId="9" w16cid:durableId="1787039651">
+  <w:num w:numId="32" w16cid:durableId="275333339">
+    <w:abstractNumId w:val="22"/>
+  </w:num>
+  <w:num w:numId="33" w16cid:durableId="1459647098">
+    <w:abstractNumId w:val="21"/>
+  </w:num>
+  <w:num w:numId="34" w16cid:durableId="1902714317">
     <w:abstractNumId w:val="5"/>
   </w:num>
-  <w:num w:numId="10" w16cid:durableId="572542751">
-    <w:abstractNumId w:val="4"/>
+  <w:num w:numId="35" w16cid:durableId="1592393853">
+    <w:abstractNumId w:val="36"/>
   </w:num>
-  <w:num w:numId="11" w16cid:durableId="303390603">
-    <w:abstractNumId w:val="2"/>
+  <w:num w:numId="36" w16cid:durableId="2051491276">
+    <w:abstractNumId w:val="26"/>
   </w:num>
-  <w:num w:numId="12" w16cid:durableId="2099712610">
-    <w:abstractNumId w:val="9"/>
+  <w:num w:numId="37" w16cid:durableId="330838926">
+    <w:abstractNumId w:val="31"/>
   </w:num>
-  <w:num w:numId="13" w16cid:durableId="406810796">
-    <w:abstractNumId w:val="17"/>
-  </w:num>
-  <w:num w:numId="14" w16cid:durableId="841235842">
-    <w:abstractNumId w:val="10"/>
-  </w:num>
-  <w:num w:numId="15" w16cid:durableId="822235420">
-    <w:abstractNumId w:val="16"/>
-  </w:num>
-  <w:num w:numId="16" w16cid:durableId="1526482916">
-    <w:abstractNumId w:val="15"/>
-  </w:num>
-  <w:num w:numId="17" w16cid:durableId="1828857841">
-    <w:abstractNumId w:val="18"/>
-  </w:num>
-  <w:num w:numId="18" w16cid:durableId="2085763939">
-    <w:abstractNumId w:val="11"/>
-  </w:num>
-  <w:num w:numId="19" w16cid:durableId="1524784056">
-    <w:abstractNumId w:val="20"/>
-  </w:num>
-  <w:num w:numId="20" w16cid:durableId="1760180591">
-    <w:abstractNumId w:val="22"/>
-  </w:num>
-  <w:num w:numId="21" w16cid:durableId="1181049480">
+  <w:num w:numId="38" w16cid:durableId="252126917">
     <w:abstractNumId w:val="6"/>
-  </w:num>
-  <w:num w:numId="22" w16cid:durableId="658071878">
-    <w:abstractNumId w:val="12"/>
-  </w:num>
-  <w:num w:numId="23" w16cid:durableId="1398015434">
-    <w:abstractNumId w:val="3"/>
-  </w:num>
-  <w:num w:numId="24" w16cid:durableId="119997086">
-    <w:abstractNumId w:val="13"/>
   </w:num>
 </w:numbering>
 </file>
@@ -17084,6 +22457,7 @@
   <w:style w:type="character" w:default="1" w:styleId="DefaultParagraphFont">
     <w:name w:val="Default Paragraph Font"/>
     <w:uiPriority w:val="1"/>
+    <w:semiHidden/>
     <w:unhideWhenUsed/>
   </w:style>
   <w:style w:type="table" w:default="1" w:styleId="TableNormal">
